--- a/build/ts-115-working-draft.docx
+++ b/build/ts-115-working-draft.docx
@@ -3004,7 +3004,7 @@
         <w:tab/>
       </w:r>
       <w:r>
-        <w:t xml:space="preserve">Object of Conformity Assessment Specification: Digital Credential</w:t>
+        <w:t xml:space="preserve">Object of Conformity Assessment Specification: DIGITAL CREDENTIAL</w:t>
       </w:r>
     </w:p>
     <w:bookmarkStart w:id="65" w:name="X8d1f767ca8e04b232ea5f1a49f9fce72ba07f35"/>
@@ -4080,7 +4080,7 @@
     <w:bookmarkEnd w:id="70"/>
     <w:bookmarkEnd w:id="71"/>
     <w:bookmarkEnd w:id="72"/>
-    <w:bookmarkStart w:id="87" w:name="X9470721e205c7fb086ccb2caf37471a85905e48"/>
+    <w:bookmarkStart w:id="84" w:name="X36b98571f4fe5b4f2c1db59d4a244978ccfbfec"/>
     <w:p>
       <w:pPr>
         <w:pStyle w:val="Heading1"/>
@@ -4095,10 +4095,709 @@
         <w:tab/>
       </w:r>
       <w:r>
+        <w:t xml:space="preserve">Object of Conformity Assessment Specification: Credential Format</w:t>
+      </w:r>
+    </w:p>
+    <w:bookmarkStart w:id="78" w:name="X3ec30eb26b376a3ac71ec5a2c2d221dc2a89dbc"/>
+    <w:p>
+      <w:pPr>
+        <w:pStyle w:val="Heading2"/>
+      </w:pPr>
+      <w:r>
+        <w:rPr>
+          <w:rStyle w:val="SectionNumber"/>
+        </w:rPr>
+        <w:t xml:space="preserve">5.1</w:t>
+      </w:r>
+      <w:r>
+        <w:tab/>
+      </w:r>
+      <w:r>
+        <w:t xml:space="preserve">Part 1: Object of Conformity Assessment Definition</w:t>
+      </w:r>
+    </w:p>
+    <w:p>
+      <w:pPr>
+        <w:pStyle w:val="FirstParagraph"/>
+      </w:pPr>
+      <w:r>
+        <w:t xml:space="preserve">A</w:t>
+      </w:r>
+      <w:r>
+        <w:t xml:space="preserve"> </w:t>
+      </w:r>
+      <w:r>
+        <w:rPr>
+          <w:bCs/>
+          <w:b/>
+        </w:rPr>
+        <w:t xml:space="preserve">Credential Format</w:t>
+      </w:r>
+      <w:r>
+        <w:t xml:space="preserve"> </w:t>
+      </w:r>
+      <w:r>
+        <w:t xml:space="preserve">is used to specify: 1. Identifier of the credential issuer, 2. Schema of issued credential. 3. Keys used to sign claims within the credential 4. Cryptographic methods used. 5. Revocation methods (optional)</w:t>
+      </w:r>
+    </w:p>
+    <w:bookmarkStart w:id="73" w:name="related-definitions-1"/>
+    <w:p>
+      <w:pPr>
+        <w:pStyle w:val="Heading3"/>
+      </w:pPr>
+      <w:r>
+        <w:rPr>
+          <w:rStyle w:val="SectionNumber"/>
+        </w:rPr>
+        <w:t xml:space="preserve">5.1.1</w:t>
+      </w:r>
+      <w:r>
+        <w:tab/>
+      </w:r>
+      <w:r>
+        <w:t xml:space="preserve">Related Definitions</w:t>
+      </w:r>
+    </w:p>
+    <w:p>
+      <w:pPr>
+        <w:pStyle w:val="FirstParagraph"/>
+      </w:pPr>
+      <w:r>
+        <w:t xml:space="preserve">Non-normative definitions which may assist in interpretation and application of the conformity.</w:t>
+      </w:r>
+    </w:p>
+    <w:bookmarkEnd w:id="73"/>
+    <w:bookmarkStart w:id="74" w:name="appropriate-use-cases-1"/>
+    <w:p>
+      <w:pPr>
+        <w:pStyle w:val="Heading3"/>
+      </w:pPr>
+      <w:r>
+        <w:rPr>
+          <w:rStyle w:val="SectionNumber"/>
+        </w:rPr>
+        <w:t xml:space="preserve">5.1.2</w:t>
+      </w:r>
+      <w:r>
+        <w:tab/>
+      </w:r>
+      <w:r>
+        <w:t xml:space="preserve">Appropriate Use Cases</w:t>
+      </w:r>
+    </w:p>
+    <w:p>
+      <w:pPr>
+        <w:pStyle w:val="FirstParagraph"/>
+      </w:pPr>
+      <w:r>
+        <w:t xml:space="preserve">The use case SHOULD describe a WALLET scenario or an ISSUER scenario.</w:t>
+      </w:r>
+    </w:p>
+    <w:bookmarkEnd w:id="74"/>
+    <w:bookmarkStart w:id="75" w:name="Xe8c63c1c3986746870237ac4d7ddf12a6fb0fc1"/>
+    <w:p>
+      <w:pPr>
+        <w:pStyle w:val="Heading3"/>
+      </w:pPr>
+      <w:r>
+        <w:rPr>
+          <w:rStyle w:val="SectionNumber"/>
+        </w:rPr>
+        <w:t xml:space="preserve">5.1.3</w:t>
+      </w:r>
+      <w:r>
+        <w:tab/>
+      </w:r>
+      <w:r>
+        <w:t xml:space="preserve">Selection of Product, Service or Process</w:t>
+      </w:r>
+    </w:p>
+    <w:p>
+      <w:pPr>
+        <w:pStyle w:val="FirstParagraph"/>
+      </w:pPr>
+      <w:r>
+        <w:t xml:space="preserve">Credential formats SHALL be:</w:t>
+      </w:r>
+    </w:p>
+    <w:p>
+      <w:pPr>
+        <w:numPr>
+          <w:ilvl w:val="0"/>
+          <w:numId w:val="1016"/>
+        </w:numPr>
+        <w:pStyle w:val="Compact"/>
+      </w:pPr>
+      <w:r>
+        <w:t xml:space="preserve">AnonCreds</w:t>
+      </w:r>
+    </w:p>
+    <w:p>
+      <w:pPr>
+        <w:numPr>
+          <w:ilvl w:val="0"/>
+          <w:numId w:val="1016"/>
+        </w:numPr>
+        <w:pStyle w:val="Compact"/>
+      </w:pPr>
+      <w:r>
+        <w:t xml:space="preserve">LD Proofs with BBS+</w:t>
+      </w:r>
+    </w:p>
+    <w:p>
+      <w:pPr>
+        <w:numPr>
+          <w:ilvl w:val="0"/>
+          <w:numId w:val="1016"/>
+        </w:numPr>
+        <w:pStyle w:val="Compact"/>
+      </w:pPr>
+      <w:r>
+        <w:t xml:space="preserve">ISO mDL</w:t>
+      </w:r>
+    </w:p>
+    <w:p>
+      <w:pPr>
+        <w:numPr>
+          <w:ilvl w:val="0"/>
+          <w:numId w:val="1016"/>
+        </w:numPr>
+        <w:pStyle w:val="Compact"/>
+      </w:pPr>
+      <w:r>
+        <w:t xml:space="preserve">JWT</w:t>
+      </w:r>
+    </w:p>
+    <w:p>
+      <w:pPr>
+        <w:numPr>
+          <w:ilvl w:val="0"/>
+          <w:numId w:val="1016"/>
+        </w:numPr>
+        <w:pStyle w:val="Compact"/>
+      </w:pPr>
+      <w:r>
+        <w:t xml:space="preserve">JWT (hash and salt)</w:t>
+      </w:r>
+    </w:p>
+    <w:p>
+      <w:pPr>
+        <w:numPr>
+          <w:ilvl w:val="0"/>
+          <w:numId w:val="1016"/>
+        </w:numPr>
+        <w:pStyle w:val="Compact"/>
+      </w:pPr>
+      <w:r>
+        <w:t xml:space="preserve">JSON-JWT</w:t>
+      </w:r>
+    </w:p>
+    <w:p>
+      <w:pPr>
+        <w:numPr>
+          <w:ilvl w:val="0"/>
+          <w:numId w:val="1016"/>
+        </w:numPr>
+        <w:pStyle w:val="Compact"/>
+      </w:pPr>
+      <w:r>
+        <w:t xml:space="preserve">JSON-LD</w:t>
+      </w:r>
+    </w:p>
+    <w:p>
+      <w:pPr>
+        <w:numPr>
+          <w:ilvl w:val="0"/>
+          <w:numId w:val="1016"/>
+        </w:numPr>
+        <w:pStyle w:val="Compact"/>
+      </w:pPr>
+      <w:r>
+        <w:t xml:space="preserve">JSON-LD with LD Signatures</w:t>
+      </w:r>
+    </w:p>
+    <w:p>
+      <w:pPr>
+        <w:numPr>
+          <w:ilvl w:val="0"/>
+          <w:numId w:val="1016"/>
+        </w:numPr>
+        <w:pStyle w:val="Compact"/>
+      </w:pPr>
+      <w:r>
+        <w:t xml:space="preserve">JSON-LD ZKP with BBS+</w:t>
+      </w:r>
+    </w:p>
+    <w:p>
+      <w:pPr>
+        <w:numPr>
+          <w:ilvl w:val="0"/>
+          <w:numId w:val="1016"/>
+        </w:numPr>
+        <w:pStyle w:val="Compact"/>
+      </w:pPr>
+      <w:r>
+        <w:t xml:space="preserve">JWP</w:t>
+      </w:r>
+    </w:p>
+    <w:p>
+      <w:pPr>
+        <w:numPr>
+          <w:ilvl w:val="0"/>
+          <w:numId w:val="1016"/>
+        </w:numPr>
+        <w:pStyle w:val="Compact"/>
+      </w:pPr>
+      <w:r>
+        <w:t xml:space="preserve">X.509</w:t>
+      </w:r>
+    </w:p>
+    <w:p>
+      <w:pPr>
+        <w:numPr>
+          <w:ilvl w:val="0"/>
+          <w:numId w:val="1016"/>
+        </w:numPr>
+        <w:pStyle w:val="Compact"/>
+      </w:pPr>
+      <w:r>
+        <w:t xml:space="preserve">Verifiable PDF</w:t>
+      </w:r>
+    </w:p>
+    <w:bookmarkEnd w:id="75"/>
+    <w:bookmarkStart w:id="77" w:name="X2a344057a4a57a99cfa24e85d01a03ab50a84a2"/>
+    <w:p>
+      <w:pPr>
+        <w:pStyle w:val="Heading3"/>
+      </w:pPr>
+      <w:r>
+        <w:rPr>
+          <w:rStyle w:val="SectionNumber"/>
+        </w:rPr>
+        <w:t xml:space="preserve">5.1.4</w:t>
+      </w:r>
+      <w:r>
+        <w:tab/>
+      </w:r>
+      <w:r>
+        <w:t xml:space="preserve">Determination of Activities and Methods of Test</w:t>
+      </w:r>
+    </w:p>
+    <w:p>
+      <w:pPr>
+        <w:numPr>
+          <w:ilvl w:val="0"/>
+          <w:numId w:val="1017"/>
+        </w:numPr>
+        <w:pStyle w:val="Compact"/>
+      </w:pPr>
+      <w:r>
+        <w:t xml:space="preserve">Provide a description of activities undertaken and</w:t>
+      </w:r>
+      <w:r>
+        <w:t xml:space="preserve"> </w:t>
+      </w:r>
+      <w:hyperlink r:id="rId76">
+        <w:r>
+          <w:rPr>
+            <w:rStyle w:val="Hyperlink"/>
+          </w:rPr>
+          <w:t xml:space="preserve">methods of test</w:t>
+        </w:r>
+      </w:hyperlink>
+      <w:r>
+        <w:t xml:space="preserve">. used to btain information regarding the fulfillment of the conformity assessment requirements.</w:t>
+      </w:r>
+    </w:p>
+    <w:bookmarkEnd w:id="77"/>
+    <w:bookmarkEnd w:id="78"/>
+    <w:bookmarkStart w:id="79" w:name="Xb9ce4cdd3aa33d45f6d0e0ed802b79f6ff69aec"/>
+    <w:p>
+      <w:pPr>
+        <w:pStyle w:val="Heading2"/>
+      </w:pPr>
+      <w:r>
+        <w:rPr>
+          <w:rStyle w:val="SectionNumber"/>
+        </w:rPr>
+        <w:t xml:space="preserve">5.2</w:t>
+      </w:r>
+      <w:r>
+        <w:tab/>
+      </w:r>
+      <w:r>
+        <w:t xml:space="preserve">Part 2: Object of Conformity Asssessment Requirements</w:t>
+      </w:r>
+    </w:p>
+    <w:p>
+      <w:pPr>
+        <w:pStyle w:val="FirstParagraph"/>
+      </w:pPr>
+      <w:r>
+        <w:t xml:space="preserve">Conformity assessment requirements:</w:t>
+      </w:r>
+    </w:p>
+    <w:p>
+      <w:pPr>
+        <w:pStyle w:val="BodyText"/>
+      </w:pPr>
+      <w:r>
+        <w:t xml:space="preserve">ISO Conventions for Requirements</w:t>
+      </w:r>
+    </w:p>
+    <w:p>
+      <w:pPr>
+        <w:numPr>
+          <w:ilvl w:val="0"/>
+          <w:numId w:val="1018"/>
+        </w:numPr>
+        <w:pStyle w:val="Compact"/>
+      </w:pPr>
+      <w:r>
+        <w:rPr>
+          <w:bCs/>
+          <w:b/>
+        </w:rPr>
+        <w:t xml:space="preserve">Requirements</w:t>
+      </w:r>
+      <w:r>
+        <w:t xml:space="preserve"> </w:t>
+      </w:r>
+      <w:r>
+        <w:t xml:space="preserve">- SHALL, SHALL NOT</w:t>
+      </w:r>
+    </w:p>
+    <w:p>
+      <w:pPr>
+        <w:numPr>
+          <w:ilvl w:val="0"/>
+          <w:numId w:val="1018"/>
+        </w:numPr>
+        <w:pStyle w:val="Compact"/>
+      </w:pPr>
+      <w:r>
+        <w:rPr>
+          <w:bCs/>
+          <w:b/>
+        </w:rPr>
+        <w:t xml:space="preserve">Recommendations</w:t>
+      </w:r>
+      <w:r>
+        <w:t xml:space="preserve"> </w:t>
+      </w:r>
+      <w:r>
+        <w:t xml:space="preserve">- SHOULD, SHOULD NOT</w:t>
+      </w:r>
+    </w:p>
+    <w:p>
+      <w:pPr>
+        <w:numPr>
+          <w:ilvl w:val="0"/>
+          <w:numId w:val="1018"/>
+        </w:numPr>
+        <w:pStyle w:val="Compact"/>
+      </w:pPr>
+      <w:r>
+        <w:rPr>
+          <w:bCs/>
+          <w:b/>
+        </w:rPr>
+        <w:t xml:space="preserve">Permission</w:t>
+      </w:r>
+      <w:r>
+        <w:t xml:space="preserve"> </w:t>
+      </w:r>
+      <w:r>
+        <w:t xml:space="preserve">- MAY, MAY NOT</w:t>
+      </w:r>
+    </w:p>
+    <w:p>
+      <w:pPr>
+        <w:numPr>
+          <w:ilvl w:val="0"/>
+          <w:numId w:val="1018"/>
+        </w:numPr>
+        <w:pStyle w:val="Compact"/>
+      </w:pPr>
+      <w:r>
+        <w:rPr>
+          <w:bCs/>
+          <w:b/>
+        </w:rPr>
+        <w:t xml:space="preserve">Possibility and Capability</w:t>
+      </w:r>
+      <w:r>
+        <w:t xml:space="preserve"> </w:t>
+      </w:r>
+      <w:r>
+        <w:t xml:space="preserve">- CAN, CANNOT</w:t>
+      </w:r>
+    </w:p>
+    <w:p>
+      <w:pPr>
+        <w:numPr>
+          <w:ilvl w:val="0"/>
+          <w:numId w:val="1019"/>
+        </w:numPr>
+        <w:pStyle w:val="Compact"/>
+      </w:pPr>
+      <w:r>
+        <w:t xml:space="preserve">Conformity Assessment requirement 1</w:t>
+      </w:r>
+    </w:p>
+    <w:p>
+      <w:pPr>
+        <w:numPr>
+          <w:ilvl w:val="0"/>
+          <w:numId w:val="1019"/>
+        </w:numPr>
+        <w:pStyle w:val="Compact"/>
+      </w:pPr>
+      <w:r>
+        <w:t xml:space="preserve">…</w:t>
+      </w:r>
+    </w:p>
+    <w:bookmarkEnd w:id="79"/>
+    <w:bookmarkStart w:id="83" w:name="X2195165d24808d5b406ee9a276ea145949d144d"/>
+    <w:p>
+      <w:pPr>
+        <w:pStyle w:val="Heading2"/>
+      </w:pPr>
+      <w:r>
+        <w:rPr>
+          <w:rStyle w:val="SectionNumber"/>
+        </w:rPr>
+        <w:t xml:space="preserve">5.3</w:t>
+      </w:r>
+      <w:r>
+        <w:tab/>
+      </w:r>
+      <w:r>
+        <w:t xml:space="preserve">Part 3: Determination of Outputs, Review and Attestation</w:t>
+      </w:r>
+    </w:p>
+    <w:bookmarkStart w:id="80" w:name="determination-of-outputs-1"/>
+    <w:p>
+      <w:pPr>
+        <w:pStyle w:val="Heading3"/>
+      </w:pPr>
+      <w:r>
+        <w:rPr>
+          <w:rStyle w:val="SectionNumber"/>
+        </w:rPr>
+        <w:t xml:space="preserve">5.3.1</w:t>
+      </w:r>
+      <w:r>
+        <w:tab/>
+      </w:r>
+      <w:r>
+        <w:t xml:space="preserve">Determination of Outputs</w:t>
+      </w:r>
+    </w:p>
+    <w:p>
+      <w:pPr>
+        <w:pStyle w:val="FirstParagraph"/>
+      </w:pPr>
+      <w:r>
+        <w:rPr>
+          <w:iCs/>
+          <w:i/>
+        </w:rPr>
+        <w:t xml:space="preserve">Determination of</w:t>
+      </w:r>
+      <w:r>
+        <w:rPr>
+          <w:iCs/>
+          <w:i/>
+        </w:rPr>
+        <w:t xml:space="preserve"> </w:t>
+      </w:r>
+      <w:hyperlink r:id="rId67">
+        <w:r>
+          <w:rPr>
+            <w:rStyle w:val="Hyperlink"/>
+            <w:iCs/>
+            <w:i/>
+          </w:rPr>
+          <w:t xml:space="preserve">outputs</w:t>
+        </w:r>
+      </w:hyperlink>
+      <w:r>
+        <w:rPr>
+          <w:iCs/>
+          <w:i/>
+        </w:rPr>
+        <w:t xml:space="preserve"> </w:t>
+      </w:r>
+      <w:r>
+        <w:rPr>
+          <w:iCs/>
+          <w:i/>
+        </w:rPr>
+        <w:t xml:space="preserve">that are used as input into the review, decision and attestation stage.</w:t>
+      </w:r>
+    </w:p>
+    <w:bookmarkEnd w:id="80"/>
+    <w:bookmarkStart w:id="81" w:name="review-and-decision-1"/>
+    <w:p>
+      <w:pPr>
+        <w:pStyle w:val="Heading3"/>
+      </w:pPr>
+      <w:r>
+        <w:rPr>
+          <w:rStyle w:val="SectionNumber"/>
+        </w:rPr>
+        <w:t xml:space="preserve">5.3.2</w:t>
+      </w:r>
+      <w:r>
+        <w:tab/>
+      </w:r>
+      <w:r>
+        <w:t xml:space="preserve">Review and Decision</w:t>
+      </w:r>
+    </w:p>
+    <w:p>
+      <w:pPr>
+        <w:pStyle w:val="FirstParagraph"/>
+      </w:pPr>
+      <w:r>
+        <w:rPr>
+          <w:iCs/>
+          <w:i/>
+        </w:rPr>
+        <w:t xml:space="preserve">Review is the final stage of checking before taking the decision as to whether or not the object of conformity assessment e.g. product, service and system, has been reliably demonstrated to fulfil the specified requirements.</w:t>
+      </w:r>
+    </w:p>
+    <w:bookmarkEnd w:id="81"/>
+    <w:bookmarkStart w:id="82" w:name="attestation-1"/>
+    <w:p>
+      <w:pPr>
+        <w:pStyle w:val="Heading3"/>
+      </w:pPr>
+      <w:r>
+        <w:rPr>
+          <w:rStyle w:val="SectionNumber"/>
+        </w:rPr>
+        <w:t xml:space="preserve">5.3.3</w:t>
+      </w:r>
+      <w:r>
+        <w:tab/>
+      </w:r>
+      <w:r>
+        <w:t xml:space="preserve">Attestation</w:t>
+      </w:r>
+    </w:p>
+    <w:p>
+      <w:pPr>
+        <w:pStyle w:val="FirstParagraph"/>
+      </w:pPr>
+      <w:r>
+        <w:rPr>
+          <w:iCs/>
+          <w:i/>
+        </w:rPr>
+        <w:t xml:space="preserve">The</w:t>
+      </w:r>
+      <w:r>
+        <w:rPr>
+          <w:iCs/>
+          <w:i/>
+        </w:rPr>
+        <w:t xml:space="preserve"> </w:t>
+      </w:r>
+      <w:r>
+        <w:rPr>
+          <w:iCs/>
+          <w:i/>
+        </w:rPr>
+        <w:t xml:space="preserve">“</w:t>
+      </w:r>
+      <w:r>
+        <w:rPr>
+          <w:iCs/>
+          <w:i/>
+        </w:rPr>
+        <w:t xml:space="preserve">statement of conformity</w:t>
+      </w:r>
+      <w:r>
+        <w:rPr>
+          <w:iCs/>
+          <w:i/>
+        </w:rPr>
+        <w:t xml:space="preserve">”</w:t>
+      </w:r>
+      <w:r>
+        <w:rPr>
+          <w:iCs/>
+          <w:i/>
+        </w:rPr>
+        <w:t xml:space="preserve">, a standardizedc expression used to include then means of communicating that fulfilment of conformity assessment requirements has been demonstrated. It should be noted that a</w:t>
+      </w:r>
+      <w:r>
+        <w:rPr>
+          <w:iCs/>
+          <w:i/>
+        </w:rPr>
+        <w:t xml:space="preserve"> </w:t>
+      </w:r>
+      <w:r>
+        <w:rPr>
+          <w:iCs/>
+          <w:i/>
+        </w:rPr>
+        <w:t xml:space="preserve">“</w:t>
+      </w:r>
+      <w:r>
+        <w:rPr>
+          <w:iCs/>
+          <w:i/>
+        </w:rPr>
+        <w:t xml:space="preserve">statement of conformity</w:t>
+      </w:r>
+      <w:r>
+        <w:rPr>
+          <w:iCs/>
+          <w:i/>
+        </w:rPr>
+        <w:t xml:space="preserve">”</w:t>
+      </w:r>
+      <w:r>
+        <w:rPr>
+          <w:iCs/>
+          <w:i/>
+        </w:rPr>
+        <w:t xml:space="preserve"> </w:t>
+      </w:r>
+      <w:r>
+        <w:rPr>
+          <w:iCs/>
+          <w:i/>
+        </w:rPr>
+        <w:t xml:space="preserve">may include non fulfilment of specified requirements.</w:t>
+      </w:r>
+    </w:p>
+    <w:bookmarkEnd w:id="82"/>
+    <w:bookmarkEnd w:id="83"/>
+    <w:bookmarkEnd w:id="84"/>
+    <w:bookmarkStart w:id="99" w:name="X9470721e205c7fb086ccb2caf37471a85905e48"/>
+    <w:p>
+      <w:pPr>
+        <w:pStyle w:val="Heading1"/>
+      </w:pPr>
+      <w:r>
+        <w:rPr>
+          <w:rStyle w:val="SectionNumber"/>
+        </w:rPr>
+        <w:t xml:space="preserve">6</w:t>
+      </w:r>
+      <w:r>
+        <w:tab/>
+      </w:r>
+      <w:r>
         <w:t xml:space="preserve">Object of Conformity Assessment Specification: Decentralized Identifier</w:t>
       </w:r>
     </w:p>
-    <w:bookmarkStart w:id="80" w:name="X844644a7c3942a75913fe25a31417c14708b517"/>
+    <w:bookmarkStart w:id="92" w:name="X844644a7c3942a75913fe25a31417c14708b517"/>
     <w:p>
       <w:pPr>
         <w:pStyle w:val="Heading2"/>
@@ -4107,7 +4806,7 @@
         <w:rPr>
           <w:rStyle w:val="SectionNumber"/>
         </w:rPr>
-        <w:t xml:space="preserve">5.1</w:t>
+        <w:t xml:space="preserve">6.1</w:t>
       </w:r>
       <w:r>
         <w:tab/>
@@ -4162,18 +4861,18 @@
           <wp:inline>
             <wp:extent cx="5943600" cy="1866290"/>
             <wp:effectExtent b="0" l="0" r="0" t="0"/>
-            <wp:docPr descr="Parts of DID" title="" id="74" name="Picture"/>
+            <wp:docPr descr="Parts of DID" title="" id="86" name="Picture"/>
             <a:graphic>
               <a:graphicData uri="http://schemas.openxmlformats.org/drawingml/2006/picture">
                 <pic:pic>
                   <pic:nvPicPr>
-                    <pic:cNvPr descr="../images/parts-of-did.png" id="75" name="Picture"/>
+                    <pic:cNvPr descr="../images/parts-of-did.png" id="87" name="Picture"/>
                     <pic:cNvPicPr>
                       <a:picLocks noChangeArrowheads="1" noChangeAspect="1"/>
                     </pic:cNvPicPr>
                   </pic:nvPicPr>
                   <pic:blipFill>
-                    <a:blip r:embed="rId73"/>
+                    <a:blip r:embed="rId85"/>
                     <a:stretch>
                       <a:fillRect/>
                     </a:stretch>
@@ -4208,7 +4907,7 @@
         <w:t xml:space="preserve">Parts of DID</w:t>
       </w:r>
     </w:p>
-    <w:bookmarkStart w:id="76" w:name="related-definitions-1"/>
+    <w:bookmarkStart w:id="88" w:name="related-definitions-2"/>
     <w:p>
       <w:pPr>
         <w:pStyle w:val="Heading3"/>
@@ -4217,7 +4916,7 @@
         <w:rPr>
           <w:rStyle w:val="SectionNumber"/>
         </w:rPr>
-        <w:t xml:space="preserve">5.1.1</w:t>
+        <w:t xml:space="preserve">6.1.1</w:t>
       </w:r>
       <w:r>
         <w:tab/>
@@ -4226,8 +4925,8 @@
         <w:t xml:space="preserve">Related Definitions</w:t>
       </w:r>
     </w:p>
-    <w:bookmarkEnd w:id="76"/>
-    <w:bookmarkStart w:id="77" w:name="appropriate-use-cases-1"/>
+    <w:bookmarkEnd w:id="88"/>
+    <w:bookmarkStart w:id="89" w:name="appropriate-use-cases-2"/>
     <w:p>
       <w:pPr>
         <w:pStyle w:val="Heading3"/>
@@ -4236,7 +4935,7 @@
         <w:rPr>
           <w:rStyle w:val="SectionNumber"/>
         </w:rPr>
-        <w:t xml:space="preserve">5.1.2</w:t>
+        <w:t xml:space="preserve">6.1.2</w:t>
       </w:r>
       <w:r>
         <w:tab/>
@@ -4245,8 +4944,8 @@
         <w:t xml:space="preserve">Appropriate Use Cases</w:t>
       </w:r>
     </w:p>
-    <w:bookmarkEnd w:id="77"/>
-    <w:bookmarkStart w:id="78" w:name="Xe8c63c1c3986746870237ac4d7ddf12a6fb0fc1"/>
+    <w:bookmarkEnd w:id="89"/>
+    <w:bookmarkStart w:id="90" w:name="Xa03fe88a43a4f9557430411111cf5c58b0d1965"/>
     <w:p>
       <w:pPr>
         <w:pStyle w:val="Heading3"/>
@@ -4255,7 +4954,7 @@
         <w:rPr>
           <w:rStyle w:val="SectionNumber"/>
         </w:rPr>
-        <w:t xml:space="preserve">5.1.3</w:t>
+        <w:t xml:space="preserve">6.1.3</w:t>
       </w:r>
       <w:r>
         <w:tab/>
@@ -4264,8 +4963,8 @@
         <w:t xml:space="preserve">Selection of Product, Service or Process</w:t>
       </w:r>
     </w:p>
-    <w:bookmarkEnd w:id="78"/>
-    <w:bookmarkStart w:id="79" w:name="X2a344057a4a57a99cfa24e85d01a03ab50a84a2"/>
+    <w:bookmarkEnd w:id="90"/>
+    <w:bookmarkStart w:id="91" w:name="X6fb3edbe1e8d6891431d4613ff75ce4794be2d6"/>
     <w:p>
       <w:pPr>
         <w:pStyle w:val="Heading3"/>
@@ -4274,7 +4973,7 @@
         <w:rPr>
           <w:rStyle w:val="SectionNumber"/>
         </w:rPr>
-        <w:t xml:space="preserve">5.1.4</w:t>
+        <w:t xml:space="preserve">6.1.4</w:t>
       </w:r>
       <w:r>
         <w:tab/>
@@ -4283,9 +4982,9 @@
         <w:t xml:space="preserve">Determination of Activities and Methods of Test</w:t>
       </w:r>
     </w:p>
-    <w:bookmarkEnd w:id="79"/>
-    <w:bookmarkEnd w:id="80"/>
-    <w:bookmarkStart w:id="82" w:name="Xb9ce4cdd3aa33d45f6d0e0ed802b79f6ff69aec"/>
+    <w:bookmarkEnd w:id="91"/>
+    <w:bookmarkEnd w:id="92"/>
+    <w:bookmarkStart w:id="94" w:name="Xaf40866c39b34a10992688e26861350a1d481eb"/>
     <w:p>
       <w:pPr>
         <w:pStyle w:val="Heading2"/>
@@ -4294,7 +4993,7 @@
         <w:rPr>
           <w:rStyle w:val="SectionNumber"/>
         </w:rPr>
-        <w:t xml:space="preserve">5.2</w:t>
+        <w:t xml:space="preserve">6.2</w:t>
       </w:r>
       <w:r>
         <w:tab/>
@@ -4307,7 +5006,7 @@
       <w:pPr>
         <w:numPr>
           <w:ilvl w:val="0"/>
-          <w:numId w:val="1016"/>
+          <w:numId w:val="1020"/>
         </w:numPr>
         <w:pStyle w:val="Compact"/>
       </w:pPr>
@@ -4317,7 +5016,7 @@
       <w:r>
         <w:t xml:space="preserve"> </w:t>
       </w:r>
-      <w:hyperlink r:id="rId81">
+      <w:hyperlink r:id="rId93">
         <w:r>
           <w:rPr>
             <w:rStyle w:val="Hyperlink"/>
@@ -4326,8 +5025,8 @@
         </w:r>
       </w:hyperlink>
     </w:p>
-    <w:bookmarkEnd w:id="82"/>
-    <w:bookmarkStart w:id="86" w:name="X2195165d24808d5b406ee9a276ea145949d144d"/>
+    <w:bookmarkEnd w:id="94"/>
+    <w:bookmarkStart w:id="98" w:name="X338621587637d19a5813a0f0231b7fb630de972"/>
     <w:p>
       <w:pPr>
         <w:pStyle w:val="Heading2"/>
@@ -4336,7 +5035,7 @@
         <w:rPr>
           <w:rStyle w:val="SectionNumber"/>
         </w:rPr>
-        <w:t xml:space="preserve">5.3</w:t>
+        <w:t xml:space="preserve">6.3</w:t>
       </w:r>
       <w:r>
         <w:tab/>
@@ -4345,7 +5044,7 @@
         <w:t xml:space="preserve">Part 3: Determination of Outputs, Review and Attestation</w:t>
       </w:r>
     </w:p>
-    <w:bookmarkStart w:id="83" w:name="determination-of-outputs-1"/>
+    <w:bookmarkStart w:id="95" w:name="determination-of-outputs-2"/>
     <w:p>
       <w:pPr>
         <w:pStyle w:val="Heading3"/>
@@ -4354,7 +5053,7 @@
         <w:rPr>
           <w:rStyle w:val="SectionNumber"/>
         </w:rPr>
-        <w:t xml:space="preserve">5.3.1</w:t>
+        <w:t xml:space="preserve">6.3.1</w:t>
       </w:r>
       <w:r>
         <w:tab/>
@@ -4363,8 +5062,8 @@
         <w:t xml:space="preserve">Determination of Outputs</w:t>
       </w:r>
     </w:p>
-    <w:bookmarkEnd w:id="83"/>
-    <w:bookmarkStart w:id="84" w:name="review-and-decision-1"/>
+    <w:bookmarkEnd w:id="95"/>
+    <w:bookmarkStart w:id="96" w:name="review-and-decision-2"/>
     <w:p>
       <w:pPr>
         <w:pStyle w:val="Heading3"/>
@@ -4373,7 +5072,7 @@
         <w:rPr>
           <w:rStyle w:val="SectionNumber"/>
         </w:rPr>
-        <w:t xml:space="preserve">5.3.2</w:t>
+        <w:t xml:space="preserve">6.3.2</w:t>
       </w:r>
       <w:r>
         <w:tab/>
@@ -4382,8 +5081,8 @@
         <w:t xml:space="preserve">Review and Decision</w:t>
       </w:r>
     </w:p>
-    <w:bookmarkEnd w:id="84"/>
-    <w:bookmarkStart w:id="85" w:name="attestation-1"/>
+    <w:bookmarkEnd w:id="96"/>
+    <w:bookmarkStart w:id="97" w:name="attestation-2"/>
     <w:p>
       <w:pPr>
         <w:pStyle w:val="Heading3"/>
@@ -4392,7 +5091,7 @@
         <w:rPr>
           <w:rStyle w:val="SectionNumber"/>
         </w:rPr>
-        <w:t xml:space="preserve">5.3.3</w:t>
+        <w:t xml:space="preserve">6.3.3</w:t>
       </w:r>
       <w:r>
         <w:tab/>
@@ -4401,10 +5100,10 @@
         <w:t xml:space="preserve">Attestation</w:t>
       </w:r>
     </w:p>
-    <w:bookmarkEnd w:id="85"/>
-    <w:bookmarkEnd w:id="86"/>
-    <w:bookmarkEnd w:id="87"/>
-    <w:bookmarkStart w:id="112" w:name="X95eb31ca2852f71f1511fca604c6d5d10784360"/>
+    <w:bookmarkEnd w:id="97"/>
+    <w:bookmarkEnd w:id="98"/>
+    <w:bookmarkEnd w:id="99"/>
+    <w:bookmarkStart w:id="123" w:name="X95eb31ca2852f71f1511fca604c6d5d10784360"/>
     <w:p>
       <w:pPr>
         <w:pStyle w:val="Heading1"/>
@@ -4413,7 +5112,7 @@
         <w:rPr>
           <w:rStyle w:val="SectionNumber"/>
         </w:rPr>
-        <w:t xml:space="preserve">6</w:t>
+        <w:t xml:space="preserve">7</w:t>
       </w:r>
       <w:r>
         <w:tab/>
@@ -4422,7 +5121,7 @@
         <w:t xml:space="preserve">Object of Conformity Assessment Specification: Issuer</w:t>
       </w:r>
     </w:p>
-    <w:bookmarkStart w:id="89" w:name="X3ec30eb26b376a3ac71ec5a2c2d221dc2a89dbc"/>
+    <w:bookmarkStart w:id="101" w:name="Xf380f9aa951ae8fe2f92cc60125504bc92e99e8"/>
     <w:p>
       <w:pPr>
         <w:pStyle w:val="Heading2"/>
@@ -4431,7 +5130,7 @@
         <w:rPr>
           <w:rStyle w:val="SectionNumber"/>
         </w:rPr>
-        <w:t xml:space="preserve">6.1</w:t>
+        <w:t xml:space="preserve">7.1</w:t>
       </w:r>
       <w:r>
         <w:tab/>
@@ -4572,7 +5271,7 @@
         </w:r>
       </w:hyperlink>
     </w:p>
-    <w:bookmarkStart w:id="88" w:name="related-definitions-2"/>
+    <w:bookmarkStart w:id="100" w:name="related-definitions-3"/>
     <w:p>
       <w:pPr>
         <w:pStyle w:val="Heading3"/>
@@ -4581,7 +5280,7 @@
         <w:rPr>
           <w:rStyle w:val="SectionNumber"/>
         </w:rPr>
-        <w:t xml:space="preserve">6.1.1</w:t>
+        <w:t xml:space="preserve">7.1.1</w:t>
       </w:r>
       <w:r>
         <w:tab/>
@@ -4967,9 +5666,9 @@
         </w:r>
       </w:hyperlink>
     </w:p>
-    <w:bookmarkEnd w:id="88"/>
-    <w:bookmarkEnd w:id="89"/>
-    <w:bookmarkStart w:id="105" w:name="appropriate-use-cases-2"/>
+    <w:bookmarkEnd w:id="100"/>
+    <w:bookmarkEnd w:id="101"/>
+    <w:bookmarkStart w:id="116" w:name="appropriate-use-cases-3"/>
     <w:p>
       <w:pPr>
         <w:pStyle w:val="Heading2"/>
@@ -4978,7 +5677,7 @@
         <w:rPr>
           <w:rStyle w:val="SectionNumber"/>
         </w:rPr>
-        <w:t xml:space="preserve">6.2</w:t>
+        <w:t xml:space="preserve">7.2</w:t>
       </w:r>
       <w:r>
         <w:tab/>
@@ -4987,7 +5686,7 @@
         <w:t xml:space="preserve">Appropriate Use Cases</w:t>
       </w:r>
     </w:p>
-    <w:bookmarkStart w:id="95" w:name="issue-credential"/>
+    <w:bookmarkStart w:id="107" w:name="issue-credential"/>
     <w:p>
       <w:pPr>
         <w:pStyle w:val="Heading4"/>
@@ -4996,7 +5695,7 @@
         <w:rPr>
           <w:rStyle w:val="SectionNumber"/>
         </w:rPr>
-        <w:t xml:space="preserve">6.2.0.1</w:t>
+        <w:t xml:space="preserve">7.2.0.1</w:t>
       </w:r>
       <w:r>
         <w:tab/>
@@ -5005,7 +5704,7 @@
         <w:t xml:space="preserve">Issue Credential</w:t>
       </w:r>
     </w:p>
-    <w:bookmarkStart w:id="90" w:name="actors"/>
+    <w:bookmarkStart w:id="102" w:name="actors"/>
     <w:p>
       <w:pPr>
         <w:pStyle w:val="Heading5"/>
@@ -5014,7 +5713,7 @@
         <w:rPr>
           <w:rStyle w:val="SectionNumber"/>
         </w:rPr>
-        <w:t xml:space="preserve">6.2.0.1.1</w:t>
+        <w:t xml:space="preserve">7.2.0.1.1</w:t>
       </w:r>
       <w:r>
         <w:tab/>
@@ -5027,7 +5726,7 @@
       <w:pPr>
         <w:numPr>
           <w:ilvl w:val="0"/>
-          <w:numId w:val="1017"/>
+          <w:numId w:val="1021"/>
         </w:numPr>
         <w:pStyle w:val="Compact"/>
       </w:pPr>
@@ -5039,7 +5738,7 @@
       <w:pPr>
         <w:numPr>
           <w:ilvl w:val="0"/>
-          <w:numId w:val="1017"/>
+          <w:numId w:val="1021"/>
         </w:numPr>
         <w:pStyle w:val="Compact"/>
       </w:pPr>
@@ -5047,8 +5746,8 @@
         <w:t xml:space="preserve">Holder</w:t>
       </w:r>
     </w:p>
-    <w:bookmarkEnd w:id="90"/>
-    <w:bookmarkStart w:id="91" w:name="description"/>
+    <w:bookmarkEnd w:id="102"/>
+    <w:bookmarkStart w:id="103" w:name="description"/>
     <w:p>
       <w:pPr>
         <w:pStyle w:val="Heading5"/>
@@ -5057,7 +5756,7 @@
         <w:rPr>
           <w:rStyle w:val="SectionNumber"/>
         </w:rPr>
-        <w:t xml:space="preserve">6.2.0.1.2</w:t>
+        <w:t xml:space="preserve">7.2.0.1.2</w:t>
       </w:r>
       <w:r>
         <w:tab/>
@@ -5177,8 +5876,8 @@
         <w:t xml:space="preserve">.</w:t>
       </w:r>
     </w:p>
-    <w:bookmarkEnd w:id="91"/>
-    <w:bookmarkStart w:id="92" w:name="preconditions"/>
+    <w:bookmarkEnd w:id="103"/>
+    <w:bookmarkStart w:id="104" w:name="preconditions"/>
     <w:p>
       <w:pPr>
         <w:pStyle w:val="Heading5"/>
@@ -5187,7 +5886,7 @@
         <w:rPr>
           <w:rStyle w:val="SectionNumber"/>
         </w:rPr>
-        <w:t xml:space="preserve">6.2.0.1.3</w:t>
+        <w:t xml:space="preserve">7.2.0.1.3</w:t>
       </w:r>
       <w:r>
         <w:tab/>
@@ -5200,7 +5899,7 @@
       <w:pPr>
         <w:numPr>
           <w:ilvl w:val="0"/>
-          <w:numId w:val="1018"/>
+          <w:numId w:val="1022"/>
         </w:numPr>
         <w:pStyle w:val="Compact"/>
       </w:pPr>
@@ -5310,7 +6009,7 @@
       <w:pPr>
         <w:numPr>
           <w:ilvl w:val="0"/>
-          <w:numId w:val="1018"/>
+          <w:numId w:val="1022"/>
         </w:numPr>
         <w:pStyle w:val="Compact"/>
       </w:pPr>
@@ -5345,7 +6044,7 @@
       <w:pPr>
         <w:numPr>
           <w:ilvl w:val="0"/>
-          <w:numId w:val="1018"/>
+          <w:numId w:val="1022"/>
         </w:numPr>
         <w:pStyle w:val="Compact"/>
       </w:pPr>
@@ -5373,7 +6072,7 @@
       <w:pPr>
         <w:numPr>
           <w:ilvl w:val="0"/>
-          <w:numId w:val="1018"/>
+          <w:numId w:val="1022"/>
         </w:numPr>
         <w:pStyle w:val="Compact"/>
       </w:pPr>
@@ -5431,7 +6130,7 @@
       <w:pPr>
         <w:numPr>
           <w:ilvl w:val="0"/>
-          <w:numId w:val="1018"/>
+          <w:numId w:val="1022"/>
         </w:numPr>
         <w:pStyle w:val="Compact"/>
       </w:pPr>
@@ -5504,7 +6203,7 @@
       <w:pPr>
         <w:numPr>
           <w:ilvl w:val="0"/>
-          <w:numId w:val="1018"/>
+          <w:numId w:val="1022"/>
         </w:numPr>
         <w:pStyle w:val="Compact"/>
       </w:pPr>
@@ -5541,8 +6240,8 @@
         <w:t xml:space="preserve">.</w:t>
       </w:r>
     </w:p>
-    <w:bookmarkEnd w:id="92"/>
-    <w:bookmarkStart w:id="93" w:name="Xbc9bff82182100fdd37ea2fa31224acfd1976a5"/>
+    <w:bookmarkEnd w:id="104"/>
+    <w:bookmarkStart w:id="105" w:name="Xbc9bff82182100fdd37ea2fa31224acfd1976a5"/>
     <w:p>
       <w:pPr>
         <w:pStyle w:val="Heading5"/>
@@ -5551,7 +6250,7 @@
         <w:rPr>
           <w:rStyle w:val="SectionNumber"/>
         </w:rPr>
-        <w:t xml:space="preserve">6.2.0.1.4</w:t>
+        <w:t xml:space="preserve">7.2.0.1.4</w:t>
       </w:r>
       <w:r>
         <w:tab/>
@@ -5564,7 +6263,7 @@
       <w:pPr>
         <w:numPr>
           <w:ilvl w:val="0"/>
-          <w:numId w:val="1019"/>
+          <w:numId w:val="1023"/>
         </w:numPr>
         <w:pStyle w:val="Compact"/>
       </w:pPr>
@@ -5605,7 +6304,7 @@
       <w:pPr>
         <w:numPr>
           <w:ilvl w:val="0"/>
-          <w:numId w:val="1019"/>
+          <w:numId w:val="1023"/>
         </w:numPr>
         <w:pStyle w:val="Compact"/>
       </w:pPr>
@@ -5714,8 +6413,8 @@
         <w:t xml:space="preserve">.)</w:t>
       </w:r>
     </w:p>
-    <w:bookmarkEnd w:id="93"/>
-    <w:bookmarkStart w:id="94" w:name="postconditions"/>
+    <w:bookmarkEnd w:id="105"/>
+    <w:bookmarkStart w:id="106" w:name="postconditions"/>
     <w:p>
       <w:pPr>
         <w:pStyle w:val="Heading5"/>
@@ -5724,7 +6423,7 @@
         <w:rPr>
           <w:rStyle w:val="SectionNumber"/>
         </w:rPr>
-        <w:t xml:space="preserve">6.2.0.1.5</w:t>
+        <w:t xml:space="preserve">7.2.0.1.5</w:t>
       </w:r>
       <w:r>
         <w:tab/>
@@ -5737,7 +6436,7 @@
       <w:pPr>
         <w:numPr>
           <w:ilvl w:val="0"/>
-          <w:numId w:val="1020"/>
+          <w:numId w:val="1024"/>
         </w:numPr>
         <w:pStyle w:val="Compact"/>
       </w:pPr>
@@ -5806,9 +6505,9 @@
         <w:t xml:space="preserve">may be subsequently verified.</w:t>
       </w:r>
     </w:p>
-    <w:bookmarkEnd w:id="94"/>
-    <w:bookmarkEnd w:id="95"/>
-    <w:bookmarkStart w:id="101" w:name="revoke-credential"/>
+    <w:bookmarkEnd w:id="106"/>
+    <w:bookmarkEnd w:id="107"/>
+    <w:bookmarkStart w:id="113" w:name="revoke-credential"/>
     <w:p>
       <w:pPr>
         <w:pStyle w:val="Heading4"/>
@@ -5817,7 +6516,7 @@
         <w:rPr>
           <w:rStyle w:val="SectionNumber"/>
         </w:rPr>
-        <w:t xml:space="preserve">6.2.0.2</w:t>
+        <w:t xml:space="preserve">7.2.0.2</w:t>
       </w:r>
       <w:r>
         <w:tab/>
@@ -5826,7 +6525,7 @@
         <w:t xml:space="preserve">Revoke Credential</w:t>
       </w:r>
     </w:p>
-    <w:bookmarkStart w:id="96" w:name="actors-1"/>
+    <w:bookmarkStart w:id="108" w:name="actors-1"/>
     <w:p>
       <w:pPr>
         <w:pStyle w:val="Heading5"/>
@@ -5835,7 +6534,7 @@
         <w:rPr>
           <w:rStyle w:val="SectionNumber"/>
         </w:rPr>
-        <w:t xml:space="preserve">6.2.0.2.1</w:t>
+        <w:t xml:space="preserve">7.2.0.2.1</w:t>
       </w:r>
       <w:r>
         <w:tab/>
@@ -5848,7 +6547,7 @@
       <w:pPr>
         <w:numPr>
           <w:ilvl w:val="0"/>
-          <w:numId w:val="1021"/>
+          <w:numId w:val="1025"/>
         </w:numPr>
         <w:pStyle w:val="Compact"/>
       </w:pPr>
@@ -5856,8 +6555,8 @@
         <w:t xml:space="preserve">Issuer</w:t>
       </w:r>
     </w:p>
-    <w:bookmarkEnd w:id="96"/>
-    <w:bookmarkStart w:id="97" w:name="description-1"/>
+    <w:bookmarkEnd w:id="108"/>
+    <w:bookmarkStart w:id="109" w:name="description-1"/>
     <w:p>
       <w:pPr>
         <w:pStyle w:val="Heading5"/>
@@ -5866,7 +6565,7 @@
         <w:rPr>
           <w:rStyle w:val="SectionNumber"/>
         </w:rPr>
-        <w:t xml:space="preserve">6.2.0.2.2</w:t>
+        <w:t xml:space="preserve">7.2.0.2.2</w:t>
       </w:r>
       <w:r>
         <w:tab/>
@@ -5979,8 +6678,8 @@
         <w:t xml:space="preserve">contains.</w:t>
       </w:r>
     </w:p>
-    <w:bookmarkEnd w:id="97"/>
-    <w:bookmarkStart w:id="98" w:name="preconditions-1"/>
+    <w:bookmarkEnd w:id="109"/>
+    <w:bookmarkStart w:id="110" w:name="preconditions-1"/>
     <w:p>
       <w:pPr>
         <w:pStyle w:val="Heading5"/>
@@ -5989,7 +6688,7 @@
         <w:rPr>
           <w:rStyle w:val="SectionNumber"/>
         </w:rPr>
-        <w:t xml:space="preserve">6.2.0.2.3</w:t>
+        <w:t xml:space="preserve">7.2.0.2.3</w:t>
       </w:r>
       <w:r>
         <w:tab/>
@@ -6002,7 +6701,7 @@
       <w:pPr>
         <w:numPr>
           <w:ilvl w:val="0"/>
-          <w:numId w:val="1022"/>
+          <w:numId w:val="1026"/>
         </w:numPr>
         <w:pStyle w:val="Compact"/>
       </w:pPr>
@@ -6055,8 +6754,8 @@
         <w:t xml:space="preserve">.</w:t>
       </w:r>
     </w:p>
-    <w:bookmarkEnd w:id="98"/>
-    <w:bookmarkStart w:id="99" w:name="X86534a050b88841b0fa3bfc096eece92e2863e8"/>
+    <w:bookmarkEnd w:id="110"/>
+    <w:bookmarkStart w:id="111" w:name="X86534a050b88841b0fa3bfc096eece92e2863e8"/>
     <w:p>
       <w:pPr>
         <w:pStyle w:val="Heading5"/>
@@ -6065,7 +6764,7 @@
         <w:rPr>
           <w:rStyle w:val="SectionNumber"/>
         </w:rPr>
-        <w:t xml:space="preserve">6.2.0.2.4</w:t>
+        <w:t xml:space="preserve">7.2.0.2.4</w:t>
       </w:r>
       <w:r>
         <w:tab/>
@@ -6078,7 +6777,7 @@
       <w:pPr>
         <w:numPr>
           <w:ilvl w:val="0"/>
-          <w:numId w:val="1023"/>
+          <w:numId w:val="1027"/>
         </w:numPr>
         <w:pStyle w:val="Compact"/>
       </w:pPr>
@@ -6151,7 +6850,7 @@
       <w:pPr>
         <w:numPr>
           <w:ilvl w:val="0"/>
-          <w:numId w:val="1023"/>
+          <w:numId w:val="1027"/>
         </w:numPr>
         <w:pStyle w:val="Compact"/>
       </w:pPr>
@@ -6246,8 +6945,8 @@
         <w:t xml:space="preserve">.</w:t>
       </w:r>
     </w:p>
-    <w:bookmarkEnd w:id="99"/>
-    <w:bookmarkStart w:id="100" w:name="postconditions-1"/>
+    <w:bookmarkEnd w:id="111"/>
+    <w:bookmarkStart w:id="112" w:name="postconditions-1"/>
     <w:p>
       <w:pPr>
         <w:pStyle w:val="Heading5"/>
@@ -6256,7 +6955,7 @@
         <w:rPr>
           <w:rStyle w:val="SectionNumber"/>
         </w:rPr>
-        <w:t xml:space="preserve">6.2.0.2.5</w:t>
+        <w:t xml:space="preserve">7.2.0.2.5</w:t>
       </w:r>
       <w:r>
         <w:tab/>
@@ -6269,7 +6968,7 @@
       <w:pPr>
         <w:numPr>
           <w:ilvl w:val="0"/>
-          <w:numId w:val="1024"/>
+          <w:numId w:val="1028"/>
         </w:numPr>
         <w:pStyle w:val="Compact"/>
       </w:pPr>
@@ -6345,7 +7044,7 @@
       <w:pPr>
         <w:numPr>
           <w:ilvl w:val="0"/>
-          <w:numId w:val="1024"/>
+          <w:numId w:val="1028"/>
         </w:numPr>
         <w:pStyle w:val="Compact"/>
       </w:pPr>
@@ -6401,9 +7100,9 @@
         <w:t xml:space="preserve">that are presented to them.</w:t>
       </w:r>
     </w:p>
-    <w:bookmarkEnd w:id="100"/>
-    <w:bookmarkEnd w:id="101"/>
-    <w:bookmarkStart w:id="102" w:name="Xa03fe88a43a4f9557430411111cf5c58b0d1965"/>
+    <w:bookmarkEnd w:id="112"/>
+    <w:bookmarkEnd w:id="113"/>
+    <w:bookmarkStart w:id="114" w:name="Xc4a79706cf0826eb748d322d6d3a33a6306bc4c"/>
     <w:p>
       <w:pPr>
         <w:pStyle w:val="Heading3"/>
@@ -6412,7 +7111,7 @@
         <w:rPr>
           <w:rStyle w:val="SectionNumber"/>
         </w:rPr>
-        <w:t xml:space="preserve">6.2.1</w:t>
+        <w:t xml:space="preserve">7.2.1</w:t>
       </w:r>
       <w:r>
         <w:tab/>
@@ -6425,7 +7124,7 @@
       <w:pPr>
         <w:numPr>
           <w:ilvl w:val="0"/>
-          <w:numId w:val="1025"/>
+          <w:numId w:val="1029"/>
         </w:numPr>
         <w:pStyle w:val="Compact"/>
       </w:pPr>
@@ -6433,8 +7132,8 @@
         <w:t xml:space="preserve">Provide descriptions of selected the products, services or process that are being tested in relation to the conformity assessment requirements._</w:t>
       </w:r>
     </w:p>
-    <w:bookmarkEnd w:id="102"/>
-    <w:bookmarkStart w:id="104" w:name="X6fb3edbe1e8d6891431d4613ff75ce4794be2d6"/>
+    <w:bookmarkEnd w:id="114"/>
+    <w:bookmarkStart w:id="115" w:name="Xe35cc7c48e0502a4f63b0c8cc43113403581329"/>
     <w:p>
       <w:pPr>
         <w:pStyle w:val="Heading3"/>
@@ -6443,7 +7142,7 @@
         <w:rPr>
           <w:rStyle w:val="SectionNumber"/>
         </w:rPr>
-        <w:t xml:space="preserve">6.2.2</w:t>
+        <w:t xml:space="preserve">7.2.2</w:t>
       </w:r>
       <w:r>
         <w:tab/>
@@ -6456,7 +7155,7 @@
       <w:pPr>
         <w:numPr>
           <w:ilvl w:val="0"/>
-          <w:numId w:val="1026"/>
+          <w:numId w:val="1030"/>
         </w:numPr>
         <w:pStyle w:val="Compact"/>
       </w:pPr>
@@ -6466,7 +7165,7 @@
       <w:r>
         <w:t xml:space="preserve"> </w:t>
       </w:r>
-      <w:hyperlink r:id="rId103">
+      <w:hyperlink r:id="rId76">
         <w:r>
           <w:rPr>
             <w:rStyle w:val="Hyperlink"/>
@@ -6478,9 +7177,9 @@
         <w:t xml:space="preserve">. used to btain information regarding the fulfillment of the conformity assessment requirements.</w:t>
       </w:r>
     </w:p>
-    <w:bookmarkEnd w:id="104"/>
-    <w:bookmarkEnd w:id="105"/>
-    <w:bookmarkStart w:id="107" w:name="Xaf40866c39b34a10992688e26861350a1d481eb"/>
+    <w:bookmarkEnd w:id="115"/>
+    <w:bookmarkEnd w:id="116"/>
+    <w:bookmarkStart w:id="118" w:name="X14de758a50077d46c5538e46a5af4481ea2bd1a"/>
     <w:p>
       <w:pPr>
         <w:pStyle w:val="Heading2"/>
@@ -6489,7 +7188,7 @@
         <w:rPr>
           <w:rStyle w:val="SectionNumber"/>
         </w:rPr>
-        <w:t xml:space="preserve">6.3</w:t>
+        <w:t xml:space="preserve">7.3</w:t>
       </w:r>
       <w:r>
         <w:tab/>
@@ -6502,7 +7201,7 @@
       <w:pPr>
         <w:numPr>
           <w:ilvl w:val="0"/>
-          <w:numId w:val="1027"/>
+          <w:numId w:val="1031"/>
         </w:numPr>
         <w:pStyle w:val="Compact"/>
       </w:pPr>
@@ -6612,7 +7311,7 @@
       <w:pPr>
         <w:numPr>
           <w:ilvl w:val="0"/>
-          <w:numId w:val="1027"/>
+          <w:numId w:val="1031"/>
         </w:numPr>
         <w:pStyle w:val="Compact"/>
       </w:pPr>
@@ -6647,7 +7346,7 @@
       <w:pPr>
         <w:numPr>
           <w:ilvl w:val="0"/>
-          <w:numId w:val="1027"/>
+          <w:numId w:val="1031"/>
         </w:numPr>
         <w:pStyle w:val="Compact"/>
       </w:pPr>
@@ -6675,7 +7374,7 @@
       <w:pPr>
         <w:numPr>
           <w:ilvl w:val="0"/>
-          <w:numId w:val="1027"/>
+          <w:numId w:val="1031"/>
         </w:numPr>
         <w:pStyle w:val="Compact"/>
       </w:pPr>
@@ -6733,7 +7432,7 @@
       <w:pPr>
         <w:numPr>
           <w:ilvl w:val="0"/>
-          <w:numId w:val="1027"/>
+          <w:numId w:val="1031"/>
         </w:numPr>
         <w:pStyle w:val="Compact"/>
       </w:pPr>
@@ -6806,7 +7505,7 @@
       <w:pPr>
         <w:numPr>
           <w:ilvl w:val="0"/>
-          <w:numId w:val="1027"/>
+          <w:numId w:val="1031"/>
         </w:numPr>
         <w:pStyle w:val="Compact"/>
       </w:pPr>
@@ -6843,7 +7542,7 @@
         <w:t xml:space="preserve">.</w:t>
       </w:r>
     </w:p>
-    <w:bookmarkStart w:id="106" w:name="additional-guidance"/>
+    <w:bookmarkStart w:id="117" w:name="additional-guidance"/>
     <w:p>
       <w:pPr>
         <w:pStyle w:val="Heading3"/>
@@ -6852,7 +7551,7 @@
         <w:rPr>
           <w:rStyle w:val="SectionNumber"/>
         </w:rPr>
-        <w:t xml:space="preserve">6.3.1</w:t>
+        <w:t xml:space="preserve">7.3.1</w:t>
       </w:r>
       <w:r>
         <w:tab/>
@@ -6865,7 +7564,7 @@
       <w:pPr>
         <w:numPr>
           <w:ilvl w:val="0"/>
-          <w:numId w:val="1028"/>
+          <w:numId w:val="1032"/>
         </w:numPr>
         <w:pStyle w:val="Compact"/>
       </w:pPr>
@@ -6963,640 +7662,7 @@
         <w:t xml:space="preserve">.</w:t>
       </w:r>
     </w:p>
-    <w:bookmarkEnd w:id="106"/>
-    <w:bookmarkEnd w:id="107"/>
-    <w:bookmarkStart w:id="111" w:name="X338621587637d19a5813a0f0231b7fb630de972"/>
-    <w:p>
-      <w:pPr>
-        <w:pStyle w:val="Heading2"/>
-      </w:pPr>
-      <w:r>
-        <w:rPr>
-          <w:rStyle w:val="SectionNumber"/>
-        </w:rPr>
-        <w:t xml:space="preserve">6.4</w:t>
-      </w:r>
-      <w:r>
-        <w:tab/>
-      </w:r>
-      <w:r>
-        <w:t xml:space="preserve">Part 3: Determination of Outputs, Review and Attestation</w:t>
-      </w:r>
-    </w:p>
-    <w:bookmarkStart w:id="108" w:name="determination-of-outputs-2"/>
-    <w:p>
-      <w:pPr>
-        <w:pStyle w:val="Heading3"/>
-      </w:pPr>
-      <w:r>
-        <w:rPr>
-          <w:rStyle w:val="SectionNumber"/>
-        </w:rPr>
-        <w:t xml:space="preserve">6.4.1</w:t>
-      </w:r>
-      <w:r>
-        <w:tab/>
-      </w:r>
-      <w:r>
-        <w:t xml:space="preserve">Determination of Outputs</w:t>
-      </w:r>
-    </w:p>
-    <w:bookmarkEnd w:id="108"/>
-    <w:bookmarkStart w:id="109" w:name="review-and-decision-2"/>
-    <w:p>
-      <w:pPr>
-        <w:pStyle w:val="Heading3"/>
-      </w:pPr>
-      <w:r>
-        <w:rPr>
-          <w:rStyle w:val="SectionNumber"/>
-        </w:rPr>
-        <w:t xml:space="preserve">6.4.2</w:t>
-      </w:r>
-      <w:r>
-        <w:tab/>
-      </w:r>
-      <w:r>
-        <w:t xml:space="preserve">Review and Decision</w:t>
-      </w:r>
-    </w:p>
-    <w:bookmarkEnd w:id="109"/>
-    <w:bookmarkStart w:id="110" w:name="attestation-2"/>
-    <w:p>
-      <w:pPr>
-        <w:pStyle w:val="Heading3"/>
-      </w:pPr>
-      <w:r>
-        <w:rPr>
-          <w:rStyle w:val="SectionNumber"/>
-        </w:rPr>
-        <w:t xml:space="preserve">6.4.3</w:t>
-      </w:r>
-      <w:r>
-        <w:tab/>
-      </w:r>
-      <w:r>
-        <w:t xml:space="preserve">Attestation</w:t>
-      </w:r>
-    </w:p>
-    <w:bookmarkEnd w:id="110"/>
-    <w:bookmarkEnd w:id="111"/>
-    <w:bookmarkEnd w:id="112"/>
-    <w:bookmarkStart w:id="123" w:name="X3b86a34d0c0c3acfa1405d5c3d72439a18bfddb"/>
-    <w:p>
-      <w:pPr>
-        <w:pStyle w:val="Heading1"/>
-      </w:pPr>
-      <w:r>
-        <w:rPr>
-          <w:rStyle w:val="SectionNumber"/>
-        </w:rPr>
-        <w:t xml:space="preserve">7</w:t>
-      </w:r>
-      <w:r>
-        <w:tab/>
-      </w:r>
-      <w:r>
-        <w:t xml:space="preserve">Object of Conformity Assessment Specification: HOLDER</w:t>
-      </w:r>
-    </w:p>
-    <w:bookmarkStart w:id="117" w:name="X25bd4062cc496c1f236b316403952415fbc7a3b"/>
-    <w:p>
-      <w:pPr>
-        <w:pStyle w:val="Heading2"/>
-      </w:pPr>
-      <w:r>
-        <w:rPr>
-          <w:rStyle w:val="SectionNumber"/>
-        </w:rPr>
-        <w:t xml:space="preserve">7.1</w:t>
-      </w:r>
-      <w:r>
-        <w:tab/>
-      </w:r>
-      <w:r>
-        <w:t xml:space="preserve">Part 1: Object of Conformity Assessment Specifications</w:t>
-      </w:r>
-    </w:p>
-    <w:p>
-      <w:pPr>
-        <w:pStyle w:val="FirstParagraph"/>
-      </w:pPr>
-      <w:r>
-        <w:rPr>
-          <w:bCs/>
-          <w:b/>
-        </w:rPr>
-        <w:t xml:space="preserve">Holder</w:t>
-      </w:r>
-      <w:r>
-        <w:t xml:space="preserve"> </w:t>
-      </w:r>
-      <w:r>
-        <w:t xml:space="preserve">A process, service or component from which a Presentation can be expressed to a Verifier. A Holder is usually under the control of a User</w:t>
-      </w:r>
-    </w:p>
-    <w:bookmarkStart w:id="113" w:name="related-definitions-3"/>
-    <w:p>
-      <w:pPr>
-        <w:pStyle w:val="Heading3"/>
-      </w:pPr>
-      <w:r>
-        <w:rPr>
-          <w:rStyle w:val="SectionNumber"/>
-        </w:rPr>
-        <w:t xml:space="preserve">7.1.1</w:t>
-      </w:r>
-      <w:r>
-        <w:tab/>
-      </w:r>
-      <w:r>
-        <w:t xml:space="preserve">Related Definitions</w:t>
-      </w:r>
-    </w:p>
-    <w:p>
-      <w:pPr>
-        <w:pStyle w:val="FirstParagraph"/>
-      </w:pPr>
-      <w:r>
-        <w:rPr>
-          <w:bCs/>
-          <w:b/>
-        </w:rPr>
-        <w:t xml:space="preserve">Holder Role</w:t>
-      </w:r>
-      <w:r>
-        <w:t xml:space="preserve"> </w:t>
-      </w:r>
-      <w:r>
-        <w:t xml:space="preserve">A role in which an entity that controls one or more Credentials from which a Presentation can be expressed to a Verifier. A Holder is usually, but not always, the Subject of a Credential.</w:t>
-      </w:r>
-    </w:p>
-    <w:bookmarkEnd w:id="113"/>
-    <w:bookmarkStart w:id="114" w:name="appropriate-use-cases-3"/>
-    <w:p>
-      <w:pPr>
-        <w:pStyle w:val="Heading3"/>
-      </w:pPr>
-      <w:r>
-        <w:rPr>
-          <w:rStyle w:val="SectionNumber"/>
-        </w:rPr>
-        <w:t xml:space="preserve">7.1.2</w:t>
-      </w:r>
-      <w:r>
-        <w:tab/>
-      </w:r>
-      <w:r>
-        <w:t xml:space="preserve">Appropriate Use Cases</w:t>
-      </w:r>
-    </w:p>
-    <w:bookmarkEnd w:id="114"/>
-    <w:bookmarkStart w:id="115" w:name="Xc4a79706cf0826eb748d322d6d3a33a6306bc4c"/>
-    <w:p>
-      <w:pPr>
-        <w:pStyle w:val="Heading3"/>
-      </w:pPr>
-      <w:r>
-        <w:rPr>
-          <w:rStyle w:val="SectionNumber"/>
-        </w:rPr>
-        <w:t xml:space="preserve">7.1.3</w:t>
-      </w:r>
-      <w:r>
-        <w:tab/>
-      </w:r>
-      <w:r>
-        <w:t xml:space="preserve">Selection of Product, Service or Process</w:t>
-      </w:r>
-    </w:p>
-    <w:bookmarkEnd w:id="115"/>
-    <w:bookmarkStart w:id="116" w:name="Xe35cc7c48e0502a4f63b0c8cc43113403581329"/>
-    <w:p>
-      <w:pPr>
-        <w:pStyle w:val="Heading3"/>
-      </w:pPr>
-      <w:r>
-        <w:rPr>
-          <w:rStyle w:val="SectionNumber"/>
-        </w:rPr>
-        <w:t xml:space="preserve">7.1.4</w:t>
-      </w:r>
-      <w:r>
-        <w:tab/>
-      </w:r>
-      <w:r>
-        <w:t xml:space="preserve">Determination of Activities and Methods of Test</w:t>
-      </w:r>
-    </w:p>
-    <w:bookmarkEnd w:id="116"/>
     <w:bookmarkEnd w:id="117"/>
-    <w:bookmarkStart w:id="118" w:name="X14de758a50077d46c5538e46a5af4481ea2bd1a"/>
-    <w:p>
-      <w:pPr>
-        <w:pStyle w:val="Heading2"/>
-      </w:pPr>
-      <w:r>
-        <w:rPr>
-          <w:rStyle w:val="SectionNumber"/>
-        </w:rPr>
-        <w:t xml:space="preserve">7.2</w:t>
-      </w:r>
-      <w:r>
-        <w:tab/>
-      </w:r>
-      <w:r>
-        <w:t xml:space="preserve">Part 2: Object of Conformity Asssessment Requirements</w:t>
-      </w:r>
-    </w:p>
-    <w:p>
-      <w:pPr>
-        <w:numPr>
-          <w:ilvl w:val="0"/>
-          <w:numId w:val="1029"/>
-        </w:numPr>
-      </w:pPr>
-      <w:r>
-        <w:t xml:space="preserve">The Holder Component shall detect indications of credential misuse or compromise of the identity information. NOTE: As an example, the expiry date having been exceeded or the detection of suspicious activity.</w:t>
-      </w:r>
-    </w:p>
-    <w:p>
-      <w:pPr>
-        <w:numPr>
-          <w:ilvl w:val="0"/>
-          <w:numId w:val="1029"/>
-        </w:numPr>
-      </w:pPr>
-      <w:r>
-        <w:t xml:space="preserve">The Holder Component must be able to request a credential from an issuer</w:t>
-      </w:r>
-    </w:p>
-    <w:p>
-      <w:pPr>
-        <w:numPr>
-          <w:ilvl w:val="1"/>
-          <w:numId w:val="1030"/>
-        </w:numPr>
-        <w:pStyle w:val="Compact"/>
-      </w:pPr>
-      <w:r>
-        <w:t xml:space="preserve">The credential request must allow the request to enable holder and subject binding where:</w:t>
-      </w:r>
-    </w:p>
-    <w:p>
-      <w:pPr>
-        <w:numPr>
-          <w:ilvl w:val="2"/>
-          <w:numId w:val="1031"/>
-        </w:numPr>
-        <w:pStyle w:val="Compact"/>
-      </w:pPr>
-      <w:r>
-        <w:t xml:space="preserve">The Holder Component may be able to generate identifiers enabling proof of identifier control</w:t>
-      </w:r>
-    </w:p>
-    <w:p>
-      <w:pPr>
-        <w:numPr>
-          <w:ilvl w:val="3"/>
-          <w:numId w:val="1032"/>
-        </w:numPr>
-        <w:pStyle w:val="Compact"/>
-      </w:pPr>
-      <w:r>
-        <w:t xml:space="preserve">Examples include pairwise decentralized identifiers, other decentralized identifiers, and other methods resulting in a URI identifier that can serve as subject in a Verifiable Credential or a holder in a Verifiable Presentation</w:t>
-      </w:r>
-    </w:p>
-    <w:p>
-      <w:pPr>
-        <w:numPr>
-          <w:ilvl w:val="1"/>
-          <w:numId w:val="1030"/>
-        </w:numPr>
-        <w:pStyle w:val="Compact"/>
-      </w:pPr>
-      <w:r>
-        <w:t xml:space="preserve">The Holder Component may be able to generate proofs of identifier control</w:t>
-      </w:r>
-    </w:p>
-    <w:p>
-      <w:pPr>
-        <w:numPr>
-          <w:ilvl w:val="0"/>
-          <w:numId w:val="1029"/>
-        </w:numPr>
-      </w:pPr>
-      <w:r>
-        <w:t xml:space="preserve">The Holder Component must be able to request a credential in response to a holder action.</w:t>
-      </w:r>
-    </w:p>
-    <w:p>
-      <w:pPr>
-        <w:numPr>
-          <w:ilvl w:val="0"/>
-          <w:numId w:val="1029"/>
-        </w:numPr>
-      </w:pPr>
-      <w:r>
-        <w:t xml:space="preserve">The Holder Component may be able to request a credential using a subscribe model in which VCs representing earned credentials from one or more issuers are requested/received/persisted so that the Holder component stays up-to-date with available credentials from those issuers.</w:t>
-      </w:r>
-    </w:p>
-    <w:p>
-      <w:pPr>
-        <w:numPr>
-          <w:ilvl w:val="0"/>
-          <w:numId w:val="1029"/>
-        </w:numPr>
-      </w:pPr>
-      <w:r>
-        <w:t xml:space="preserve">The Holder Component must be able to receive credentials.</w:t>
-      </w:r>
-    </w:p>
-    <w:p>
-      <w:pPr>
-        <w:numPr>
-          <w:ilvl w:val="0"/>
-          <w:numId w:val="1029"/>
-        </w:numPr>
-      </w:pPr>
-      <w:r>
-        <w:t xml:space="preserve">The Holder Component must be able to decline credentials.</w:t>
-      </w:r>
-    </w:p>
-    <w:p>
-      <w:pPr>
-        <w:numPr>
-          <w:ilvl w:val="0"/>
-          <w:numId w:val="1029"/>
-        </w:numPr>
-      </w:pPr>
-      <w:r>
-        <w:t xml:space="preserve">The Holder Component must be able to persist credentials with native format encoding from approved standards to ensure that it can fully produce the original record intact.</w:t>
-      </w:r>
-    </w:p>
-    <w:p>
-      <w:pPr>
-        <w:numPr>
-          <w:ilvl w:val="0"/>
-          <w:numId w:val="1029"/>
-        </w:numPr>
-      </w:pPr>
-      <w:r>
-        <w:t xml:space="preserve">The Holder Component must store credentials with sufficient metadata to allow execution of the minimal functions described in these requirements.</w:t>
-      </w:r>
-    </w:p>
-    <w:p>
-      <w:pPr>
-        <w:numPr>
-          <w:ilvl w:val="0"/>
-          <w:numId w:val="1029"/>
-        </w:numPr>
-      </w:pPr>
-      <w:r>
-        <w:t xml:space="preserve">The Holder Component may be able to unpack the credential payload, but it is not required to do so.</w:t>
-      </w:r>
-    </w:p>
-    <w:p>
-      <w:pPr>
-        <w:numPr>
-          <w:ilvl w:val="0"/>
-          <w:numId w:val="1029"/>
-        </w:numPr>
-      </w:pPr>
-      <w:r>
-        <w:t xml:space="preserve">The Holder Component may be able to request, listen for, or subscribe to credential updates, if offered, and if the holder chooses to enable.</w:t>
-      </w:r>
-    </w:p>
-    <w:p>
-      <w:pPr>
-        <w:numPr>
-          <w:ilvl w:val="1"/>
-          <w:numId w:val="1033"/>
-        </w:numPr>
-        <w:pStyle w:val="Compact"/>
-      </w:pPr>
-      <w:r>
-        <w:t xml:space="preserve">The holder must be able to decline a credential received via subscription.</w:t>
-      </w:r>
-    </w:p>
-    <w:p>
-      <w:pPr>
-        <w:numPr>
-          <w:ilvl w:val="0"/>
-          <w:numId w:val="1029"/>
-        </w:numPr>
-      </w:pPr>
-      <w:r>
-        <w:t xml:space="preserve">The Holder Component must be able to respond to a holder’s request to remove a credential and stop persisting that credential.</w:t>
-      </w:r>
-    </w:p>
-    <w:p>
-      <w:pPr>
-        <w:numPr>
-          <w:ilvl w:val="0"/>
-          <w:numId w:val="1029"/>
-        </w:numPr>
-      </w:pPr>
-      <w:r>
-        <w:t xml:space="preserve">The Holder Component shall assign control over an issued credential so as the Holder’s control of the Credential may be subsequently verified.</w:t>
-      </w:r>
-    </w:p>
-    <w:p>
-      <w:pPr>
-        <w:numPr>
-          <w:ilvl w:val="0"/>
-          <w:numId w:val="1029"/>
-        </w:numPr>
-      </w:pPr>
-      <w:r>
-        <w:t xml:space="preserve">The Holder Component must have a mechanism to create and submit a Verifiable Presentation to a relying party in response to:</w:t>
-      </w:r>
-    </w:p>
-    <w:p>
-      <w:pPr>
-        <w:numPr>
-          <w:ilvl w:val="1"/>
-          <w:numId w:val="1034"/>
-        </w:numPr>
-        <w:pStyle w:val="Compact"/>
-      </w:pPr>
-      <w:r>
-        <w:t xml:space="preserve">A Holder component owner action</w:t>
-      </w:r>
-    </w:p>
-    <w:p>
-      <w:pPr>
-        <w:numPr>
-          <w:ilvl w:val="1"/>
-          <w:numId w:val="1034"/>
-        </w:numPr>
-        <w:pStyle w:val="Compact"/>
-      </w:pPr>
-      <w:r>
-        <w:t xml:space="preserve">A request for a Verifiable Presentation obtained by a verifier, if approved by the Holder component owner.</w:t>
-      </w:r>
-    </w:p>
-    <w:p>
-      <w:pPr>
-        <w:numPr>
-          <w:ilvl w:val="0"/>
-          <w:numId w:val="1029"/>
-        </w:numPr>
-      </w:pPr>
-      <w:r>
-        <w:t xml:space="preserve">A Holder Component may have a mechanism for receiving and processing presentation requests.</w:t>
-      </w:r>
-    </w:p>
-    <w:p>
-      <w:pPr>
-        <w:numPr>
-          <w:ilvl w:val="0"/>
-          <w:numId w:val="1029"/>
-        </w:numPr>
-      </w:pPr>
-      <w:r>
-        <w:t xml:space="preserve">A Holder Component may be able to generate identifiers enabling proof of identifier control.</w:t>
-      </w:r>
-    </w:p>
-    <w:p>
-      <w:pPr>
-        <w:numPr>
-          <w:ilvl w:val="1"/>
-          <w:numId w:val="1035"/>
-        </w:numPr>
-        <w:pStyle w:val="Compact"/>
-      </w:pPr>
-      <w:r>
-        <w:t xml:space="preserve">Examples include pairwise decentralized identifiers, other decentralized identifiers, and other methods resulting in a URI identifier that can serve as subject in a Verifiable Credential or a holder in a Verifiable Presentation.</w:t>
-      </w:r>
-    </w:p>
-    <w:p>
-      <w:pPr>
-        <w:numPr>
-          <w:ilvl w:val="0"/>
-          <w:numId w:val="1029"/>
-        </w:numPr>
-      </w:pPr>
-      <w:r>
-        <w:t xml:space="preserve">A Holder Component may be able to generate proofs of identifier control.</w:t>
-      </w:r>
-    </w:p>
-    <w:p>
-      <w:pPr>
-        <w:numPr>
-          <w:ilvl w:val="0"/>
-          <w:numId w:val="1029"/>
-        </w:numPr>
-      </w:pPr>
-      <w:r>
-        <w:t xml:space="preserve">A Holder Component must be able to manage connections (e.g. to issuers, requesting parties, and other parties)</w:t>
-      </w:r>
-    </w:p>
-    <w:p>
-      <w:pPr>
-        <w:numPr>
-          <w:ilvl w:val="0"/>
-          <w:numId w:val="1029"/>
-        </w:numPr>
-      </w:pPr>
-      <w:r>
-        <w:t xml:space="preserve">A Holder component must be able to manage privacy and sharing settings.</w:t>
-      </w:r>
-    </w:p>
-    <w:p>
-      <w:pPr>
-        <w:numPr>
-          <w:ilvl w:val="0"/>
-          <w:numId w:val="1029"/>
-        </w:numPr>
-      </w:pPr>
-      <w:r>
-        <w:t xml:space="preserve">A Holder Component may be used in conjunction with digital credentials. If so, the following requirements must be considered:</w:t>
-      </w:r>
-    </w:p>
-    <w:p>
-      <w:pPr>
-        <w:numPr>
-          <w:ilvl w:val="1"/>
-          <w:numId w:val="1036"/>
-        </w:numPr>
-        <w:pStyle w:val="Compact"/>
-      </w:pPr>
-      <w:r>
-        <w:t xml:space="preserve">Ensuring adherence to applicable wallet security standards and specifications;</w:t>
-      </w:r>
-    </w:p>
-    <w:p>
-      <w:pPr>
-        <w:numPr>
-          <w:ilvl w:val="1"/>
-          <w:numId w:val="1036"/>
-        </w:numPr>
-        <w:pStyle w:val="Compact"/>
-      </w:pPr>
-      <w:r>
-        <w:t xml:space="preserve">Enabling receipt and presentation of credentials according to applicable credential standards and specifications;</w:t>
-      </w:r>
-    </w:p>
-    <w:p>
-      <w:pPr>
-        <w:numPr>
-          <w:ilvl w:val="1"/>
-          <w:numId w:val="1036"/>
-        </w:numPr>
-        <w:pStyle w:val="Compact"/>
-      </w:pPr>
-      <w:r>
-        <w:t xml:space="preserve">Enabling the user to control the sharing of credential data, in whole, in part, or as a derivation;</w:t>
-      </w:r>
-    </w:p>
-    <w:p>
-      <w:pPr>
-        <w:numPr>
-          <w:ilvl w:val="1"/>
-          <w:numId w:val="1036"/>
-        </w:numPr>
-        <w:pStyle w:val="Compact"/>
-      </w:pPr>
-      <w:r>
-        <w:t xml:space="preserve">Notifying the user of any changes to credentials;</w:t>
-      </w:r>
-    </w:p>
-    <w:p>
-      <w:pPr>
-        <w:numPr>
-          <w:ilvl w:val="1"/>
-          <w:numId w:val="1036"/>
-        </w:numPr>
-        <w:pStyle w:val="Compact"/>
-      </w:pPr>
-      <w:r>
-        <w:t xml:space="preserve">Ensuring consent of the user prior to any transaction; and</w:t>
-      </w:r>
-    </w:p>
-    <w:p>
-      <w:pPr>
-        <w:numPr>
-          <w:ilvl w:val="1"/>
-          <w:numId w:val="1036"/>
-        </w:numPr>
-        <w:pStyle w:val="Compact"/>
-      </w:pPr>
-      <w:r>
-        <w:t xml:space="preserve">Ensuring adherence to applicable accessibility requirements.</w:t>
-      </w:r>
-    </w:p>
-    <w:p>
-      <w:pPr>
-        <w:numPr>
-          <w:ilvl w:val="0"/>
-          <w:numId w:val="1029"/>
-        </w:numPr>
-      </w:pPr>
-      <w:r>
-        <w:t xml:space="preserve">The Holder Component shall preserve digital credentials in accordance with the general characteristics specified in Subsection 4.4 of this Specification.</w:t>
-      </w:r>
-    </w:p>
     <w:bookmarkEnd w:id="118"/>
     <w:bookmarkStart w:id="122" w:name="X063d6be471e75c5a9f7a417666355d2e46ea431"/>
     <w:p>
@@ -7607,7 +7673,7 @@
         <w:rPr>
           <w:rStyle w:val="SectionNumber"/>
         </w:rPr>
-        <w:t xml:space="preserve">7.3</w:t>
+        <w:t xml:space="preserve">7.4</w:t>
       </w:r>
       <w:r>
         <w:tab/>
@@ -7625,7 +7691,7 @@
         <w:rPr>
           <w:rStyle w:val="SectionNumber"/>
         </w:rPr>
-        <w:t xml:space="preserve">7.3.1</w:t>
+        <w:t xml:space="preserve">7.4.1</w:t>
       </w:r>
       <w:r>
         <w:tab/>
@@ -7644,7 +7710,7 @@
         <w:rPr>
           <w:rStyle w:val="SectionNumber"/>
         </w:rPr>
-        <w:t xml:space="preserve">7.3.2</w:t>
+        <w:t xml:space="preserve">7.4.2</w:t>
       </w:r>
       <w:r>
         <w:tab/>
@@ -7663,7 +7729,7 @@
         <w:rPr>
           <w:rStyle w:val="SectionNumber"/>
         </w:rPr>
-        <w:t xml:space="preserve">7.3.3</w:t>
+        <w:t xml:space="preserve">7.4.3</w:t>
       </w:r>
       <w:r>
         <w:tab/>
@@ -7675,7 +7741,7 @@
     <w:bookmarkEnd w:id="121"/>
     <w:bookmarkEnd w:id="122"/>
     <w:bookmarkEnd w:id="123"/>
-    <w:bookmarkStart w:id="134" w:name="X6a755d844907a6ff81e0128a7b22557cb3c87df"/>
+    <w:bookmarkStart w:id="134" w:name="X3b86a34d0c0c3acfa1405d5c3d72439a18bfddb"/>
     <w:p>
       <w:pPr>
         <w:pStyle w:val="Heading1"/>
@@ -7690,10 +7756,10 @@
         <w:tab/>
       </w:r>
       <w:r>
-        <w:t xml:space="preserve">Object of Conformity Assessment Specification: VERIFFIER</w:t>
-      </w:r>
-    </w:p>
-    <w:bookmarkStart w:id="128" w:name="Xf5094a8a9d8db3babd23408567c6e7e25738f38"/>
+        <w:t xml:space="preserve">Object of Conformity Assessment Specification: HOLDER</w:t>
+      </w:r>
+    </w:p>
+    <w:bookmarkStart w:id="128" w:name="X25bd4062cc496c1f236b316403952415fbc7a3b"/>
     <w:p>
       <w:pPr>
         <w:pStyle w:val="Heading2"/>
@@ -7720,13 +7786,13 @@
           <w:bCs/>
           <w:b/>
         </w:rPr>
-        <w:t xml:space="preserve">Verifier</w:t>
-      </w:r>
-      <w:r>
-        <w:t xml:space="preserve"> </w:t>
-      </w:r>
-      <w:r>
-        <w:t xml:space="preserve">A process, service or component that verifies the presentation of a credential to yield an ACCEPT or REJECT decision.</w:t>
+        <w:t xml:space="preserve">Holder</w:t>
+      </w:r>
+      <w:r>
+        <w:t xml:space="preserve"> </w:t>
+      </w:r>
+      <w:r>
+        <w:t xml:space="preserve">A process, service or component from which a Presentation can be expressed to a Verifier. A Holder is usually under the control of a User</w:t>
       </w:r>
     </w:p>
     <w:bookmarkStart w:id="124" w:name="related-definitions-4"/>
@@ -7756,13 +7822,13 @@
           <w:bCs/>
           <w:b/>
         </w:rPr>
-        <w:t xml:space="preserve">Verifier Role</w:t>
-      </w:r>
-      <w:r>
-        <w:t xml:space="preserve"> </w:t>
-      </w:r>
-      <w:r>
-        <w:t xml:space="preserve">A role in which an entity accepts a Presentation (Proof) from a prover (usually a Holder) for the purposes of delivering services, administering programs or yielding an ACCEPT or REJECT decision.</w:t>
+        <w:t xml:space="preserve">Holder Role</w:t>
+      </w:r>
+      <w:r>
+        <w:t xml:space="preserve"> </w:t>
+      </w:r>
+      <w:r>
+        <w:t xml:space="preserve">A role in which an entity that controls one or more Credentials from which a Presentation can be expressed to a Verifier. A Holder is usually, but not always, the Subject of a Credential.</w:t>
       </w:r>
     </w:p>
     <w:bookmarkEnd w:id="124"/>
@@ -7846,72 +7912,393 @@
       <w:pPr>
         <w:numPr>
           <w:ilvl w:val="0"/>
+          <w:numId w:val="1033"/>
+        </w:numPr>
+      </w:pPr>
+      <w:r>
+        <w:t xml:space="preserve">The Holder Component SHALL detect indications of credential misuse or compromise of the identity information.</w:t>
+      </w:r>
+      <w:r>
+        <w:t xml:space="preserve"> </w:t>
+      </w:r>
+      <w:r>
+        <w:rPr>
+          <w:iCs/>
+          <w:i/>
+        </w:rPr>
+        <w:t xml:space="preserve">NOTE:</w:t>
+      </w:r>
+      <w:r>
+        <w:t xml:space="preserve"> </w:t>
+      </w:r>
+      <w:r>
+        <w:t xml:space="preserve">As an example, the expiry date having been exceeded or the detection of suspicious activity.</w:t>
+      </w:r>
+    </w:p>
+    <w:p>
+      <w:pPr>
+        <w:numPr>
+          <w:ilvl w:val="0"/>
+          <w:numId w:val="1033"/>
+        </w:numPr>
+      </w:pPr>
+      <w:r>
+        <w:t xml:space="preserve">The Holder Component SHALL be able to request a credential from an issuer</w:t>
+      </w:r>
+    </w:p>
+    <w:p>
+      <w:pPr>
+        <w:numPr>
+          <w:ilvl w:val="1"/>
+          <w:numId w:val="1034"/>
+        </w:numPr>
+        <w:pStyle w:val="Compact"/>
+      </w:pPr>
+      <w:r>
+        <w:t xml:space="preserve">The credential request SHALL allow the request to enable holder and subject binding where:</w:t>
+      </w:r>
+    </w:p>
+    <w:p>
+      <w:pPr>
+        <w:numPr>
+          <w:ilvl w:val="2"/>
+          <w:numId w:val="1035"/>
+        </w:numPr>
+        <w:pStyle w:val="Compact"/>
+      </w:pPr>
+      <w:r>
+        <w:t xml:space="preserve">The Holder Component MAY be able to generate identifiers enabling proof of identifier control</w:t>
+      </w:r>
+    </w:p>
+    <w:p>
+      <w:pPr>
+        <w:numPr>
+          <w:ilvl w:val="3"/>
+          <w:numId w:val="1036"/>
+        </w:numPr>
+        <w:pStyle w:val="Compact"/>
+      </w:pPr>
+      <w:r>
+        <w:t xml:space="preserve">Examples include pairwise decentralized identifiers, other decentralized identifiers, and other methods resulting in a URI identifier that can serve as subject in a Verifiable Credential or a holder in a Verifiable Presentation</w:t>
+      </w:r>
+    </w:p>
+    <w:p>
+      <w:pPr>
+        <w:numPr>
+          <w:ilvl w:val="1"/>
+          <w:numId w:val="1034"/>
+        </w:numPr>
+        <w:pStyle w:val="Compact"/>
+      </w:pPr>
+      <w:r>
+        <w:t xml:space="preserve">The Holder Component MAY be able to generate proofs of identifier control</w:t>
+      </w:r>
+    </w:p>
+    <w:p>
+      <w:pPr>
+        <w:numPr>
+          <w:ilvl w:val="0"/>
+          <w:numId w:val="1033"/>
+        </w:numPr>
+      </w:pPr>
+      <w:r>
+        <w:t xml:space="preserve">The Holder Component SHALL be able to request a credential in response to a holder action.</w:t>
+      </w:r>
+    </w:p>
+    <w:p>
+      <w:pPr>
+        <w:numPr>
+          <w:ilvl w:val="0"/>
+          <w:numId w:val="1033"/>
+        </w:numPr>
+      </w:pPr>
+      <w:r>
+        <w:t xml:space="preserve">The Holder Component MAY be able to request a credential using a subscribe model in which verifiable credentials representing earned credentials from one or more issuers are requested/received/persisted so that the Holder component stays up-to-date with available credentials from those issuers.</w:t>
+      </w:r>
+    </w:p>
+    <w:p>
+      <w:pPr>
+        <w:numPr>
+          <w:ilvl w:val="0"/>
+          <w:numId w:val="1033"/>
+        </w:numPr>
+      </w:pPr>
+      <w:r>
+        <w:t xml:space="preserve">The Holder Component SHALL be able to receive credentials.</w:t>
+      </w:r>
+    </w:p>
+    <w:p>
+      <w:pPr>
+        <w:numPr>
+          <w:ilvl w:val="0"/>
+          <w:numId w:val="1033"/>
+        </w:numPr>
+      </w:pPr>
+      <w:r>
+        <w:t xml:space="preserve">The Holder Component SHALL be able to decline credentials.</w:t>
+      </w:r>
+    </w:p>
+    <w:p>
+      <w:pPr>
+        <w:numPr>
+          <w:ilvl w:val="0"/>
+          <w:numId w:val="1033"/>
+        </w:numPr>
+      </w:pPr>
+      <w:r>
+        <w:t xml:space="preserve">The Holder Component SHALL be able to persist credentials with native format encoding from approved standards to ensure that it can fully produce the original record intact.</w:t>
+      </w:r>
+    </w:p>
+    <w:p>
+      <w:pPr>
+        <w:numPr>
+          <w:ilvl w:val="0"/>
+          <w:numId w:val="1033"/>
+        </w:numPr>
+      </w:pPr>
+      <w:r>
+        <w:t xml:space="preserve">The Holder Component SHALL store credentials with sufficient metadata to allow execution of the minimal functions described in these requirements.</w:t>
+      </w:r>
+    </w:p>
+    <w:p>
+      <w:pPr>
+        <w:numPr>
+          <w:ilvl w:val="0"/>
+          <w:numId w:val="1033"/>
+        </w:numPr>
+      </w:pPr>
+      <w:r>
+        <w:t xml:space="preserve">The Holder Component MAY be able to unpack the credential payload, but it is not required to do so.</w:t>
+      </w:r>
+    </w:p>
+    <w:p>
+      <w:pPr>
+        <w:numPr>
+          <w:ilvl w:val="0"/>
+          <w:numId w:val="1033"/>
+        </w:numPr>
+      </w:pPr>
+      <w:r>
+        <w:t xml:space="preserve">The Holder Component MAY be able to request, listen for, or subscribe to credential updates, if offered, and if the holder chooses to enable.</w:t>
+      </w:r>
+    </w:p>
+    <w:p>
+      <w:pPr>
+        <w:numPr>
+          <w:ilvl w:val="1"/>
           <w:numId w:val="1037"/>
         </w:numPr>
         <w:pStyle w:val="Compact"/>
       </w:pPr>
       <w:r>
-        <w:t xml:space="preserve">The Verifier Component shall use acceptable methods to ensure that a credential is not tampered with, corrupted, or modified. NOTE: Examples of acceptable methods are cryptographic methods or examination by a trained examiner.</w:t>
-      </w:r>
-    </w:p>
-    <w:p>
-      <w:pPr>
-        <w:numPr>
-          <w:ilvl w:val="0"/>
-          <w:numId w:val="1037"/>
-        </w:numPr>
-        <w:pStyle w:val="Compact"/>
-      </w:pPr>
-      <w:r>
-        <w:t xml:space="preserve">The Verifier Component shall not use a credential that is suspended or revoked to permit access to a good or service.</w:t>
-      </w:r>
-    </w:p>
-    <w:p>
-      <w:pPr>
-        <w:numPr>
-          <w:ilvl w:val="0"/>
-          <w:numId w:val="1037"/>
-        </w:numPr>
-        <w:pStyle w:val="Compact"/>
-      </w:pPr>
-      <w:r>
-        <w:t xml:space="preserve">The Verifier Component shall detect whether the Holder has demonstrated control over a credential by means of one or more authenticators.</w:t>
-      </w:r>
-    </w:p>
-    <w:p>
-      <w:pPr>
-        <w:numPr>
-          <w:ilvl w:val="0"/>
-          <w:numId w:val="1037"/>
-        </w:numPr>
-        <w:pStyle w:val="Compact"/>
-      </w:pPr>
-      <w:r>
-        <w:t xml:space="preserve">The Verifier Component shall inform the Holder when the Holder has demonstrated control over a credential by means of one or more authenticators.</w:t>
-      </w:r>
-    </w:p>
-    <w:p>
-      <w:pPr>
-        <w:numPr>
-          <w:ilvl w:val="0"/>
-          <w:numId w:val="1037"/>
-        </w:numPr>
-        <w:pStyle w:val="Compact"/>
-      </w:pPr>
-      <w:r>
-        <w:t xml:space="preserve">The Verifier Component shall indicate an authentication failure when a credential is suspended or revoked, or when credential misuse or compromise is detected.</w:t>
-      </w:r>
-    </w:p>
-    <w:p>
-      <w:pPr>
-        <w:numPr>
-          <w:ilvl w:val="0"/>
-          <w:numId w:val="1037"/>
-        </w:numPr>
-        <w:pStyle w:val="Compact"/>
-      </w:pPr>
-      <w:r>
-        <w:t xml:space="preserve">The Verifier Component shall preserve digital credentials in accordance with the general characteristics specified in Subsection 4.4 of this Specification.</w:t>
+        <w:t xml:space="preserve">The holder SHALL be able to decline a credential received via subscription.</w:t>
+      </w:r>
+    </w:p>
+    <w:p>
+      <w:pPr>
+        <w:numPr>
+          <w:ilvl w:val="0"/>
+          <w:numId w:val="1033"/>
+        </w:numPr>
+      </w:pPr>
+      <w:r>
+        <w:t xml:space="preserve">The Holder Component SHALL be able to respond to a holder’s request to remove a credential and stop persisting that credential.</w:t>
+      </w:r>
+    </w:p>
+    <w:p>
+      <w:pPr>
+        <w:numPr>
+          <w:ilvl w:val="0"/>
+          <w:numId w:val="1033"/>
+        </w:numPr>
+      </w:pPr>
+      <w:r>
+        <w:t xml:space="preserve">The Holder Component SHALL assign control over an issued credential so as the Holder’s control of the Credential MAY be subsequently verified.</w:t>
+      </w:r>
+    </w:p>
+    <w:p>
+      <w:pPr>
+        <w:numPr>
+          <w:ilvl w:val="0"/>
+          <w:numId w:val="1033"/>
+        </w:numPr>
+      </w:pPr>
+      <w:r>
+        <w:t xml:space="preserve">The Holder Component SHALL have a mechanism to create and submit a Verifiable Presentation to a relying party in response to:</w:t>
+      </w:r>
+    </w:p>
+    <w:p>
+      <w:pPr>
+        <w:numPr>
+          <w:ilvl w:val="1"/>
+          <w:numId w:val="1038"/>
+        </w:numPr>
+        <w:pStyle w:val="Compact"/>
+      </w:pPr>
+      <w:r>
+        <w:t xml:space="preserve">A Holder component owner action</w:t>
+      </w:r>
+    </w:p>
+    <w:p>
+      <w:pPr>
+        <w:numPr>
+          <w:ilvl w:val="1"/>
+          <w:numId w:val="1038"/>
+        </w:numPr>
+        <w:pStyle w:val="Compact"/>
+      </w:pPr>
+      <w:r>
+        <w:t xml:space="preserve">A request for a Verifiable Presentation obtained by a verifier, if approved by the Holder component owner.</w:t>
+      </w:r>
+    </w:p>
+    <w:p>
+      <w:pPr>
+        <w:numPr>
+          <w:ilvl w:val="0"/>
+          <w:numId w:val="1033"/>
+        </w:numPr>
+      </w:pPr>
+      <w:r>
+        <w:t xml:space="preserve">A Holder Component MAY have a mechanism for receiving and processing presentation requests.</w:t>
+      </w:r>
+    </w:p>
+    <w:p>
+      <w:pPr>
+        <w:numPr>
+          <w:ilvl w:val="0"/>
+          <w:numId w:val="1033"/>
+        </w:numPr>
+      </w:pPr>
+      <w:r>
+        <w:t xml:space="preserve">A Holder Component MAY be able to generate identifiers enabling proof of identifier control.</w:t>
+      </w:r>
+    </w:p>
+    <w:p>
+      <w:pPr>
+        <w:numPr>
+          <w:ilvl w:val="1"/>
+          <w:numId w:val="1039"/>
+        </w:numPr>
+        <w:pStyle w:val="Compact"/>
+      </w:pPr>
+      <w:r>
+        <w:t xml:space="preserve">Examples include pairwise decentralized identifiers, other decentralized identifiers, and other methods resulting in a URI identifier that can serve as subject in a Verifiable Credential or a holder in a Verifiable Presentation.</w:t>
+      </w:r>
+    </w:p>
+    <w:p>
+      <w:pPr>
+        <w:numPr>
+          <w:ilvl w:val="0"/>
+          <w:numId w:val="1033"/>
+        </w:numPr>
+      </w:pPr>
+      <w:r>
+        <w:t xml:space="preserve">A Holder Component SHALL be able to manage connections (e.g. to issuers, requesting parties, and other parties)</w:t>
+      </w:r>
+    </w:p>
+    <w:p>
+      <w:pPr>
+        <w:numPr>
+          <w:ilvl w:val="0"/>
+          <w:numId w:val="1033"/>
+        </w:numPr>
+      </w:pPr>
+      <w:r>
+        <w:t xml:space="preserve">A Holder component SHALL be able to manage privacy and sharing settings.</w:t>
+      </w:r>
+    </w:p>
+    <w:p>
+      <w:pPr>
+        <w:numPr>
+          <w:ilvl w:val="0"/>
+          <w:numId w:val="1033"/>
+        </w:numPr>
+      </w:pPr>
+      <w:r>
+        <w:t xml:space="preserve">A Holder Component MAY be used in conjunction with digital credentials. If so, the following requirements SHALL be considered:</w:t>
+      </w:r>
+    </w:p>
+    <w:p>
+      <w:pPr>
+        <w:numPr>
+          <w:ilvl w:val="1"/>
+          <w:numId w:val="1040"/>
+        </w:numPr>
+        <w:pStyle w:val="Compact"/>
+      </w:pPr>
+      <w:r>
+        <w:t xml:space="preserve">Ensuring adherence to applicable wallet security standards and specifications;</w:t>
+      </w:r>
+    </w:p>
+    <w:p>
+      <w:pPr>
+        <w:numPr>
+          <w:ilvl w:val="1"/>
+          <w:numId w:val="1040"/>
+        </w:numPr>
+        <w:pStyle w:val="Compact"/>
+      </w:pPr>
+      <w:r>
+        <w:t xml:space="preserve">Enabling receipt and presentation of credentials according to applicable credential standards and specifications;</w:t>
+      </w:r>
+    </w:p>
+    <w:p>
+      <w:pPr>
+        <w:numPr>
+          <w:ilvl w:val="1"/>
+          <w:numId w:val="1040"/>
+        </w:numPr>
+        <w:pStyle w:val="Compact"/>
+      </w:pPr>
+      <w:r>
+        <w:t xml:space="preserve">Enabling the user to control the sharing of credential data, in whole, in part, or as a derivation;</w:t>
+      </w:r>
+    </w:p>
+    <w:p>
+      <w:pPr>
+        <w:numPr>
+          <w:ilvl w:val="1"/>
+          <w:numId w:val="1040"/>
+        </w:numPr>
+        <w:pStyle w:val="Compact"/>
+      </w:pPr>
+      <w:r>
+        <w:t xml:space="preserve">Notifying the user of any changes to credentials;</w:t>
+      </w:r>
+    </w:p>
+    <w:p>
+      <w:pPr>
+        <w:numPr>
+          <w:ilvl w:val="1"/>
+          <w:numId w:val="1040"/>
+        </w:numPr>
+        <w:pStyle w:val="Compact"/>
+      </w:pPr>
+      <w:r>
+        <w:t xml:space="preserve">Ensuring consent of the user prior to any transaction; and</w:t>
+      </w:r>
+    </w:p>
+    <w:p>
+      <w:pPr>
+        <w:numPr>
+          <w:ilvl w:val="1"/>
+          <w:numId w:val="1040"/>
+        </w:numPr>
+        <w:pStyle w:val="Compact"/>
+      </w:pPr>
+      <w:r>
+        <w:t xml:space="preserve">Ensuring adherence to applicable accessibility requirements.</w:t>
+      </w:r>
+    </w:p>
+    <w:p>
+      <w:pPr>
+        <w:numPr>
+          <w:ilvl w:val="0"/>
+          <w:numId w:val="1033"/>
+        </w:numPr>
+      </w:pPr>
+      <w:r>
+        <w:t xml:space="preserve">The Holder Component SHALL preserve digital credentials in accordance with the general characteristics specified in (Digital Credential)[./objca-digital-credential.md] of this Specification.</w:t>
       </w:r>
     </w:p>
     <w:bookmarkEnd w:id="129"/>
@@ -7992,7 +8379,7 @@
     <w:bookmarkEnd w:id="132"/>
     <w:bookmarkEnd w:id="133"/>
     <w:bookmarkEnd w:id="134"/>
-    <w:bookmarkStart w:id="148" w:name="Xb16c1a198be5f02adc8c6f41e4827cded192954"/>
+    <w:bookmarkStart w:id="145" w:name="X6a755d844907a6ff81e0128a7b22557cb3c87df"/>
     <w:p>
       <w:pPr>
         <w:pStyle w:val="Heading1"/>
@@ -8007,10 +8394,10 @@
         <w:tab/>
       </w:r>
       <w:r>
-        <w:t xml:space="preserve">Object of Conformity Assessment Specification: CRYPTOGRAPHIC MODULE</w:t>
-      </w:r>
-    </w:p>
-    <w:bookmarkStart w:id="139" w:name="X3502b8db42e40fe2e95b306f165d0ee9fadf195"/>
+        <w:t xml:space="preserve">Object of Conformity Assessment Specification: VERIFFIER</w:t>
+      </w:r>
+    </w:p>
+    <w:bookmarkStart w:id="139" w:name="Xf5094a8a9d8db3babd23408567c6e7e25738f38"/>
     <w:p>
       <w:pPr>
         <w:pStyle w:val="Heading2"/>
@@ -8033,7 +8420,17 @@
         <w:pStyle w:val="FirstParagraph"/>
       </w:pPr>
       <w:r>
-        <w:t xml:space="preserve">The set of hardware, software, and/or firmware that implements cryptographic security functions (including cryptographic algorithms and key generation) and is contained within the cryptographic boundary.</w:t>
+        <w:rPr>
+          <w:bCs/>
+          <w:b/>
+        </w:rPr>
+        <w:t xml:space="preserve">Verifier</w:t>
+      </w:r>
+      <w:r>
+        <w:t xml:space="preserve"> </w:t>
+      </w:r>
+      <w:r>
+        <w:t xml:space="preserve">A process, service or component that verifies the presentation of a credential to yield an ACCEPT or REJECT decision.</w:t>
       </w:r>
     </w:p>
     <w:bookmarkStart w:id="135" w:name="related-definitions-5"/>
@@ -8052,6 +8449,24 @@
       </w:r>
       <w:r>
         <w:t xml:space="preserve">Related Definitions</w:t>
+      </w:r>
+    </w:p>
+    <w:p>
+      <w:pPr>
+        <w:pStyle w:val="FirstParagraph"/>
+      </w:pPr>
+      <w:r>
+        <w:rPr>
+          <w:bCs/>
+          <w:b/>
+        </w:rPr>
+        <w:t xml:space="preserve">Verifier Role</w:t>
+      </w:r>
+      <w:r>
+        <w:t xml:space="preserve"> </w:t>
+      </w:r>
+      <w:r>
+        <w:t xml:space="preserve">A role in which an entity accepts a Presentation (Proof) from a prover (usually a Holder) for the purposes of delivering services, administering programs or yielding an ACCEPT or REJECT decision.</w:t>
       </w:r>
     </w:p>
     <w:bookmarkEnd w:id="135"/>
@@ -8131,8 +8546,80 @@
         <w:t xml:space="preserve">Part 2: Object of Conformity Asssessment Requirements</w:t>
       </w:r>
     </w:p>
+    <w:p>
+      <w:pPr>
+        <w:numPr>
+          <w:ilvl w:val="0"/>
+          <w:numId w:val="1041"/>
+        </w:numPr>
+        <w:pStyle w:val="Compact"/>
+      </w:pPr>
+      <w:r>
+        <w:t xml:space="preserve">The Verifier Component shall use acceptable methods to ensure that a credential is not tampered with, corrupted, or modified. NOTE: Examples of acceptable methods are cryptographic methods or examination by a trained examiner.</w:t>
+      </w:r>
+    </w:p>
+    <w:p>
+      <w:pPr>
+        <w:numPr>
+          <w:ilvl w:val="0"/>
+          <w:numId w:val="1041"/>
+        </w:numPr>
+        <w:pStyle w:val="Compact"/>
+      </w:pPr>
+      <w:r>
+        <w:t xml:space="preserve">The Verifier Component shall not use a credential that is suspended or revoked to permit access to a good or service.</w:t>
+      </w:r>
+    </w:p>
+    <w:p>
+      <w:pPr>
+        <w:numPr>
+          <w:ilvl w:val="0"/>
+          <w:numId w:val="1041"/>
+        </w:numPr>
+        <w:pStyle w:val="Compact"/>
+      </w:pPr>
+      <w:r>
+        <w:t xml:space="preserve">The Verifier Component shall detect whether the Holder has demonstrated control over a credential by means of one or more authenticators.</w:t>
+      </w:r>
+    </w:p>
+    <w:p>
+      <w:pPr>
+        <w:numPr>
+          <w:ilvl w:val="0"/>
+          <w:numId w:val="1041"/>
+        </w:numPr>
+        <w:pStyle w:val="Compact"/>
+      </w:pPr>
+      <w:r>
+        <w:t xml:space="preserve">The Verifier Component shall inform the Holder when the Holder has demonstrated control over a credential by means of one or more authenticators.</w:t>
+      </w:r>
+    </w:p>
+    <w:p>
+      <w:pPr>
+        <w:numPr>
+          <w:ilvl w:val="0"/>
+          <w:numId w:val="1041"/>
+        </w:numPr>
+        <w:pStyle w:val="Compact"/>
+      </w:pPr>
+      <w:r>
+        <w:t xml:space="preserve">The Verifier Component shall indicate an authentication failure when a credential is suspended or revoked, or when credential misuse or compromise is detected.</w:t>
+      </w:r>
+    </w:p>
+    <w:p>
+      <w:pPr>
+        <w:numPr>
+          <w:ilvl w:val="0"/>
+          <w:numId w:val="1041"/>
+        </w:numPr>
+        <w:pStyle w:val="Compact"/>
+      </w:pPr>
+      <w:r>
+        <w:t xml:space="preserve">The Verifier Component shall preserve digital credentials in accordance with the general characteristics specified in Subsection 4.4 of this Specification.</w:t>
+      </w:r>
+    </w:p>
     <w:bookmarkEnd w:id="140"/>
-    <w:bookmarkStart w:id="143" w:name="Xcda2fc849204fa56286e21ff945c117a1039ecc"/>
+    <w:bookmarkStart w:id="144" w:name="X53bfea9f6d5daa9616c8f8bed753c6cc6c77014"/>
     <w:p>
       <w:pPr>
         <w:pStyle w:val="Heading2"/>
@@ -8147,200 +8634,87 @@
         <w:tab/>
       </w:r>
       <w:r>
-        <w:t xml:space="preserve">Part 2: Object of Conformity Asssessment Requirements</w:t>
-      </w:r>
-    </w:p>
-    <w:p>
-      <w:pPr>
-        <w:numPr>
-          <w:ilvl w:val="0"/>
-          <w:numId w:val="1038"/>
-        </w:numPr>
-        <w:pStyle w:val="Compact"/>
-      </w:pPr>
-      <w:r>
-        <w:t xml:space="preserve">All cryptographic algorithms and parameters SHALL conform with</w:t>
-      </w:r>
-      <w:r>
-        <w:t xml:space="preserve"> </w:t>
-      </w:r>
-      <w:hyperlink r:id="rId141">
-        <w:r>
-          <w:rPr>
-            <w:rStyle w:val="Hyperlink"/>
-          </w:rPr>
-          <w:t xml:space="preserve">ITSP.40.111 - Cryptographic algorithms for UNCLASSIFIED, PROTECTED A, and PROTECTED B Information</w:t>
-        </w:r>
-      </w:hyperlink>
-    </w:p>
-    <w:p>
-      <w:pPr>
-        <w:numPr>
-          <w:ilvl w:val="0"/>
-          <w:numId w:val="1038"/>
-        </w:numPr>
-        <w:pStyle w:val="Compact"/>
-      </w:pPr>
-      <w:r>
-        <w:t xml:space="preserve">All data (both at rest and/or in transit) SHALL be treated at PROTECTED B</w:t>
-      </w:r>
-    </w:p>
-    <w:p>
-      <w:pPr>
-        <w:numPr>
-          <w:ilvl w:val="0"/>
-          <w:numId w:val="1038"/>
-        </w:numPr>
-        <w:pStyle w:val="Compact"/>
-      </w:pPr>
-      <w:r>
-        <w:t xml:space="preserve">Passphrases and passwords SHOULD follow reccomended best practices</w:t>
-      </w:r>
-      <w:r>
-        <w:t xml:space="preserve"> </w:t>
-      </w:r>
-      <w:hyperlink r:id="rId142">
-        <w:r>
-          <w:rPr>
-            <w:rStyle w:val="Hyperlink"/>
-          </w:rPr>
-          <w:t xml:space="preserve">ITSAP.30.032 - Best practices for passphrases and passwords</w:t>
-        </w:r>
-      </w:hyperlink>
-    </w:p>
-    <w:p>
-      <w:pPr>
-        <w:numPr>
-          <w:ilvl w:val="0"/>
-          <w:numId w:val="1038"/>
-        </w:numPr>
-        <w:pStyle w:val="Compact"/>
-      </w:pPr>
-      <w:r>
-        <w:t xml:space="preserve">Sanitization of all data SHALL be done using the following recognized methods:</w:t>
-      </w:r>
-    </w:p>
-    <w:p>
-      <w:pPr>
-        <w:numPr>
-          <w:ilvl w:val="0"/>
-          <w:numId w:val="1039"/>
-        </w:numPr>
-        <w:pStyle w:val="Compact"/>
-      </w:pPr>
-      <w:r>
-        <w:t xml:space="preserve">Crypto erase (CE): This method securely deletes the encryption key used to encrypt data on the media. The encrypted data remains on the media, and SHALL be erased using the Overwrite and Secure Erase method.</w:t>
-      </w:r>
-    </w:p>
-    <w:p>
-      <w:pPr>
-        <w:numPr>
-          <w:ilvl w:val="0"/>
-          <w:numId w:val="1039"/>
-        </w:numPr>
-        <w:pStyle w:val="Compact"/>
-      </w:pPr>
-      <w:r>
-        <w:t xml:space="preserve">Overwrite and secure erase (SE): This method uses software to write multiple passes (3 or more series) of random binary code (zeros and ones) on the storage media to prevent anyone from reading the previous data.</w:t>
+        <w:t xml:space="preserve">Part 3: Determination of Outputs, Review and Attestation</w:t>
+      </w:r>
+    </w:p>
+    <w:bookmarkStart w:id="141" w:name="determination-of-outputs-5"/>
+    <w:p>
+      <w:pPr>
+        <w:pStyle w:val="Heading3"/>
+      </w:pPr>
+      <w:r>
+        <w:rPr>
+          <w:rStyle w:val="SectionNumber"/>
+        </w:rPr>
+        <w:t xml:space="preserve">9.3.1</w:t>
+      </w:r>
+      <w:r>
+        <w:tab/>
+      </w:r>
+      <w:r>
+        <w:t xml:space="preserve">Determination of Outputs</w:t>
+      </w:r>
+    </w:p>
+    <w:bookmarkEnd w:id="141"/>
+    <w:bookmarkStart w:id="142" w:name="review-and-decision-5"/>
+    <w:p>
+      <w:pPr>
+        <w:pStyle w:val="Heading3"/>
+      </w:pPr>
+      <w:r>
+        <w:rPr>
+          <w:rStyle w:val="SectionNumber"/>
+        </w:rPr>
+        <w:t xml:space="preserve">9.3.2</w:t>
+      </w:r>
+      <w:r>
+        <w:tab/>
+      </w:r>
+      <w:r>
+        <w:t xml:space="preserve">Review and Decision</w:t>
+      </w:r>
+    </w:p>
+    <w:bookmarkEnd w:id="142"/>
+    <w:bookmarkStart w:id="143" w:name="attestation-5"/>
+    <w:p>
+      <w:pPr>
+        <w:pStyle w:val="Heading3"/>
+      </w:pPr>
+      <w:r>
+        <w:rPr>
+          <w:rStyle w:val="SectionNumber"/>
+        </w:rPr>
+        <w:t xml:space="preserve">9.3.3</w:t>
+      </w:r>
+      <w:r>
+        <w:tab/>
+      </w:r>
+      <w:r>
+        <w:t xml:space="preserve">Attestation</w:t>
       </w:r>
     </w:p>
     <w:bookmarkEnd w:id="143"/>
-    <w:bookmarkStart w:id="147" w:name="X53bfea9f6d5daa9616c8f8bed753c6cc6c77014"/>
-    <w:p>
-      <w:pPr>
-        <w:pStyle w:val="Heading2"/>
+    <w:bookmarkEnd w:id="144"/>
+    <w:bookmarkEnd w:id="145"/>
+    <w:bookmarkStart w:id="157" w:name="X582a517f6b26110a9b339136489f068d8b88b30"/>
+    <w:p>
+      <w:pPr>
+        <w:pStyle w:val="Heading1"/>
       </w:pPr>
       <w:r>
         <w:rPr>
           <w:rStyle w:val="SectionNumber"/>
         </w:rPr>
-        <w:t xml:space="preserve">9.4</w:t>
+        <w:t xml:space="preserve">10</w:t>
       </w:r>
       <w:r>
         <w:tab/>
       </w:r>
       <w:r>
-        <w:t xml:space="preserve">Part 3: Determination of Outputs, Review and Attestation</w:t>
-      </w:r>
-    </w:p>
-    <w:bookmarkStart w:id="144" w:name="determination-of-outputs-5"/>
-    <w:p>
-      <w:pPr>
-        <w:pStyle w:val="Heading3"/>
-      </w:pPr>
-      <w:r>
-        <w:rPr>
-          <w:rStyle w:val="SectionNumber"/>
-        </w:rPr>
-        <w:t xml:space="preserve">9.4.1</w:t>
-      </w:r>
-      <w:r>
-        <w:tab/>
-      </w:r>
-      <w:r>
-        <w:t xml:space="preserve">Determination of Outputs</w:t>
-      </w:r>
-    </w:p>
-    <w:bookmarkEnd w:id="144"/>
-    <w:bookmarkStart w:id="145" w:name="review-and-decision-5"/>
-    <w:p>
-      <w:pPr>
-        <w:pStyle w:val="Heading3"/>
-      </w:pPr>
-      <w:r>
-        <w:rPr>
-          <w:rStyle w:val="SectionNumber"/>
-        </w:rPr>
-        <w:t xml:space="preserve">9.4.2</w:t>
-      </w:r>
-      <w:r>
-        <w:tab/>
-      </w:r>
-      <w:r>
-        <w:t xml:space="preserve">Review and Decision</w:t>
-      </w:r>
-    </w:p>
-    <w:bookmarkEnd w:id="145"/>
-    <w:bookmarkStart w:id="146" w:name="attestation-5"/>
-    <w:p>
-      <w:pPr>
-        <w:pStyle w:val="Heading3"/>
-      </w:pPr>
-      <w:r>
-        <w:rPr>
-          <w:rStyle w:val="SectionNumber"/>
-        </w:rPr>
-        <w:t xml:space="preserve">9.4.3</w:t>
-      </w:r>
-      <w:r>
-        <w:tab/>
-      </w:r>
-      <w:r>
-        <w:t xml:space="preserve">Attestation</w:t>
-      </w:r>
-    </w:p>
-    <w:bookmarkEnd w:id="146"/>
-    <w:bookmarkEnd w:id="147"/>
-    <w:bookmarkEnd w:id="148"/>
-    <w:bookmarkStart w:id="160" w:name="X582a517f6b26110a9b339136489f068d8b88b30"/>
-    <w:p>
-      <w:pPr>
-        <w:pStyle w:val="Heading1"/>
-      </w:pPr>
-      <w:r>
-        <w:rPr>
-          <w:rStyle w:val="SectionNumber"/>
-        </w:rPr>
-        <w:t xml:space="preserve">10</w:t>
-      </w:r>
-      <w:r>
-        <w:tab/>
-      </w:r>
-      <w:r>
         <w:t xml:space="preserve">Object of Conformity Assessment Specification: TEMPLATE</w:t>
       </w:r>
     </w:p>
-    <w:bookmarkStart w:id="153" w:name="X81aa2d4d4a18958b81a4fb199cb78d0b78c90f9"/>
+    <w:bookmarkStart w:id="150" w:name="X3502b8db42e40fe2e95b306f165d0ee9fadf195"/>
     <w:p>
       <w:pPr>
         <w:pStyle w:val="Heading2"/>
@@ -8376,7 +8750,7 @@
         <w:t xml:space="preserve">A foundational layer for secure data storage, including personal data, including data models for storage and transport, syntax, data at rest protection, CRUD API, access control, synchronization, and a minimum viable HTTP-based interface compatible with W3C DIDs/VCs.</w:t>
       </w:r>
     </w:p>
-    <w:bookmarkStart w:id="149" w:name="related-definitions-6"/>
+    <w:bookmarkStart w:id="146" w:name="related-definitions-6"/>
     <w:p>
       <w:pPr>
         <w:pStyle w:val="Heading3"/>
@@ -8394,8 +8768,144 @@
         <w:t xml:space="preserve">Related Definitions</w:t>
       </w:r>
     </w:p>
+    <w:bookmarkEnd w:id="146"/>
+    <w:bookmarkStart w:id="147" w:name="appropriate-use-cases-6"/>
+    <w:p>
+      <w:pPr>
+        <w:pStyle w:val="Heading3"/>
+      </w:pPr>
+      <w:r>
+        <w:rPr>
+          <w:rStyle w:val="SectionNumber"/>
+        </w:rPr>
+        <w:t xml:space="preserve">10.1.2</w:t>
+      </w:r>
+      <w:r>
+        <w:tab/>
+      </w:r>
+      <w:r>
+        <w:t xml:space="preserve">Appropriate Use Cases</w:t>
+      </w:r>
+    </w:p>
+    <w:bookmarkEnd w:id="147"/>
+    <w:bookmarkStart w:id="148" w:name="X777e06be53b509ff3ee768d9d87be2748177683"/>
+    <w:p>
+      <w:pPr>
+        <w:pStyle w:val="Heading3"/>
+      </w:pPr>
+      <w:r>
+        <w:rPr>
+          <w:rStyle w:val="SectionNumber"/>
+        </w:rPr>
+        <w:t xml:space="preserve">10.1.3</w:t>
+      </w:r>
+      <w:r>
+        <w:tab/>
+      </w:r>
+      <w:r>
+        <w:t xml:space="preserve">Selection of Product, Service or Process</w:t>
+      </w:r>
+    </w:p>
+    <w:bookmarkEnd w:id="148"/>
+    <w:bookmarkStart w:id="149" w:name="X64ea7f1f86bd23adda5e7c126018ed26338ffcd"/>
+    <w:p>
+      <w:pPr>
+        <w:pStyle w:val="Heading3"/>
+      </w:pPr>
+      <w:r>
+        <w:rPr>
+          <w:rStyle w:val="SectionNumber"/>
+        </w:rPr>
+        <w:t xml:space="preserve">10.1.4</w:t>
+      </w:r>
+      <w:r>
+        <w:tab/>
+      </w:r>
+      <w:r>
+        <w:t xml:space="preserve">Determination of Activities and Methods of Test</w:t>
+      </w:r>
+    </w:p>
     <w:bookmarkEnd w:id="149"/>
-    <w:bookmarkStart w:id="150" w:name="appropriate-use-cases-6"/>
+    <w:bookmarkEnd w:id="150"/>
+    <w:bookmarkStart w:id="152" w:name="Xcda2fc849204fa56286e21ff945c117a1039ecc"/>
+    <w:p>
+      <w:pPr>
+        <w:pStyle w:val="Heading2"/>
+      </w:pPr>
+      <w:r>
+        <w:rPr>
+          <w:rStyle w:val="SectionNumber"/>
+        </w:rPr>
+        <w:t xml:space="preserve">10.2</w:t>
+      </w:r>
+      <w:r>
+        <w:tab/>
+      </w:r>
+      <w:r>
+        <w:t xml:space="preserve">Part 2: Object of Conformity Asssessment Requirements</w:t>
+      </w:r>
+    </w:p>
+    <w:p>
+      <w:pPr>
+        <w:numPr>
+          <w:ilvl w:val="0"/>
+          <w:numId w:val="1042"/>
+        </w:numPr>
+        <w:pStyle w:val="Compact"/>
+      </w:pPr>
+      <w:r>
+        <w:t xml:space="preserve">All Storage SHALL use required crypotgrahic modules as outlined in</w:t>
+      </w:r>
+      <w:r>
+        <w:t xml:space="preserve"> </w:t>
+      </w:r>
+      <w:hyperlink r:id="rId151">
+        <w:r>
+          <w:rPr>
+            <w:rStyle w:val="Hyperlink"/>
+          </w:rPr>
+          <w:t xml:space="preserve">Cryptographic Module</w:t>
+        </w:r>
+      </w:hyperlink>
+      <w:r>
+        <w:t xml:space="preserve"> </w:t>
+      </w:r>
+      <w:r>
+        <w:t xml:space="preserve">to secure personal information</w:t>
+      </w:r>
+    </w:p>
+    <w:p>
+      <w:pPr>
+        <w:numPr>
+          <w:ilvl w:val="0"/>
+          <w:numId w:val="1042"/>
+        </w:numPr>
+        <w:pStyle w:val="Compact"/>
+      </w:pPr>
+      <w:r>
+        <w:t xml:space="preserve">In a cloud computing enviroment Storage SHALL implement ISO/IEC 27018 measures to protect personally identifiable information (PII) and personal information (PI) in accordance with ISO/IEC 29100</w:t>
+      </w:r>
+    </w:p>
+    <w:bookmarkEnd w:id="152"/>
+    <w:bookmarkStart w:id="156" w:name="X6d8787ff9d4bb6103dc4224b12889ad0bf51078"/>
+    <w:p>
+      <w:pPr>
+        <w:pStyle w:val="Heading2"/>
+      </w:pPr>
+      <w:r>
+        <w:rPr>
+          <w:rStyle w:val="SectionNumber"/>
+        </w:rPr>
+        <w:t xml:space="preserve">10.3</w:t>
+      </w:r>
+      <w:r>
+        <w:tab/>
+      </w:r>
+      <w:r>
+        <w:t xml:space="preserve">Part 3: Determination of Outputs, Review and Attestation</w:t>
+      </w:r>
+    </w:p>
+    <w:bookmarkStart w:id="153" w:name="determination-of-outputs-6"/>
     <w:p>
       <w:pPr>
         <w:pStyle w:val="Heading3"/>
@@ -8404,17 +8914,139 @@
         <w:rPr>
           <w:rStyle w:val="SectionNumber"/>
         </w:rPr>
-        <w:t xml:space="preserve">10.1.2</w:t>
+        <w:t xml:space="preserve">10.3.1</w:t>
       </w:r>
       <w:r>
         <w:tab/>
       </w:r>
       <w:r>
+        <w:t xml:space="preserve">Determination of Outputs</w:t>
+      </w:r>
+    </w:p>
+    <w:bookmarkEnd w:id="153"/>
+    <w:bookmarkStart w:id="154" w:name="review-and-decision-6"/>
+    <w:p>
+      <w:pPr>
+        <w:pStyle w:val="Heading3"/>
+      </w:pPr>
+      <w:r>
+        <w:rPr>
+          <w:rStyle w:val="SectionNumber"/>
+        </w:rPr>
+        <w:t xml:space="preserve">10.3.2</w:t>
+      </w:r>
+      <w:r>
+        <w:tab/>
+      </w:r>
+      <w:r>
+        <w:t xml:space="preserve">Review and Decision</w:t>
+      </w:r>
+    </w:p>
+    <w:bookmarkEnd w:id="154"/>
+    <w:bookmarkStart w:id="155" w:name="attestation-6"/>
+    <w:p>
+      <w:pPr>
+        <w:pStyle w:val="Heading3"/>
+      </w:pPr>
+      <w:r>
+        <w:rPr>
+          <w:rStyle w:val="SectionNumber"/>
+        </w:rPr>
+        <w:t xml:space="preserve">10.3.3</w:t>
+      </w:r>
+      <w:r>
+        <w:tab/>
+      </w:r>
+      <w:r>
+        <w:t xml:space="preserve">Attestation</w:t>
+      </w:r>
+    </w:p>
+    <w:bookmarkEnd w:id="155"/>
+    <w:bookmarkEnd w:id="156"/>
+    <w:bookmarkEnd w:id="157"/>
+    <w:bookmarkStart w:id="170" w:name="Xb16c1a198be5f02adc8c6f41e4827cded192954"/>
+    <w:p>
+      <w:pPr>
+        <w:pStyle w:val="Heading1"/>
+      </w:pPr>
+      <w:r>
+        <w:rPr>
+          <w:rStyle w:val="SectionNumber"/>
+        </w:rPr>
+        <w:t xml:space="preserve">11</w:t>
+      </w:r>
+      <w:r>
+        <w:tab/>
+      </w:r>
+      <w:r>
+        <w:t xml:space="preserve">Object of Conformity Assessment Specification: CRYPTOGRAPHIC MODULE</w:t>
+      </w:r>
+    </w:p>
+    <w:bookmarkStart w:id="162" w:name="X81aa2d4d4a18958b81a4fb199cb78d0b78c90f9"/>
+    <w:p>
+      <w:pPr>
+        <w:pStyle w:val="Heading2"/>
+      </w:pPr>
+      <w:r>
+        <w:rPr>
+          <w:rStyle w:val="SectionNumber"/>
+        </w:rPr>
+        <w:t xml:space="preserve">11.1</w:t>
+      </w:r>
+      <w:r>
+        <w:tab/>
+      </w:r>
+      <w:r>
+        <w:t xml:space="preserve">Part 1: Object of Conformity Assessment Specifications</w:t>
+      </w:r>
+    </w:p>
+    <w:p>
+      <w:pPr>
+        <w:pStyle w:val="FirstParagraph"/>
+      </w:pPr>
+      <w:r>
+        <w:t xml:space="preserve">The set of hardware, software, and/or firmware that implements cryptographic security functions (including cryptographic algorithms and key generation) and is contained within the cryptographic boundary.</w:t>
+      </w:r>
+    </w:p>
+    <w:bookmarkStart w:id="158" w:name="related-definitions-7"/>
+    <w:p>
+      <w:pPr>
+        <w:pStyle w:val="Heading3"/>
+      </w:pPr>
+      <w:r>
+        <w:rPr>
+          <w:rStyle w:val="SectionNumber"/>
+        </w:rPr>
+        <w:t xml:space="preserve">11.1.1</w:t>
+      </w:r>
+      <w:r>
+        <w:tab/>
+      </w:r>
+      <w:r>
+        <w:t xml:space="preserve">Related Definitions</w:t>
+      </w:r>
+    </w:p>
+    <w:bookmarkEnd w:id="158"/>
+    <w:bookmarkStart w:id="159" w:name="appropriate-use-cases-7"/>
+    <w:p>
+      <w:pPr>
+        <w:pStyle w:val="Heading3"/>
+      </w:pPr>
+      <w:r>
+        <w:rPr>
+          <w:rStyle w:val="SectionNumber"/>
+        </w:rPr>
+        <w:t xml:space="preserve">11.1.2</w:t>
+      </w:r>
+      <w:r>
+        <w:tab/>
+      </w:r>
+      <w:r>
         <w:t xml:space="preserve">Appropriate Use Cases</w:t>
       </w:r>
     </w:p>
-    <w:bookmarkEnd w:id="150"/>
-    <w:bookmarkStart w:id="151" w:name="X777e06be53b509ff3ee768d9d87be2748177683"/>
+    <w:bookmarkEnd w:id="159"/>
+    <w:bookmarkStart w:id="160" w:name="X353cf9b4c957d99183122e8acce2944793eb6ec"/>
     <w:p>
       <w:pPr>
         <w:pStyle w:val="Heading3"/>
@@ -8423,7 +9055,7 @@
         <w:rPr>
           <w:rStyle w:val="SectionNumber"/>
         </w:rPr>
-        <w:t xml:space="preserve">10.1.3</w:t>
+        <w:t xml:space="preserve">11.1.3</w:t>
       </w:r>
       <w:r>
         <w:tab/>
@@ -8432,8 +9064,8 @@
         <w:t xml:space="preserve">Selection of Product, Service or Process</w:t>
       </w:r>
     </w:p>
-    <w:bookmarkEnd w:id="151"/>
-    <w:bookmarkStart w:id="152" w:name="X64ea7f1f86bd23adda5e7c126018ed26338ffcd"/>
+    <w:bookmarkEnd w:id="160"/>
+    <w:bookmarkStart w:id="161" w:name="Xedaaa698f385f8d83de753bcb25058f7b988e84"/>
     <w:p>
       <w:pPr>
         <w:pStyle w:val="Heading3"/>
@@ -8442,7 +9074,7 @@
         <w:rPr>
           <w:rStyle w:val="SectionNumber"/>
         </w:rPr>
-        <w:t xml:space="preserve">10.1.4</w:t>
+        <w:t xml:space="preserve">11.1.4</w:t>
       </w:r>
       <w:r>
         <w:tab/>
@@ -8451,9 +9083,9 @@
         <w:t xml:space="preserve">Determination of Activities and Methods of Test</w:t>
       </w:r>
     </w:p>
-    <w:bookmarkEnd w:id="152"/>
-    <w:bookmarkEnd w:id="153"/>
-    <w:bookmarkStart w:id="155" w:name="X748c2428d6a4e13b993bfa046936d183f5c6794"/>
+    <w:bookmarkEnd w:id="161"/>
+    <w:bookmarkEnd w:id="162"/>
+    <w:bookmarkStart w:id="165" w:name="X748c2428d6a4e13b993bfa046936d183f5c6794"/>
     <w:p>
       <w:pPr>
         <w:pStyle w:val="Heading2"/>
@@ -8462,7 +9094,7 @@
         <w:rPr>
           <w:rStyle w:val="SectionNumber"/>
         </w:rPr>
-        <w:t xml:space="preserve">10.2</w:t>
+        <w:t xml:space="preserve">11.2</w:t>
       </w:r>
       <w:r>
         <w:tab/>
@@ -8475,45 +9107,98 @@
       <w:pPr>
         <w:numPr>
           <w:ilvl w:val="0"/>
-          <w:numId w:val="1040"/>
-        </w:numPr>
-        <w:pStyle w:val="Compact"/>
-      </w:pPr>
-      <w:r>
-        <w:t xml:space="preserve">All Storage SHALL use required crypotgrahic modules as outlined in</w:t>
-      </w:r>
-      <w:r>
-        <w:t xml:space="preserve"> </w:t>
-      </w:r>
-      <w:hyperlink r:id="rId154">
+          <w:numId w:val="1043"/>
+        </w:numPr>
+        <w:pStyle w:val="Compact"/>
+      </w:pPr>
+      <w:r>
+        <w:t xml:space="preserve">All cryptographic algorithms and parameters SHALL conform with</w:t>
+      </w:r>
+      <w:r>
+        <w:t xml:space="preserve"> </w:t>
+      </w:r>
+      <w:hyperlink r:id="rId163">
         <w:r>
           <w:rPr>
             <w:rStyle w:val="Hyperlink"/>
           </w:rPr>
-          <w:t xml:space="preserve">Cryptographic Module</w:t>
+          <w:t xml:space="preserve">ITSP.40.111 - Cryptographic algorithms for UNCLASSIFIED, PROTECTED A, and PROTECTED B Information</w:t>
         </w:r>
       </w:hyperlink>
-      <w:r>
-        <w:t xml:space="preserve"> </w:t>
-      </w:r>
-      <w:r>
-        <w:t xml:space="preserve">to secure personal information</w:t>
-      </w:r>
-    </w:p>
-    <w:p>
-      <w:pPr>
-        <w:numPr>
-          <w:ilvl w:val="0"/>
-          <w:numId w:val="1040"/>
-        </w:numPr>
-        <w:pStyle w:val="Compact"/>
-      </w:pPr>
-      <w:r>
-        <w:t xml:space="preserve">In a cloud computing enviroment Storage SHALL implement ISO/IEC 27018 measures to protect personally identifiable information (PII) and personal information (PI) in accordance with ISO/IEC 29100</w:t>
-      </w:r>
-    </w:p>
-    <w:bookmarkEnd w:id="155"/>
-    <w:bookmarkStart w:id="159" w:name="X6d8787ff9d4bb6103dc4224b12889ad0bf51078"/>
+    </w:p>
+    <w:p>
+      <w:pPr>
+        <w:numPr>
+          <w:ilvl w:val="0"/>
+          <w:numId w:val="1043"/>
+        </w:numPr>
+        <w:pStyle w:val="Compact"/>
+      </w:pPr>
+      <w:r>
+        <w:t xml:space="preserve">All data (both at rest and/or in transit) SHALL be treated at PROTECTED B</w:t>
+      </w:r>
+    </w:p>
+    <w:p>
+      <w:pPr>
+        <w:numPr>
+          <w:ilvl w:val="0"/>
+          <w:numId w:val="1043"/>
+        </w:numPr>
+        <w:pStyle w:val="Compact"/>
+      </w:pPr>
+      <w:r>
+        <w:t xml:space="preserve">Passphrases and passwords SHOULD follow reccomended best practices</w:t>
+      </w:r>
+      <w:r>
+        <w:t xml:space="preserve"> </w:t>
+      </w:r>
+      <w:hyperlink r:id="rId164">
+        <w:r>
+          <w:rPr>
+            <w:rStyle w:val="Hyperlink"/>
+          </w:rPr>
+          <w:t xml:space="preserve">ITSAP.30.032 - Best practices for passphrases and passwords</w:t>
+        </w:r>
+      </w:hyperlink>
+    </w:p>
+    <w:p>
+      <w:pPr>
+        <w:numPr>
+          <w:ilvl w:val="0"/>
+          <w:numId w:val="1043"/>
+        </w:numPr>
+        <w:pStyle w:val="Compact"/>
+      </w:pPr>
+      <w:r>
+        <w:t xml:space="preserve">Sanitization of all data SHALL be done using the following recognized methods:</w:t>
+      </w:r>
+    </w:p>
+    <w:p>
+      <w:pPr>
+        <w:numPr>
+          <w:ilvl w:val="0"/>
+          <w:numId w:val="1044"/>
+        </w:numPr>
+        <w:pStyle w:val="Compact"/>
+      </w:pPr>
+      <w:r>
+        <w:t xml:space="preserve">Crypto erase (CE): This method securely deletes the encryption key used to encrypt data on the media. The encrypted data remains on the media, and SHALL be erased using the Overwrite and Secure Erase method.</w:t>
+      </w:r>
+    </w:p>
+    <w:p>
+      <w:pPr>
+        <w:numPr>
+          <w:ilvl w:val="0"/>
+          <w:numId w:val="1044"/>
+        </w:numPr>
+        <w:pStyle w:val="Compact"/>
+      </w:pPr>
+      <w:r>
+        <w:t xml:space="preserve">Overwrite and secure erase (SE): This method uses software to write multiple passes (3 or more series) of random binary code (zeros and ones) on the storage media to prevent anyone from reading the previous data.</w:t>
+      </w:r>
+    </w:p>
+    <w:bookmarkEnd w:id="165"/>
+    <w:bookmarkStart w:id="169" w:name="Xd21f8a7ecd6f025b8b72c575d0bb03dfbdd02c9"/>
     <w:p>
       <w:pPr>
         <w:pStyle w:val="Heading2"/>
@@ -8522,7 +9207,7 @@
         <w:rPr>
           <w:rStyle w:val="SectionNumber"/>
         </w:rPr>
-        <w:t xml:space="preserve">10.3</w:t>
+        <w:t xml:space="preserve">11.3</w:t>
       </w:r>
       <w:r>
         <w:tab/>
@@ -8531,7 +9216,7 @@
         <w:t xml:space="preserve">Part 3: Determination of Outputs, Review and Attestation</w:t>
       </w:r>
     </w:p>
-    <w:bookmarkStart w:id="156" w:name="determination-of-outputs-6"/>
+    <w:bookmarkStart w:id="166" w:name="determination-of-outputs-7"/>
     <w:p>
       <w:pPr>
         <w:pStyle w:val="Heading3"/>
@@ -8540,7 +9225,7 @@
         <w:rPr>
           <w:rStyle w:val="SectionNumber"/>
         </w:rPr>
-        <w:t xml:space="preserve">10.3.1</w:t>
+        <w:t xml:space="preserve">11.3.1</w:t>
       </w:r>
       <w:r>
         <w:tab/>
@@ -8549,8 +9234,8 @@
         <w:t xml:space="preserve">Determination of Outputs</w:t>
       </w:r>
     </w:p>
-    <w:bookmarkEnd w:id="156"/>
-    <w:bookmarkStart w:id="157" w:name="review-and-decision-6"/>
+    <w:bookmarkEnd w:id="166"/>
+    <w:bookmarkStart w:id="167" w:name="review-and-decision-7"/>
     <w:p>
       <w:pPr>
         <w:pStyle w:val="Heading3"/>
@@ -8559,7 +9244,7 @@
         <w:rPr>
           <w:rStyle w:val="SectionNumber"/>
         </w:rPr>
-        <w:t xml:space="preserve">10.3.2</w:t>
+        <w:t xml:space="preserve">11.3.2</w:t>
       </w:r>
       <w:r>
         <w:tab/>
@@ -8568,8 +9253,8 @@
         <w:t xml:space="preserve">Review and Decision</w:t>
       </w:r>
     </w:p>
-    <w:bookmarkEnd w:id="157"/>
-    <w:bookmarkStart w:id="158" w:name="attestation-6"/>
+    <w:bookmarkEnd w:id="167"/>
+    <w:bookmarkStart w:id="168" w:name="attestation-7"/>
     <w:p>
       <w:pPr>
         <w:pStyle w:val="Heading3"/>
@@ -8578,7 +9263,7 @@
         <w:rPr>
           <w:rStyle w:val="SectionNumber"/>
         </w:rPr>
-        <w:t xml:space="preserve">10.3.3</w:t>
+        <w:t xml:space="preserve">11.3.3</w:t>
       </w:r>
       <w:r>
         <w:tab/>
@@ -8587,10 +9272,10 @@
         <w:t xml:space="preserve">Attestation</w:t>
       </w:r>
     </w:p>
-    <w:bookmarkEnd w:id="158"/>
-    <w:bookmarkEnd w:id="159"/>
-    <w:bookmarkEnd w:id="160"/>
-    <w:bookmarkStart w:id="286" w:name="references"/>
+    <w:bookmarkEnd w:id="168"/>
+    <w:bookmarkEnd w:id="169"/>
+    <w:bookmarkEnd w:id="170"/>
+    <w:bookmarkStart w:id="296" w:name="references"/>
     <w:p>
       <w:pPr>
         <w:pStyle w:val="Heading1"/>
@@ -8599,7 +9284,7 @@
         <w:rPr>
           <w:rStyle w:val="SectionNumber"/>
         </w:rPr>
-        <w:t xml:space="preserve">11</w:t>
+        <w:t xml:space="preserve">12</w:t>
       </w:r>
       <w:r>
         <w:tab/>
@@ -8616,7 +9301,7 @@
         <w:t xml:space="preserve">Link to relevant references. All references are provided without warrant or endorsement and are intended for informative purposes only.</w:t>
       </w:r>
     </w:p>
-    <w:bookmarkStart w:id="165" w:name="conformity-assessment"/>
+    <w:bookmarkStart w:id="175" w:name="conformity-assessment"/>
     <w:p>
       <w:pPr>
         <w:pStyle w:val="Heading2"/>
@@ -8625,7 +9310,7 @@
         <w:rPr>
           <w:rStyle w:val="SectionNumber"/>
         </w:rPr>
-        <w:t xml:space="preserve">11.1</w:t>
+        <w:t xml:space="preserve">12.1</w:t>
       </w:r>
       <w:r>
         <w:tab/>
@@ -8638,11 +9323,11 @@
       <w:pPr>
         <w:numPr>
           <w:ilvl w:val="0"/>
-          <w:numId w:val="1041"/>
-        </w:numPr>
-        <w:pStyle w:val="Compact"/>
-      </w:pPr>
-      <w:hyperlink r:id="rId161">
+          <w:numId w:val="1045"/>
+        </w:numPr>
+        <w:pStyle w:val="Compact"/>
+      </w:pPr>
+      <w:hyperlink r:id="rId171">
         <w:r>
           <w:rPr>
             <w:rStyle w:val="Hyperlink"/>
@@ -8655,11 +9340,11 @@
       <w:pPr>
         <w:numPr>
           <w:ilvl w:val="0"/>
-          <w:numId w:val="1041"/>
-        </w:numPr>
-        <w:pStyle w:val="Compact"/>
-      </w:pPr>
-      <w:hyperlink r:id="rId162">
+          <w:numId w:val="1045"/>
+        </w:numPr>
+        <w:pStyle w:val="Compact"/>
+      </w:pPr>
+      <w:hyperlink r:id="rId172">
         <w:r>
           <w:rPr>
             <w:rStyle w:val="Hyperlink"/>
@@ -8672,11 +9357,11 @@
       <w:pPr>
         <w:numPr>
           <w:ilvl w:val="0"/>
-          <w:numId w:val="1041"/>
-        </w:numPr>
-        <w:pStyle w:val="Compact"/>
-      </w:pPr>
-      <w:hyperlink r:id="rId163">
+          <w:numId w:val="1045"/>
+        </w:numPr>
+        <w:pStyle w:val="Compact"/>
+      </w:pPr>
+      <w:hyperlink r:id="rId173">
         <w:r>
           <w:rPr>
             <w:rStyle w:val="Hyperlink"/>
@@ -8689,11 +9374,11 @@
       <w:pPr>
         <w:numPr>
           <w:ilvl w:val="0"/>
-          <w:numId w:val="1041"/>
-        </w:numPr>
-        <w:pStyle w:val="Compact"/>
-      </w:pPr>
-      <w:hyperlink r:id="rId164">
+          <w:numId w:val="1045"/>
+        </w:numPr>
+        <w:pStyle w:val="Compact"/>
+      </w:pPr>
+      <w:hyperlink r:id="rId174">
         <w:r>
           <w:rPr>
             <w:rStyle w:val="Hyperlink"/>
@@ -8702,8 +9387,8 @@
         </w:r>
       </w:hyperlink>
     </w:p>
-    <w:bookmarkEnd w:id="165"/>
-    <w:bookmarkStart w:id="190" w:name="digital-credential-ecosystems"/>
+    <w:bookmarkEnd w:id="175"/>
+    <w:bookmarkStart w:id="200" w:name="digital-credential-ecosystems"/>
     <w:p>
       <w:pPr>
         <w:pStyle w:val="Heading2"/>
@@ -8712,7 +9397,7 @@
         <w:rPr>
           <w:rStyle w:val="SectionNumber"/>
         </w:rPr>
-        <w:t xml:space="preserve">11.2</w:t>
+        <w:t xml:space="preserve">12.2</w:t>
       </w:r>
       <w:r>
         <w:tab/>
@@ -8725,11 +9410,11 @@
       <w:pPr>
         <w:numPr>
           <w:ilvl w:val="0"/>
-          <w:numId w:val="1042"/>
-        </w:numPr>
-        <w:pStyle w:val="Compact"/>
-      </w:pPr>
-      <w:hyperlink r:id="rId166">
+          <w:numId w:val="1046"/>
+        </w:numPr>
+        <w:pStyle w:val="Compact"/>
+      </w:pPr>
+      <w:hyperlink r:id="rId176">
         <w:r>
           <w:rPr>
             <w:rStyle w:val="Hyperlink"/>
@@ -8742,11 +9427,11 @@
       <w:pPr>
         <w:numPr>
           <w:ilvl w:val="0"/>
-          <w:numId w:val="1042"/>
-        </w:numPr>
-        <w:pStyle w:val="Compact"/>
-      </w:pPr>
-      <w:hyperlink r:id="rId167">
+          <w:numId w:val="1046"/>
+        </w:numPr>
+        <w:pStyle w:val="Compact"/>
+      </w:pPr>
+      <w:hyperlink r:id="rId177">
         <w:r>
           <w:rPr>
             <w:rStyle w:val="Hyperlink"/>
@@ -8759,11 +9444,11 @@
       <w:pPr>
         <w:numPr>
           <w:ilvl w:val="0"/>
-          <w:numId w:val="1042"/>
-        </w:numPr>
-        <w:pStyle w:val="Compact"/>
-      </w:pPr>
-      <w:hyperlink r:id="rId168">
+          <w:numId w:val="1046"/>
+        </w:numPr>
+        <w:pStyle w:val="Compact"/>
+      </w:pPr>
+      <w:hyperlink r:id="rId178">
         <w:r>
           <w:rPr>
             <w:rStyle w:val="Hyperlink"/>
@@ -8776,11 +9461,11 @@
       <w:pPr>
         <w:numPr>
           <w:ilvl w:val="0"/>
-          <w:numId w:val="1042"/>
-        </w:numPr>
-        <w:pStyle w:val="Compact"/>
-      </w:pPr>
-      <w:hyperlink r:id="rId169">
+          <w:numId w:val="1046"/>
+        </w:numPr>
+        <w:pStyle w:val="Compact"/>
+      </w:pPr>
+      <w:hyperlink r:id="rId179">
         <w:r>
           <w:rPr>
             <w:rStyle w:val="Hyperlink"/>
@@ -8793,11 +9478,11 @@
       <w:pPr>
         <w:numPr>
           <w:ilvl w:val="0"/>
-          <w:numId w:val="1042"/>
-        </w:numPr>
-        <w:pStyle w:val="Compact"/>
-      </w:pPr>
-      <w:hyperlink r:id="rId170">
+          <w:numId w:val="1046"/>
+        </w:numPr>
+        <w:pStyle w:val="Compact"/>
+      </w:pPr>
+      <w:hyperlink r:id="rId180">
         <w:r>
           <w:rPr>
             <w:rStyle w:val="Hyperlink"/>
@@ -8810,11 +9495,11 @@
       <w:pPr>
         <w:numPr>
           <w:ilvl w:val="0"/>
-          <w:numId w:val="1042"/>
-        </w:numPr>
-        <w:pStyle w:val="Compact"/>
-      </w:pPr>
-      <w:hyperlink r:id="rId171">
+          <w:numId w:val="1046"/>
+        </w:numPr>
+        <w:pStyle w:val="Compact"/>
+      </w:pPr>
+      <w:hyperlink r:id="rId181">
         <w:r>
           <w:rPr>
             <w:rStyle w:val="Hyperlink"/>
@@ -8827,11 +9512,11 @@
       <w:pPr>
         <w:numPr>
           <w:ilvl w:val="0"/>
-          <w:numId w:val="1042"/>
-        </w:numPr>
-        <w:pStyle w:val="Compact"/>
-      </w:pPr>
-      <w:hyperlink r:id="rId172">
+          <w:numId w:val="1046"/>
+        </w:numPr>
+        <w:pStyle w:val="Compact"/>
+      </w:pPr>
+      <w:hyperlink r:id="rId182">
         <w:r>
           <w:rPr>
             <w:rStyle w:val="Hyperlink"/>
@@ -8844,11 +9529,11 @@
       <w:pPr>
         <w:numPr>
           <w:ilvl w:val="0"/>
-          <w:numId w:val="1042"/>
-        </w:numPr>
-        <w:pStyle w:val="Compact"/>
-      </w:pPr>
-      <w:hyperlink r:id="rId173">
+          <w:numId w:val="1046"/>
+        </w:numPr>
+        <w:pStyle w:val="Compact"/>
+      </w:pPr>
+      <w:hyperlink r:id="rId183">
         <w:r>
           <w:rPr>
             <w:rStyle w:val="Hyperlink"/>
@@ -8861,11 +9546,11 @@
       <w:pPr>
         <w:numPr>
           <w:ilvl w:val="0"/>
-          <w:numId w:val="1042"/>
-        </w:numPr>
-        <w:pStyle w:val="Compact"/>
-      </w:pPr>
-      <w:hyperlink r:id="rId174">
+          <w:numId w:val="1046"/>
+        </w:numPr>
+        <w:pStyle w:val="Compact"/>
+      </w:pPr>
+      <w:hyperlink r:id="rId184">
         <w:r>
           <w:rPr>
             <w:rStyle w:val="Hyperlink"/>
@@ -8878,11 +9563,11 @@
       <w:pPr>
         <w:numPr>
           <w:ilvl w:val="0"/>
-          <w:numId w:val="1042"/>
-        </w:numPr>
-        <w:pStyle w:val="Compact"/>
-      </w:pPr>
-      <w:hyperlink r:id="rId175">
+          <w:numId w:val="1046"/>
+        </w:numPr>
+        <w:pStyle w:val="Compact"/>
+      </w:pPr>
+      <w:hyperlink r:id="rId185">
         <w:r>
           <w:rPr>
             <w:rStyle w:val="Hyperlink"/>
@@ -8895,7 +9580,7 @@
       <w:pPr>
         <w:numPr>
           <w:ilvl w:val="0"/>
-          <w:numId w:val="1042"/>
+          <w:numId w:val="1046"/>
         </w:numPr>
         <w:pStyle w:val="Compact"/>
       </w:pPr>
@@ -8912,11 +9597,11 @@
       <w:pPr>
         <w:numPr>
           <w:ilvl w:val="0"/>
-          <w:numId w:val="1042"/>
-        </w:numPr>
-        <w:pStyle w:val="Compact"/>
-      </w:pPr>
-      <w:hyperlink r:id="rId176">
+          <w:numId w:val="1046"/>
+        </w:numPr>
+        <w:pStyle w:val="Compact"/>
+      </w:pPr>
+      <w:hyperlink r:id="rId186">
         <w:r>
           <w:rPr>
             <w:rStyle w:val="Hyperlink"/>
@@ -8929,11 +9614,11 @@
       <w:pPr>
         <w:numPr>
           <w:ilvl w:val="0"/>
-          <w:numId w:val="1042"/>
-        </w:numPr>
-        <w:pStyle w:val="Compact"/>
-      </w:pPr>
-      <w:hyperlink r:id="rId177">
+          <w:numId w:val="1046"/>
+        </w:numPr>
+        <w:pStyle w:val="Compact"/>
+      </w:pPr>
+      <w:hyperlink r:id="rId187">
         <w:r>
           <w:rPr>
             <w:rStyle w:val="Hyperlink"/>
@@ -8946,11 +9631,11 @@
       <w:pPr>
         <w:numPr>
           <w:ilvl w:val="0"/>
-          <w:numId w:val="1042"/>
-        </w:numPr>
-        <w:pStyle w:val="Compact"/>
-      </w:pPr>
-      <w:hyperlink r:id="rId178">
+          <w:numId w:val="1046"/>
+        </w:numPr>
+        <w:pStyle w:val="Compact"/>
+      </w:pPr>
+      <w:hyperlink r:id="rId188">
         <w:r>
           <w:rPr>
             <w:rStyle w:val="Hyperlink"/>
@@ -8963,11 +9648,11 @@
       <w:pPr>
         <w:numPr>
           <w:ilvl w:val="0"/>
-          <w:numId w:val="1042"/>
-        </w:numPr>
-        <w:pStyle w:val="Compact"/>
-      </w:pPr>
-      <w:hyperlink r:id="rId179">
+          <w:numId w:val="1046"/>
+        </w:numPr>
+        <w:pStyle w:val="Compact"/>
+      </w:pPr>
+      <w:hyperlink r:id="rId189">
         <w:r>
           <w:rPr>
             <w:rStyle w:val="Hyperlink"/>
@@ -8980,11 +9665,11 @@
       <w:pPr>
         <w:numPr>
           <w:ilvl w:val="0"/>
-          <w:numId w:val="1042"/>
-        </w:numPr>
-        <w:pStyle w:val="Compact"/>
-      </w:pPr>
-      <w:hyperlink r:id="rId180">
+          <w:numId w:val="1046"/>
+        </w:numPr>
+        <w:pStyle w:val="Compact"/>
+      </w:pPr>
+      <w:hyperlink r:id="rId190">
         <w:r>
           <w:rPr>
             <w:rStyle w:val="Hyperlink"/>
@@ -8997,11 +9682,11 @@
       <w:pPr>
         <w:numPr>
           <w:ilvl w:val="0"/>
-          <w:numId w:val="1042"/>
-        </w:numPr>
-        <w:pStyle w:val="Compact"/>
-      </w:pPr>
-      <w:hyperlink r:id="rId181">
+          <w:numId w:val="1046"/>
+        </w:numPr>
+        <w:pStyle w:val="Compact"/>
+      </w:pPr>
+      <w:hyperlink r:id="rId191">
         <w:r>
           <w:rPr>
             <w:rStyle w:val="Hyperlink"/>
@@ -9014,11 +9699,11 @@
       <w:pPr>
         <w:numPr>
           <w:ilvl w:val="0"/>
-          <w:numId w:val="1042"/>
-        </w:numPr>
-        <w:pStyle w:val="Compact"/>
-      </w:pPr>
-      <w:hyperlink r:id="rId182">
+          <w:numId w:val="1046"/>
+        </w:numPr>
+        <w:pStyle w:val="Compact"/>
+      </w:pPr>
+      <w:hyperlink r:id="rId192">
         <w:r>
           <w:rPr>
             <w:rStyle w:val="Hyperlink"/>
@@ -9031,11 +9716,11 @@
       <w:pPr>
         <w:numPr>
           <w:ilvl w:val="0"/>
-          <w:numId w:val="1042"/>
-        </w:numPr>
-        <w:pStyle w:val="Compact"/>
-      </w:pPr>
-      <w:hyperlink r:id="rId183">
+          <w:numId w:val="1046"/>
+        </w:numPr>
+        <w:pStyle w:val="Compact"/>
+      </w:pPr>
+      <w:hyperlink r:id="rId193">
         <w:r>
           <w:rPr>
             <w:rStyle w:val="Hyperlink"/>
@@ -9048,11 +9733,11 @@
       <w:pPr>
         <w:numPr>
           <w:ilvl w:val="0"/>
-          <w:numId w:val="1042"/>
-        </w:numPr>
-        <w:pStyle w:val="Compact"/>
-      </w:pPr>
-      <w:hyperlink r:id="rId184">
+          <w:numId w:val="1046"/>
+        </w:numPr>
+        <w:pStyle w:val="Compact"/>
+      </w:pPr>
+      <w:hyperlink r:id="rId194">
         <w:r>
           <w:rPr>
             <w:rStyle w:val="Hyperlink"/>
@@ -9065,11 +9750,11 @@
       <w:pPr>
         <w:numPr>
           <w:ilvl w:val="0"/>
-          <w:numId w:val="1042"/>
-        </w:numPr>
-        <w:pStyle w:val="Compact"/>
-      </w:pPr>
-      <w:hyperlink r:id="rId185">
+          <w:numId w:val="1046"/>
+        </w:numPr>
+        <w:pStyle w:val="Compact"/>
+      </w:pPr>
+      <w:hyperlink r:id="rId195">
         <w:r>
           <w:rPr>
             <w:rStyle w:val="Hyperlink"/>
@@ -9082,11 +9767,11 @@
       <w:pPr>
         <w:numPr>
           <w:ilvl w:val="0"/>
-          <w:numId w:val="1042"/>
-        </w:numPr>
-        <w:pStyle w:val="Compact"/>
-      </w:pPr>
-      <w:hyperlink r:id="rId186">
+          <w:numId w:val="1046"/>
+        </w:numPr>
+        <w:pStyle w:val="Compact"/>
+      </w:pPr>
+      <w:hyperlink r:id="rId196">
         <w:r>
           <w:rPr>
             <w:rStyle w:val="Hyperlink"/>
@@ -9099,11 +9784,11 @@
       <w:pPr>
         <w:numPr>
           <w:ilvl w:val="0"/>
-          <w:numId w:val="1042"/>
-        </w:numPr>
-        <w:pStyle w:val="Compact"/>
-      </w:pPr>
-      <w:hyperlink r:id="rId187">
+          <w:numId w:val="1046"/>
+        </w:numPr>
+        <w:pStyle w:val="Compact"/>
+      </w:pPr>
+      <w:hyperlink r:id="rId197">
         <w:r>
           <w:rPr>
             <w:rStyle w:val="Hyperlink"/>
@@ -9116,11 +9801,11 @@
       <w:pPr>
         <w:numPr>
           <w:ilvl w:val="0"/>
-          <w:numId w:val="1042"/>
-        </w:numPr>
-        <w:pStyle w:val="Compact"/>
-      </w:pPr>
-      <w:hyperlink r:id="rId188">
+          <w:numId w:val="1046"/>
+        </w:numPr>
+        <w:pStyle w:val="Compact"/>
+      </w:pPr>
+      <w:hyperlink r:id="rId198">
         <w:r>
           <w:rPr>
             <w:rStyle w:val="Hyperlink"/>
@@ -9133,11 +9818,11 @@
       <w:pPr>
         <w:numPr>
           <w:ilvl w:val="0"/>
-          <w:numId w:val="1042"/>
-        </w:numPr>
-        <w:pStyle w:val="Compact"/>
-      </w:pPr>
-      <w:hyperlink r:id="rId189">
+          <w:numId w:val="1046"/>
+        </w:numPr>
+        <w:pStyle w:val="Compact"/>
+      </w:pPr>
+      <w:hyperlink r:id="rId199">
         <w:r>
           <w:rPr>
             <w:rStyle w:val="Hyperlink"/>
@@ -9146,8 +9831,8 @@
         </w:r>
       </w:hyperlink>
     </w:p>
-    <w:bookmarkEnd w:id="190"/>
-    <w:bookmarkStart w:id="200" w:name="X3acf3c4608c615a566ef059fb35d67fd3155ffb"/>
+    <w:bookmarkEnd w:id="200"/>
+    <w:bookmarkStart w:id="210" w:name="X3acf3c4608c615a566ef059fb35d67fd3155ffb"/>
     <w:p>
       <w:pPr>
         <w:pStyle w:val="Heading2"/>
@@ -9156,7 +9841,7 @@
         <w:rPr>
           <w:rStyle w:val="SectionNumber"/>
         </w:rPr>
-        <w:t xml:space="preserve">11.3</w:t>
+        <w:t xml:space="preserve">12.3</w:t>
       </w:r>
       <w:r>
         <w:tab/>
@@ -9169,11 +9854,11 @@
       <w:pPr>
         <w:numPr>
           <w:ilvl w:val="0"/>
-          <w:numId w:val="1043"/>
-        </w:numPr>
-        <w:pStyle w:val="Compact"/>
-      </w:pPr>
-      <w:hyperlink r:id="rId191">
+          <w:numId w:val="1047"/>
+        </w:numPr>
+        <w:pStyle w:val="Compact"/>
+      </w:pPr>
+      <w:hyperlink r:id="rId201">
         <w:r>
           <w:rPr>
             <w:rStyle w:val="Hyperlink"/>
@@ -9186,11 +9871,11 @@
       <w:pPr>
         <w:numPr>
           <w:ilvl w:val="0"/>
-          <w:numId w:val="1043"/>
-        </w:numPr>
-        <w:pStyle w:val="Compact"/>
-      </w:pPr>
-      <w:hyperlink r:id="rId192">
+          <w:numId w:val="1047"/>
+        </w:numPr>
+        <w:pStyle w:val="Compact"/>
+      </w:pPr>
+      <w:hyperlink r:id="rId202">
         <w:r>
           <w:rPr>
             <w:rStyle w:val="Hyperlink"/>
@@ -9203,11 +9888,11 @@
       <w:pPr>
         <w:numPr>
           <w:ilvl w:val="0"/>
-          <w:numId w:val="1043"/>
-        </w:numPr>
-        <w:pStyle w:val="Compact"/>
-      </w:pPr>
-      <w:hyperlink r:id="rId193">
+          <w:numId w:val="1047"/>
+        </w:numPr>
+        <w:pStyle w:val="Compact"/>
+      </w:pPr>
+      <w:hyperlink r:id="rId203">
         <w:r>
           <w:rPr>
             <w:rStyle w:val="Hyperlink"/>
@@ -9220,7 +9905,7 @@
       <w:pPr>
         <w:numPr>
           <w:ilvl w:val="0"/>
-          <w:numId w:val="1043"/>
+          <w:numId w:val="1047"/>
         </w:numPr>
         <w:pStyle w:val="Compact"/>
       </w:pPr>
@@ -9237,11 +9922,11 @@
       <w:pPr>
         <w:numPr>
           <w:ilvl w:val="0"/>
-          <w:numId w:val="1043"/>
-        </w:numPr>
-        <w:pStyle w:val="Compact"/>
-      </w:pPr>
-      <w:hyperlink r:id="rId194">
+          <w:numId w:val="1047"/>
+        </w:numPr>
+        <w:pStyle w:val="Compact"/>
+      </w:pPr>
+      <w:hyperlink r:id="rId204">
         <w:r>
           <w:rPr>
             <w:rStyle w:val="Hyperlink"/>
@@ -9254,11 +9939,11 @@
       <w:pPr>
         <w:numPr>
           <w:ilvl w:val="0"/>
-          <w:numId w:val="1043"/>
-        </w:numPr>
-        <w:pStyle w:val="Compact"/>
-      </w:pPr>
-      <w:hyperlink r:id="rId195">
+          <w:numId w:val="1047"/>
+        </w:numPr>
+        <w:pStyle w:val="Compact"/>
+      </w:pPr>
+      <w:hyperlink r:id="rId205">
         <w:r>
           <w:rPr>
             <w:rStyle w:val="Hyperlink"/>
@@ -9271,11 +9956,11 @@
       <w:pPr>
         <w:numPr>
           <w:ilvl w:val="0"/>
-          <w:numId w:val="1043"/>
-        </w:numPr>
-        <w:pStyle w:val="Compact"/>
-      </w:pPr>
-      <w:hyperlink r:id="rId196">
+          <w:numId w:val="1047"/>
+        </w:numPr>
+        <w:pStyle w:val="Compact"/>
+      </w:pPr>
+      <w:hyperlink r:id="rId206">
         <w:r>
           <w:rPr>
             <w:rStyle w:val="Hyperlink"/>
@@ -9288,11 +9973,11 @@
       <w:pPr>
         <w:numPr>
           <w:ilvl w:val="0"/>
-          <w:numId w:val="1043"/>
-        </w:numPr>
-        <w:pStyle w:val="Compact"/>
-      </w:pPr>
-      <w:hyperlink r:id="rId197">
+          <w:numId w:val="1047"/>
+        </w:numPr>
+        <w:pStyle w:val="Compact"/>
+      </w:pPr>
+      <w:hyperlink r:id="rId207">
         <w:r>
           <w:rPr>
             <w:rStyle w:val="Hyperlink"/>
@@ -9305,11 +9990,11 @@
       <w:pPr>
         <w:numPr>
           <w:ilvl w:val="0"/>
-          <w:numId w:val="1043"/>
-        </w:numPr>
-        <w:pStyle w:val="Compact"/>
-      </w:pPr>
-      <w:hyperlink r:id="rId198">
+          <w:numId w:val="1047"/>
+        </w:numPr>
+        <w:pStyle w:val="Compact"/>
+      </w:pPr>
+      <w:hyperlink r:id="rId208">
         <w:r>
           <w:rPr>
             <w:rStyle w:val="Hyperlink"/>
@@ -9322,11 +10007,11 @@
       <w:pPr>
         <w:numPr>
           <w:ilvl w:val="0"/>
-          <w:numId w:val="1043"/>
-        </w:numPr>
-        <w:pStyle w:val="Compact"/>
-      </w:pPr>
-      <w:hyperlink r:id="rId199">
+          <w:numId w:val="1047"/>
+        </w:numPr>
+        <w:pStyle w:val="Compact"/>
+      </w:pPr>
+      <w:hyperlink r:id="rId209">
         <w:r>
           <w:rPr>
             <w:rStyle w:val="Hyperlink"/>
@@ -9339,7 +10024,7 @@
       <w:pPr>
         <w:numPr>
           <w:ilvl w:val="0"/>
-          <w:numId w:val="1043"/>
+          <w:numId w:val="1047"/>
         </w:numPr>
         <w:pStyle w:val="Compact"/>
       </w:pPr>
@@ -9352,8 +10037,8 @@
         </w:r>
       </w:hyperlink>
     </w:p>
-    <w:bookmarkEnd w:id="200"/>
-    <w:bookmarkStart w:id="234" w:name="Xfe8399da4d18cf48cd2447f69c2ed0453d42dfc"/>
+    <w:bookmarkEnd w:id="210"/>
+    <w:bookmarkStart w:id="244" w:name="Xfe8399da4d18cf48cd2447f69c2ed0453d42dfc"/>
     <w:p>
       <w:pPr>
         <w:pStyle w:val="Heading2"/>
@@ -9362,7 +10047,7 @@
         <w:rPr>
           <w:rStyle w:val="SectionNumber"/>
         </w:rPr>
-        <w:t xml:space="preserve">11.4</w:t>
+        <w:t xml:space="preserve">12.4</w:t>
       </w:r>
       <w:r>
         <w:tab/>
@@ -9383,7 +10068,7 @@
       <w:pPr>
         <w:numPr>
           <w:ilvl w:val="0"/>
-          <w:numId w:val="1044"/>
+          <w:numId w:val="1048"/>
         </w:numPr>
         <w:pStyle w:val="Compact"/>
       </w:pPr>
@@ -9400,11 +10085,11 @@
       <w:pPr>
         <w:numPr>
           <w:ilvl w:val="0"/>
-          <w:numId w:val="1044"/>
-        </w:numPr>
-        <w:pStyle w:val="Compact"/>
-      </w:pPr>
-      <w:hyperlink r:id="rId201">
+          <w:numId w:val="1048"/>
+        </w:numPr>
+        <w:pStyle w:val="Compact"/>
+      </w:pPr>
+      <w:hyperlink r:id="rId211">
         <w:r>
           <w:rPr>
             <w:rStyle w:val="Hyperlink"/>
@@ -9417,11 +10102,11 @@
       <w:pPr>
         <w:numPr>
           <w:ilvl w:val="0"/>
-          <w:numId w:val="1044"/>
-        </w:numPr>
-        <w:pStyle w:val="Compact"/>
-      </w:pPr>
-      <w:hyperlink r:id="rId202">
+          <w:numId w:val="1048"/>
+        </w:numPr>
+        <w:pStyle w:val="Compact"/>
+      </w:pPr>
+      <w:hyperlink r:id="rId212">
         <w:r>
           <w:rPr>
             <w:rStyle w:val="Hyperlink"/>
@@ -9434,11 +10119,11 @@
       <w:pPr>
         <w:numPr>
           <w:ilvl w:val="0"/>
-          <w:numId w:val="1044"/>
-        </w:numPr>
-        <w:pStyle w:val="Compact"/>
-      </w:pPr>
-      <w:hyperlink r:id="rId202">
+          <w:numId w:val="1048"/>
+        </w:numPr>
+        <w:pStyle w:val="Compact"/>
+      </w:pPr>
+      <w:hyperlink r:id="rId212">
         <w:r>
           <w:rPr>
             <w:rStyle w:val="Hyperlink"/>
@@ -9451,11 +10136,11 @@
       <w:pPr>
         <w:numPr>
           <w:ilvl w:val="0"/>
-          <w:numId w:val="1044"/>
-        </w:numPr>
-        <w:pStyle w:val="Compact"/>
-      </w:pPr>
-      <w:hyperlink r:id="rId203">
+          <w:numId w:val="1048"/>
+        </w:numPr>
+        <w:pStyle w:val="Compact"/>
+      </w:pPr>
+      <w:hyperlink r:id="rId213">
         <w:r>
           <w:rPr>
             <w:rStyle w:val="Hyperlink"/>
@@ -9468,11 +10153,11 @@
       <w:pPr>
         <w:numPr>
           <w:ilvl w:val="0"/>
-          <w:numId w:val="1044"/>
-        </w:numPr>
-        <w:pStyle w:val="Compact"/>
-      </w:pPr>
-      <w:hyperlink r:id="rId204">
+          <w:numId w:val="1048"/>
+        </w:numPr>
+        <w:pStyle w:val="Compact"/>
+      </w:pPr>
+      <w:hyperlink r:id="rId214">
         <w:r>
           <w:rPr>
             <w:rStyle w:val="Hyperlink"/>
@@ -9485,11 +10170,11 @@
       <w:pPr>
         <w:numPr>
           <w:ilvl w:val="0"/>
-          <w:numId w:val="1044"/>
-        </w:numPr>
-        <w:pStyle w:val="Compact"/>
-      </w:pPr>
-      <w:hyperlink r:id="rId205">
+          <w:numId w:val="1048"/>
+        </w:numPr>
+        <w:pStyle w:val="Compact"/>
+      </w:pPr>
+      <w:hyperlink r:id="rId215">
         <w:r>
           <w:rPr>
             <w:rStyle w:val="Hyperlink"/>
@@ -9502,11 +10187,11 @@
       <w:pPr>
         <w:numPr>
           <w:ilvl w:val="0"/>
-          <w:numId w:val="1044"/>
-        </w:numPr>
-        <w:pStyle w:val="Compact"/>
-      </w:pPr>
-      <w:hyperlink r:id="rId206">
+          <w:numId w:val="1048"/>
+        </w:numPr>
+        <w:pStyle w:val="Compact"/>
+      </w:pPr>
+      <w:hyperlink r:id="rId216">
         <w:r>
           <w:rPr>
             <w:rStyle w:val="Hyperlink"/>
@@ -9519,11 +10204,11 @@
       <w:pPr>
         <w:numPr>
           <w:ilvl w:val="0"/>
-          <w:numId w:val="1044"/>
-        </w:numPr>
-        <w:pStyle w:val="Compact"/>
-      </w:pPr>
-      <w:hyperlink r:id="rId207">
+          <w:numId w:val="1048"/>
+        </w:numPr>
+        <w:pStyle w:val="Compact"/>
+      </w:pPr>
+      <w:hyperlink r:id="rId217">
         <w:r>
           <w:rPr>
             <w:rStyle w:val="Hyperlink"/>
@@ -9536,11 +10221,11 @@
       <w:pPr>
         <w:numPr>
           <w:ilvl w:val="0"/>
-          <w:numId w:val="1044"/>
-        </w:numPr>
-        <w:pStyle w:val="Compact"/>
-      </w:pPr>
-      <w:hyperlink r:id="rId207">
+          <w:numId w:val="1048"/>
+        </w:numPr>
+        <w:pStyle w:val="Compact"/>
+      </w:pPr>
+      <w:hyperlink r:id="rId217">
         <w:r>
           <w:rPr>
             <w:rStyle w:val="Hyperlink"/>
@@ -9553,11 +10238,11 @@
       <w:pPr>
         <w:numPr>
           <w:ilvl w:val="0"/>
-          <w:numId w:val="1044"/>
-        </w:numPr>
-        <w:pStyle w:val="Compact"/>
-      </w:pPr>
-      <w:hyperlink r:id="rId208">
+          <w:numId w:val="1048"/>
+        </w:numPr>
+        <w:pStyle w:val="Compact"/>
+      </w:pPr>
+      <w:hyperlink r:id="rId218">
         <w:r>
           <w:rPr>
             <w:rStyle w:val="Hyperlink"/>
@@ -9570,11 +10255,11 @@
       <w:pPr>
         <w:numPr>
           <w:ilvl w:val="0"/>
-          <w:numId w:val="1044"/>
-        </w:numPr>
-        <w:pStyle w:val="Compact"/>
-      </w:pPr>
-      <w:hyperlink r:id="rId209">
+          <w:numId w:val="1048"/>
+        </w:numPr>
+        <w:pStyle w:val="Compact"/>
+      </w:pPr>
+      <w:hyperlink r:id="rId219">
         <w:r>
           <w:rPr>
             <w:rStyle w:val="Hyperlink"/>
@@ -9587,11 +10272,11 @@
       <w:pPr>
         <w:numPr>
           <w:ilvl w:val="0"/>
-          <w:numId w:val="1044"/>
-        </w:numPr>
-        <w:pStyle w:val="Compact"/>
-      </w:pPr>
-      <w:hyperlink r:id="rId210">
+          <w:numId w:val="1048"/>
+        </w:numPr>
+        <w:pStyle w:val="Compact"/>
+      </w:pPr>
+      <w:hyperlink r:id="rId220">
         <w:r>
           <w:rPr>
             <w:rStyle w:val="Hyperlink"/>
@@ -9604,11 +10289,11 @@
       <w:pPr>
         <w:numPr>
           <w:ilvl w:val="0"/>
-          <w:numId w:val="1044"/>
-        </w:numPr>
-        <w:pStyle w:val="Compact"/>
-      </w:pPr>
-      <w:hyperlink r:id="rId211">
+          <w:numId w:val="1048"/>
+        </w:numPr>
+        <w:pStyle w:val="Compact"/>
+      </w:pPr>
+      <w:hyperlink r:id="rId221">
         <w:r>
           <w:rPr>
             <w:rStyle w:val="Hyperlink"/>
@@ -9621,11 +10306,11 @@
       <w:pPr>
         <w:numPr>
           <w:ilvl w:val="0"/>
-          <w:numId w:val="1044"/>
-        </w:numPr>
-        <w:pStyle w:val="Compact"/>
-      </w:pPr>
-      <w:hyperlink r:id="rId212">
+          <w:numId w:val="1048"/>
+        </w:numPr>
+        <w:pStyle w:val="Compact"/>
+      </w:pPr>
+      <w:hyperlink r:id="rId222">
         <w:r>
           <w:rPr>
             <w:rStyle w:val="Hyperlink"/>
@@ -9638,11 +10323,11 @@
       <w:pPr>
         <w:numPr>
           <w:ilvl w:val="0"/>
-          <w:numId w:val="1044"/>
-        </w:numPr>
-        <w:pStyle w:val="Compact"/>
-      </w:pPr>
-      <w:hyperlink r:id="rId213">
+          <w:numId w:val="1048"/>
+        </w:numPr>
+        <w:pStyle w:val="Compact"/>
+      </w:pPr>
+      <w:hyperlink r:id="rId223">
         <w:r>
           <w:rPr>
             <w:rStyle w:val="Hyperlink"/>
@@ -9655,11 +10340,11 @@
       <w:pPr>
         <w:numPr>
           <w:ilvl w:val="0"/>
-          <w:numId w:val="1044"/>
-        </w:numPr>
-        <w:pStyle w:val="Compact"/>
-      </w:pPr>
-      <w:hyperlink r:id="rId214">
+          <w:numId w:val="1048"/>
+        </w:numPr>
+        <w:pStyle w:val="Compact"/>
+      </w:pPr>
+      <w:hyperlink r:id="rId224">
         <w:r>
           <w:rPr>
             <w:rStyle w:val="Hyperlink"/>
@@ -9672,11 +10357,11 @@
       <w:pPr>
         <w:numPr>
           <w:ilvl w:val="0"/>
-          <w:numId w:val="1044"/>
-        </w:numPr>
-        <w:pStyle w:val="Compact"/>
-      </w:pPr>
-      <w:hyperlink r:id="rId215">
+          <w:numId w:val="1048"/>
+        </w:numPr>
+        <w:pStyle w:val="Compact"/>
+      </w:pPr>
+      <w:hyperlink r:id="rId225">
         <w:r>
           <w:rPr>
             <w:rStyle w:val="Hyperlink"/>
@@ -9689,11 +10374,11 @@
       <w:pPr>
         <w:numPr>
           <w:ilvl w:val="0"/>
-          <w:numId w:val="1044"/>
-        </w:numPr>
-        <w:pStyle w:val="Compact"/>
-      </w:pPr>
-      <w:hyperlink r:id="rId216">
+          <w:numId w:val="1048"/>
+        </w:numPr>
+        <w:pStyle w:val="Compact"/>
+      </w:pPr>
+      <w:hyperlink r:id="rId226">
         <w:r>
           <w:rPr>
             <w:rStyle w:val="Hyperlink"/>
@@ -9706,11 +10391,11 @@
       <w:pPr>
         <w:numPr>
           <w:ilvl w:val="0"/>
-          <w:numId w:val="1044"/>
-        </w:numPr>
-        <w:pStyle w:val="Compact"/>
-      </w:pPr>
-      <w:hyperlink r:id="rId217">
+          <w:numId w:val="1048"/>
+        </w:numPr>
+        <w:pStyle w:val="Compact"/>
+      </w:pPr>
+      <w:hyperlink r:id="rId227">
         <w:r>
           <w:rPr>
             <w:rStyle w:val="Hyperlink"/>
@@ -9723,11 +10408,11 @@
       <w:pPr>
         <w:numPr>
           <w:ilvl w:val="0"/>
-          <w:numId w:val="1044"/>
-        </w:numPr>
-        <w:pStyle w:val="Compact"/>
-      </w:pPr>
-      <w:hyperlink r:id="rId218">
+          <w:numId w:val="1048"/>
+        </w:numPr>
+        <w:pStyle w:val="Compact"/>
+      </w:pPr>
+      <w:hyperlink r:id="rId228">
         <w:r>
           <w:rPr>
             <w:rStyle w:val="Hyperlink"/>
@@ -9740,11 +10425,11 @@
       <w:pPr>
         <w:numPr>
           <w:ilvl w:val="0"/>
-          <w:numId w:val="1044"/>
-        </w:numPr>
-        <w:pStyle w:val="Compact"/>
-      </w:pPr>
-      <w:hyperlink r:id="rId219">
+          <w:numId w:val="1048"/>
+        </w:numPr>
+        <w:pStyle w:val="Compact"/>
+      </w:pPr>
+      <w:hyperlink r:id="rId229">
         <w:r>
           <w:rPr>
             <w:rStyle w:val="Hyperlink"/>
@@ -9757,11 +10442,11 @@
       <w:pPr>
         <w:numPr>
           <w:ilvl w:val="0"/>
-          <w:numId w:val="1044"/>
-        </w:numPr>
-        <w:pStyle w:val="Compact"/>
-      </w:pPr>
-      <w:hyperlink r:id="rId220">
+          <w:numId w:val="1048"/>
+        </w:numPr>
+        <w:pStyle w:val="Compact"/>
+      </w:pPr>
+      <w:hyperlink r:id="rId230">
         <w:r>
           <w:rPr>
             <w:rStyle w:val="Hyperlink"/>
@@ -9774,11 +10459,11 @@
       <w:pPr>
         <w:numPr>
           <w:ilvl w:val="0"/>
-          <w:numId w:val="1044"/>
-        </w:numPr>
-        <w:pStyle w:val="Compact"/>
-      </w:pPr>
-      <w:hyperlink r:id="rId221">
+          <w:numId w:val="1048"/>
+        </w:numPr>
+        <w:pStyle w:val="Compact"/>
+      </w:pPr>
+      <w:hyperlink r:id="rId231">
         <w:r>
           <w:rPr>
             <w:rStyle w:val="Hyperlink"/>
@@ -9791,11 +10476,11 @@
       <w:pPr>
         <w:numPr>
           <w:ilvl w:val="0"/>
-          <w:numId w:val="1044"/>
-        </w:numPr>
-        <w:pStyle w:val="Compact"/>
-      </w:pPr>
-      <w:hyperlink r:id="rId222">
+          <w:numId w:val="1048"/>
+        </w:numPr>
+        <w:pStyle w:val="Compact"/>
+      </w:pPr>
+      <w:hyperlink r:id="rId232">
         <w:r>
           <w:rPr>
             <w:rStyle w:val="Hyperlink"/>
@@ -9808,11 +10493,11 @@
       <w:pPr>
         <w:numPr>
           <w:ilvl w:val="0"/>
-          <w:numId w:val="1044"/>
-        </w:numPr>
-        <w:pStyle w:val="Compact"/>
-      </w:pPr>
-      <w:hyperlink r:id="rId223">
+          <w:numId w:val="1048"/>
+        </w:numPr>
+        <w:pStyle w:val="Compact"/>
+      </w:pPr>
+      <w:hyperlink r:id="rId233">
         <w:r>
           <w:rPr>
             <w:rStyle w:val="Hyperlink"/>
@@ -9825,11 +10510,11 @@
       <w:pPr>
         <w:numPr>
           <w:ilvl w:val="0"/>
-          <w:numId w:val="1044"/>
-        </w:numPr>
-        <w:pStyle w:val="Compact"/>
-      </w:pPr>
-      <w:hyperlink r:id="rId224">
+          <w:numId w:val="1048"/>
+        </w:numPr>
+        <w:pStyle w:val="Compact"/>
+      </w:pPr>
+      <w:hyperlink r:id="rId234">
         <w:r>
           <w:rPr>
             <w:rStyle w:val="Hyperlink"/>
@@ -9842,11 +10527,11 @@
       <w:pPr>
         <w:numPr>
           <w:ilvl w:val="0"/>
-          <w:numId w:val="1044"/>
-        </w:numPr>
-        <w:pStyle w:val="Compact"/>
-      </w:pPr>
-      <w:hyperlink r:id="rId225">
+          <w:numId w:val="1048"/>
+        </w:numPr>
+        <w:pStyle w:val="Compact"/>
+      </w:pPr>
+      <w:hyperlink r:id="rId235">
         <w:r>
           <w:rPr>
             <w:rStyle w:val="Hyperlink"/>
@@ -9859,11 +10544,11 @@
       <w:pPr>
         <w:numPr>
           <w:ilvl w:val="0"/>
-          <w:numId w:val="1044"/>
-        </w:numPr>
-        <w:pStyle w:val="Compact"/>
-      </w:pPr>
-      <w:hyperlink r:id="rId226">
+          <w:numId w:val="1048"/>
+        </w:numPr>
+        <w:pStyle w:val="Compact"/>
+      </w:pPr>
+      <w:hyperlink r:id="rId236">
         <w:r>
           <w:rPr>
             <w:rStyle w:val="Hyperlink"/>
@@ -9876,11 +10561,11 @@
       <w:pPr>
         <w:numPr>
           <w:ilvl w:val="0"/>
-          <w:numId w:val="1044"/>
-        </w:numPr>
-        <w:pStyle w:val="Compact"/>
-      </w:pPr>
-      <w:hyperlink r:id="rId227">
+          <w:numId w:val="1048"/>
+        </w:numPr>
+        <w:pStyle w:val="Compact"/>
+      </w:pPr>
+      <w:hyperlink r:id="rId237">
         <w:r>
           <w:rPr>
             <w:rStyle w:val="Hyperlink"/>
@@ -9893,11 +10578,11 @@
       <w:pPr>
         <w:numPr>
           <w:ilvl w:val="0"/>
-          <w:numId w:val="1044"/>
-        </w:numPr>
-        <w:pStyle w:val="Compact"/>
-      </w:pPr>
-      <w:hyperlink r:id="rId228">
+          <w:numId w:val="1048"/>
+        </w:numPr>
+        <w:pStyle w:val="Compact"/>
+      </w:pPr>
+      <w:hyperlink r:id="rId238">
         <w:r>
           <w:rPr>
             <w:rStyle w:val="Hyperlink"/>
@@ -9910,11 +10595,11 @@
       <w:pPr>
         <w:numPr>
           <w:ilvl w:val="0"/>
-          <w:numId w:val="1044"/>
-        </w:numPr>
-        <w:pStyle w:val="Compact"/>
-      </w:pPr>
-      <w:hyperlink r:id="rId81">
+          <w:numId w:val="1048"/>
+        </w:numPr>
+        <w:pStyle w:val="Compact"/>
+      </w:pPr>
+      <w:hyperlink r:id="rId93">
         <w:r>
           <w:rPr>
             <w:rStyle w:val="Hyperlink"/>
@@ -9927,11 +10612,11 @@
       <w:pPr>
         <w:numPr>
           <w:ilvl w:val="0"/>
-          <w:numId w:val="1044"/>
-        </w:numPr>
-        <w:pStyle w:val="Compact"/>
-      </w:pPr>
-      <w:hyperlink r:id="rId229">
+          <w:numId w:val="1048"/>
+        </w:numPr>
+        <w:pStyle w:val="Compact"/>
+      </w:pPr>
+      <w:hyperlink r:id="rId239">
         <w:r>
           <w:rPr>
             <w:rStyle w:val="Hyperlink"/>
@@ -9944,11 +10629,11 @@
       <w:pPr>
         <w:numPr>
           <w:ilvl w:val="0"/>
-          <w:numId w:val="1044"/>
-        </w:numPr>
-        <w:pStyle w:val="Compact"/>
-      </w:pPr>
-      <w:hyperlink r:id="rId230">
+          <w:numId w:val="1048"/>
+        </w:numPr>
+        <w:pStyle w:val="Compact"/>
+      </w:pPr>
+      <w:hyperlink r:id="rId240">
         <w:r>
           <w:rPr>
             <w:rStyle w:val="Hyperlink"/>
@@ -9961,11 +10646,11 @@
       <w:pPr>
         <w:numPr>
           <w:ilvl w:val="0"/>
-          <w:numId w:val="1044"/>
-        </w:numPr>
-        <w:pStyle w:val="Compact"/>
-      </w:pPr>
-      <w:hyperlink r:id="rId231">
+          <w:numId w:val="1048"/>
+        </w:numPr>
+        <w:pStyle w:val="Compact"/>
+      </w:pPr>
+      <w:hyperlink r:id="rId241">
         <w:r>
           <w:rPr>
             <w:rStyle w:val="Hyperlink"/>
@@ -9978,11 +10663,11 @@
       <w:pPr>
         <w:numPr>
           <w:ilvl w:val="0"/>
-          <w:numId w:val="1044"/>
-        </w:numPr>
-        <w:pStyle w:val="Compact"/>
-      </w:pPr>
-      <w:hyperlink r:id="rId232">
+          <w:numId w:val="1048"/>
+        </w:numPr>
+        <w:pStyle w:val="Compact"/>
+      </w:pPr>
+      <w:hyperlink r:id="rId242">
         <w:r>
           <w:rPr>
             <w:rStyle w:val="Hyperlink"/>
@@ -9995,11 +10680,11 @@
       <w:pPr>
         <w:numPr>
           <w:ilvl w:val="0"/>
-          <w:numId w:val="1044"/>
-        </w:numPr>
-        <w:pStyle w:val="Compact"/>
-      </w:pPr>
-      <w:hyperlink r:id="rId233">
+          <w:numId w:val="1048"/>
+        </w:numPr>
+        <w:pStyle w:val="Compact"/>
+      </w:pPr>
+      <w:hyperlink r:id="rId243">
         <w:r>
           <w:rPr>
             <w:rStyle w:val="Hyperlink"/>
@@ -10008,8 +10693,8 @@
         </w:r>
       </w:hyperlink>
     </w:p>
-    <w:bookmarkEnd w:id="234"/>
-    <w:bookmarkStart w:id="246" w:name="X7b220ed57c64e92daf14afbfdce5fbbe54b9328"/>
+    <w:bookmarkEnd w:id="244"/>
+    <w:bookmarkStart w:id="256" w:name="X7b220ed57c64e92daf14afbfdce5fbbe54b9328"/>
     <w:p>
       <w:pPr>
         <w:pStyle w:val="Heading2"/>
@@ -10018,7 +10703,7 @@
         <w:rPr>
           <w:rStyle w:val="SectionNumber"/>
         </w:rPr>
-        <w:t xml:space="preserve">11.5</w:t>
+        <w:t xml:space="preserve">12.5</w:t>
       </w:r>
       <w:r>
         <w:tab/>
@@ -10031,11 +10716,11 @@
       <w:pPr>
         <w:numPr>
           <w:ilvl w:val="0"/>
-          <w:numId w:val="1045"/>
-        </w:numPr>
-        <w:pStyle w:val="Compact"/>
-      </w:pPr>
-      <w:hyperlink r:id="rId235">
+          <w:numId w:val="1049"/>
+        </w:numPr>
+        <w:pStyle w:val="Compact"/>
+      </w:pPr>
+      <w:hyperlink r:id="rId245">
         <w:r>
           <w:rPr>
             <w:rStyle w:val="Hyperlink"/>
@@ -10048,11 +10733,11 @@
       <w:pPr>
         <w:numPr>
           <w:ilvl w:val="0"/>
-          <w:numId w:val="1045"/>
-        </w:numPr>
-        <w:pStyle w:val="Compact"/>
-      </w:pPr>
-      <w:hyperlink r:id="rId236">
+          <w:numId w:val="1049"/>
+        </w:numPr>
+        <w:pStyle w:val="Compact"/>
+      </w:pPr>
+      <w:hyperlink r:id="rId246">
         <w:r>
           <w:rPr>
             <w:rStyle w:val="Hyperlink"/>
@@ -10065,11 +10750,11 @@
       <w:pPr>
         <w:numPr>
           <w:ilvl w:val="0"/>
-          <w:numId w:val="1045"/>
-        </w:numPr>
-        <w:pStyle w:val="Compact"/>
-      </w:pPr>
-      <w:hyperlink r:id="rId237">
+          <w:numId w:val="1049"/>
+        </w:numPr>
+        <w:pStyle w:val="Compact"/>
+      </w:pPr>
+      <w:hyperlink r:id="rId247">
         <w:r>
           <w:rPr>
             <w:rStyle w:val="Hyperlink"/>
@@ -10082,11 +10767,11 @@
       <w:pPr>
         <w:numPr>
           <w:ilvl w:val="0"/>
-          <w:numId w:val="1045"/>
-        </w:numPr>
-        <w:pStyle w:val="Compact"/>
-      </w:pPr>
-      <w:hyperlink r:id="rId238">
+          <w:numId w:val="1049"/>
+        </w:numPr>
+        <w:pStyle w:val="Compact"/>
+      </w:pPr>
+      <w:hyperlink r:id="rId248">
         <w:r>
           <w:rPr>
             <w:rStyle w:val="Hyperlink"/>
@@ -10099,11 +10784,11 @@
       <w:pPr>
         <w:numPr>
           <w:ilvl w:val="0"/>
-          <w:numId w:val="1045"/>
-        </w:numPr>
-        <w:pStyle w:val="Compact"/>
-      </w:pPr>
-      <w:hyperlink r:id="rId239">
+          <w:numId w:val="1049"/>
+        </w:numPr>
+        <w:pStyle w:val="Compact"/>
+      </w:pPr>
+      <w:hyperlink r:id="rId249">
         <w:r>
           <w:rPr>
             <w:rStyle w:val="Hyperlink"/>
@@ -10116,11 +10801,11 @@
       <w:pPr>
         <w:numPr>
           <w:ilvl w:val="0"/>
-          <w:numId w:val="1045"/>
-        </w:numPr>
-        <w:pStyle w:val="Compact"/>
-      </w:pPr>
-      <w:hyperlink r:id="rId240">
+          <w:numId w:val="1049"/>
+        </w:numPr>
+        <w:pStyle w:val="Compact"/>
+      </w:pPr>
+      <w:hyperlink r:id="rId250">
         <w:r>
           <w:rPr>
             <w:rStyle w:val="Hyperlink"/>
@@ -10133,11 +10818,11 @@
       <w:pPr>
         <w:numPr>
           <w:ilvl w:val="0"/>
-          <w:numId w:val="1045"/>
-        </w:numPr>
-        <w:pStyle w:val="Compact"/>
-      </w:pPr>
-      <w:hyperlink r:id="rId241">
+          <w:numId w:val="1049"/>
+        </w:numPr>
+        <w:pStyle w:val="Compact"/>
+      </w:pPr>
+      <w:hyperlink r:id="rId251">
         <w:r>
           <w:rPr>
             <w:rStyle w:val="Hyperlink"/>
@@ -10150,11 +10835,11 @@
       <w:pPr>
         <w:numPr>
           <w:ilvl w:val="0"/>
-          <w:numId w:val="1045"/>
-        </w:numPr>
-        <w:pStyle w:val="Compact"/>
-      </w:pPr>
-      <w:hyperlink r:id="rId242">
+          <w:numId w:val="1049"/>
+        </w:numPr>
+        <w:pStyle w:val="Compact"/>
+      </w:pPr>
+      <w:hyperlink r:id="rId252">
         <w:r>
           <w:rPr>
             <w:rStyle w:val="Hyperlink"/>
@@ -10167,11 +10852,11 @@
       <w:pPr>
         <w:numPr>
           <w:ilvl w:val="0"/>
-          <w:numId w:val="1045"/>
-        </w:numPr>
-        <w:pStyle w:val="Compact"/>
-      </w:pPr>
-      <w:hyperlink r:id="rId243">
+          <w:numId w:val="1049"/>
+        </w:numPr>
+        <w:pStyle w:val="Compact"/>
+      </w:pPr>
+      <w:hyperlink r:id="rId253">
         <w:r>
           <w:rPr>
             <w:rStyle w:val="Hyperlink"/>
@@ -10184,11 +10869,11 @@
       <w:pPr>
         <w:numPr>
           <w:ilvl w:val="0"/>
-          <w:numId w:val="1045"/>
-        </w:numPr>
-        <w:pStyle w:val="Compact"/>
-      </w:pPr>
-      <w:hyperlink r:id="rId244">
+          <w:numId w:val="1049"/>
+        </w:numPr>
+        <w:pStyle w:val="Compact"/>
+      </w:pPr>
+      <w:hyperlink r:id="rId254">
         <w:r>
           <w:rPr>
             <w:rStyle w:val="Hyperlink"/>
@@ -10201,11 +10886,11 @@
       <w:pPr>
         <w:numPr>
           <w:ilvl w:val="0"/>
-          <w:numId w:val="1045"/>
-        </w:numPr>
-        <w:pStyle w:val="Compact"/>
-      </w:pPr>
-      <w:hyperlink r:id="rId245">
+          <w:numId w:val="1049"/>
+        </w:numPr>
+        <w:pStyle w:val="Compact"/>
+      </w:pPr>
+      <w:hyperlink r:id="rId255">
         <w:r>
           <w:rPr>
             <w:rStyle w:val="Hyperlink"/>
@@ -10214,8 +10899,8 @@
         </w:r>
       </w:hyperlink>
     </w:p>
-    <w:bookmarkEnd w:id="246"/>
-    <w:bookmarkStart w:id="265" w:name="Xc61753cf4614d63766b36d9b86809d0d4b9444d"/>
+    <w:bookmarkEnd w:id="256"/>
+    <w:bookmarkStart w:id="275" w:name="Xc61753cf4614d63766b36d9b86809d0d4b9444d"/>
     <w:p>
       <w:pPr>
         <w:pStyle w:val="Heading2"/>
@@ -10224,7 +10909,7 @@
         <w:rPr>
           <w:rStyle w:val="SectionNumber"/>
         </w:rPr>
-        <w:t xml:space="preserve">11.6</w:t>
+        <w:t xml:space="preserve">12.6</w:t>
       </w:r>
       <w:r>
         <w:tab/>
@@ -10237,11 +10922,11 @@
       <w:pPr>
         <w:numPr>
           <w:ilvl w:val="0"/>
-          <w:numId w:val="1046"/>
-        </w:numPr>
-        <w:pStyle w:val="Compact"/>
-      </w:pPr>
-      <w:hyperlink r:id="rId247">
+          <w:numId w:val="1050"/>
+        </w:numPr>
+        <w:pStyle w:val="Compact"/>
+      </w:pPr>
+      <w:hyperlink r:id="rId257">
         <w:r>
           <w:rPr>
             <w:rStyle w:val="Hyperlink"/>
@@ -10254,11 +10939,11 @@
       <w:pPr>
         <w:numPr>
           <w:ilvl w:val="0"/>
-          <w:numId w:val="1046"/>
-        </w:numPr>
-        <w:pStyle w:val="Compact"/>
-      </w:pPr>
-      <w:hyperlink r:id="rId248">
+          <w:numId w:val="1050"/>
+        </w:numPr>
+        <w:pStyle w:val="Compact"/>
+      </w:pPr>
+      <w:hyperlink r:id="rId258">
         <w:r>
           <w:rPr>
             <w:rStyle w:val="Hyperlink"/>
@@ -10271,11 +10956,11 @@
       <w:pPr>
         <w:numPr>
           <w:ilvl w:val="0"/>
-          <w:numId w:val="1046"/>
-        </w:numPr>
-        <w:pStyle w:val="Compact"/>
-      </w:pPr>
-      <w:hyperlink r:id="rId249">
+          <w:numId w:val="1050"/>
+        </w:numPr>
+        <w:pStyle w:val="Compact"/>
+      </w:pPr>
+      <w:hyperlink r:id="rId259">
         <w:r>
           <w:rPr>
             <w:rStyle w:val="Hyperlink"/>
@@ -10288,11 +10973,11 @@
       <w:pPr>
         <w:numPr>
           <w:ilvl w:val="0"/>
-          <w:numId w:val="1046"/>
-        </w:numPr>
-        <w:pStyle w:val="Compact"/>
-      </w:pPr>
-      <w:hyperlink r:id="rId250">
+          <w:numId w:val="1050"/>
+        </w:numPr>
+        <w:pStyle w:val="Compact"/>
+      </w:pPr>
+      <w:hyperlink r:id="rId260">
         <w:r>
           <w:rPr>
             <w:rStyle w:val="Hyperlink"/>
@@ -10305,11 +10990,11 @@
       <w:pPr>
         <w:numPr>
           <w:ilvl w:val="0"/>
-          <w:numId w:val="1046"/>
-        </w:numPr>
-        <w:pStyle w:val="Compact"/>
-      </w:pPr>
-      <w:hyperlink r:id="rId251">
+          <w:numId w:val="1050"/>
+        </w:numPr>
+        <w:pStyle w:val="Compact"/>
+      </w:pPr>
+      <w:hyperlink r:id="rId261">
         <w:r>
           <w:rPr>
             <w:rStyle w:val="Hyperlink"/>
@@ -10322,11 +11007,11 @@
       <w:pPr>
         <w:numPr>
           <w:ilvl w:val="0"/>
-          <w:numId w:val="1046"/>
-        </w:numPr>
-        <w:pStyle w:val="Compact"/>
-      </w:pPr>
-      <w:hyperlink r:id="rId252">
+          <w:numId w:val="1050"/>
+        </w:numPr>
+        <w:pStyle w:val="Compact"/>
+      </w:pPr>
+      <w:hyperlink r:id="rId262">
         <w:r>
           <w:rPr>
             <w:rStyle w:val="Hyperlink"/>
@@ -10339,11 +11024,11 @@
       <w:pPr>
         <w:numPr>
           <w:ilvl w:val="0"/>
-          <w:numId w:val="1046"/>
-        </w:numPr>
-        <w:pStyle w:val="Compact"/>
-      </w:pPr>
-      <w:hyperlink r:id="rId253">
+          <w:numId w:val="1050"/>
+        </w:numPr>
+        <w:pStyle w:val="Compact"/>
+      </w:pPr>
+      <w:hyperlink r:id="rId263">
         <w:r>
           <w:rPr>
             <w:rStyle w:val="Hyperlink"/>
@@ -10356,11 +11041,11 @@
       <w:pPr>
         <w:numPr>
           <w:ilvl w:val="0"/>
-          <w:numId w:val="1046"/>
-        </w:numPr>
-        <w:pStyle w:val="Compact"/>
-      </w:pPr>
-      <w:hyperlink r:id="rId254">
+          <w:numId w:val="1050"/>
+        </w:numPr>
+        <w:pStyle w:val="Compact"/>
+      </w:pPr>
+      <w:hyperlink r:id="rId264">
         <w:r>
           <w:rPr>
             <w:rStyle w:val="Hyperlink"/>
@@ -10373,11 +11058,11 @@
       <w:pPr>
         <w:numPr>
           <w:ilvl w:val="0"/>
-          <w:numId w:val="1046"/>
-        </w:numPr>
-        <w:pStyle w:val="Compact"/>
-      </w:pPr>
-      <w:hyperlink r:id="rId255">
+          <w:numId w:val="1050"/>
+        </w:numPr>
+        <w:pStyle w:val="Compact"/>
+      </w:pPr>
+      <w:hyperlink r:id="rId265">
         <w:r>
           <w:rPr>
             <w:rStyle w:val="Hyperlink"/>
@@ -10390,11 +11075,11 @@
       <w:pPr>
         <w:numPr>
           <w:ilvl w:val="0"/>
-          <w:numId w:val="1046"/>
-        </w:numPr>
-        <w:pStyle w:val="Compact"/>
-      </w:pPr>
-      <w:hyperlink r:id="rId256">
+          <w:numId w:val="1050"/>
+        </w:numPr>
+        <w:pStyle w:val="Compact"/>
+      </w:pPr>
+      <w:hyperlink r:id="rId266">
         <w:r>
           <w:rPr>
             <w:rStyle w:val="Hyperlink"/>
@@ -10407,11 +11092,11 @@
       <w:pPr>
         <w:numPr>
           <w:ilvl w:val="0"/>
-          <w:numId w:val="1046"/>
-        </w:numPr>
-        <w:pStyle w:val="Compact"/>
-      </w:pPr>
-      <w:hyperlink r:id="rId257">
+          <w:numId w:val="1050"/>
+        </w:numPr>
+        <w:pStyle w:val="Compact"/>
+      </w:pPr>
+      <w:hyperlink r:id="rId267">
         <w:r>
           <w:rPr>
             <w:rStyle w:val="Hyperlink"/>
@@ -10424,11 +11109,11 @@
       <w:pPr>
         <w:numPr>
           <w:ilvl w:val="0"/>
-          <w:numId w:val="1046"/>
-        </w:numPr>
-        <w:pStyle w:val="Compact"/>
-      </w:pPr>
-      <w:hyperlink r:id="rId258">
+          <w:numId w:val="1050"/>
+        </w:numPr>
+        <w:pStyle w:val="Compact"/>
+      </w:pPr>
+      <w:hyperlink r:id="rId268">
         <w:r>
           <w:rPr>
             <w:rStyle w:val="Hyperlink"/>
@@ -10441,11 +11126,11 @@
       <w:pPr>
         <w:numPr>
           <w:ilvl w:val="0"/>
-          <w:numId w:val="1046"/>
-        </w:numPr>
-        <w:pStyle w:val="Compact"/>
-      </w:pPr>
-      <w:hyperlink r:id="rId259">
+          <w:numId w:val="1050"/>
+        </w:numPr>
+        <w:pStyle w:val="Compact"/>
+      </w:pPr>
+      <w:hyperlink r:id="rId269">
         <w:r>
           <w:rPr>
             <w:rStyle w:val="Hyperlink"/>
@@ -10458,11 +11143,11 @@
       <w:pPr>
         <w:numPr>
           <w:ilvl w:val="0"/>
-          <w:numId w:val="1046"/>
-        </w:numPr>
-        <w:pStyle w:val="Compact"/>
-      </w:pPr>
-      <w:hyperlink r:id="rId260">
+          <w:numId w:val="1050"/>
+        </w:numPr>
+        <w:pStyle w:val="Compact"/>
+      </w:pPr>
+      <w:hyperlink r:id="rId270">
         <w:r>
           <w:rPr>
             <w:rStyle w:val="Hyperlink"/>
@@ -10475,11 +11160,11 @@
       <w:pPr>
         <w:numPr>
           <w:ilvl w:val="0"/>
-          <w:numId w:val="1046"/>
-        </w:numPr>
-        <w:pStyle w:val="Compact"/>
-      </w:pPr>
-      <w:hyperlink r:id="rId261">
+          <w:numId w:val="1050"/>
+        </w:numPr>
+        <w:pStyle w:val="Compact"/>
+      </w:pPr>
+      <w:hyperlink r:id="rId271">
         <w:r>
           <w:rPr>
             <w:rStyle w:val="Hyperlink"/>
@@ -10492,11 +11177,11 @@
       <w:pPr>
         <w:numPr>
           <w:ilvl w:val="0"/>
-          <w:numId w:val="1046"/>
-        </w:numPr>
-        <w:pStyle w:val="Compact"/>
-      </w:pPr>
-      <w:hyperlink r:id="rId262">
+          <w:numId w:val="1050"/>
+        </w:numPr>
+        <w:pStyle w:val="Compact"/>
+      </w:pPr>
+      <w:hyperlink r:id="rId272">
         <w:r>
           <w:rPr>
             <w:rStyle w:val="Hyperlink"/>
@@ -10509,11 +11194,11 @@
       <w:pPr>
         <w:numPr>
           <w:ilvl w:val="0"/>
-          <w:numId w:val="1046"/>
-        </w:numPr>
-        <w:pStyle w:val="Compact"/>
-      </w:pPr>
-      <w:hyperlink r:id="rId263">
+          <w:numId w:val="1050"/>
+        </w:numPr>
+        <w:pStyle w:val="Compact"/>
+      </w:pPr>
+      <w:hyperlink r:id="rId273">
         <w:r>
           <w:rPr>
             <w:rStyle w:val="Hyperlink"/>
@@ -10526,11 +11211,11 @@
       <w:pPr>
         <w:numPr>
           <w:ilvl w:val="0"/>
-          <w:numId w:val="1046"/>
-        </w:numPr>
-        <w:pStyle w:val="Compact"/>
-      </w:pPr>
-      <w:hyperlink r:id="rId264">
+          <w:numId w:val="1050"/>
+        </w:numPr>
+        <w:pStyle w:val="Compact"/>
+      </w:pPr>
+      <w:hyperlink r:id="rId274">
         <w:r>
           <w:rPr>
             <w:rStyle w:val="Hyperlink"/>
@@ -10539,8 +11224,8 @@
         </w:r>
       </w:hyperlink>
     </w:p>
-    <w:bookmarkEnd w:id="265"/>
-    <w:bookmarkStart w:id="269" w:name="working-groups"/>
+    <w:bookmarkEnd w:id="275"/>
+    <w:bookmarkStart w:id="279" w:name="working-groups"/>
     <w:p>
       <w:pPr>
         <w:pStyle w:val="Heading2"/>
@@ -10549,7 +11234,7 @@
         <w:rPr>
           <w:rStyle w:val="SectionNumber"/>
         </w:rPr>
-        <w:t xml:space="preserve">11.7</w:t>
+        <w:t xml:space="preserve">12.7</w:t>
       </w:r>
       <w:r>
         <w:tab/>
@@ -10562,11 +11247,11 @@
       <w:pPr>
         <w:numPr>
           <w:ilvl w:val="0"/>
-          <w:numId w:val="1047"/>
-        </w:numPr>
-        <w:pStyle w:val="Compact"/>
-      </w:pPr>
-      <w:hyperlink r:id="rId266">
+          <w:numId w:val="1051"/>
+        </w:numPr>
+        <w:pStyle w:val="Compact"/>
+      </w:pPr>
+      <w:hyperlink r:id="rId276">
         <w:r>
           <w:rPr>
             <w:rStyle w:val="Hyperlink"/>
@@ -10579,11 +11264,11 @@
       <w:pPr>
         <w:numPr>
           <w:ilvl w:val="0"/>
-          <w:numId w:val="1047"/>
-        </w:numPr>
-        <w:pStyle w:val="Compact"/>
-      </w:pPr>
-      <w:hyperlink r:id="rId267">
+          <w:numId w:val="1051"/>
+        </w:numPr>
+        <w:pStyle w:val="Compact"/>
+      </w:pPr>
+      <w:hyperlink r:id="rId277">
         <w:r>
           <w:rPr>
             <w:rStyle w:val="Hyperlink"/>
@@ -10596,11 +11281,11 @@
       <w:pPr>
         <w:numPr>
           <w:ilvl w:val="0"/>
-          <w:numId w:val="1047"/>
-        </w:numPr>
-        <w:pStyle w:val="Compact"/>
-      </w:pPr>
-      <w:hyperlink r:id="rId268">
+          <w:numId w:val="1051"/>
+        </w:numPr>
+        <w:pStyle w:val="Compact"/>
+      </w:pPr>
+      <w:hyperlink r:id="rId278">
         <w:r>
           <w:rPr>
             <w:rStyle w:val="Hyperlink"/>
@@ -10609,8 +11294,8 @@
         </w:r>
       </w:hyperlink>
     </w:p>
-    <w:bookmarkEnd w:id="269"/>
-    <w:bookmarkStart w:id="272" w:name="academic-research-and-papers"/>
+    <w:bookmarkEnd w:id="279"/>
+    <w:bookmarkStart w:id="282" w:name="academic-research-and-papers"/>
     <w:p>
       <w:pPr>
         <w:pStyle w:val="Heading2"/>
@@ -10619,7 +11304,7 @@
         <w:rPr>
           <w:rStyle w:val="SectionNumber"/>
         </w:rPr>
-        <w:t xml:space="preserve">11.8</w:t>
+        <w:t xml:space="preserve">12.8</w:t>
       </w:r>
       <w:r>
         <w:tab/>
@@ -10632,11 +11317,11 @@
       <w:pPr>
         <w:numPr>
           <w:ilvl w:val="0"/>
-          <w:numId w:val="1048"/>
-        </w:numPr>
-        <w:pStyle w:val="Compact"/>
-      </w:pPr>
-      <w:hyperlink r:id="rId270">
+          <w:numId w:val="1052"/>
+        </w:numPr>
+        <w:pStyle w:val="Compact"/>
+      </w:pPr>
+      <w:hyperlink r:id="rId280">
         <w:r>
           <w:rPr>
             <w:rStyle w:val="Hyperlink"/>
@@ -10649,11 +11334,11 @@
       <w:pPr>
         <w:numPr>
           <w:ilvl w:val="0"/>
-          <w:numId w:val="1048"/>
-        </w:numPr>
-        <w:pStyle w:val="Compact"/>
-      </w:pPr>
-      <w:hyperlink r:id="rId271">
+          <w:numId w:val="1052"/>
+        </w:numPr>
+        <w:pStyle w:val="Compact"/>
+      </w:pPr>
+      <w:hyperlink r:id="rId281">
         <w:r>
           <w:rPr>
             <w:rStyle w:val="Hyperlink"/>
@@ -10662,8 +11347,8 @@
         </w:r>
       </w:hyperlink>
     </w:p>
-    <w:bookmarkEnd w:id="272"/>
-    <w:bookmarkStart w:id="278" w:name="libraries"/>
+    <w:bookmarkEnd w:id="282"/>
+    <w:bookmarkStart w:id="288" w:name="libraries"/>
     <w:p>
       <w:pPr>
         <w:pStyle w:val="Heading2"/>
@@ -10672,7 +11357,7 @@
         <w:rPr>
           <w:rStyle w:val="SectionNumber"/>
         </w:rPr>
-        <w:t xml:space="preserve">11.9</w:t>
+        <w:t xml:space="preserve">12.9</w:t>
       </w:r>
       <w:r>
         <w:tab/>
@@ -10693,11 +11378,11 @@
       <w:pPr>
         <w:numPr>
           <w:ilvl w:val="0"/>
-          <w:numId w:val="1049"/>
-        </w:numPr>
-        <w:pStyle w:val="Compact"/>
-      </w:pPr>
-      <w:hyperlink r:id="rId273">
+          <w:numId w:val="1053"/>
+        </w:numPr>
+        <w:pStyle w:val="Compact"/>
+      </w:pPr>
+      <w:hyperlink r:id="rId283">
         <w:r>
           <w:rPr>
             <w:rStyle w:val="Hyperlink"/>
@@ -10710,11 +11395,11 @@
       <w:pPr>
         <w:numPr>
           <w:ilvl w:val="0"/>
-          <w:numId w:val="1049"/>
-        </w:numPr>
-        <w:pStyle w:val="Compact"/>
-      </w:pPr>
-      <w:hyperlink r:id="rId274">
+          <w:numId w:val="1053"/>
+        </w:numPr>
+        <w:pStyle w:val="Compact"/>
+      </w:pPr>
+      <w:hyperlink r:id="rId284">
         <w:r>
           <w:rPr>
             <w:rStyle w:val="Hyperlink"/>
@@ -10727,11 +11412,11 @@
       <w:pPr>
         <w:numPr>
           <w:ilvl w:val="0"/>
-          <w:numId w:val="1049"/>
-        </w:numPr>
-        <w:pStyle w:val="Compact"/>
-      </w:pPr>
-      <w:hyperlink r:id="rId275">
+          <w:numId w:val="1053"/>
+        </w:numPr>
+        <w:pStyle w:val="Compact"/>
+      </w:pPr>
+      <w:hyperlink r:id="rId285">
         <w:r>
           <w:rPr>
             <w:rStyle w:val="Hyperlink"/>
@@ -10744,11 +11429,11 @@
       <w:pPr>
         <w:numPr>
           <w:ilvl w:val="0"/>
-          <w:numId w:val="1049"/>
-        </w:numPr>
-        <w:pStyle w:val="Compact"/>
-      </w:pPr>
-      <w:hyperlink r:id="rId276">
+          <w:numId w:val="1053"/>
+        </w:numPr>
+        <w:pStyle w:val="Compact"/>
+      </w:pPr>
+      <w:hyperlink r:id="rId286">
         <w:r>
           <w:rPr>
             <w:rStyle w:val="Hyperlink"/>
@@ -10761,11 +11446,11 @@
       <w:pPr>
         <w:numPr>
           <w:ilvl w:val="0"/>
-          <w:numId w:val="1049"/>
-        </w:numPr>
-        <w:pStyle w:val="Compact"/>
-      </w:pPr>
-      <w:hyperlink r:id="rId277">
+          <w:numId w:val="1053"/>
+        </w:numPr>
+        <w:pStyle w:val="Compact"/>
+      </w:pPr>
+      <w:hyperlink r:id="rId287">
         <w:r>
           <w:rPr>
             <w:rStyle w:val="Hyperlink"/>
@@ -10774,8 +11459,8 @@
         </w:r>
       </w:hyperlink>
     </w:p>
-    <w:bookmarkEnd w:id="278"/>
-    <w:bookmarkStart w:id="285" w:name="vendor-solutions-products-and-services"/>
+    <w:bookmarkEnd w:id="288"/>
+    <w:bookmarkStart w:id="295" w:name="vendor-solutions-products-and-services"/>
     <w:p>
       <w:pPr>
         <w:pStyle w:val="Heading2"/>
@@ -10784,7 +11469,7 @@
         <w:rPr>
           <w:rStyle w:val="SectionNumber"/>
         </w:rPr>
-        <w:t xml:space="preserve">11.10</w:t>
+        <w:t xml:space="preserve">12.10</w:t>
       </w:r>
       <w:r>
         <w:tab/>
@@ -10805,11 +11490,11 @@
       <w:pPr>
         <w:numPr>
           <w:ilvl w:val="0"/>
-          <w:numId w:val="1050"/>
-        </w:numPr>
-        <w:pStyle w:val="Compact"/>
-      </w:pPr>
-      <w:hyperlink r:id="rId279">
+          <w:numId w:val="1054"/>
+        </w:numPr>
+        <w:pStyle w:val="Compact"/>
+      </w:pPr>
+      <w:hyperlink r:id="rId289">
         <w:r>
           <w:rPr>
             <w:rStyle w:val="Hyperlink"/>
@@ -10822,11 +11507,11 @@
       <w:pPr>
         <w:numPr>
           <w:ilvl w:val="0"/>
-          <w:numId w:val="1050"/>
-        </w:numPr>
-        <w:pStyle w:val="Compact"/>
-      </w:pPr>
-      <w:hyperlink r:id="rId280">
+          <w:numId w:val="1054"/>
+        </w:numPr>
+        <w:pStyle w:val="Compact"/>
+      </w:pPr>
+      <w:hyperlink r:id="rId290">
         <w:r>
           <w:rPr>
             <w:rStyle w:val="Hyperlink"/>
@@ -10839,11 +11524,11 @@
       <w:pPr>
         <w:numPr>
           <w:ilvl w:val="0"/>
-          <w:numId w:val="1050"/>
-        </w:numPr>
-        <w:pStyle w:val="Compact"/>
-      </w:pPr>
-      <w:hyperlink r:id="rId281">
+          <w:numId w:val="1054"/>
+        </w:numPr>
+        <w:pStyle w:val="Compact"/>
+      </w:pPr>
+      <w:hyperlink r:id="rId291">
         <w:r>
           <w:rPr>
             <w:rStyle w:val="Hyperlink"/>
@@ -10856,11 +11541,11 @@
       <w:pPr>
         <w:numPr>
           <w:ilvl w:val="0"/>
-          <w:numId w:val="1050"/>
-        </w:numPr>
-        <w:pStyle w:val="Compact"/>
-      </w:pPr>
-      <w:hyperlink r:id="rId282">
+          <w:numId w:val="1054"/>
+        </w:numPr>
+        <w:pStyle w:val="Compact"/>
+      </w:pPr>
+      <w:hyperlink r:id="rId292">
         <w:r>
           <w:rPr>
             <w:rStyle w:val="Hyperlink"/>
@@ -10873,11 +11558,11 @@
       <w:pPr>
         <w:numPr>
           <w:ilvl w:val="0"/>
-          <w:numId w:val="1050"/>
-        </w:numPr>
-        <w:pStyle w:val="Compact"/>
-      </w:pPr>
-      <w:hyperlink r:id="rId283">
+          <w:numId w:val="1054"/>
+        </w:numPr>
+        <w:pStyle w:val="Compact"/>
+      </w:pPr>
+      <w:hyperlink r:id="rId293">
         <w:r>
           <w:rPr>
             <w:rStyle w:val="Hyperlink"/>
@@ -10890,11 +11575,11 @@
       <w:pPr>
         <w:numPr>
           <w:ilvl w:val="0"/>
-          <w:numId w:val="1050"/>
-        </w:numPr>
-        <w:pStyle w:val="Compact"/>
-      </w:pPr>
-      <w:hyperlink r:id="rId284">
+          <w:numId w:val="1054"/>
+        </w:numPr>
+        <w:pStyle w:val="Compact"/>
+      </w:pPr>
+      <w:hyperlink r:id="rId294">
         <w:r>
           <w:rPr>
             <w:rStyle w:val="Hyperlink"/>
@@ -10911,8 +11596,8 @@
         <w:t xml:space="preserve">–end–</w:t>
       </w:r>
     </w:p>
-    <w:bookmarkEnd w:id="285"/>
-    <w:bookmarkEnd w:id="286"/>
+    <w:bookmarkEnd w:id="295"/>
+    <w:bookmarkEnd w:id="296"/>
     <w:sectPr>
       <w:headerReference r:id="rId9" w:type="default"/>
       <w:footerReference r:id="rId11" w:type="even"/>
@@ -12877,67 +13562,13 @@
     <w:abstractNumId w:val="991"/>
   </w:num>
   <w:num w:numId="1016">
-    <w:abstractNumId w:val="99411"/>
-    <w:lvlOverride w:ilvl="0">
-      <w:startOverride w:val="1"/>
-    </w:lvlOverride>
-    <w:lvlOverride w:ilvl="1">
-      <w:startOverride w:val="1"/>
-    </w:lvlOverride>
-    <w:lvlOverride w:ilvl="2">
-      <w:startOverride w:val="1"/>
-    </w:lvlOverride>
-    <w:lvlOverride w:ilvl="3">
-      <w:startOverride w:val="1"/>
-    </w:lvlOverride>
-    <w:lvlOverride w:ilvl="4">
-      <w:startOverride w:val="1"/>
-    </w:lvlOverride>
-    <w:lvlOverride w:ilvl="5">
-      <w:startOverride w:val="1"/>
-    </w:lvlOverride>
-    <w:lvlOverride w:ilvl="6">
-      <w:startOverride w:val="1"/>
-    </w:lvlOverride>
-    <w:lvlOverride w:ilvl="7">
-      <w:startOverride w:val="1"/>
-    </w:lvlOverride>
-    <w:lvlOverride w:ilvl="8">
-      <w:startOverride w:val="1"/>
-    </w:lvlOverride>
+    <w:abstractNumId w:val="991"/>
   </w:num>
   <w:num w:numId="1017">
     <w:abstractNumId w:val="991"/>
   </w:num>
   <w:num w:numId="1018">
-    <w:abstractNumId w:val="99411"/>
-    <w:lvlOverride w:ilvl="0">
-      <w:startOverride w:val="1"/>
-    </w:lvlOverride>
-    <w:lvlOverride w:ilvl="1">
-      <w:startOverride w:val="1"/>
-    </w:lvlOverride>
-    <w:lvlOverride w:ilvl="2">
-      <w:startOverride w:val="1"/>
-    </w:lvlOverride>
-    <w:lvlOverride w:ilvl="3">
-      <w:startOverride w:val="1"/>
-    </w:lvlOverride>
-    <w:lvlOverride w:ilvl="4">
-      <w:startOverride w:val="1"/>
-    </w:lvlOverride>
-    <w:lvlOverride w:ilvl="5">
-      <w:startOverride w:val="1"/>
-    </w:lvlOverride>
-    <w:lvlOverride w:ilvl="6">
-      <w:startOverride w:val="1"/>
-    </w:lvlOverride>
-    <w:lvlOverride w:ilvl="7">
-      <w:startOverride w:val="1"/>
-    </w:lvlOverride>
-    <w:lvlOverride w:ilvl="8">
-      <w:startOverride w:val="1"/>
-    </w:lvlOverride>
+    <w:abstractNumId w:val="991"/>
   </w:num>
   <w:num w:numId="1019">
     <w:abstractNumId w:val="99411"/>
@@ -13096,7 +13727,34 @@
     <w:abstractNumId w:val="991"/>
   </w:num>
   <w:num w:numId="1026">
-    <w:abstractNumId w:val="991"/>
+    <w:abstractNumId w:val="99411"/>
+    <w:lvlOverride w:ilvl="0">
+      <w:startOverride w:val="1"/>
+    </w:lvlOverride>
+    <w:lvlOverride w:ilvl="1">
+      <w:startOverride w:val="1"/>
+    </w:lvlOverride>
+    <w:lvlOverride w:ilvl="2">
+      <w:startOverride w:val="1"/>
+    </w:lvlOverride>
+    <w:lvlOverride w:ilvl="3">
+      <w:startOverride w:val="1"/>
+    </w:lvlOverride>
+    <w:lvlOverride w:ilvl="4">
+      <w:startOverride w:val="1"/>
+    </w:lvlOverride>
+    <w:lvlOverride w:ilvl="5">
+      <w:startOverride w:val="1"/>
+    </w:lvlOverride>
+    <w:lvlOverride w:ilvl="6">
+      <w:startOverride w:val="1"/>
+    </w:lvlOverride>
+    <w:lvlOverride w:ilvl="7">
+      <w:startOverride w:val="1"/>
+    </w:lvlOverride>
+    <w:lvlOverride w:ilvl="8">
+      <w:startOverride w:val="1"/>
+    </w:lvlOverride>
   </w:num>
   <w:num w:numId="1027">
     <w:abstractNumId w:val="99411"/>
@@ -13159,46 +13817,100 @@
     </w:lvlOverride>
   </w:num>
   <w:num w:numId="1029">
-    <w:abstractNumId w:val="99411"/>
-    <w:lvlOverride w:ilvl="0">
-      <w:startOverride w:val="1"/>
-    </w:lvlOverride>
-    <w:lvlOverride w:ilvl="1">
-      <w:startOverride w:val="1"/>
-    </w:lvlOverride>
-    <w:lvlOverride w:ilvl="2">
-      <w:startOverride w:val="1"/>
-    </w:lvlOverride>
-    <w:lvlOverride w:ilvl="3">
-      <w:startOverride w:val="1"/>
-    </w:lvlOverride>
-    <w:lvlOverride w:ilvl="4">
-      <w:startOverride w:val="1"/>
-    </w:lvlOverride>
-    <w:lvlOverride w:ilvl="5">
-      <w:startOverride w:val="1"/>
-    </w:lvlOverride>
-    <w:lvlOverride w:ilvl="6">
-      <w:startOverride w:val="1"/>
-    </w:lvlOverride>
-    <w:lvlOverride w:ilvl="7">
-      <w:startOverride w:val="1"/>
-    </w:lvlOverride>
-    <w:lvlOverride w:ilvl="8">
-      <w:startOverride w:val="1"/>
-    </w:lvlOverride>
+    <w:abstractNumId w:val="991"/>
   </w:num>
   <w:num w:numId="1030">
     <w:abstractNumId w:val="991"/>
   </w:num>
   <w:num w:numId="1031">
-    <w:abstractNumId w:val="991"/>
+    <w:abstractNumId w:val="99411"/>
+    <w:lvlOverride w:ilvl="0">
+      <w:startOverride w:val="1"/>
+    </w:lvlOverride>
+    <w:lvlOverride w:ilvl="1">
+      <w:startOverride w:val="1"/>
+    </w:lvlOverride>
+    <w:lvlOverride w:ilvl="2">
+      <w:startOverride w:val="1"/>
+    </w:lvlOverride>
+    <w:lvlOverride w:ilvl="3">
+      <w:startOverride w:val="1"/>
+    </w:lvlOverride>
+    <w:lvlOverride w:ilvl="4">
+      <w:startOverride w:val="1"/>
+    </w:lvlOverride>
+    <w:lvlOverride w:ilvl="5">
+      <w:startOverride w:val="1"/>
+    </w:lvlOverride>
+    <w:lvlOverride w:ilvl="6">
+      <w:startOverride w:val="1"/>
+    </w:lvlOverride>
+    <w:lvlOverride w:ilvl="7">
+      <w:startOverride w:val="1"/>
+    </w:lvlOverride>
+    <w:lvlOverride w:ilvl="8">
+      <w:startOverride w:val="1"/>
+    </w:lvlOverride>
   </w:num>
   <w:num w:numId="1032">
-    <w:abstractNumId w:val="991"/>
+    <w:abstractNumId w:val="99411"/>
+    <w:lvlOverride w:ilvl="0">
+      <w:startOverride w:val="1"/>
+    </w:lvlOverride>
+    <w:lvlOverride w:ilvl="1">
+      <w:startOverride w:val="1"/>
+    </w:lvlOverride>
+    <w:lvlOverride w:ilvl="2">
+      <w:startOverride w:val="1"/>
+    </w:lvlOverride>
+    <w:lvlOverride w:ilvl="3">
+      <w:startOverride w:val="1"/>
+    </w:lvlOverride>
+    <w:lvlOverride w:ilvl="4">
+      <w:startOverride w:val="1"/>
+    </w:lvlOverride>
+    <w:lvlOverride w:ilvl="5">
+      <w:startOverride w:val="1"/>
+    </w:lvlOverride>
+    <w:lvlOverride w:ilvl="6">
+      <w:startOverride w:val="1"/>
+    </w:lvlOverride>
+    <w:lvlOverride w:ilvl="7">
+      <w:startOverride w:val="1"/>
+    </w:lvlOverride>
+    <w:lvlOverride w:ilvl="8">
+      <w:startOverride w:val="1"/>
+    </w:lvlOverride>
   </w:num>
   <w:num w:numId="1033">
-    <w:abstractNumId w:val="991"/>
+    <w:abstractNumId w:val="99411"/>
+    <w:lvlOverride w:ilvl="0">
+      <w:startOverride w:val="1"/>
+    </w:lvlOverride>
+    <w:lvlOverride w:ilvl="1">
+      <w:startOverride w:val="1"/>
+    </w:lvlOverride>
+    <w:lvlOverride w:ilvl="2">
+      <w:startOverride w:val="1"/>
+    </w:lvlOverride>
+    <w:lvlOverride w:ilvl="3">
+      <w:startOverride w:val="1"/>
+    </w:lvlOverride>
+    <w:lvlOverride w:ilvl="4">
+      <w:startOverride w:val="1"/>
+    </w:lvlOverride>
+    <w:lvlOverride w:ilvl="5">
+      <w:startOverride w:val="1"/>
+    </w:lvlOverride>
+    <w:lvlOverride w:ilvl="6">
+      <w:startOverride w:val="1"/>
+    </w:lvlOverride>
+    <w:lvlOverride w:ilvl="7">
+      <w:startOverride w:val="1"/>
+    </w:lvlOverride>
+    <w:lvlOverride w:ilvl="8">
+      <w:startOverride w:val="1"/>
+    </w:lvlOverride>
   </w:num>
   <w:num w:numId="1034">
     <w:abstractNumId w:val="991"/>
@@ -13210,69 +13922,18 @@
     <w:abstractNumId w:val="991"/>
   </w:num>
   <w:num w:numId="1037">
-    <w:abstractNumId w:val="99411"/>
-    <w:lvlOverride w:ilvl="0">
-      <w:startOverride w:val="1"/>
-    </w:lvlOverride>
-    <w:lvlOverride w:ilvl="1">
-      <w:startOverride w:val="1"/>
-    </w:lvlOverride>
-    <w:lvlOverride w:ilvl="2">
-      <w:startOverride w:val="1"/>
-    </w:lvlOverride>
-    <w:lvlOverride w:ilvl="3">
-      <w:startOverride w:val="1"/>
-    </w:lvlOverride>
-    <w:lvlOverride w:ilvl="4">
-      <w:startOverride w:val="1"/>
-    </w:lvlOverride>
-    <w:lvlOverride w:ilvl="5">
-      <w:startOverride w:val="1"/>
-    </w:lvlOverride>
-    <w:lvlOverride w:ilvl="6">
-      <w:startOverride w:val="1"/>
-    </w:lvlOverride>
-    <w:lvlOverride w:ilvl="7">
-      <w:startOverride w:val="1"/>
-    </w:lvlOverride>
-    <w:lvlOverride w:ilvl="8">
-      <w:startOverride w:val="1"/>
-    </w:lvlOverride>
+    <w:abstractNumId w:val="991"/>
   </w:num>
   <w:num w:numId="1038">
-    <w:abstractNumId w:val="99411"/>
-    <w:lvlOverride w:ilvl="0">
-      <w:startOverride w:val="1"/>
-    </w:lvlOverride>
-    <w:lvlOverride w:ilvl="1">
-      <w:startOverride w:val="1"/>
-    </w:lvlOverride>
-    <w:lvlOverride w:ilvl="2">
-      <w:startOverride w:val="1"/>
-    </w:lvlOverride>
-    <w:lvlOverride w:ilvl="3">
-      <w:startOverride w:val="1"/>
-    </w:lvlOverride>
-    <w:lvlOverride w:ilvl="4">
-      <w:startOverride w:val="1"/>
-    </w:lvlOverride>
-    <w:lvlOverride w:ilvl="5">
-      <w:startOverride w:val="1"/>
-    </w:lvlOverride>
-    <w:lvlOverride w:ilvl="6">
-      <w:startOverride w:val="1"/>
-    </w:lvlOverride>
-    <w:lvlOverride w:ilvl="7">
-      <w:startOverride w:val="1"/>
-    </w:lvlOverride>
-    <w:lvlOverride w:ilvl="8">
-      <w:startOverride w:val="1"/>
-    </w:lvlOverride>
+    <w:abstractNumId w:val="991"/>
   </w:num>
   <w:num w:numId="1039">
     <w:abstractNumId w:val="991"/>
   </w:num>
   <w:num w:numId="1040">
+    <w:abstractNumId w:val="991"/>
+  </w:num>
+  <w:num w:numId="1041">
     <w:abstractNumId w:val="99411"/>
     <w:lvlOverride w:ilvl="0">
       <w:startOverride w:val="1"/>
@@ -13302,14 +13963,65 @@
       <w:startOverride w:val="1"/>
     </w:lvlOverride>
   </w:num>
-  <w:num w:numId="1041">
-    <w:abstractNumId w:val="991"/>
-  </w:num>
   <w:num w:numId="1042">
-    <w:abstractNumId w:val="991"/>
+    <w:abstractNumId w:val="99411"/>
+    <w:lvlOverride w:ilvl="0">
+      <w:startOverride w:val="1"/>
+    </w:lvlOverride>
+    <w:lvlOverride w:ilvl="1">
+      <w:startOverride w:val="1"/>
+    </w:lvlOverride>
+    <w:lvlOverride w:ilvl="2">
+      <w:startOverride w:val="1"/>
+    </w:lvlOverride>
+    <w:lvlOverride w:ilvl="3">
+      <w:startOverride w:val="1"/>
+    </w:lvlOverride>
+    <w:lvlOverride w:ilvl="4">
+      <w:startOverride w:val="1"/>
+    </w:lvlOverride>
+    <w:lvlOverride w:ilvl="5">
+      <w:startOverride w:val="1"/>
+    </w:lvlOverride>
+    <w:lvlOverride w:ilvl="6">
+      <w:startOverride w:val="1"/>
+    </w:lvlOverride>
+    <w:lvlOverride w:ilvl="7">
+      <w:startOverride w:val="1"/>
+    </w:lvlOverride>
+    <w:lvlOverride w:ilvl="8">
+      <w:startOverride w:val="1"/>
+    </w:lvlOverride>
   </w:num>
   <w:num w:numId="1043">
-    <w:abstractNumId w:val="991"/>
+    <w:abstractNumId w:val="99411"/>
+    <w:lvlOverride w:ilvl="0">
+      <w:startOverride w:val="1"/>
+    </w:lvlOverride>
+    <w:lvlOverride w:ilvl="1">
+      <w:startOverride w:val="1"/>
+    </w:lvlOverride>
+    <w:lvlOverride w:ilvl="2">
+      <w:startOverride w:val="1"/>
+    </w:lvlOverride>
+    <w:lvlOverride w:ilvl="3">
+      <w:startOverride w:val="1"/>
+    </w:lvlOverride>
+    <w:lvlOverride w:ilvl="4">
+      <w:startOverride w:val="1"/>
+    </w:lvlOverride>
+    <w:lvlOverride w:ilvl="5">
+      <w:startOverride w:val="1"/>
+    </w:lvlOverride>
+    <w:lvlOverride w:ilvl="6">
+      <w:startOverride w:val="1"/>
+    </w:lvlOverride>
+    <w:lvlOverride w:ilvl="7">
+      <w:startOverride w:val="1"/>
+    </w:lvlOverride>
+    <w:lvlOverride w:ilvl="8">
+      <w:startOverride w:val="1"/>
+    </w:lvlOverride>
   </w:num>
   <w:num w:numId="1044">
     <w:abstractNumId w:val="991"/>
@@ -13330,6 +14042,18 @@
     <w:abstractNumId w:val="991"/>
   </w:num>
   <w:num w:numId="1050">
+    <w:abstractNumId w:val="991"/>
+  </w:num>
+  <w:num w:numId="1051">
+    <w:abstractNumId w:val="991"/>
+  </w:num>
+  <w:num w:numId="1052">
+    <w:abstractNumId w:val="991"/>
+  </w:num>
+  <w:num w:numId="1053">
+    <w:abstractNumId w:val="991"/>
+  </w:num>
+  <w:num w:numId="1054">
     <w:abstractNumId w:val="991"/>
   </w:num>
 </w:numbering>

--- a/build/ts-115-working-draft.docx
+++ b/build/ts-115-working-draft.docx
@@ -547,9 +547,9 @@
         <w:tblLook w:firstRow="1" w:lastRow="0" w:firstColumn="0" w:lastColumn="0" w:noHBand="0" w:noVBand="0" w:val="0020"/>
       </w:tblPr>
       <w:tblGrid>
-        <w:gridCol w:w="2640"/>
-        <w:gridCol w:w="2640"/>
-        <w:gridCol w:w="2640"/>
+        <w:gridCol w:w="1397"/>
+        <w:gridCol w:w="5590"/>
+        <w:gridCol w:w="931"/>
       </w:tblGrid>
       <w:tr>
         <w:trPr>
@@ -994,6 +994,988 @@
       </w:pPr>
       <w:r>
         <w:t xml:space="preserve">Conformity assessment object definitions that will be included in subsequent document releases.</w:t>
+      </w:r>
+    </w:p>
+    <w:tbl>
+      <w:tblPr>
+        <w:tblStyle w:val="Table"/>
+        <w:tblW w:type="pct" w:w="5000"/>
+        <w:tblLook w:firstRow="1" w:lastRow="0" w:firstColumn="0" w:lastColumn="0" w:noHBand="0" w:noVBand="0" w:val="0020"/>
+      </w:tblPr>
+      <w:tblGrid>
+        <w:gridCol w:w="1440"/>
+        <w:gridCol w:w="5184"/>
+        <w:gridCol w:w="1296"/>
+      </w:tblGrid>
+      <w:tr>
+        <w:trPr>
+          <w:tblHeader w:val="true"/>
+        </w:trPr>
+        <w:tc>
+          <w:tcPr/>
+          <w:p>
+            <w:pPr>
+              <w:pStyle w:val="Compact"/>
+              <w:jc w:val="left"/>
+            </w:pPr>
+            <w:r>
+              <w:t xml:space="preserve">Object of Conformity Assessment</w:t>
+            </w:r>
+          </w:p>
+        </w:tc>
+        <w:tc>
+          <w:tcPr/>
+          <w:p>
+            <w:pPr>
+              <w:pStyle w:val="Compact"/>
+              <w:jc w:val="left"/>
+            </w:pPr>
+            <w:r>
+              <w:t xml:space="preserve">Object of Conformity Assessment Definition</w:t>
+            </w:r>
+          </w:p>
+        </w:tc>
+        <w:tc>
+          <w:tcPr/>
+          <w:p>
+            <w:pPr>
+              <w:pStyle w:val="Compact"/>
+              <w:jc w:val="left"/>
+            </w:pPr>
+            <w:r>
+              <w:t xml:space="preserve">Status</w:t>
+            </w:r>
+          </w:p>
+        </w:tc>
+      </w:tr>
+      <w:tr>
+        <w:tc>
+          <w:tcPr/>
+          <w:p>
+            <w:pPr>
+              <w:pStyle w:val="Compact"/>
+              <w:jc w:val="left"/>
+            </w:pPr>
+            <w:r>
+              <w:rPr>
+                <w:bCs/>
+                <w:b/>
+              </w:rPr>
+              <w:t xml:space="preserve">Holder Binding</w:t>
+            </w:r>
+          </w:p>
+        </w:tc>
+        <w:tc>
+          <w:tcPr/>
+          <w:p>
+            <w:pPr>
+              <w:pStyle w:val="Compact"/>
+              <w:jc w:val="left"/>
+            </w:pPr>
+            <w:r>
+              <w:t xml:space="preserve">Holder Binding is the process of associating a Credential issued to a Holder and limiting its control to the associated Holder</w:t>
+            </w:r>
+          </w:p>
+        </w:tc>
+        <w:tc>
+          <w:tcPr/>
+          <w:p>
+            <w:pPr>
+              <w:pStyle w:val="Compact"/>
+              <w:jc w:val="left"/>
+            </w:pPr>
+            <w:r>
+              <w:t xml:space="preserve">PROPOSED</w:t>
+            </w:r>
+          </w:p>
+        </w:tc>
+      </w:tr>
+      <w:tr>
+        <w:tc>
+          <w:tcPr/>
+          <w:p>
+            <w:pPr>
+              <w:pStyle w:val="Compact"/>
+              <w:jc w:val="left"/>
+            </w:pPr>
+            <w:r>
+              <w:rPr>
+                <w:bCs/>
+                <w:b/>
+              </w:rPr>
+              <w:t xml:space="preserve">Signature</w:t>
+            </w:r>
+          </w:p>
+        </w:tc>
+        <w:tc>
+          <w:tcPr/>
+          <w:p>
+            <w:pPr>
+              <w:pStyle w:val="Compact"/>
+              <w:jc w:val="left"/>
+            </w:pPr>
+            <w:r>
+              <w:t xml:space="preserve">An electronic representation where, at a minimum: the entity signing the data can be associated with the electronic representation, it is clear that the entity intended to sign, the reason or purpose for signing is conveyed, and the data integrity of the signed transaction is maintained, including the original.</w:t>
+            </w:r>
+            <w:r>
+              <w:t xml:space="preserve"> </w:t>
+            </w:r>
+            <w:r>
+              <w:rPr>
+                <w:bCs/>
+                <w:b/>
+              </w:rPr>
+              <w:t xml:space="preserve">Alternate definition:</w:t>
+            </w:r>
+            <w:r>
+              <w:t xml:space="preserve"> </w:t>
+            </w:r>
+            <w:r>
+              <w:t xml:space="preserve">A key represents content secured with a digital signature or message authentication code</w:t>
+            </w:r>
+          </w:p>
+        </w:tc>
+        <w:tc>
+          <w:tcPr/>
+          <w:p>
+            <w:pPr>
+              <w:pStyle w:val="Compact"/>
+              <w:jc w:val="left"/>
+            </w:pPr>
+            <w:r>
+              <w:t xml:space="preserve">PROPOSED</w:t>
+            </w:r>
+          </w:p>
+        </w:tc>
+      </w:tr>
+      <w:tr>
+        <w:tc>
+          <w:tcPr/>
+          <w:p>
+            <w:pPr>
+              <w:pStyle w:val="Compact"/>
+              <w:jc w:val="left"/>
+            </w:pPr>
+            <w:r>
+              <w:rPr>
+                <w:bCs/>
+                <w:b/>
+              </w:rPr>
+              <w:t xml:space="preserve">Digital Trust Service</w:t>
+            </w:r>
+          </w:p>
+        </w:tc>
+        <w:tc>
+          <w:tcPr/>
+          <w:p>
+            <w:pPr>
+              <w:pStyle w:val="Compact"/>
+              <w:jc w:val="left"/>
+            </w:pPr>
+            <w:r>
+              <w:t xml:space="preserve">A Digital Trust Service is an enabling service that can include one or several of the followiing: digital credentials, verifiable data registries, issuing services, verifying services, and, digital wallet services.</w:t>
+            </w:r>
+          </w:p>
+        </w:tc>
+        <w:tc>
+          <w:tcPr/>
+          <w:p>
+            <w:pPr>
+              <w:pStyle w:val="Compact"/>
+              <w:jc w:val="left"/>
+            </w:pPr>
+            <w:r>
+              <w:t xml:space="preserve">PROPOSED</w:t>
+            </w:r>
+          </w:p>
+        </w:tc>
+      </w:tr>
+      <w:tr>
+        <w:tc>
+          <w:tcPr/>
+          <w:p>
+            <w:pPr>
+              <w:pStyle w:val="Compact"/>
+              <w:jc w:val="left"/>
+            </w:pPr>
+            <w:r>
+              <w:rPr>
+                <w:bCs/>
+                <w:b/>
+              </w:rPr>
+              <w:t xml:space="preserve">Credential Exchange</w:t>
+            </w:r>
+          </w:p>
+        </w:tc>
+        <w:tc>
+          <w:tcPr/>
+          <w:p>
+            <w:pPr>
+              <w:pStyle w:val="Compact"/>
+              <w:jc w:val="left"/>
+            </w:pPr>
+            <w:r>
+              <w:t xml:space="preserve">Credential Exchange is the set of protocols required to 1. Issue a Credential to a Holder, 2) Present a Proof to a Verifier</w:t>
+            </w:r>
+          </w:p>
+        </w:tc>
+        <w:tc>
+          <w:tcPr/>
+          <w:p>
+            <w:pPr>
+              <w:pStyle w:val="Compact"/>
+              <w:jc w:val="left"/>
+            </w:pPr>
+            <w:r>
+              <w:t xml:space="preserve">PROPOSED</w:t>
+            </w:r>
+          </w:p>
+        </w:tc>
+      </w:tr>
+      <w:tr>
+        <w:tc>
+          <w:tcPr/>
+          <w:p>
+            <w:pPr>
+              <w:pStyle w:val="Compact"/>
+              <w:jc w:val="left"/>
+            </w:pPr>
+            <w:r>
+              <w:rPr>
+                <w:bCs/>
+                <w:b/>
+              </w:rPr>
+              <w:t xml:space="preserve">Credential Proof</w:t>
+            </w:r>
+          </w:p>
+        </w:tc>
+        <w:tc>
+          <w:tcPr/>
+          <w:p>
+            <w:pPr>
+              <w:pStyle w:val="Compact"/>
+              <w:jc w:val="left"/>
+            </w:pPr>
+            <w:r>
+              <w:t xml:space="preserve">A generalized proof (or set of proofs) that can be used to demonstrate one or more of: that the credential is valid, that the information (or derived information) is consistent with the intent for which it was issued, that the credential has not been tampered with, and, that the credential is being presented by the Holder (or authorized delegate) to whom it was issued. The proofs may employ cryptographic, or non-cryptographic means</w:t>
+            </w:r>
+          </w:p>
+        </w:tc>
+        <w:tc>
+          <w:tcPr/>
+          <w:p>
+            <w:pPr>
+              <w:pStyle w:val="Compact"/>
+              <w:jc w:val="left"/>
+            </w:pPr>
+            <w:r>
+              <w:t xml:space="preserve">PROPOSED</w:t>
+            </w:r>
+          </w:p>
+        </w:tc>
+      </w:tr>
+    </w:tbl>
+    <w:bookmarkEnd w:id="37"/>
+    <w:bookmarkStart w:id="38" w:name="others"/>
+    <w:p>
+      <w:pPr>
+        <w:pStyle w:val="Heading2"/>
+      </w:pPr>
+      <w:r>
+        <w:rPr>
+          <w:rStyle w:val="SectionNumber"/>
+        </w:rPr>
+        <w:t xml:space="preserve">3.4</w:t>
+      </w:r>
+      <w:r>
+        <w:tab/>
+      </w:r>
+      <w:r>
+        <w:t xml:space="preserve">Others</w:t>
+      </w:r>
+    </w:p>
+    <w:p>
+      <w:pPr>
+        <w:pStyle w:val="FirstParagraph"/>
+      </w:pPr>
+      <w:r>
+        <w:t xml:space="preserve">Conformity assessment object definitions that are under consideration and may be included in subsquent document releases.</w:t>
+      </w:r>
+    </w:p>
+    <w:tbl>
+      <w:tblPr>
+        <w:tblStyle w:val="Table"/>
+        <w:tblW w:type="pct" w:w="5000"/>
+        <w:tblLook w:firstRow="1" w:lastRow="0" w:firstColumn="0" w:lastColumn="0" w:noHBand="0" w:noVBand="0" w:val="0020"/>
+      </w:tblPr>
+      <w:tblGrid>
+        <w:gridCol w:w="1440"/>
+        <w:gridCol w:w="5184"/>
+        <w:gridCol w:w="1296"/>
+      </w:tblGrid>
+      <w:tr>
+        <w:trPr>
+          <w:tblHeader w:val="true"/>
+        </w:trPr>
+        <w:tc>
+          <w:tcPr/>
+          <w:p>
+            <w:pPr>
+              <w:pStyle w:val="Compact"/>
+              <w:jc w:val="left"/>
+            </w:pPr>
+            <w:r>
+              <w:t xml:space="preserve">Object of Conformity Assessment</w:t>
+            </w:r>
+          </w:p>
+        </w:tc>
+        <w:tc>
+          <w:tcPr/>
+          <w:p>
+            <w:pPr>
+              <w:pStyle w:val="Compact"/>
+              <w:jc w:val="left"/>
+            </w:pPr>
+            <w:r>
+              <w:t xml:space="preserve">Object of Conformity Assessment Definition</w:t>
+            </w:r>
+          </w:p>
+        </w:tc>
+        <w:tc>
+          <w:tcPr/>
+          <w:p>
+            <w:pPr>
+              <w:pStyle w:val="Compact"/>
+              <w:jc w:val="left"/>
+            </w:pPr>
+            <w:r>
+              <w:t xml:space="preserve">Status</w:t>
+            </w:r>
+          </w:p>
+        </w:tc>
+      </w:tr>
+      <w:tr>
+        <w:tc>
+          <w:tcPr/>
+          <w:p>
+            <w:pPr>
+              <w:pStyle w:val="Compact"/>
+              <w:jc w:val="left"/>
+            </w:pPr>
+            <w:r>
+              <w:rPr>
+                <w:bCs/>
+                <w:b/>
+              </w:rPr>
+              <w:t xml:space="preserve">Identifier</w:t>
+            </w:r>
+          </w:p>
+        </w:tc>
+        <w:tc>
+          <w:tcPr/>
+          <w:p>
+            <w:pPr>
+              <w:pStyle w:val="Compact"/>
+              <w:jc w:val="left"/>
+            </w:pPr>
+            <w:r>
+              <w:t xml:space="preserve">The set of identity attributes used to uniquely distinguish a particular entity within a population.`</w:t>
+            </w:r>
+          </w:p>
+        </w:tc>
+        <w:tc>
+          <w:tcPr/>
+          <w:p>
+            <w:pPr>
+              <w:pStyle w:val="Compact"/>
+              <w:jc w:val="left"/>
+            </w:pPr>
+            <w:r>
+              <w:t xml:space="preserve">PROPOSED</w:t>
+            </w:r>
+          </w:p>
+        </w:tc>
+      </w:tr>
+      <w:tr>
+        <w:tc>
+          <w:tcPr/>
+          <w:p>
+            <w:pPr>
+              <w:pStyle w:val="Compact"/>
+              <w:jc w:val="left"/>
+            </w:pPr>
+            <w:r>
+              <w:rPr>
+                <w:bCs/>
+                <w:b/>
+              </w:rPr>
+              <w:t xml:space="preserve">Assigned Identifier</w:t>
+            </w:r>
+          </w:p>
+        </w:tc>
+        <w:tc>
+          <w:tcPr/>
+          <w:p>
+            <w:pPr>
+              <w:pStyle w:val="Compact"/>
+              <w:jc w:val="left"/>
+            </w:pPr>
+            <w:r>
+              <w:t xml:space="preserve">A numeric or alphanumeric string that is generated automatically and that uniquely distinguishes between Entities within a population without the use of any other identity attributes.</w:t>
+            </w:r>
+          </w:p>
+        </w:tc>
+        <w:tc>
+          <w:tcPr/>
+          <w:p>
+            <w:pPr>
+              <w:pStyle w:val="Compact"/>
+              <w:jc w:val="left"/>
+            </w:pPr>
+            <w:r>
+              <w:t xml:space="preserve">PROPOSED</w:t>
+            </w:r>
+          </w:p>
+        </w:tc>
+      </w:tr>
+      <w:tr>
+        <w:tc>
+          <w:tcPr/>
+          <w:p>
+            <w:pPr>
+              <w:pStyle w:val="Compact"/>
+              <w:jc w:val="left"/>
+            </w:pPr>
+            <w:r>
+              <w:rPr>
+                <w:bCs/>
+                <w:b/>
+              </w:rPr>
+              <w:t xml:space="preserve">Verifiable Identifier</w:t>
+            </w:r>
+          </w:p>
+        </w:tc>
+        <w:tc>
+          <w:tcPr/>
+          <w:p>
+            <w:pPr>
+              <w:pStyle w:val="Compact"/>
+              <w:jc w:val="left"/>
+            </w:pPr>
+            <w:r>
+              <w:t xml:space="preserve">A type of identifier which its control can be independently verified (generally by cryptographic means</w:t>
+            </w:r>
+          </w:p>
+        </w:tc>
+        <w:tc>
+          <w:tcPr/>
+          <w:p>
+            <w:pPr>
+              <w:pStyle w:val="Compact"/>
+              <w:jc w:val="left"/>
+            </w:pPr>
+            <w:r>
+              <w:t xml:space="preserve">PROPOSED</w:t>
+            </w:r>
+          </w:p>
+        </w:tc>
+      </w:tr>
+      <w:tr>
+        <w:tc>
+          <w:tcPr/>
+          <w:p>
+            <w:pPr>
+              <w:pStyle w:val="Compact"/>
+              <w:jc w:val="left"/>
+            </w:pPr>
+            <w:r>
+              <w:rPr>
+                <w:bCs/>
+                <w:b/>
+              </w:rPr>
+              <w:t xml:space="preserve">Key</w:t>
+            </w:r>
+          </w:p>
+        </w:tc>
+        <w:tc>
+          <w:tcPr/>
+          <w:p>
+            <w:pPr>
+              <w:pStyle w:val="Compact"/>
+              <w:jc w:val="left"/>
+            </w:pPr>
+            <w:r>
+              <w:t xml:space="preserve">A key is data structure that represents a key or a secret.</w:t>
+            </w:r>
+          </w:p>
+        </w:tc>
+        <w:tc>
+          <w:tcPr/>
+          <w:p>
+            <w:pPr>
+              <w:pStyle w:val="Compact"/>
+              <w:jc w:val="left"/>
+            </w:pPr>
+            <w:r>
+              <w:t xml:space="preserve">PROPOSED</w:t>
+            </w:r>
+          </w:p>
+        </w:tc>
+      </w:tr>
+      <w:tr>
+        <w:tc>
+          <w:tcPr/>
+          <w:p>
+            <w:pPr>
+              <w:pStyle w:val="Compact"/>
+              <w:jc w:val="left"/>
+            </w:pPr>
+            <w:r>
+              <w:rPr>
+                <w:bCs/>
+                <w:b/>
+              </w:rPr>
+              <w:t xml:space="preserve">Presentation</w:t>
+            </w:r>
+          </w:p>
+        </w:tc>
+        <w:tc>
+          <w:tcPr/>
+          <w:p>
+            <w:pPr>
+              <w:pStyle w:val="Compact"/>
+              <w:jc w:val="left"/>
+            </w:pPr>
+            <w:r>
+              <w:t xml:space="preserve">A Presentation is information derived from one or more Credentials. The source Credentials may have been issued by different Issuers.</w:t>
+            </w:r>
+          </w:p>
+        </w:tc>
+        <w:tc>
+          <w:tcPr/>
+          <w:p>
+            <w:pPr>
+              <w:pStyle w:val="Compact"/>
+              <w:jc w:val="left"/>
+            </w:pPr>
+            <w:r>
+              <w:t xml:space="preserve">PROPOSED</w:t>
+            </w:r>
+          </w:p>
+        </w:tc>
+      </w:tr>
+      <w:tr>
+        <w:tc>
+          <w:tcPr/>
+          <w:p>
+            <w:pPr>
+              <w:pStyle w:val="Compact"/>
+              <w:jc w:val="left"/>
+            </w:pPr>
+            <w:r>
+              <w:rPr>
+                <w:bCs/>
+                <w:b/>
+              </w:rPr>
+              <w:t xml:space="preserve">Schema</w:t>
+            </w:r>
+          </w:p>
+        </w:tc>
+        <w:tc>
+          <w:tcPr/>
+          <w:p>
+            <w:pPr>
+              <w:pStyle w:val="Compact"/>
+              <w:jc w:val="left"/>
+            </w:pPr>
+            <w:r>
+              <w:t xml:space="preserve">A Schema is used to define a set of attributes and data types in order to provide a layer of semantic interoperability with other entities utilising the same schema.</w:t>
+            </w:r>
+          </w:p>
+        </w:tc>
+        <w:tc>
+          <w:tcPr/>
+          <w:p>
+            <w:pPr>
+              <w:pStyle w:val="Compact"/>
+              <w:jc w:val="left"/>
+            </w:pPr>
+            <w:r>
+              <w:t xml:space="preserve">PROPOSED</w:t>
+            </w:r>
+          </w:p>
+        </w:tc>
+      </w:tr>
+      <w:tr>
+        <w:tc>
+          <w:tcPr/>
+          <w:p>
+            <w:pPr>
+              <w:pStyle w:val="Compact"/>
+              <w:jc w:val="left"/>
+            </w:pPr>
+            <w:r>
+              <w:rPr>
+                <w:bCs/>
+                <w:b/>
+              </w:rPr>
+              <w:t xml:space="preserve">Credential Data Model</w:t>
+            </w:r>
+          </w:p>
+        </w:tc>
+        <w:tc>
+          <w:tcPr/>
+          <w:p>
+            <w:pPr>
+              <w:pStyle w:val="Compact"/>
+              <w:jc w:val="left"/>
+            </w:pPr>
+            <w:r>
+              <w:t xml:space="preserve">A credential data model organizes elements of data and standardizes how they relate to one another and to the properties of real-world</w:t>
+            </w:r>
+          </w:p>
+        </w:tc>
+        <w:tc>
+          <w:tcPr/>
+          <w:p>
+            <w:pPr>
+              <w:pStyle w:val="Compact"/>
+              <w:jc w:val="left"/>
+            </w:pPr>
+            <w:r>
+              <w:t xml:space="preserve">PROPOSED</w:t>
+            </w:r>
+          </w:p>
+        </w:tc>
+      </w:tr>
+      <w:tr>
+        <w:tc>
+          <w:tcPr/>
+          <w:p>
+            <w:pPr>
+              <w:pStyle w:val="Compact"/>
+              <w:jc w:val="left"/>
+            </w:pPr>
+            <w:r>
+              <w:rPr>
+                <w:bCs/>
+                <w:b/>
+              </w:rPr>
+              <w:t xml:space="preserve">Revocation Method</w:t>
+            </w:r>
+          </w:p>
+        </w:tc>
+        <w:tc>
+          <w:tcPr/>
+          <w:p>
+            <w:pPr>
+              <w:pStyle w:val="Compact"/>
+              <w:jc w:val="left"/>
+            </w:pPr>
+            <w:r>
+              <w:t xml:space="preserve">A Revocation Method generates the necessary information required to indicate whether a credential has been revoked by the issuer since issuance.</w:t>
+            </w:r>
+          </w:p>
+        </w:tc>
+        <w:tc>
+          <w:tcPr/>
+          <w:p>
+            <w:pPr>
+              <w:pStyle w:val="Compact"/>
+              <w:jc w:val="left"/>
+            </w:pPr>
+            <w:r>
+              <w:t xml:space="preserve">PROPOSED</w:t>
+            </w:r>
+          </w:p>
+        </w:tc>
+      </w:tr>
+      <w:tr>
+        <w:tc>
+          <w:tcPr/>
+          <w:p>
+            <w:pPr>
+              <w:pStyle w:val="Compact"/>
+              <w:jc w:val="left"/>
+            </w:pPr>
+            <w:r>
+              <w:rPr>
+                <w:bCs/>
+                <w:b/>
+              </w:rPr>
+              <w:t xml:space="preserve">Facial Comparison</w:t>
+            </w:r>
+          </w:p>
+        </w:tc>
+        <w:tc>
+          <w:tcPr/>
+          <w:p>
+            <w:pPr>
+              <w:pStyle w:val="Compact"/>
+              <w:jc w:val="left"/>
+            </w:pPr>
+            <w:r>
+              <w:t xml:space="preserve">Facial comparision is the use of a facial recognition algorthim to yield a matching or confidence score (e.g MATCH/NO MATCH, PERCENT SIMILARITY)</w:t>
+            </w:r>
+          </w:p>
+        </w:tc>
+        <w:tc>
+          <w:tcPr/>
+          <w:p>
+            <w:pPr>
+              <w:pStyle w:val="Compact"/>
+              <w:jc w:val="left"/>
+            </w:pPr>
+            <w:r>
+              <w:t xml:space="preserve">PROPOSED</w:t>
+            </w:r>
+          </w:p>
+        </w:tc>
+      </w:tr>
+      <w:tr>
+        <w:tc>
+          <w:tcPr/>
+          <w:p>
+            <w:pPr>
+              <w:pStyle w:val="Compact"/>
+              <w:jc w:val="left"/>
+            </w:pPr>
+            <w:r>
+              <w:rPr>
+                <w:bCs/>
+                <w:b/>
+              </w:rPr>
+              <w:t xml:space="preserve">Trust Registry</w:t>
+            </w:r>
+          </w:p>
+        </w:tc>
+        <w:tc>
+          <w:tcPr/>
+          <w:p>
+            <w:pPr>
+              <w:pStyle w:val="Compact"/>
+              <w:jc w:val="left"/>
+            </w:pPr>
+            <w:r>
+              <w:t xml:space="preserve">A Trust Registry answers queries about whether an entity or object is trusted or is authorized to perform an action within a given context.</w:t>
+            </w:r>
+          </w:p>
+        </w:tc>
+        <w:tc>
+          <w:tcPr/>
+          <w:p>
+            <w:pPr>
+              <w:pStyle w:val="Compact"/>
+              <w:jc w:val="left"/>
+            </w:pPr>
+            <w:r>
+              <w:t xml:space="preserve">PROPOSED</w:t>
+            </w:r>
+          </w:p>
+        </w:tc>
+      </w:tr>
+      <w:tr>
+        <w:tc>
+          <w:tcPr/>
+          <w:p>
+            <w:pPr>
+              <w:pStyle w:val="Compact"/>
+              <w:jc w:val="left"/>
+            </w:pPr>
+            <w:r>
+              <w:rPr>
+                <w:bCs/>
+                <w:b/>
+              </w:rPr>
+              <w:t xml:space="preserve">Messaging Protocol</w:t>
+            </w:r>
+          </w:p>
+        </w:tc>
+        <w:tc>
+          <w:tcPr/>
+          <w:p>
+            <w:pPr>
+              <w:pStyle w:val="Compact"/>
+              <w:jc w:val="left"/>
+            </w:pPr>
+            <w:r>
+              <w:t xml:space="preserve">A Messaging Protocol supports identifier-based relationships, credential exchanges, and specialized application workflows in a manner that ensures privacy and security.</w:t>
+            </w:r>
+          </w:p>
+        </w:tc>
+        <w:tc>
+          <w:tcPr/>
+          <w:p>
+            <w:pPr>
+              <w:pStyle w:val="Compact"/>
+              <w:jc w:val="left"/>
+            </w:pPr>
+            <w:r>
+              <w:t xml:space="preserve">PROPOSED</w:t>
+            </w:r>
+          </w:p>
+        </w:tc>
+      </w:tr>
+      <w:tr>
+        <w:tc>
+          <w:tcPr/>
+          <w:p>
+            <w:pPr>
+              <w:pStyle w:val="Compact"/>
+              <w:jc w:val="left"/>
+            </w:pPr>
+            <w:r>
+              <w:rPr>
+                <w:bCs/>
+                <w:b/>
+              </w:rPr>
+              <w:t xml:space="preserve">Selective Disclosure</w:t>
+            </w:r>
+          </w:p>
+        </w:tc>
+        <w:tc>
+          <w:tcPr/>
+          <w:p>
+            <w:pPr>
+              <w:pStyle w:val="Compact"/>
+              <w:jc w:val="left"/>
+            </w:pPr>
+            <w:r>
+              <w:t xml:space="preserve">The ability of a user to make nuanced decisions about what information to share.</w:t>
+            </w:r>
+          </w:p>
+        </w:tc>
+        <w:tc>
+          <w:tcPr/>
+          <w:p>
+            <w:pPr>
+              <w:pStyle w:val="Compact"/>
+              <w:jc w:val="left"/>
+            </w:pPr>
+            <w:r>
+              <w:t xml:space="preserve">PROPOSED</w:t>
+            </w:r>
+          </w:p>
+        </w:tc>
+      </w:tr>
+      <w:tr>
+        <w:tc>
+          <w:tcPr/>
+          <w:p>
+            <w:pPr>
+              <w:pStyle w:val="Compact"/>
+              <w:jc w:val="left"/>
+            </w:pPr>
+            <w:r>
+              <w:rPr>
+                <w:bCs/>
+                <w:b/>
+              </w:rPr>
+              <w:t xml:space="preserve">Predicate</w:t>
+            </w:r>
+          </w:p>
+        </w:tc>
+        <w:tc>
+          <w:tcPr/>
+          <w:p>
+            <w:pPr>
+              <w:pStyle w:val="Compact"/>
+              <w:jc w:val="left"/>
+            </w:pPr>
+            <w:r>
+              <w:t xml:space="preserve">The ability of a user to check a value against a certain condition, disclosing only true or false without revealing the value.</w:t>
+            </w:r>
+          </w:p>
+        </w:tc>
+        <w:tc>
+          <w:tcPr/>
+          <w:p>
+            <w:pPr>
+              <w:pStyle w:val="Compact"/>
+              <w:jc w:val="left"/>
+            </w:pPr>
+            <w:r>
+              <w:t xml:space="preserve">PROPOSED</w:t>
+            </w:r>
+          </w:p>
+        </w:tc>
+      </w:tr>
+      <w:tr>
+        <w:tc>
+          <w:tcPr/>
+          <w:p>
+            <w:pPr>
+              <w:pStyle w:val="Compact"/>
+              <w:jc w:val="left"/>
+            </w:pPr>
+            <w:r>
+              <w:rPr>
+                <w:bCs/>
+                <w:b/>
+              </w:rPr>
+              <w:t xml:space="preserve">Rich Schema</w:t>
+            </w:r>
+          </w:p>
+        </w:tc>
+        <w:tc>
+          <w:tcPr/>
+          <w:p>
+            <w:pPr>
+              <w:pStyle w:val="Compact"/>
+              <w:jc w:val="left"/>
+            </w:pPr>
+            <w:r>
+              <w:t xml:space="preserve">Hierarchically composable graph-based representations of complex data.</w:t>
+            </w:r>
+          </w:p>
+        </w:tc>
+        <w:tc>
+          <w:tcPr/>
+          <w:p>
+            <w:pPr>
+              <w:pStyle w:val="Compact"/>
+              <w:jc w:val="left"/>
+            </w:pPr>
+            <w:r>
+              <w:t xml:space="preserve">PROPOSED</w:t>
+            </w:r>
+          </w:p>
+        </w:tc>
+      </w:tr>
+    </w:tbl>
+    <w:bookmarkEnd w:id="38"/>
+    <w:bookmarkStart w:id="48" w:name="recognized-bodies"/>
+    <w:p>
+      <w:pPr>
+        <w:pStyle w:val="Heading2"/>
+      </w:pPr>
+      <w:r>
+        <w:rPr>
+          <w:rStyle w:val="SectionNumber"/>
+        </w:rPr>
+        <w:t xml:space="preserve">3.5</w:t>
+      </w:r>
+      <w:r>
+        <w:tab/>
+      </w:r>
+      <w:r>
+        <w:t xml:space="preserve">Recognized Bodies</w:t>
+      </w:r>
+    </w:p>
+    <w:p>
+      <w:pPr>
+        <w:pStyle w:val="FirstParagraph"/>
+      </w:pPr>
+      <w:r>
+        <w:t xml:space="preserve">Recognized bodies are any organizations that develop standards, specifications or recommendations and which have established governance and processes that ensure fair development and ongoing maintenance of published materials. Standards, specificatios and recommendations used in conjunction for conformity assessment SHALL be published by a recognized body.</w:t>
+      </w:r>
+    </w:p>
+    <w:p>
+      <w:pPr>
+        <w:pStyle w:val="BodyText"/>
+      </w:pPr>
+      <w:r>
+        <w:t xml:space="preserve">Recognized bodies (under review)</w:t>
       </w:r>
     </w:p>
     <w:tbl>
@@ -1019,860 +2001,6 @@
               <w:jc w:val="left"/>
             </w:pPr>
             <w:r>
-              <w:t xml:space="preserve">Object of Conformity Assessment</w:t>
-            </w:r>
-          </w:p>
-        </w:tc>
-        <w:tc>
-          <w:tcPr/>
-          <w:p>
-            <w:pPr>
-              <w:pStyle w:val="Compact"/>
-              <w:jc w:val="left"/>
-            </w:pPr>
-            <w:r>
-              <w:t xml:space="preserve">Object of Conformity Assessment Definition</w:t>
-            </w:r>
-          </w:p>
-        </w:tc>
-        <w:tc>
-          <w:tcPr/>
-          <w:p>
-            <w:pPr>
-              <w:pStyle w:val="Compact"/>
-              <w:jc w:val="left"/>
-            </w:pPr>
-            <w:r>
-              <w:t xml:space="preserve">Status</w:t>
-            </w:r>
-          </w:p>
-        </w:tc>
-      </w:tr>
-    </w:tbl>
-    <w:p>
-      <w:pPr>
-        <w:pStyle w:val="BodyText"/>
-      </w:pPr>
-      <w:r>
-        <w:t xml:space="preserve">|</w:t>
-      </w:r>
-      <w:r>
-        <w:rPr>
-          <w:bCs/>
-          <w:b/>
-        </w:rPr>
-        <w:t xml:space="preserve">Holder Binding</w:t>
-      </w:r>
-      <w:r>
-        <w:t xml:space="preserve">|Holder Binding is the process of associating a Credential issued to a Holder and limiting its control to the associated Holder|PROPOSED|</w:t>
-      </w:r>
-      <w:r>
-        <w:t xml:space="preserve"> </w:t>
-      </w:r>
-      <w:r>
-        <w:t xml:space="preserve">|</w:t>
-      </w:r>
-      <w:r>
-        <w:rPr>
-          <w:bCs/>
-          <w:b/>
-        </w:rPr>
-        <w:t xml:space="preserve">Signature</w:t>
-      </w:r>
-      <w:r>
-        <w:t xml:space="preserve">|An electronic representation where, at a minimum: the entity signing the data can be associated with the electronic representation, it is clear that the entity intended to sign, the reason or purpose for signing is conveyed, and the data integrity of the signed transaction is maintained, including the original.</w:t>
-      </w:r>
-      <w:r>
-        <w:t xml:space="preserve"> </w:t>
-      </w:r>
-      <w:r>
-        <w:rPr>
-          <w:bCs/>
-          <w:b/>
-        </w:rPr>
-        <w:t xml:space="preserve">Alternate definition:</w:t>
-      </w:r>
-      <w:r>
-        <w:t xml:space="preserve"> </w:t>
-      </w:r>
-      <w:r>
-        <w:t xml:space="preserve">A key represents content secured with a digital signature or message authentication code |PROPOSED|</w:t>
-      </w:r>
-      <w:r>
-        <w:t xml:space="preserve"> </w:t>
-      </w:r>
-      <w:r>
-        <w:t xml:space="preserve">|</w:t>
-      </w:r>
-      <w:r>
-        <w:rPr>
-          <w:bCs/>
-          <w:b/>
-        </w:rPr>
-        <w:t xml:space="preserve">Digital Trust Service</w:t>
-      </w:r>
-      <w:r>
-        <w:t xml:space="preserve">|A Digital Trust Service is an enabling service that can include one or several of the followiing: digital credentials, verifiable data registries, issuing services, verifying services, and, digital wallet services.|PROPOSED|</w:t>
-      </w:r>
-      <w:r>
-        <w:t xml:space="preserve"> </w:t>
-      </w:r>
-      <w:r>
-        <w:t xml:space="preserve">|</w:t>
-      </w:r>
-      <w:r>
-        <w:rPr>
-          <w:bCs/>
-          <w:b/>
-        </w:rPr>
-        <w:t xml:space="preserve">Credential Exchange</w:t>
-      </w:r>
-      <w:r>
-        <w:t xml:space="preserve">|Credential Exchange is the set of protocols required to 1. Issue a Credential to a Holder, 2) Present a Proof to a Verifier|PROPOSED|</w:t>
-      </w:r>
-      <w:r>
-        <w:t xml:space="preserve"> </w:t>
-      </w:r>
-      <w:r>
-        <w:t xml:space="preserve">|</w:t>
-      </w:r>
-      <w:r>
-        <w:rPr>
-          <w:bCs/>
-          <w:b/>
-        </w:rPr>
-        <w:t xml:space="preserve">Credential Proof</w:t>
-      </w:r>
-      <w:r>
-        <w:t xml:space="preserve">|A generalized proof (or set of proofs) that can be used to demonstrate one or more of: that the credential is valid, that the information (or derived information) is consistent with the intent for which it was issued, that the credential has not been tampered with, and, that the credential is being presented by the Holder (or authorized delegate) to whom it was issued. The proofs may employ cryptographic, or non-cryptographic means|PROPOSED|</w:t>
-      </w:r>
-    </w:p>
-    <w:bookmarkEnd w:id="37"/>
-    <w:bookmarkStart w:id="38" w:name="others"/>
-    <w:p>
-      <w:pPr>
-        <w:pStyle w:val="Heading2"/>
-      </w:pPr>
-      <w:r>
-        <w:rPr>
-          <w:rStyle w:val="SectionNumber"/>
-        </w:rPr>
-        <w:t xml:space="preserve">3.4</w:t>
-      </w:r>
-      <w:r>
-        <w:tab/>
-      </w:r>
-      <w:r>
-        <w:t xml:space="preserve">Others</w:t>
-      </w:r>
-    </w:p>
-    <w:p>
-      <w:pPr>
-        <w:pStyle w:val="FirstParagraph"/>
-      </w:pPr>
-      <w:r>
-        <w:t xml:space="preserve">Conformity assessment object definitions that are under consideration and may be included in subsquent document releases.</w:t>
-      </w:r>
-    </w:p>
-    <w:tbl>
-      <w:tblPr>
-        <w:tblStyle w:val="Table"/>
-        <w:tblW w:type="pct" w:w="5000"/>
-        <w:tblLook w:firstRow="1" w:lastRow="0" w:firstColumn="0" w:lastColumn="0" w:noHBand="0" w:noVBand="0" w:val="0020"/>
-      </w:tblPr>
-      <w:tblGrid>
-        <w:gridCol w:w="2640"/>
-        <w:gridCol w:w="2640"/>
-        <w:gridCol w:w="2640"/>
-      </w:tblGrid>
-      <w:tr>
-        <w:trPr>
-          <w:tblHeader w:val="true"/>
-        </w:trPr>
-        <w:tc>
-          <w:tcPr/>
-          <w:p>
-            <w:pPr>
-              <w:pStyle w:val="Compact"/>
-              <w:jc w:val="left"/>
-            </w:pPr>
-            <w:r>
-              <w:t xml:space="preserve">Object of Conformity Assessment</w:t>
-            </w:r>
-          </w:p>
-        </w:tc>
-        <w:tc>
-          <w:tcPr/>
-          <w:p>
-            <w:pPr>
-              <w:pStyle w:val="Compact"/>
-              <w:jc w:val="left"/>
-            </w:pPr>
-            <w:r>
-              <w:t xml:space="preserve">Object of Conformity Assessment Definition</w:t>
-            </w:r>
-          </w:p>
-        </w:tc>
-        <w:tc>
-          <w:tcPr/>
-          <w:p>
-            <w:pPr>
-              <w:pStyle w:val="Compact"/>
-              <w:jc w:val="left"/>
-            </w:pPr>
-            <w:r>
-              <w:t xml:space="preserve">Status</w:t>
-            </w:r>
-          </w:p>
-        </w:tc>
-      </w:tr>
-      <w:tr>
-        <w:tc>
-          <w:tcPr/>
-          <w:p>
-            <w:pPr>
-              <w:pStyle w:val="Compact"/>
-              <w:jc w:val="left"/>
-            </w:pPr>
-            <w:r>
-              <w:rPr>
-                <w:bCs/>
-                <w:b/>
-              </w:rPr>
-              <w:t xml:space="preserve">Identifier</w:t>
-            </w:r>
-          </w:p>
-        </w:tc>
-        <w:tc>
-          <w:tcPr/>
-          <w:p>
-            <w:pPr>
-              <w:pStyle w:val="Compact"/>
-              <w:jc w:val="left"/>
-            </w:pPr>
-            <w:r>
-              <w:t xml:space="preserve">The set of identity attributes used to uniquely distinguish a particular entity within a population.`</w:t>
-            </w:r>
-          </w:p>
-        </w:tc>
-        <w:tc>
-          <w:tcPr/>
-          <w:p>
-            <w:pPr>
-              <w:pStyle w:val="Compact"/>
-              <w:jc w:val="left"/>
-            </w:pPr>
-            <w:r>
-              <w:t xml:space="preserve">PROPOSED</w:t>
-            </w:r>
-          </w:p>
-        </w:tc>
-      </w:tr>
-      <w:tr>
-        <w:tc>
-          <w:tcPr/>
-          <w:p>
-            <w:pPr>
-              <w:pStyle w:val="Compact"/>
-              <w:jc w:val="left"/>
-            </w:pPr>
-            <w:r>
-              <w:rPr>
-                <w:bCs/>
-                <w:b/>
-              </w:rPr>
-              <w:t xml:space="preserve">Assigned Identifier</w:t>
-            </w:r>
-          </w:p>
-        </w:tc>
-        <w:tc>
-          <w:tcPr/>
-          <w:p>
-            <w:pPr>
-              <w:pStyle w:val="Compact"/>
-              <w:jc w:val="left"/>
-            </w:pPr>
-            <w:r>
-              <w:t xml:space="preserve">A numeric or alphanumeric string that is generated automatically and that uniquely distinguishes between Entities within a population without the use of any other identity attributes.</w:t>
-            </w:r>
-          </w:p>
-        </w:tc>
-        <w:tc>
-          <w:tcPr/>
-          <w:p>
-            <w:pPr>
-              <w:pStyle w:val="Compact"/>
-              <w:jc w:val="left"/>
-            </w:pPr>
-            <w:r>
-              <w:t xml:space="preserve">PROPOSED</w:t>
-            </w:r>
-          </w:p>
-        </w:tc>
-      </w:tr>
-      <w:tr>
-        <w:tc>
-          <w:tcPr/>
-          <w:p>
-            <w:pPr>
-              <w:pStyle w:val="Compact"/>
-              <w:jc w:val="left"/>
-            </w:pPr>
-            <w:r>
-              <w:rPr>
-                <w:bCs/>
-                <w:b/>
-              </w:rPr>
-              <w:t xml:space="preserve">Verifiable Identifier</w:t>
-            </w:r>
-          </w:p>
-        </w:tc>
-        <w:tc>
-          <w:tcPr/>
-          <w:p>
-            <w:pPr>
-              <w:pStyle w:val="Compact"/>
-              <w:jc w:val="left"/>
-            </w:pPr>
-            <w:r>
-              <w:t xml:space="preserve">A type of identifier which its control can be independently verified (generally by cryptographic means</w:t>
-            </w:r>
-          </w:p>
-        </w:tc>
-        <w:tc>
-          <w:tcPr/>
-          <w:p>
-            <w:pPr>
-              <w:pStyle w:val="Compact"/>
-              <w:jc w:val="left"/>
-            </w:pPr>
-            <w:r>
-              <w:t xml:space="preserve">PROPOSED</w:t>
-            </w:r>
-          </w:p>
-        </w:tc>
-      </w:tr>
-      <w:tr>
-        <w:tc>
-          <w:tcPr/>
-          <w:p>
-            <w:pPr>
-              <w:pStyle w:val="Compact"/>
-              <w:jc w:val="left"/>
-            </w:pPr>
-            <w:r>
-              <w:rPr>
-                <w:bCs/>
-                <w:b/>
-              </w:rPr>
-              <w:t xml:space="preserve">Key</w:t>
-            </w:r>
-          </w:p>
-        </w:tc>
-        <w:tc>
-          <w:tcPr/>
-          <w:p>
-            <w:pPr>
-              <w:pStyle w:val="Compact"/>
-              <w:jc w:val="left"/>
-            </w:pPr>
-            <w:r>
-              <w:t xml:space="preserve">A key is data structure that represents a key or a secret.</w:t>
-            </w:r>
-          </w:p>
-        </w:tc>
-        <w:tc>
-          <w:tcPr/>
-          <w:p>
-            <w:pPr>
-              <w:pStyle w:val="Compact"/>
-              <w:jc w:val="left"/>
-            </w:pPr>
-            <w:r>
-              <w:t xml:space="preserve">PROPOSED</w:t>
-            </w:r>
-          </w:p>
-        </w:tc>
-      </w:tr>
-      <w:tr>
-        <w:tc>
-          <w:tcPr/>
-          <w:p>
-            <w:pPr>
-              <w:pStyle w:val="Compact"/>
-              <w:jc w:val="left"/>
-            </w:pPr>
-            <w:r>
-              <w:rPr>
-                <w:bCs/>
-                <w:b/>
-              </w:rPr>
-              <w:t xml:space="preserve">Presentation</w:t>
-            </w:r>
-          </w:p>
-        </w:tc>
-        <w:tc>
-          <w:tcPr/>
-          <w:p>
-            <w:pPr>
-              <w:pStyle w:val="Compact"/>
-              <w:jc w:val="left"/>
-            </w:pPr>
-            <w:r>
-              <w:t xml:space="preserve">A Presentation is information derived from one or more Credentials. The source Credentials may have been issued by different Issuers.</w:t>
-            </w:r>
-          </w:p>
-        </w:tc>
-        <w:tc>
-          <w:tcPr/>
-          <w:p>
-            <w:pPr>
-              <w:pStyle w:val="Compact"/>
-              <w:jc w:val="left"/>
-            </w:pPr>
-            <w:r>
-              <w:t xml:space="preserve">PROPOSED</w:t>
-            </w:r>
-          </w:p>
-        </w:tc>
-      </w:tr>
-      <w:tr>
-        <w:tc>
-          <w:tcPr/>
-          <w:p>
-            <w:pPr>
-              <w:pStyle w:val="Compact"/>
-              <w:jc w:val="left"/>
-            </w:pPr>
-            <w:r>
-              <w:rPr>
-                <w:bCs/>
-                <w:b/>
-              </w:rPr>
-              <w:t xml:space="preserve">Schema</w:t>
-            </w:r>
-          </w:p>
-        </w:tc>
-        <w:tc>
-          <w:tcPr/>
-          <w:p>
-            <w:pPr>
-              <w:pStyle w:val="Compact"/>
-              <w:jc w:val="left"/>
-            </w:pPr>
-            <w:r>
-              <w:t xml:space="preserve">A Schema is used to define a set of attributes and data types in order to provide a layer of semantic interoperability with other entities utilising the same schema.</w:t>
-            </w:r>
-          </w:p>
-        </w:tc>
-        <w:tc>
-          <w:tcPr/>
-          <w:p>
-            <w:pPr>
-              <w:pStyle w:val="Compact"/>
-              <w:jc w:val="left"/>
-            </w:pPr>
-            <w:r>
-              <w:t xml:space="preserve">PROPOSED</w:t>
-            </w:r>
-          </w:p>
-        </w:tc>
-      </w:tr>
-      <w:tr>
-        <w:tc>
-          <w:tcPr/>
-          <w:p>
-            <w:pPr>
-              <w:pStyle w:val="Compact"/>
-              <w:jc w:val="left"/>
-            </w:pPr>
-            <w:r>
-              <w:rPr>
-                <w:bCs/>
-                <w:b/>
-              </w:rPr>
-              <w:t xml:space="preserve">Credential Data Model</w:t>
-            </w:r>
-          </w:p>
-        </w:tc>
-        <w:tc>
-          <w:tcPr/>
-          <w:p>
-            <w:pPr>
-              <w:pStyle w:val="Compact"/>
-              <w:jc w:val="left"/>
-            </w:pPr>
-            <w:r>
-              <w:t xml:space="preserve">A credential data model organizes elements of data and standardizes how they relate to one another and to the properties of real-world</w:t>
-            </w:r>
-          </w:p>
-        </w:tc>
-        <w:tc>
-          <w:tcPr/>
-          <w:p>
-            <w:pPr>
-              <w:pStyle w:val="Compact"/>
-              <w:jc w:val="left"/>
-            </w:pPr>
-            <w:r>
-              <w:t xml:space="preserve">PROPOSED</w:t>
-            </w:r>
-          </w:p>
-        </w:tc>
-      </w:tr>
-      <w:tr>
-        <w:tc>
-          <w:tcPr/>
-          <w:p>
-            <w:pPr>
-              <w:pStyle w:val="Compact"/>
-              <w:jc w:val="left"/>
-            </w:pPr>
-            <w:r>
-              <w:rPr>
-                <w:bCs/>
-                <w:b/>
-              </w:rPr>
-              <w:t xml:space="preserve">Revocation Method</w:t>
-            </w:r>
-          </w:p>
-        </w:tc>
-        <w:tc>
-          <w:tcPr/>
-          <w:p>
-            <w:pPr>
-              <w:pStyle w:val="Compact"/>
-              <w:jc w:val="left"/>
-            </w:pPr>
-            <w:r>
-              <w:t xml:space="preserve">A Revocation Method generates the necessary information required to indicate whether a credential has been revoked by the issuer since issuance.</w:t>
-            </w:r>
-          </w:p>
-        </w:tc>
-        <w:tc>
-          <w:tcPr/>
-          <w:p>
-            <w:pPr>
-              <w:pStyle w:val="Compact"/>
-              <w:jc w:val="left"/>
-            </w:pPr>
-            <w:r>
-              <w:t xml:space="preserve">PROPOSED</w:t>
-            </w:r>
-          </w:p>
-        </w:tc>
-      </w:tr>
-      <w:tr>
-        <w:tc>
-          <w:tcPr/>
-          <w:p>
-            <w:pPr>
-              <w:pStyle w:val="Compact"/>
-              <w:jc w:val="left"/>
-            </w:pPr>
-            <w:r>
-              <w:rPr>
-                <w:bCs/>
-                <w:b/>
-              </w:rPr>
-              <w:t xml:space="preserve">Facial Comparison</w:t>
-            </w:r>
-          </w:p>
-        </w:tc>
-        <w:tc>
-          <w:tcPr/>
-          <w:p>
-            <w:pPr>
-              <w:pStyle w:val="Compact"/>
-              <w:jc w:val="left"/>
-            </w:pPr>
-            <w:r>
-              <w:t xml:space="preserve">Facial comparision is the use of a facial recognition algorthim to yield a matching or confidence score (e.g MATCH/NO MATCH, PERCENT SIMILARITY)</w:t>
-            </w:r>
-          </w:p>
-        </w:tc>
-        <w:tc>
-          <w:tcPr/>
-          <w:p>
-            <w:pPr>
-              <w:pStyle w:val="Compact"/>
-              <w:jc w:val="left"/>
-            </w:pPr>
-            <w:r>
-              <w:t xml:space="preserve">PROPOSED</w:t>
-            </w:r>
-          </w:p>
-        </w:tc>
-      </w:tr>
-      <w:tr>
-        <w:tc>
-          <w:tcPr/>
-          <w:p>
-            <w:pPr>
-              <w:pStyle w:val="Compact"/>
-              <w:jc w:val="left"/>
-            </w:pPr>
-            <w:r>
-              <w:rPr>
-                <w:bCs/>
-                <w:b/>
-              </w:rPr>
-              <w:t xml:space="preserve">Trust Registry</w:t>
-            </w:r>
-          </w:p>
-        </w:tc>
-        <w:tc>
-          <w:tcPr/>
-          <w:p>
-            <w:pPr>
-              <w:pStyle w:val="Compact"/>
-              <w:jc w:val="left"/>
-            </w:pPr>
-            <w:r>
-              <w:t xml:space="preserve">A Trust Registry answers queries about whether an entity or object is trusted or is authorized to perform an action within a given context.</w:t>
-            </w:r>
-          </w:p>
-        </w:tc>
-        <w:tc>
-          <w:tcPr/>
-          <w:p>
-            <w:pPr>
-              <w:pStyle w:val="Compact"/>
-              <w:jc w:val="left"/>
-            </w:pPr>
-            <w:r>
-              <w:t xml:space="preserve">PROPOSED</w:t>
-            </w:r>
-          </w:p>
-        </w:tc>
-      </w:tr>
-      <w:tr>
-        <w:tc>
-          <w:tcPr/>
-          <w:p>
-            <w:pPr>
-              <w:pStyle w:val="Compact"/>
-              <w:jc w:val="left"/>
-            </w:pPr>
-            <w:r>
-              <w:rPr>
-                <w:bCs/>
-                <w:b/>
-              </w:rPr>
-              <w:t xml:space="preserve">Messaging Protocol</w:t>
-            </w:r>
-          </w:p>
-        </w:tc>
-        <w:tc>
-          <w:tcPr/>
-          <w:p>
-            <w:pPr>
-              <w:pStyle w:val="Compact"/>
-              <w:jc w:val="left"/>
-            </w:pPr>
-            <w:r>
-              <w:t xml:space="preserve">A Messaging Protocol supports identifier-based relationships, credential exchanges, and specialized application workflows in a manner that ensures privacy and security.</w:t>
-            </w:r>
-          </w:p>
-        </w:tc>
-        <w:tc>
-          <w:tcPr/>
-          <w:p>
-            <w:pPr>
-              <w:pStyle w:val="Compact"/>
-              <w:jc w:val="left"/>
-            </w:pPr>
-            <w:r>
-              <w:t xml:space="preserve">PROPOSED</w:t>
-            </w:r>
-          </w:p>
-        </w:tc>
-      </w:tr>
-      <w:tr>
-        <w:tc>
-          <w:tcPr/>
-          <w:p>
-            <w:pPr>
-              <w:pStyle w:val="Compact"/>
-              <w:jc w:val="left"/>
-            </w:pPr>
-            <w:r>
-              <w:rPr>
-                <w:bCs/>
-                <w:b/>
-              </w:rPr>
-              <w:t xml:space="preserve">Selective Disclosure</w:t>
-            </w:r>
-          </w:p>
-        </w:tc>
-        <w:tc>
-          <w:tcPr/>
-          <w:p>
-            <w:pPr>
-              <w:pStyle w:val="Compact"/>
-              <w:jc w:val="left"/>
-            </w:pPr>
-            <w:r>
-              <w:t xml:space="preserve">The ability of a user to make nuanced decisions about what information to share.</w:t>
-            </w:r>
-          </w:p>
-        </w:tc>
-        <w:tc>
-          <w:tcPr/>
-          <w:p>
-            <w:pPr>
-              <w:pStyle w:val="Compact"/>
-              <w:jc w:val="left"/>
-            </w:pPr>
-            <w:r>
-              <w:t xml:space="preserve">PROPOSED</w:t>
-            </w:r>
-          </w:p>
-        </w:tc>
-      </w:tr>
-      <w:tr>
-        <w:tc>
-          <w:tcPr/>
-          <w:p>
-            <w:pPr>
-              <w:pStyle w:val="Compact"/>
-              <w:jc w:val="left"/>
-            </w:pPr>
-            <w:r>
-              <w:rPr>
-                <w:bCs/>
-                <w:b/>
-              </w:rPr>
-              <w:t xml:space="preserve">Predicate</w:t>
-            </w:r>
-          </w:p>
-        </w:tc>
-        <w:tc>
-          <w:tcPr/>
-          <w:p>
-            <w:pPr>
-              <w:pStyle w:val="Compact"/>
-              <w:jc w:val="left"/>
-            </w:pPr>
-            <w:r>
-              <w:t xml:space="preserve">The ability of a user to check a value against a certain condition, disclosing only true or false without revealing the value.</w:t>
-            </w:r>
-          </w:p>
-        </w:tc>
-        <w:tc>
-          <w:tcPr/>
-          <w:p>
-            <w:pPr>
-              <w:pStyle w:val="Compact"/>
-              <w:jc w:val="left"/>
-            </w:pPr>
-            <w:r>
-              <w:t xml:space="preserve">PROPOSED</w:t>
-            </w:r>
-          </w:p>
-        </w:tc>
-      </w:tr>
-      <w:tr>
-        <w:tc>
-          <w:tcPr/>
-          <w:p>
-            <w:pPr>
-              <w:pStyle w:val="Compact"/>
-              <w:jc w:val="left"/>
-            </w:pPr>
-            <w:r>
-              <w:rPr>
-                <w:bCs/>
-                <w:b/>
-              </w:rPr>
-              <w:t xml:space="preserve">Rich Schema</w:t>
-            </w:r>
-          </w:p>
-        </w:tc>
-        <w:tc>
-          <w:tcPr/>
-          <w:p>
-            <w:pPr>
-              <w:pStyle w:val="Compact"/>
-              <w:jc w:val="left"/>
-            </w:pPr>
-            <w:r>
-              <w:t xml:space="preserve">Hierarchically composable graph-based representations of complex data.</w:t>
-            </w:r>
-          </w:p>
-        </w:tc>
-        <w:tc>
-          <w:tcPr/>
-          <w:p>
-            <w:pPr>
-              <w:pStyle w:val="Compact"/>
-              <w:jc w:val="left"/>
-            </w:pPr>
-            <w:r>
-              <w:t xml:space="preserve">PROPOSED</w:t>
-            </w:r>
-          </w:p>
-        </w:tc>
-      </w:tr>
-    </w:tbl>
-    <w:bookmarkEnd w:id="38"/>
-    <w:bookmarkStart w:id="48" w:name="recognized-bodies"/>
-    <w:p>
-      <w:pPr>
-        <w:pStyle w:val="Heading2"/>
-      </w:pPr>
-      <w:r>
-        <w:rPr>
-          <w:rStyle w:val="SectionNumber"/>
-        </w:rPr>
-        <w:t xml:space="preserve">3.5</w:t>
-      </w:r>
-      <w:r>
-        <w:tab/>
-      </w:r>
-      <w:r>
-        <w:t xml:space="preserve">Recognized Bodies</w:t>
-      </w:r>
-    </w:p>
-    <w:p>
-      <w:pPr>
-        <w:pStyle w:val="FirstParagraph"/>
-      </w:pPr>
-      <w:r>
-        <w:t xml:space="preserve">Recognized bodies are any organizations that develop standards, specifications or recommendations and which have established governance and processes that ensure fair development and ongoing maintenance of published materials. Standards, specificatios and recommendations used in conjunction for conformity assessment SHALL be published by a recognized body.</w:t>
-      </w:r>
-    </w:p>
-    <w:p>
-      <w:pPr>
-        <w:pStyle w:val="BodyText"/>
-      </w:pPr>
-      <w:r>
-        <w:t xml:space="preserve">Recognized bodies (under review)</w:t>
-      </w:r>
-    </w:p>
-    <w:tbl>
-      <w:tblPr>
-        <w:tblStyle w:val="Table"/>
-        <w:tblW w:type="pct" w:w="5000"/>
-        <w:tblLook w:firstRow="1" w:lastRow="0" w:firstColumn="0" w:lastColumn="0" w:noHBand="0" w:noVBand="0" w:val="0020"/>
-      </w:tblPr>
-      <w:tblGrid>
-        <w:gridCol w:w="2640"/>
-        <w:gridCol w:w="2640"/>
-        <w:gridCol w:w="2640"/>
-      </w:tblGrid>
-      <w:tr>
-        <w:trPr>
-          <w:tblHeader w:val="true"/>
-        </w:trPr>
-        <w:tc>
-          <w:tcPr/>
-          <w:p>
-            <w:pPr>
-              <w:pStyle w:val="Compact"/>
-              <w:jc w:val="left"/>
-            </w:pPr>
-            <w:r>
               <w:t xml:space="preserve">Acronym/Short Name</w:t>
             </w:r>
           </w:p>
@@ -2447,10 +2575,10 @@
         <w:tblLook w:firstRow="1" w:lastRow="0" w:firstColumn="0" w:lastColumn="0" w:noHBand="0" w:noVBand="0" w:val="0020"/>
       </w:tblPr>
       <w:tblGrid>
-        <w:gridCol w:w="1980"/>
-        <w:gridCol w:w="1980"/>
-        <w:gridCol w:w="1980"/>
-        <w:gridCol w:w="1980"/>
+        <w:gridCol w:w="905"/>
+        <w:gridCol w:w="1584"/>
+        <w:gridCol w:w="3620"/>
+        <w:gridCol w:w="1810"/>
       </w:tblGrid>
       <w:tr>
         <w:trPr>
@@ -2461,7 +2589,7 @@
           <w:p>
             <w:pPr>
               <w:pStyle w:val="Compact"/>
-              <w:jc w:val="left"/>
+              <w:jc w:val="center"/>
             </w:pPr>
             <w:r>
               <w:t xml:space="preserve">TRL</w:t>
@@ -2511,7 +2639,7 @@
           <w:p>
             <w:pPr>
               <w:pStyle w:val="Compact"/>
-              <w:jc w:val="left"/>
+              <w:jc w:val="center"/>
             </w:pPr>
             <w:r>
               <w:t xml:space="preserve">1</w:t>
@@ -2561,7 +2689,7 @@
           <w:p>
             <w:pPr>
               <w:pStyle w:val="Compact"/>
-              <w:jc w:val="left"/>
+              <w:jc w:val="center"/>
             </w:pPr>
             <w:r>
               <w:t xml:space="preserve">2</w:t>
@@ -2611,7 +2739,7 @@
           <w:p>
             <w:pPr>
               <w:pStyle w:val="Compact"/>
-              <w:jc w:val="left"/>
+              <w:jc w:val="center"/>
             </w:pPr>
             <w:r>
               <w:t xml:space="preserve">3</w:t>
@@ -2661,7 +2789,7 @@
           <w:p>
             <w:pPr>
               <w:pStyle w:val="Compact"/>
-              <w:jc w:val="left"/>
+              <w:jc w:val="center"/>
             </w:pPr>
             <w:r>
               <w:t xml:space="preserve">4</w:t>
@@ -2729,7 +2857,7 @@
           <w:p>
             <w:pPr>
               <w:pStyle w:val="Compact"/>
-              <w:jc w:val="left"/>
+              <w:jc w:val="center"/>
             </w:pPr>
             <w:r>
               <w:t xml:space="preserve">5</w:t>
@@ -2779,7 +2907,7 @@
           <w:p>
             <w:pPr>
               <w:pStyle w:val="Compact"/>
-              <w:jc w:val="left"/>
+              <w:jc w:val="center"/>
             </w:pPr>
             <w:r>
               <w:t xml:space="preserve">6</w:t>
@@ -2829,7 +2957,7 @@
           <w:p>
             <w:pPr>
               <w:pStyle w:val="Compact"/>
-              <w:jc w:val="left"/>
+              <w:jc w:val="center"/>
             </w:pPr>
             <w:r>
               <w:t xml:space="preserve">7</w:t>
@@ -2879,7 +3007,7 @@
           <w:p>
             <w:pPr>
               <w:pStyle w:val="Compact"/>
-              <w:jc w:val="left"/>
+              <w:jc w:val="center"/>
             </w:pPr>
             <w:r>
               <w:t xml:space="preserve">8</w:t>
@@ -2929,7 +3057,7 @@
           <w:p>
             <w:pPr>
               <w:pStyle w:val="Compact"/>
-              <w:jc w:val="left"/>
+              <w:jc w:val="center"/>
             </w:pPr>
             <w:r>
               <w:t xml:space="preserve">9</w:t>
@@ -3004,7 +3132,7 @@
         <w:tab/>
       </w:r>
       <w:r>
-        <w:t xml:space="preserve">Object of Conformity Assessment Specification: DIGITAL CREDENTIAL</w:t>
+        <w:t xml:space="preserve">Object of Conformity Assessment Specification: Digital Credential</w:t>
       </w:r>
     </w:p>
     <w:bookmarkStart w:id="65" w:name="X8d1f767ca8e04b232ea5f1a49f9fce72ba07f35"/>
@@ -5294,9 +5422,6 @@
         <w:pStyle w:val="FirstParagraph"/>
       </w:pPr>
       <w:r>
-        <w:t xml:space="preserve">|</w:t>
-      </w:r>
-      <w:r>
         <w:rPr>
           <w:bCs/>
           <w:b/>
@@ -5304,18 +5429,10 @@
         <w:t xml:space="preserve">Issuer Role</w:t>
       </w:r>
       <w:r>
-        <w:t xml:space="preserve">|A role in which an entity asserts one or more claims about one or more Subjects, creates a credential from these claims, and assigns the credential to a Holder.|</w:t>
-      </w:r>
-      <w:hyperlink r:id="rId31">
-        <w:r>
-          <w:rPr>
-            <w:rStyle w:val="Hyperlink"/>
-          </w:rPr>
-          <w:t xml:space="preserve">DRAFT</w:t>
-        </w:r>
-      </w:hyperlink>
-      <w:r>
-        <w:t xml:space="preserve">|</w:t>
+        <w:t xml:space="preserve"> </w:t>
+      </w:r>
+      <w:r>
+        <w:t xml:space="preserve">is a role in which an entity asserts one or more claims about one or more Subjects, creates a credential from these claims, and assigns the credential to a Holder.</w:t>
       </w:r>
     </w:p>
     <w:p>
@@ -7756,7 +7873,7 @@
         <w:tab/>
       </w:r>
       <w:r>
-        <w:t xml:space="preserve">Object of Conformity Assessment Specification: HOLDER</w:t>
+        <w:t xml:space="preserve">Object of Conformity Assessment Specification: Holder</w:t>
       </w:r>
     </w:p>
     <w:bookmarkStart w:id="128" w:name="X25bd4062cc496c1f236b316403952415fbc7a3b"/>
@@ -8379,7 +8496,7 @@
     <w:bookmarkEnd w:id="132"/>
     <w:bookmarkEnd w:id="133"/>
     <w:bookmarkEnd w:id="134"/>
-    <w:bookmarkStart w:id="145" w:name="X6a755d844907a6ff81e0128a7b22557cb3c87df"/>
+    <w:bookmarkStart w:id="145" w:name="X02c4cf1ca09c4c124956bc9d8db269834c3d27e"/>
     <w:p>
       <w:pPr>
         <w:pStyle w:val="Heading1"/>
@@ -8394,7 +8511,7 @@
         <w:tab/>
       </w:r>
       <w:r>
-        <w:t xml:space="preserve">Object of Conformity Assessment Specification: VERIFFIER</w:t>
+        <w:t xml:space="preserve">Object of Conformity Assessment Specification: Verifier</w:t>
       </w:r>
     </w:p>
     <w:bookmarkStart w:id="139" w:name="Xf5094a8a9d8db3babd23408567c6e7e25738f38"/>
@@ -8696,7 +8813,7 @@
     <w:bookmarkEnd w:id="143"/>
     <w:bookmarkEnd w:id="144"/>
     <w:bookmarkEnd w:id="145"/>
-    <w:bookmarkStart w:id="157" w:name="X582a517f6b26110a9b339136489f068d8b88b30"/>
+    <w:bookmarkStart w:id="157" w:name="X077c7f18c0a065390bd663a297201d2de65c0b8"/>
     <w:p>
       <w:pPr>
         <w:pStyle w:val="Heading1"/>
@@ -8711,7 +8828,7 @@
         <w:tab/>
       </w:r>
       <w:r>
-        <w:t xml:space="preserve">Object of Conformity Assessment Specification: TEMPLATE</w:t>
+        <w:t xml:space="preserve">Object of Conformity Assessment Specification: Storage</w:t>
       </w:r>
     </w:p>
     <w:bookmarkStart w:id="150" w:name="X3502b8db42e40fe2e95b306f165d0ee9fadf195"/>
@@ -8979,7 +9096,7 @@
         <w:tab/>
       </w:r>
       <w:r>
-        <w:t xml:space="preserve">Object of Conformity Assessment Specification: CRYPTOGRAPHIC MODULE</w:t>
+        <w:t xml:space="preserve">Object of Conformity Assessment Specification: Cryptographic Module</w:t>
       </w:r>
     </w:p>
     <w:bookmarkStart w:id="162" w:name="X81aa2d4d4a18958b81a4fb199cb78d0b78c90f9"/>

--- a/build/ts-115-working-draft.docx
+++ b/build/ts-115-working-draft.docx
@@ -271,7 +271,7 @@
         <w:t xml:space="preserve">”</w:t>
       </w:r>
       <w:r>
-        <w:t xml:space="preserve">) are adapted from selected techical specifications and standards and agreed to by the technical experts The definition reflects a common understanding and is used to define scope of the process, service or component and to specify the appropriate methods of test used for the purposes of conformity assessment.</w:t>
+        <w:t xml:space="preserve">) are adapted from selected technical specifications and standards and agreed to by the technical experts The definition reflects a common understanding and is used to define scope of the process, service or component and to specify the appropriate methods of test used for the purposes of conformity assessment.</w:t>
       </w:r>
     </w:p>
     <w:bookmarkStart w:id="27" w:name="object-definitions"/>
@@ -447,7 +447,7 @@
         <w:t xml:space="preserve"> </w:t>
       </w:r>
       <w:r>
-        <w:t xml:space="preserve">- in active draft by the techical experts with</w:t>
+        <w:t xml:space="preserve">- in active draft by the technical experts with</w:t>
       </w:r>
       <w:r>
         <w:t xml:space="preserve"> </w:t>
@@ -480,7 +480,7 @@
         <w:t xml:space="preserve"> </w:t>
       </w:r>
       <w:r>
-        <w:t xml:space="preserve">- approved by the sponsor for pilot as part of a prototype conformity asssessment program (note: material may still be in draft phase)</w:t>
+        <w:t xml:space="preserve">- approved by the sponsor for pilot as part of a prototype conformity assessment program (note: material may still be in draft phase)</w:t>
       </w:r>
     </w:p>
     <w:p>
@@ -547,9 +547,9 @@
         <w:tblLook w:firstRow="1" w:lastRow="0" w:firstColumn="0" w:lastColumn="0" w:noHBand="0" w:noVBand="0" w:val="0020"/>
       </w:tblPr>
       <w:tblGrid>
-        <w:gridCol w:w="1397"/>
-        <w:gridCol w:w="5590"/>
-        <w:gridCol w:w="931"/>
+        <w:gridCol w:w="1643"/>
+        <w:gridCol w:w="5379"/>
+        <w:gridCol w:w="896"/>
       </w:tblGrid>
       <w:tr>
         <w:trPr>
@@ -3611,18 +3611,6 @@
         <w:t xml:space="preserve">Selection of Product, Service or Process</w:t>
       </w:r>
     </w:p>
-    <w:p>
-      <w:pPr>
-        <w:numPr>
-          <w:ilvl w:val="0"/>
-          <w:numId w:val="1009"/>
-        </w:numPr>
-        <w:pStyle w:val="Compact"/>
-      </w:pPr>
-      <w:r>
-        <w:t xml:space="preserve">Provide descriptions of selected the products, services or process that are being tested in relation to the conformity assessment requirements._</w:t>
-      </w:r>
-    </w:p>
     <w:bookmarkEnd w:id="63"/>
     <w:bookmarkStart w:id="64" w:name="Xad2b2285625ecc972972b9770bd1fd991621954"/>
     <w:p>
@@ -3646,43 +3634,43 @@
       <w:pPr>
         <w:numPr>
           <w:ilvl w:val="0"/>
+          <w:numId w:val="1009"/>
+        </w:numPr>
+        <w:pStyle w:val="Compact"/>
+      </w:pPr>
+      <w:r>
+        <w:t xml:space="preserve">Methods of test SHALL include one or more the following:</w:t>
+      </w:r>
+    </w:p>
+    <w:p>
+      <w:pPr>
+        <w:numPr>
+          <w:ilvl w:val="1"/>
           <w:numId w:val="1010"/>
         </w:numPr>
         <w:pStyle w:val="Compact"/>
       </w:pPr>
       <w:r>
-        <w:t xml:space="preserve">Methods of test SHALL include one or more the following:</w:t>
+        <w:t xml:space="preserve">Black box testing</w:t>
       </w:r>
     </w:p>
     <w:p>
       <w:pPr>
         <w:numPr>
           <w:ilvl w:val="1"/>
-          <w:numId w:val="1011"/>
-        </w:numPr>
-        <w:pStyle w:val="Compact"/>
-      </w:pPr>
-      <w:r>
-        <w:t xml:space="preserve">Black box testing</w:t>
+          <w:numId w:val="1010"/>
+        </w:numPr>
+        <w:pStyle w:val="Compact"/>
+      </w:pPr>
+      <w:r>
+        <w:t xml:space="preserve">Automated testing where feasible</w:t>
       </w:r>
     </w:p>
     <w:p>
       <w:pPr>
         <w:numPr>
           <w:ilvl w:val="1"/>
-          <w:numId w:val="1011"/>
-        </w:numPr>
-        <w:pStyle w:val="Compact"/>
-      </w:pPr>
-      <w:r>
-        <w:t xml:space="preserve">Automated testing where feasible</w:t>
-      </w:r>
-    </w:p>
-    <w:p>
-      <w:pPr>
-        <w:numPr>
-          <w:ilvl w:val="1"/>
-          <w:numId w:val="1011"/>
+          <w:numId w:val="1010"/>
         </w:numPr>
         <w:pStyle w:val="Compact"/>
       </w:pPr>
@@ -3694,7 +3682,7 @@
       <w:pPr>
         <w:numPr>
           <w:ilvl w:val="0"/>
-          <w:numId w:val="1010"/>
+          <w:numId w:val="1009"/>
         </w:numPr>
         <w:pStyle w:val="Compact"/>
       </w:pPr>
@@ -3706,7 +3694,7 @@
       <w:pPr>
         <w:numPr>
           <w:ilvl w:val="0"/>
-          <w:numId w:val="1010"/>
+          <w:numId w:val="1009"/>
         </w:numPr>
         <w:pStyle w:val="Compact"/>
       </w:pPr>
@@ -3716,7 +3704,7 @@
     </w:p>
     <w:bookmarkEnd w:id="64"/>
     <w:bookmarkEnd w:id="65"/>
-    <w:bookmarkStart w:id="66" w:name="X18e50d433b7433585b73ce1bb6371cfd52451a3"/>
+    <w:bookmarkStart w:id="66" w:name="X6393d9e2aa59956f3531dd88817331b7fa920de"/>
     <w:p>
       <w:pPr>
         <w:pStyle w:val="Heading2"/>
@@ -3731,19 +3719,91 @@
         <w:tab/>
       </w:r>
       <w:r>
-        <w:t xml:space="preserve">Part 2: Object of Conformity Asssessment Requirements</w:t>
-      </w:r>
-    </w:p>
-    <w:p>
-      <w:pPr>
-        <w:numPr>
-          <w:ilvl w:val="0"/>
+        <w:t xml:space="preserve">Part 2: Object of Conformity Assessment Requirements</w:t>
+      </w:r>
+    </w:p>
+    <w:p>
+      <w:pPr>
+        <w:numPr>
+          <w:ilvl w:val="0"/>
+          <w:numId w:val="1011"/>
+        </w:numPr>
+        <w:pStyle w:val="Compact"/>
+      </w:pPr>
+      <w:r>
+        <w:t xml:space="preserve">The relevant specifications or standards used for the method of test SHALL published by a recognized body. These MAY include one or several of the following:</w:t>
+      </w:r>
+    </w:p>
+    <w:p>
+      <w:pPr>
+        <w:numPr>
+          <w:ilvl w:val="1"/>
           <w:numId w:val="1012"/>
         </w:numPr>
         <w:pStyle w:val="Compact"/>
       </w:pPr>
       <w:r>
-        <w:t xml:space="preserve">The relevant specifications or standards used for the method of test SHALL published by a recognized body. These MAY include one or several of the following:</w:t>
+        <w:t xml:space="preserve">JSON</w:t>
+      </w:r>
+    </w:p>
+    <w:p>
+      <w:pPr>
+        <w:numPr>
+          <w:ilvl w:val="1"/>
+          <w:numId w:val="1012"/>
+        </w:numPr>
+        <w:pStyle w:val="Compact"/>
+      </w:pPr>
+      <w:r>
+        <w:t xml:space="preserve">JSON-LD</w:t>
+      </w:r>
+    </w:p>
+    <w:p>
+      <w:pPr>
+        <w:numPr>
+          <w:ilvl w:val="1"/>
+          <w:numId w:val="1012"/>
+        </w:numPr>
+        <w:pStyle w:val="Compact"/>
+      </w:pPr>
+      <w:r>
+        <w:t xml:space="preserve">W3C VC Data Model</w:t>
+      </w:r>
+    </w:p>
+    <w:p>
+      <w:pPr>
+        <w:numPr>
+          <w:ilvl w:val="1"/>
+          <w:numId w:val="1012"/>
+        </w:numPr>
+        <w:pStyle w:val="Compact"/>
+      </w:pPr>
+      <w:r>
+        <w:t xml:space="preserve">ISO 18013-5</w:t>
+      </w:r>
+    </w:p>
+    <w:p>
+      <w:pPr>
+        <w:numPr>
+          <w:ilvl w:val="0"/>
+          <w:numId w:val="1011"/>
+        </w:numPr>
+        <w:pStyle w:val="Compact"/>
+      </w:pPr>
+      <w:r>
+        <w:t xml:space="preserve">A test plan that demonstrate conformance to the relevant specification or standard. The test plan should be sufficiently detailed to include specific test cases with specific inputs, outputs, execution conditions, testing procedures and expected results.</w:t>
+      </w:r>
+    </w:p>
+    <w:p>
+      <w:pPr>
+        <w:numPr>
+          <w:ilvl w:val="0"/>
+          <w:numId w:val="1011"/>
+        </w:numPr>
+        <w:pStyle w:val="Compact"/>
+      </w:pPr>
+      <w:r>
+        <w:t xml:space="preserve">Use cases SHALL be provided to illustrate how the digital credential behaves in context. Thes MAY include one or several of the following:</w:t>
       </w:r>
     </w:p>
     <w:p>
@@ -3755,7 +3815,7 @@
         <w:pStyle w:val="Compact"/>
       </w:pPr>
       <w:r>
-        <w:t xml:space="preserve">JSON</w:t>
+        <w:t xml:space="preserve">Issue Credential</w:t>
       </w:r>
     </w:p>
     <w:p>
@@ -3767,7 +3827,7 @@
         <w:pStyle w:val="Compact"/>
       </w:pPr>
       <w:r>
-        <w:t xml:space="preserve">JSON-LD</w:t>
+        <w:t xml:space="preserve">Present Credential.</w:t>
       </w:r>
     </w:p>
     <w:p>
@@ -3779,7 +3839,7 @@
         <w:pStyle w:val="Compact"/>
       </w:pPr>
       <w:r>
-        <w:t xml:space="preserve">W3C VC Data Model</w:t>
+        <w:t xml:space="preserve">Store Credential.</w:t>
       </w:r>
     </w:p>
     <w:p>
@@ -3791,31 +3851,43 @@
         <w:pStyle w:val="Compact"/>
       </w:pPr>
       <w:r>
-        <w:t xml:space="preserve">ISO 18013-5</w:t>
-      </w:r>
-    </w:p>
-    <w:p>
-      <w:pPr>
-        <w:numPr>
-          <w:ilvl w:val="0"/>
-          <w:numId w:val="1012"/>
-        </w:numPr>
-        <w:pStyle w:val="Compact"/>
-      </w:pPr>
-      <w:r>
-        <w:t xml:space="preserve">A test plan that demonstrate conformance to the relevant specification or standard. The test plan should be sufficiently detailed to include specific test cases with specific inputs, outputs, execution conditions, testing procedures and expected results.</w:t>
-      </w:r>
-    </w:p>
-    <w:p>
-      <w:pPr>
-        <w:numPr>
-          <w:ilvl w:val="0"/>
-          <w:numId w:val="1012"/>
-        </w:numPr>
-        <w:pStyle w:val="Compact"/>
-      </w:pPr>
-      <w:r>
-        <w:t xml:space="preserve">Use cases SHALL be provided to illustrate how the digital credential behaves in context. Thes MAY include one or several of the following:</w:t>
+        <w:t xml:space="preserve">Verify Credential</w:t>
+      </w:r>
+    </w:p>
+    <w:p>
+      <w:pPr>
+        <w:numPr>
+          <w:ilvl w:val="1"/>
+          <w:numId w:val="1013"/>
+        </w:numPr>
+        <w:pStyle w:val="Compact"/>
+      </w:pPr>
+      <w:r>
+        <w:t xml:space="preserve">Retrieve Credential</w:t>
+      </w:r>
+    </w:p>
+    <w:p>
+      <w:pPr>
+        <w:numPr>
+          <w:ilvl w:val="1"/>
+          <w:numId w:val="1013"/>
+        </w:numPr>
+        <w:pStyle w:val="Compact"/>
+      </w:pPr>
+      <w:r>
+        <w:t xml:space="preserve">Revoke Credential</w:t>
+      </w:r>
+    </w:p>
+    <w:p>
+      <w:pPr>
+        <w:numPr>
+          <w:ilvl w:val="0"/>
+          <w:numId w:val="1011"/>
+        </w:numPr>
+        <w:pStyle w:val="Compact"/>
+      </w:pPr>
+      <w:r>
+        <w:t xml:space="preserve">A digital credential SHALL be composed of three components:</w:t>
       </w:r>
     </w:p>
     <w:p>
@@ -3827,7 +3899,7 @@
         <w:pStyle w:val="Compact"/>
       </w:pPr>
       <w:r>
-        <w:t xml:space="preserve">Issue Credential</w:t>
+        <w:t xml:space="preserve">Credential metadata: One or more Credential Attributes that describe the properties or characteristics of the Credential;</w:t>
       </w:r>
     </w:p>
     <w:p>
@@ -3839,7 +3911,7 @@
         <w:pStyle w:val="Compact"/>
       </w:pPr>
       <w:r>
-        <w:t xml:space="preserve">Present Credential.</w:t>
+        <w:t xml:space="preserve">Credential payload: A set of one or more Claims asserted about one or more Subjects; and</w:t>
       </w:r>
     </w:p>
     <w:p>
@@ -3851,90 +3923,6 @@
         <w:pStyle w:val="Compact"/>
       </w:pPr>
       <w:r>
-        <w:t xml:space="preserve">Store Credential.</w:t>
-      </w:r>
-    </w:p>
-    <w:p>
-      <w:pPr>
-        <w:numPr>
-          <w:ilvl w:val="1"/>
-          <w:numId w:val="1014"/>
-        </w:numPr>
-        <w:pStyle w:val="Compact"/>
-      </w:pPr>
-      <w:r>
-        <w:t xml:space="preserve">Verify Credential</w:t>
-      </w:r>
-    </w:p>
-    <w:p>
-      <w:pPr>
-        <w:numPr>
-          <w:ilvl w:val="1"/>
-          <w:numId w:val="1014"/>
-        </w:numPr>
-        <w:pStyle w:val="Compact"/>
-      </w:pPr>
-      <w:r>
-        <w:t xml:space="preserve">Retrieve Credential</w:t>
-      </w:r>
-    </w:p>
-    <w:p>
-      <w:pPr>
-        <w:numPr>
-          <w:ilvl w:val="1"/>
-          <w:numId w:val="1014"/>
-        </w:numPr>
-        <w:pStyle w:val="Compact"/>
-      </w:pPr>
-      <w:r>
-        <w:t xml:space="preserve">Revoke Credential</w:t>
-      </w:r>
-    </w:p>
-    <w:p>
-      <w:pPr>
-        <w:numPr>
-          <w:ilvl w:val="0"/>
-          <w:numId w:val="1012"/>
-        </w:numPr>
-        <w:pStyle w:val="Compact"/>
-      </w:pPr>
-      <w:r>
-        <w:t xml:space="preserve">A digital credential SHALL be composed of three components:</w:t>
-      </w:r>
-    </w:p>
-    <w:p>
-      <w:pPr>
-        <w:numPr>
-          <w:ilvl w:val="1"/>
-          <w:numId w:val="1015"/>
-        </w:numPr>
-        <w:pStyle w:val="Compact"/>
-      </w:pPr>
-      <w:r>
-        <w:t xml:space="preserve">Credential metadata: One or more Credential Attributes that describe the properties or characteristics of the Credential;</w:t>
-      </w:r>
-    </w:p>
-    <w:p>
-      <w:pPr>
-        <w:numPr>
-          <w:ilvl w:val="1"/>
-          <w:numId w:val="1015"/>
-        </w:numPr>
-        <w:pStyle w:val="Compact"/>
-      </w:pPr>
-      <w:r>
-        <w:t xml:space="preserve">Credential payload: A set of one or more Claims asserted about one or more Subjects; and</w:t>
-      </w:r>
-    </w:p>
-    <w:p>
-      <w:pPr>
-        <w:numPr>
-          <w:ilvl w:val="1"/>
-          <w:numId w:val="1015"/>
-        </w:numPr>
-        <w:pStyle w:val="Compact"/>
-      </w:pPr>
-      <w:r>
         <w:t xml:space="preserve">Credential proofs: One or more methods or mechanisms that are used to verify that the Issuer authored the Credential and that the Credential has not been tampered with.</w:t>
       </w:r>
     </w:p>
@@ -3942,7 +3930,7 @@
       <w:pPr>
         <w:numPr>
           <w:ilvl w:val="0"/>
-          <w:numId w:val="1012"/>
+          <w:numId w:val="1011"/>
         </w:numPr>
         <w:pStyle w:val="Compact"/>
       </w:pPr>
@@ -3954,7 +3942,7 @@
       <w:pPr>
         <w:numPr>
           <w:ilvl w:val="0"/>
-          <w:numId w:val="1012"/>
+          <w:numId w:val="1011"/>
         </w:numPr>
         <w:pStyle w:val="Compact"/>
       </w:pPr>
@@ -3966,7 +3954,7 @@
       <w:pPr>
         <w:numPr>
           <w:ilvl w:val="0"/>
-          <w:numId w:val="1012"/>
+          <w:numId w:val="1011"/>
         </w:numPr>
         <w:pStyle w:val="Compact"/>
       </w:pPr>
@@ -3978,12 +3966,12 @@
       <w:pPr>
         <w:numPr>
           <w:ilvl w:val="0"/>
-          <w:numId w:val="1012"/>
-        </w:numPr>
-        <w:pStyle w:val="Compact"/>
-      </w:pPr>
-      <w:r>
-        <w:t xml:space="preserve">A digtal credential SHALL demonstrate that it can be cryptograhically verified using a minimum of two independent implementations.</w:t>
+          <w:numId w:val="1011"/>
+        </w:numPr>
+        <w:pStyle w:val="Compact"/>
+      </w:pPr>
+      <w:r>
+        <w:t xml:space="preserve">A digital credential SHALL demonstrate that it can be cryptographically verified using a minimum of two independent implementations.</w:t>
       </w:r>
     </w:p>
     <w:bookmarkEnd w:id="66"/>
@@ -4085,18 +4073,6 @@
         <w:t xml:space="preserve">Review and Decision</w:t>
       </w:r>
     </w:p>
-    <w:p>
-      <w:pPr>
-        <w:pStyle w:val="FirstParagraph"/>
-      </w:pPr>
-      <w:r>
-        <w:rPr>
-          <w:iCs/>
-          <w:i/>
-        </w:rPr>
-        <w:t xml:space="preserve">Review is the final stage of checking before taking the decision as to whether or not the object of conformity assessment e.g. product, service and system, has been reliably demonstrated to fulfil the specified requirements.</w:t>
-      </w:r>
-    </w:p>
     <w:bookmarkEnd w:id="69"/>
     <w:bookmarkStart w:id="70" w:name="attestation"/>
     <w:p>
@@ -4114,101 +4090,12 @@
       </w:r>
       <w:r>
         <w:t xml:space="preserve">Attestation</w:t>
-      </w:r>
-    </w:p>
-    <w:p>
-      <w:pPr>
-        <w:pStyle w:val="FirstParagraph"/>
-      </w:pPr>
-      <w:r>
-        <w:rPr>
-          <w:iCs/>
-          <w:i/>
-        </w:rPr>
-        <w:t xml:space="preserve">The</w:t>
-      </w:r>
-      <w:r>
-        <w:rPr>
-          <w:iCs/>
-          <w:i/>
-        </w:rPr>
-        <w:t xml:space="preserve"> </w:t>
-      </w:r>
-      <w:r>
-        <w:rPr>
-          <w:iCs/>
-          <w:i/>
-        </w:rPr>
-        <w:t xml:space="preserve">“</w:t>
-      </w:r>
-      <w:r>
-        <w:rPr>
-          <w:iCs/>
-          <w:i/>
-        </w:rPr>
-        <w:t xml:space="preserve">statement of conformity</w:t>
-      </w:r>
-      <w:r>
-        <w:rPr>
-          <w:iCs/>
-          <w:i/>
-        </w:rPr>
-        <w:t xml:space="preserve">”</w:t>
-      </w:r>
-      <w:r>
-        <w:rPr>
-          <w:iCs/>
-          <w:i/>
-        </w:rPr>
-        <w:t xml:space="preserve">, a standardizedc expression used to include then means of communicating that fulfilment of conformity assessment requirements has been demonstrated. It should be noted that a</w:t>
-      </w:r>
-      <w:r>
-        <w:rPr>
-          <w:iCs/>
-          <w:i/>
-        </w:rPr>
-        <w:t xml:space="preserve"> </w:t>
-      </w:r>
-      <w:r>
-        <w:rPr>
-          <w:iCs/>
-          <w:i/>
-        </w:rPr>
-        <w:t xml:space="preserve">“</w:t>
-      </w:r>
-      <w:r>
-        <w:rPr>
-          <w:iCs/>
-          <w:i/>
-        </w:rPr>
-        <w:t xml:space="preserve">statement of conformity</w:t>
-      </w:r>
-      <w:r>
-        <w:rPr>
-          <w:iCs/>
-          <w:i/>
-        </w:rPr>
-        <w:t xml:space="preserve">”</w:t>
-      </w:r>
-      <w:r>
-        <w:rPr>
-          <w:iCs/>
-          <w:i/>
-        </w:rPr>
-        <w:t xml:space="preserve"> </w:t>
-      </w:r>
-      <w:r>
-        <w:rPr>
-          <w:iCs/>
-          <w:i/>
-        </w:rPr>
-        <w:t xml:space="preserve">may include non fulfilment of specified requirements.</w:t>
       </w:r>
     </w:p>
     <w:bookmarkEnd w:id="70"/>
     <w:bookmarkEnd w:id="71"/>
     <w:bookmarkEnd w:id="72"/>
-    <w:bookmarkStart w:id="84" w:name="X36b98571f4fe5b4f2c1db59d4a244978ccfbfec"/>
+    <w:bookmarkStart w:id="83" w:name="X36b98571f4fe5b4f2c1db59d4a244978ccfbfec"/>
     <w:p>
       <w:pPr>
         <w:pStyle w:val="Heading1"/>
@@ -4226,7 +4113,7 @@
         <w:t xml:space="preserve">Object of Conformity Assessment Specification: Credential Format</w:t>
       </w:r>
     </w:p>
-    <w:bookmarkStart w:id="78" w:name="X3ec30eb26b376a3ac71ec5a2c2d221dc2a89dbc"/>
+    <w:bookmarkStart w:id="77" w:name="X3ec30eb26b376a3ac71ec5a2c2d221dc2a89dbc"/>
     <w:p>
       <w:pPr>
         <w:pStyle w:val="Heading2"/>
@@ -4318,7 +4205,7 @@
         <w:pStyle w:val="FirstParagraph"/>
       </w:pPr>
       <w:r>
-        <w:t xml:space="preserve">The use case SHOULD describe a WALLET scenario or an ISSUER scenario.</w:t>
+        <w:t xml:space="preserve">The use case SHOULD describe a HOLDER scenario or an ISSUER scenario.</w:t>
       </w:r>
     </w:p>
     <w:bookmarkEnd w:id="74"/>
@@ -4345,26 +4232,14 @@
         <w:pStyle w:val="FirstParagraph"/>
       </w:pPr>
       <w:r>
-        <w:t xml:space="preserve">Credential formats SHALL be:</w:t>
-      </w:r>
-    </w:p>
-    <w:p>
-      <w:pPr>
-        <w:numPr>
-          <w:ilvl w:val="0"/>
-          <w:numId w:val="1016"/>
-        </w:numPr>
-        <w:pStyle w:val="Compact"/>
-      </w:pPr>
-      <w:r>
-        <w:t xml:space="preserve">AnonCreds</w:t>
-      </w:r>
-    </w:p>
-    <w:p>
-      <w:pPr>
-        <w:numPr>
-          <w:ilvl w:val="0"/>
-          <w:numId w:val="1016"/>
+        <w:t xml:space="preserve">Examples of credential formats COULD be:</w:t>
+      </w:r>
+    </w:p>
+    <w:p>
+      <w:pPr>
+        <w:numPr>
+          <w:ilvl w:val="0"/>
+          <w:numId w:val="1015"/>
         </w:numPr>
         <w:pStyle w:val="Compact"/>
       </w:pPr>
@@ -4376,7 +4251,7 @@
       <w:pPr>
         <w:numPr>
           <w:ilvl w:val="0"/>
-          <w:numId w:val="1016"/>
+          <w:numId w:val="1015"/>
         </w:numPr>
         <w:pStyle w:val="Compact"/>
       </w:pPr>
@@ -4388,7 +4263,7 @@
       <w:pPr>
         <w:numPr>
           <w:ilvl w:val="0"/>
-          <w:numId w:val="1016"/>
+          <w:numId w:val="1015"/>
         </w:numPr>
         <w:pStyle w:val="Compact"/>
       </w:pPr>
@@ -4400,7 +4275,7 @@
       <w:pPr>
         <w:numPr>
           <w:ilvl w:val="0"/>
-          <w:numId w:val="1016"/>
+          <w:numId w:val="1015"/>
         </w:numPr>
         <w:pStyle w:val="Compact"/>
       </w:pPr>
@@ -4412,7 +4287,7 @@
       <w:pPr>
         <w:numPr>
           <w:ilvl w:val="0"/>
-          <w:numId w:val="1016"/>
+          <w:numId w:val="1015"/>
         </w:numPr>
         <w:pStyle w:val="Compact"/>
       </w:pPr>
@@ -4424,7 +4299,7 @@
       <w:pPr>
         <w:numPr>
           <w:ilvl w:val="0"/>
-          <w:numId w:val="1016"/>
+          <w:numId w:val="1015"/>
         </w:numPr>
         <w:pStyle w:val="Compact"/>
       </w:pPr>
@@ -4436,7 +4311,7 @@
       <w:pPr>
         <w:numPr>
           <w:ilvl w:val="0"/>
-          <w:numId w:val="1016"/>
+          <w:numId w:val="1015"/>
         </w:numPr>
         <w:pStyle w:val="Compact"/>
       </w:pPr>
@@ -4448,7 +4323,7 @@
       <w:pPr>
         <w:numPr>
           <w:ilvl w:val="0"/>
-          <w:numId w:val="1016"/>
+          <w:numId w:val="1015"/>
         </w:numPr>
         <w:pStyle w:val="Compact"/>
       </w:pPr>
@@ -4460,7 +4335,7 @@
       <w:pPr>
         <w:numPr>
           <w:ilvl w:val="0"/>
-          <w:numId w:val="1016"/>
+          <w:numId w:val="1015"/>
         </w:numPr>
         <w:pStyle w:val="Compact"/>
       </w:pPr>
@@ -4472,7 +4347,7 @@
       <w:pPr>
         <w:numPr>
           <w:ilvl w:val="0"/>
-          <w:numId w:val="1016"/>
+          <w:numId w:val="1015"/>
         </w:numPr>
         <w:pStyle w:val="Compact"/>
       </w:pPr>
@@ -4484,7 +4359,7 @@
       <w:pPr>
         <w:numPr>
           <w:ilvl w:val="0"/>
-          <w:numId w:val="1016"/>
+          <w:numId w:val="1015"/>
         </w:numPr>
         <w:pStyle w:val="Compact"/>
       </w:pPr>
@@ -4493,7 +4368,7 @@
       </w:r>
     </w:p>
     <w:bookmarkEnd w:id="75"/>
-    <w:bookmarkStart w:id="77" w:name="X2a344057a4a57a99cfa24e85d01a03ab50a84a2"/>
+    <w:bookmarkStart w:id="76" w:name="X2a344057a4a57a99cfa24e85d01a03ab50a84a2"/>
     <w:p>
       <w:pPr>
         <w:pStyle w:val="Heading3"/>
@@ -4511,35 +4386,28 @@
         <w:t xml:space="preserve">Determination of Activities and Methods of Test</w:t>
       </w:r>
     </w:p>
-    <w:p>
-      <w:pPr>
-        <w:numPr>
-          <w:ilvl w:val="0"/>
-          <w:numId w:val="1017"/>
-        </w:numPr>
-        <w:pStyle w:val="Compact"/>
-      </w:pPr>
-      <w:r>
-        <w:t xml:space="preserve">Provide a description of activities undertaken and</w:t>
-      </w:r>
-      <w:r>
-        <w:t xml:space="preserve"> </w:t>
-      </w:r>
-      <w:hyperlink r:id="rId76">
-        <w:r>
-          <w:rPr>
-            <w:rStyle w:val="Hyperlink"/>
-          </w:rPr>
-          <w:t xml:space="preserve">methods of test</w:t>
-        </w:r>
-      </w:hyperlink>
-      <w:r>
-        <w:t xml:space="preserve">. used to btain information regarding the fulfillment of the conformity assessment requirements.</w:t>
-      </w:r>
-    </w:p>
+    <w:bookmarkEnd w:id="76"/>
     <w:bookmarkEnd w:id="77"/>
+    <w:bookmarkStart w:id="78" w:name="X0105fb22a852b3405aaa484b9207974f6ab8dd6"/>
+    <w:p>
+      <w:pPr>
+        <w:pStyle w:val="Heading2"/>
+      </w:pPr>
+      <w:r>
+        <w:rPr>
+          <w:rStyle w:val="SectionNumber"/>
+        </w:rPr>
+        <w:t xml:space="preserve">5.2</w:t>
+      </w:r>
+      <w:r>
+        <w:tab/>
+      </w:r>
+      <w:r>
+        <w:t xml:space="preserve">Part 2: Object of Conformity Assessment Requirements</w:t>
+      </w:r>
+    </w:p>
     <w:bookmarkEnd w:id="78"/>
-    <w:bookmarkStart w:id="79" w:name="Xb9ce4cdd3aa33d45f6d0e0ed802b79f6ff69aec"/>
+    <w:bookmarkStart w:id="82" w:name="X2195165d24808d5b406ee9a276ea145949d144d"/>
     <w:p>
       <w:pPr>
         <w:pStyle w:val="Heading2"/>
@@ -4548,13 +4416,108 @@
         <w:rPr>
           <w:rStyle w:val="SectionNumber"/>
         </w:rPr>
-        <w:t xml:space="preserve">5.2</w:t>
+        <w:t xml:space="preserve">5.3</w:t>
       </w:r>
       <w:r>
         <w:tab/>
       </w:r>
       <w:r>
-        <w:t xml:space="preserve">Part 2: Object of Conformity Asssessment Requirements</w:t>
+        <w:t xml:space="preserve">Part 3: Determination of Outputs, Review and Attestation</w:t>
+      </w:r>
+    </w:p>
+    <w:bookmarkStart w:id="79" w:name="determination-of-outputs-1"/>
+    <w:p>
+      <w:pPr>
+        <w:pStyle w:val="Heading3"/>
+      </w:pPr>
+      <w:r>
+        <w:rPr>
+          <w:rStyle w:val="SectionNumber"/>
+        </w:rPr>
+        <w:t xml:space="preserve">5.3.1</w:t>
+      </w:r>
+      <w:r>
+        <w:tab/>
+      </w:r>
+      <w:r>
+        <w:t xml:space="preserve">Determination of Outputs</w:t>
+      </w:r>
+    </w:p>
+    <w:bookmarkEnd w:id="79"/>
+    <w:bookmarkStart w:id="80" w:name="review-and-decision-1"/>
+    <w:p>
+      <w:pPr>
+        <w:pStyle w:val="Heading3"/>
+      </w:pPr>
+      <w:r>
+        <w:rPr>
+          <w:rStyle w:val="SectionNumber"/>
+        </w:rPr>
+        <w:t xml:space="preserve">5.3.2</w:t>
+      </w:r>
+      <w:r>
+        <w:tab/>
+      </w:r>
+      <w:r>
+        <w:t xml:space="preserve">Review and Decision</w:t>
+      </w:r>
+    </w:p>
+    <w:bookmarkEnd w:id="80"/>
+    <w:bookmarkStart w:id="81" w:name="attestation-1"/>
+    <w:p>
+      <w:pPr>
+        <w:pStyle w:val="Heading3"/>
+      </w:pPr>
+      <w:r>
+        <w:rPr>
+          <w:rStyle w:val="SectionNumber"/>
+        </w:rPr>
+        <w:t xml:space="preserve">5.3.3</w:t>
+      </w:r>
+      <w:r>
+        <w:tab/>
+      </w:r>
+      <w:r>
+        <w:t xml:space="preserve">Attestation</w:t>
+      </w:r>
+    </w:p>
+    <w:bookmarkEnd w:id="81"/>
+    <w:bookmarkEnd w:id="82"/>
+    <w:bookmarkEnd w:id="83"/>
+    <w:bookmarkStart w:id="98" w:name="X9470721e205c7fb086ccb2caf37471a85905e48"/>
+    <w:p>
+      <w:pPr>
+        <w:pStyle w:val="Heading1"/>
+      </w:pPr>
+      <w:r>
+        <w:rPr>
+          <w:rStyle w:val="SectionNumber"/>
+        </w:rPr>
+        <w:t xml:space="preserve">6</w:t>
+      </w:r>
+      <w:r>
+        <w:tab/>
+      </w:r>
+      <w:r>
+        <w:t xml:space="preserve">Object of Conformity Assessment Specification: Decentralized Identifier</w:t>
+      </w:r>
+    </w:p>
+    <w:bookmarkStart w:id="92" w:name="X844644a7c3942a75913fe25a31417c14708b517"/>
+    <w:p>
+      <w:pPr>
+        <w:pStyle w:val="Heading2"/>
+      </w:pPr>
+      <w:r>
+        <w:rPr>
+          <w:rStyle w:val="SectionNumber"/>
+        </w:rPr>
+        <w:t xml:space="preserve">6.1</w:t>
+      </w:r>
+      <w:r>
+        <w:tab/>
+      </w:r>
+      <w:r>
+        <w:t xml:space="preserve">Part 1: Object of Conformity Assessment Specifications</w:t>
       </w:r>
     </w:p>
     <w:p>
@@ -4562,418 +4525,32 @@
         <w:pStyle w:val="FirstParagraph"/>
       </w:pPr>
       <w:r>
-        <w:t xml:space="preserve">Conformity assessment requirements:</w:t>
-      </w:r>
-    </w:p>
-    <w:p>
-      <w:pPr>
-        <w:pStyle w:val="BodyText"/>
-      </w:pPr>
-      <w:r>
-        <w:t xml:space="preserve">ISO Conventions for Requirements</w:t>
-      </w:r>
-    </w:p>
-    <w:p>
-      <w:pPr>
-        <w:numPr>
-          <w:ilvl w:val="0"/>
-          <w:numId w:val="1018"/>
-        </w:numPr>
-        <w:pStyle w:val="Compact"/>
-      </w:pPr>
-      <w:r>
-        <w:rPr>
-          <w:bCs/>
-          <w:b/>
-        </w:rPr>
-        <w:t xml:space="preserve">Requirements</w:t>
-      </w:r>
-      <w:r>
-        <w:t xml:space="preserve"> </w:t>
-      </w:r>
-      <w:r>
-        <w:t xml:space="preserve">- SHALL, SHALL NOT</w:t>
-      </w:r>
-    </w:p>
-    <w:p>
-      <w:pPr>
-        <w:numPr>
-          <w:ilvl w:val="0"/>
-          <w:numId w:val="1018"/>
-        </w:numPr>
-        <w:pStyle w:val="Compact"/>
-      </w:pPr>
-      <w:r>
-        <w:rPr>
-          <w:bCs/>
-          <w:b/>
-        </w:rPr>
-        <w:t xml:space="preserve">Recommendations</w:t>
-      </w:r>
-      <w:r>
-        <w:t xml:space="preserve"> </w:t>
-      </w:r>
-      <w:r>
-        <w:t xml:space="preserve">- SHOULD, SHOULD NOT</w:t>
-      </w:r>
-    </w:p>
-    <w:p>
-      <w:pPr>
-        <w:numPr>
-          <w:ilvl w:val="0"/>
-          <w:numId w:val="1018"/>
-        </w:numPr>
-        <w:pStyle w:val="Compact"/>
-      </w:pPr>
-      <w:r>
-        <w:rPr>
-          <w:bCs/>
-          <w:b/>
-        </w:rPr>
-        <w:t xml:space="preserve">Permission</w:t>
-      </w:r>
-      <w:r>
-        <w:t xml:space="preserve"> </w:t>
-      </w:r>
-      <w:r>
-        <w:t xml:space="preserve">- MAY, MAY NOT</w:t>
-      </w:r>
-    </w:p>
-    <w:p>
-      <w:pPr>
-        <w:numPr>
-          <w:ilvl w:val="0"/>
-          <w:numId w:val="1018"/>
-        </w:numPr>
-        <w:pStyle w:val="Compact"/>
-      </w:pPr>
-      <w:r>
-        <w:rPr>
-          <w:bCs/>
-          <w:b/>
-        </w:rPr>
-        <w:t xml:space="preserve">Possibility and Capability</w:t>
-      </w:r>
-      <w:r>
-        <w:t xml:space="preserve"> </w:t>
-      </w:r>
-      <w:r>
-        <w:t xml:space="preserve">- CAN, CANNOT</w:t>
-      </w:r>
-    </w:p>
-    <w:p>
-      <w:pPr>
-        <w:numPr>
-          <w:ilvl w:val="0"/>
-          <w:numId w:val="1019"/>
-        </w:numPr>
-        <w:pStyle w:val="Compact"/>
-      </w:pPr>
-      <w:r>
-        <w:t xml:space="preserve">Conformity Assessment requirement 1</w:t>
-      </w:r>
-    </w:p>
-    <w:p>
-      <w:pPr>
-        <w:numPr>
-          <w:ilvl w:val="0"/>
-          <w:numId w:val="1019"/>
-        </w:numPr>
-        <w:pStyle w:val="Compact"/>
-      </w:pPr>
-      <w:r>
-        <w:t xml:space="preserve">…</w:t>
-      </w:r>
-    </w:p>
-    <w:bookmarkEnd w:id="79"/>
-    <w:bookmarkStart w:id="83" w:name="X2195165d24808d5b406ee9a276ea145949d144d"/>
-    <w:p>
-      <w:pPr>
-        <w:pStyle w:val="Heading2"/>
-      </w:pPr>
-      <w:r>
-        <w:rPr>
-          <w:rStyle w:val="SectionNumber"/>
-        </w:rPr>
-        <w:t xml:space="preserve">5.3</w:t>
-      </w:r>
-      <w:r>
-        <w:tab/>
-      </w:r>
-      <w:r>
-        <w:t xml:space="preserve">Part 3: Determination of Outputs, Review and Attestation</w:t>
-      </w:r>
-    </w:p>
-    <w:bookmarkStart w:id="80" w:name="determination-of-outputs-1"/>
-    <w:p>
-      <w:pPr>
-        <w:pStyle w:val="Heading3"/>
-      </w:pPr>
-      <w:r>
-        <w:rPr>
-          <w:rStyle w:val="SectionNumber"/>
-        </w:rPr>
-        <w:t xml:space="preserve">5.3.1</w:t>
-      </w:r>
-      <w:r>
-        <w:tab/>
-      </w:r>
-      <w:r>
-        <w:t xml:space="preserve">Determination of Outputs</w:t>
-      </w:r>
-    </w:p>
-    <w:p>
-      <w:pPr>
-        <w:pStyle w:val="FirstParagraph"/>
-      </w:pPr>
+        <w:t xml:space="preserve">A DID is a simple text string consisting of three parts: 1) the</w:t>
+      </w:r>
+      <w:r>
+        <w:t xml:space="preserve"> </w:t>
+      </w:r>
       <w:r>
         <w:rPr>
           <w:iCs/>
           <w:i/>
         </w:rPr>
-        <w:t xml:space="preserve">Determination of</w:t>
+        <w:t xml:space="preserve">did</w:t>
+      </w:r>
+      <w:r>
+        <w:t xml:space="preserve"> </w:t>
+      </w:r>
+      <w:r>
+        <w:t xml:space="preserve">URI scheme identifier, 2) the identifier for the</w:t>
+      </w:r>
+      <w:r>
+        <w:t xml:space="preserve"> </w:t>
       </w:r>
       <w:r>
         <w:rPr>
           <w:iCs/>
           <w:i/>
         </w:rPr>
-        <w:t xml:space="preserve"> </w:t>
-      </w:r>
-      <w:hyperlink r:id="rId67">
-        <w:r>
-          <w:rPr>
-            <w:rStyle w:val="Hyperlink"/>
-            <w:iCs/>
-            <w:i/>
-          </w:rPr>
-          <w:t xml:space="preserve">outputs</w:t>
-        </w:r>
-      </w:hyperlink>
-      <w:r>
-        <w:rPr>
-          <w:iCs/>
-          <w:i/>
-        </w:rPr>
-        <w:t xml:space="preserve"> </w:t>
-      </w:r>
-      <w:r>
-        <w:rPr>
-          <w:iCs/>
-          <w:i/>
-        </w:rPr>
-        <w:t xml:space="preserve">that are used as input into the review, decision and attestation stage.</w:t>
-      </w:r>
-    </w:p>
-    <w:bookmarkEnd w:id="80"/>
-    <w:bookmarkStart w:id="81" w:name="review-and-decision-1"/>
-    <w:p>
-      <w:pPr>
-        <w:pStyle w:val="Heading3"/>
-      </w:pPr>
-      <w:r>
-        <w:rPr>
-          <w:rStyle w:val="SectionNumber"/>
-        </w:rPr>
-        <w:t xml:space="preserve">5.3.2</w:t>
-      </w:r>
-      <w:r>
-        <w:tab/>
-      </w:r>
-      <w:r>
-        <w:t xml:space="preserve">Review and Decision</w:t>
-      </w:r>
-    </w:p>
-    <w:p>
-      <w:pPr>
-        <w:pStyle w:val="FirstParagraph"/>
-      </w:pPr>
-      <w:r>
-        <w:rPr>
-          <w:iCs/>
-          <w:i/>
-        </w:rPr>
-        <w:t xml:space="preserve">Review is the final stage of checking before taking the decision as to whether or not the object of conformity assessment e.g. product, service and system, has been reliably demonstrated to fulfil the specified requirements.</w:t>
-      </w:r>
-    </w:p>
-    <w:bookmarkEnd w:id="81"/>
-    <w:bookmarkStart w:id="82" w:name="attestation-1"/>
-    <w:p>
-      <w:pPr>
-        <w:pStyle w:val="Heading3"/>
-      </w:pPr>
-      <w:r>
-        <w:rPr>
-          <w:rStyle w:val="SectionNumber"/>
-        </w:rPr>
-        <w:t xml:space="preserve">5.3.3</w:t>
-      </w:r>
-      <w:r>
-        <w:tab/>
-      </w:r>
-      <w:r>
-        <w:t xml:space="preserve">Attestation</w:t>
-      </w:r>
-    </w:p>
-    <w:p>
-      <w:pPr>
-        <w:pStyle w:val="FirstParagraph"/>
-      </w:pPr>
-      <w:r>
-        <w:rPr>
-          <w:iCs/>
-          <w:i/>
-        </w:rPr>
-        <w:t xml:space="preserve">The</w:t>
-      </w:r>
-      <w:r>
-        <w:rPr>
-          <w:iCs/>
-          <w:i/>
-        </w:rPr>
-        <w:t xml:space="preserve"> </w:t>
-      </w:r>
-      <w:r>
-        <w:rPr>
-          <w:iCs/>
-          <w:i/>
-        </w:rPr>
-        <w:t xml:space="preserve">“</w:t>
-      </w:r>
-      <w:r>
-        <w:rPr>
-          <w:iCs/>
-          <w:i/>
-        </w:rPr>
-        <w:t xml:space="preserve">statement of conformity</w:t>
-      </w:r>
-      <w:r>
-        <w:rPr>
-          <w:iCs/>
-          <w:i/>
-        </w:rPr>
-        <w:t xml:space="preserve">”</w:t>
-      </w:r>
-      <w:r>
-        <w:rPr>
-          <w:iCs/>
-          <w:i/>
-        </w:rPr>
-        <w:t xml:space="preserve">, a standardizedc expression used to include then means of communicating that fulfilment of conformity assessment requirements has been demonstrated. It should be noted that a</w:t>
-      </w:r>
-      <w:r>
-        <w:rPr>
-          <w:iCs/>
-          <w:i/>
-        </w:rPr>
-        <w:t xml:space="preserve"> </w:t>
-      </w:r>
-      <w:r>
-        <w:rPr>
-          <w:iCs/>
-          <w:i/>
-        </w:rPr>
-        <w:t xml:space="preserve">“</w:t>
-      </w:r>
-      <w:r>
-        <w:rPr>
-          <w:iCs/>
-          <w:i/>
-        </w:rPr>
-        <w:t xml:space="preserve">statement of conformity</w:t>
-      </w:r>
-      <w:r>
-        <w:rPr>
-          <w:iCs/>
-          <w:i/>
-        </w:rPr>
-        <w:t xml:space="preserve">”</w:t>
-      </w:r>
-      <w:r>
-        <w:rPr>
-          <w:iCs/>
-          <w:i/>
-        </w:rPr>
-        <w:t xml:space="preserve"> </w:t>
-      </w:r>
-      <w:r>
-        <w:rPr>
-          <w:iCs/>
-          <w:i/>
-        </w:rPr>
-        <w:t xml:space="preserve">may include non fulfilment of specified requirements.</w:t>
-      </w:r>
-    </w:p>
-    <w:bookmarkEnd w:id="82"/>
-    <w:bookmarkEnd w:id="83"/>
-    <w:bookmarkEnd w:id="84"/>
-    <w:bookmarkStart w:id="99" w:name="X9470721e205c7fb086ccb2caf37471a85905e48"/>
-    <w:p>
-      <w:pPr>
-        <w:pStyle w:val="Heading1"/>
-      </w:pPr>
-      <w:r>
-        <w:rPr>
-          <w:rStyle w:val="SectionNumber"/>
-        </w:rPr>
-        <w:t xml:space="preserve">6</w:t>
-      </w:r>
-      <w:r>
-        <w:tab/>
-      </w:r>
-      <w:r>
-        <w:t xml:space="preserve">Object of Conformity Assessment Specification: Decentralized Identifier</w:t>
-      </w:r>
-    </w:p>
-    <w:bookmarkStart w:id="92" w:name="X844644a7c3942a75913fe25a31417c14708b517"/>
-    <w:p>
-      <w:pPr>
-        <w:pStyle w:val="Heading2"/>
-      </w:pPr>
-      <w:r>
-        <w:rPr>
-          <w:rStyle w:val="SectionNumber"/>
-        </w:rPr>
-        <w:t xml:space="preserve">6.1</w:t>
-      </w:r>
-      <w:r>
-        <w:tab/>
-      </w:r>
-      <w:r>
-        <w:t xml:space="preserve">Part 1: Object of Conformity Assessment Specifications</w:t>
-      </w:r>
-    </w:p>
-    <w:p>
-      <w:pPr>
-        <w:pStyle w:val="FirstParagraph"/>
-      </w:pPr>
-      <w:r>
-        <w:t xml:space="preserve">A DID is a simple text string consisting of three parts: 1) the</w:t>
-      </w:r>
-      <w:r>
-        <w:t xml:space="preserve"> </w:t>
-      </w:r>
-      <w:r>
-        <w:rPr>
-          <w:iCs/>
-          <w:i/>
-        </w:rPr>
-        <w:t xml:space="preserve">did</w:t>
-      </w:r>
-      <w:r>
-        <w:t xml:space="preserve"> </w:t>
-      </w:r>
-      <w:r>
-        <w:t xml:space="preserve">URI scheme identifier, 2) the identifier for the</w:t>
-      </w:r>
-      <w:r>
-        <w:t xml:space="preserve"> </w:t>
-      </w:r>
-      <w:r>
-        <w:rPr>
-          <w:iCs/>
-          <w:i/>
-        </w:rPr>
         <w:t xml:space="preserve">DID method</w:t>
       </w:r>
       <w:r>
@@ -4982,25 +4559,25 @@
     </w:p>
     <w:p>
       <w:pPr>
-        <w:pStyle w:val="CaptionedFigure"/>
+        <w:pStyle w:val="BodyText"/>
       </w:pPr>
       <w:r>
         <w:drawing>
           <wp:inline>
             <wp:extent cx="5943600" cy="1866290"/>
             <wp:effectExtent b="0" l="0" r="0" t="0"/>
-            <wp:docPr descr="Parts of DID" title="" id="86" name="Picture"/>
+            <wp:docPr descr="Parts of DID" title="" id="85" name="Picture"/>
             <a:graphic>
               <a:graphicData uri="http://schemas.openxmlformats.org/drawingml/2006/picture">
                 <pic:pic>
                   <pic:nvPicPr>
-                    <pic:cNvPr descr="../images/parts-of-did.png" id="87" name="Picture"/>
+                    <pic:cNvPr descr="../images/parts-of-did.png" id="86" name="Picture"/>
                     <pic:cNvPicPr>
                       <a:picLocks noChangeArrowheads="1" noChangeAspect="1"/>
                     </pic:cNvPicPr>
                   </pic:nvPicPr>
                   <pic:blipFill>
-                    <a:blip r:embed="rId85"/>
+                    <a:blip r:embed="rId84"/>
                     <a:stretch>
                       <a:fillRect/>
                     </a:stretch>
@@ -5026,14 +4603,17 @@
           </wp:inline>
         </w:drawing>
       </w:r>
-    </w:p>
-    <w:p>
-      <w:pPr>
-        <w:pStyle w:val="ImageCaption"/>
-      </w:pPr>
-      <w:r>
-        <w:t xml:space="preserve">Parts of DID</w:t>
-      </w:r>
+      <w:r>
+        <w:t xml:space="preserve"> </w:t>
+      </w:r>
+      <w:hyperlink r:id="rId87">
+        <w:r>
+          <w:rPr>
+            <w:rStyle w:val="Hyperlink"/>
+          </w:rPr>
+          <w:t xml:space="preserve">Image: W3C Decentralized Identifiers (DIDs) v1.0</w:t>
+        </w:r>
+      </w:hyperlink>
     </w:p>
     <w:bookmarkStart w:id="88" w:name="related-definitions-2"/>
     <w:p>
@@ -5112,7 +4692,7 @@
     </w:p>
     <w:bookmarkEnd w:id="91"/>
     <w:bookmarkEnd w:id="92"/>
-    <w:bookmarkStart w:id="94" w:name="Xaf40866c39b34a10992688e26861350a1d481eb"/>
+    <w:bookmarkStart w:id="93" w:name="Xf25c37e80bcbe500db93294ec59b671c7b82dd1"/>
     <w:p>
       <w:pPr>
         <w:pStyle w:val="Heading2"/>
@@ -5127,24 +4707,24 @@
         <w:tab/>
       </w:r>
       <w:r>
-        <w:t xml:space="preserve">Part 2: Object of Conformity Asssessment Requirements</w:t>
-      </w:r>
-    </w:p>
-    <w:p>
-      <w:pPr>
-        <w:numPr>
-          <w:ilvl w:val="0"/>
-          <w:numId w:val="1020"/>
-        </w:numPr>
-        <w:pStyle w:val="Compact"/>
-      </w:pPr>
-      <w:r>
-        <w:t xml:space="preserve">Decentralized Identifiers SHALL conform with W3C’s reccomendations for</w:t>
-      </w:r>
-      <w:r>
-        <w:t xml:space="preserve"> </w:t>
-      </w:r>
-      <w:hyperlink r:id="rId93">
+        <w:t xml:space="preserve">Part 2: Object of Conformity Assessment Requirements</w:t>
+      </w:r>
+    </w:p>
+    <w:p>
+      <w:pPr>
+        <w:numPr>
+          <w:ilvl w:val="0"/>
+          <w:numId w:val="1016"/>
+        </w:numPr>
+        <w:pStyle w:val="Compact"/>
+      </w:pPr>
+      <w:r>
+        <w:t xml:space="preserve">Decentralized Identifiers SHALL conform with W3C’s recommendations for</w:t>
+      </w:r>
+      <w:r>
+        <w:t xml:space="preserve"> </w:t>
+      </w:r>
+      <w:hyperlink r:id="rId87">
         <w:r>
           <w:rPr>
             <w:rStyle w:val="Hyperlink"/>
@@ -5153,26 +4733,64 @@
         </w:r>
       </w:hyperlink>
     </w:p>
+    <w:bookmarkEnd w:id="93"/>
+    <w:bookmarkStart w:id="97" w:name="X338621587637d19a5813a0f0231b7fb630de972"/>
+    <w:p>
+      <w:pPr>
+        <w:pStyle w:val="Heading2"/>
+      </w:pPr>
+      <w:r>
+        <w:rPr>
+          <w:rStyle w:val="SectionNumber"/>
+        </w:rPr>
+        <w:t xml:space="preserve">6.3</w:t>
+      </w:r>
+      <w:r>
+        <w:tab/>
+      </w:r>
+      <w:r>
+        <w:t xml:space="preserve">Part 3: Determination of Outputs, Review and Attestation</w:t>
+      </w:r>
+    </w:p>
+    <w:bookmarkStart w:id="94" w:name="determination-of-outputs-2"/>
+    <w:p>
+      <w:pPr>
+        <w:pStyle w:val="Heading3"/>
+      </w:pPr>
+      <w:r>
+        <w:rPr>
+          <w:rStyle w:val="SectionNumber"/>
+        </w:rPr>
+        <w:t xml:space="preserve">6.3.1</w:t>
+      </w:r>
+      <w:r>
+        <w:tab/>
+      </w:r>
+      <w:r>
+        <w:t xml:space="preserve">Determination of Outputs</w:t>
+      </w:r>
+    </w:p>
     <w:bookmarkEnd w:id="94"/>
-    <w:bookmarkStart w:id="98" w:name="X338621587637d19a5813a0f0231b7fb630de972"/>
-    <w:p>
-      <w:pPr>
-        <w:pStyle w:val="Heading2"/>
+    <w:bookmarkStart w:id="95" w:name="review-and-decision-2"/>
+    <w:p>
+      <w:pPr>
+        <w:pStyle w:val="Heading3"/>
       </w:pPr>
       <w:r>
         <w:rPr>
           <w:rStyle w:val="SectionNumber"/>
         </w:rPr>
-        <w:t xml:space="preserve">6.3</w:t>
+        <w:t xml:space="preserve">6.3.2</w:t>
       </w:r>
       <w:r>
         <w:tab/>
       </w:r>
       <w:r>
-        <w:t xml:space="preserve">Part 3: Determination of Outputs, Review and Attestation</w:t>
-      </w:r>
-    </w:p>
-    <w:bookmarkStart w:id="95" w:name="determination-of-outputs-2"/>
+        <w:t xml:space="preserve">Review and Decision</w:t>
+      </w:r>
+    </w:p>
+    <w:bookmarkEnd w:id="95"/>
+    <w:bookmarkStart w:id="96" w:name="attestation-2"/>
     <w:p>
       <w:pPr>
         <w:pStyle w:val="Heading3"/>
@@ -5181,56 +4799,18 @@
         <w:rPr>
           <w:rStyle w:val="SectionNumber"/>
         </w:rPr>
-        <w:t xml:space="preserve">6.3.1</w:t>
+        <w:t xml:space="preserve">6.3.3</w:t>
       </w:r>
       <w:r>
         <w:tab/>
       </w:r>
       <w:r>
-        <w:t xml:space="preserve">Determination of Outputs</w:t>
-      </w:r>
-    </w:p>
-    <w:bookmarkEnd w:id="95"/>
-    <w:bookmarkStart w:id="96" w:name="review-and-decision-2"/>
-    <w:p>
-      <w:pPr>
-        <w:pStyle w:val="Heading3"/>
-      </w:pPr>
-      <w:r>
-        <w:rPr>
-          <w:rStyle w:val="SectionNumber"/>
-        </w:rPr>
-        <w:t xml:space="preserve">6.3.2</w:t>
-      </w:r>
-      <w:r>
-        <w:tab/>
-      </w:r>
-      <w:r>
-        <w:t xml:space="preserve">Review and Decision</w:t>
+        <w:t xml:space="preserve">Attestation</w:t>
       </w:r>
     </w:p>
     <w:bookmarkEnd w:id="96"/>
-    <w:bookmarkStart w:id="97" w:name="attestation-2"/>
-    <w:p>
-      <w:pPr>
-        <w:pStyle w:val="Heading3"/>
-      </w:pPr>
-      <w:r>
-        <w:rPr>
-          <w:rStyle w:val="SectionNumber"/>
-        </w:rPr>
-        <w:t xml:space="preserve">6.3.3</w:t>
-      </w:r>
-      <w:r>
-        <w:tab/>
-      </w:r>
-      <w:r>
-        <w:t xml:space="preserve">Attestation</w:t>
-      </w:r>
-    </w:p>
     <w:bookmarkEnd w:id="97"/>
     <w:bookmarkEnd w:id="98"/>
-    <w:bookmarkEnd w:id="99"/>
     <w:bookmarkStart w:id="123" w:name="X95eb31ca2852f71f1511fca604c6d5d10784360"/>
     <w:p>
       <w:pPr>
@@ -5249,7 +4829,7 @@
         <w:t xml:space="preserve">Object of Conformity Assessment Specification: Issuer</w:t>
       </w:r>
     </w:p>
-    <w:bookmarkStart w:id="101" w:name="Xf380f9aa951ae8fe2f92cc60125504bc92e99e8"/>
+    <w:bookmarkStart w:id="100" w:name="Xf380f9aa951ae8fe2f92cc60125504bc92e99e8"/>
     <w:p>
       <w:pPr>
         <w:pStyle w:val="Heading2"/>
@@ -5399,7 +4979,7 @@
         </w:r>
       </w:hyperlink>
     </w:p>
-    <w:bookmarkStart w:id="100" w:name="related-definitions-3"/>
+    <w:bookmarkStart w:id="99" w:name="related-definitions-3"/>
     <w:p>
       <w:pPr>
         <w:pStyle w:val="Heading3"/>
@@ -5783,88 +5363,88 @@
         </w:r>
       </w:hyperlink>
     </w:p>
+    <w:bookmarkEnd w:id="99"/>
     <w:bookmarkEnd w:id="100"/>
+    <w:bookmarkStart w:id="116" w:name="appropriate-use-cases-3"/>
+    <w:p>
+      <w:pPr>
+        <w:pStyle w:val="Heading2"/>
+      </w:pPr>
+      <w:r>
+        <w:rPr>
+          <w:rStyle w:val="SectionNumber"/>
+        </w:rPr>
+        <w:t xml:space="preserve">7.2</w:t>
+      </w:r>
+      <w:r>
+        <w:tab/>
+      </w:r>
+      <w:r>
+        <w:t xml:space="preserve">Appropriate Use Cases</w:t>
+      </w:r>
+    </w:p>
+    <w:bookmarkStart w:id="106" w:name="issue-credential"/>
+    <w:p>
+      <w:pPr>
+        <w:pStyle w:val="Heading4"/>
+      </w:pPr>
+      <w:r>
+        <w:rPr>
+          <w:rStyle w:val="SectionNumber"/>
+        </w:rPr>
+        <w:t xml:space="preserve">7.2.0.1</w:t>
+      </w:r>
+      <w:r>
+        <w:tab/>
+      </w:r>
+      <w:r>
+        <w:t xml:space="preserve">Issue Credential</w:t>
+      </w:r>
+    </w:p>
+    <w:bookmarkStart w:id="101" w:name="actors"/>
+    <w:p>
+      <w:pPr>
+        <w:pStyle w:val="Heading5"/>
+      </w:pPr>
+      <w:r>
+        <w:rPr>
+          <w:rStyle w:val="SectionNumber"/>
+        </w:rPr>
+        <w:t xml:space="preserve">7.2.0.1.1</w:t>
+      </w:r>
+      <w:r>
+        <w:tab/>
+      </w:r>
+      <w:r>
+        <w:t xml:space="preserve">Actors</w:t>
+      </w:r>
+    </w:p>
+    <w:p>
+      <w:pPr>
+        <w:numPr>
+          <w:ilvl w:val="0"/>
+          <w:numId w:val="1017"/>
+        </w:numPr>
+        <w:pStyle w:val="Compact"/>
+      </w:pPr>
+      <w:r>
+        <w:t xml:space="preserve">Issuer</w:t>
+      </w:r>
+    </w:p>
+    <w:p>
+      <w:pPr>
+        <w:numPr>
+          <w:ilvl w:val="0"/>
+          <w:numId w:val="1017"/>
+        </w:numPr>
+        <w:pStyle w:val="Compact"/>
+      </w:pPr>
+      <w:r>
+        <w:t xml:space="preserve">Holder</w:t>
+      </w:r>
+    </w:p>
     <w:bookmarkEnd w:id="101"/>
-    <w:bookmarkStart w:id="116" w:name="appropriate-use-cases-3"/>
-    <w:p>
-      <w:pPr>
-        <w:pStyle w:val="Heading2"/>
-      </w:pPr>
-      <w:r>
-        <w:rPr>
-          <w:rStyle w:val="SectionNumber"/>
-        </w:rPr>
-        <w:t xml:space="preserve">7.2</w:t>
-      </w:r>
-      <w:r>
-        <w:tab/>
-      </w:r>
-      <w:r>
-        <w:t xml:space="preserve">Appropriate Use Cases</w:t>
-      </w:r>
-    </w:p>
-    <w:bookmarkStart w:id="107" w:name="issue-credential"/>
-    <w:p>
-      <w:pPr>
-        <w:pStyle w:val="Heading4"/>
-      </w:pPr>
-      <w:r>
-        <w:rPr>
-          <w:rStyle w:val="SectionNumber"/>
-        </w:rPr>
-        <w:t xml:space="preserve">7.2.0.1</w:t>
-      </w:r>
-      <w:r>
-        <w:tab/>
-      </w:r>
-      <w:r>
-        <w:t xml:space="preserve">Issue Credential</w:t>
-      </w:r>
-    </w:p>
-    <w:bookmarkStart w:id="102" w:name="actors"/>
-    <w:p>
-      <w:pPr>
-        <w:pStyle w:val="Heading5"/>
-      </w:pPr>
-      <w:r>
-        <w:rPr>
-          <w:rStyle w:val="SectionNumber"/>
-        </w:rPr>
-        <w:t xml:space="preserve">7.2.0.1.1</w:t>
-      </w:r>
-      <w:r>
-        <w:tab/>
-      </w:r>
-      <w:r>
-        <w:t xml:space="preserve">Actors</w:t>
-      </w:r>
-    </w:p>
-    <w:p>
-      <w:pPr>
-        <w:numPr>
-          <w:ilvl w:val="0"/>
-          <w:numId w:val="1021"/>
-        </w:numPr>
-        <w:pStyle w:val="Compact"/>
-      </w:pPr>
-      <w:r>
-        <w:t xml:space="preserve">Issuer</w:t>
-      </w:r>
-    </w:p>
-    <w:p>
-      <w:pPr>
-        <w:numPr>
-          <w:ilvl w:val="0"/>
-          <w:numId w:val="1021"/>
-        </w:numPr>
-        <w:pStyle w:val="Compact"/>
-      </w:pPr>
-      <w:r>
-        <w:t xml:space="preserve">Holder</w:t>
-      </w:r>
-    </w:p>
-    <w:bookmarkEnd w:id="102"/>
-    <w:bookmarkStart w:id="103" w:name="description"/>
+    <w:bookmarkStart w:id="102" w:name="description"/>
     <w:p>
       <w:pPr>
         <w:pStyle w:val="Heading5"/>
@@ -5993,8 +5573,8 @@
         <w:t xml:space="preserve">.</w:t>
       </w:r>
     </w:p>
-    <w:bookmarkEnd w:id="103"/>
-    <w:bookmarkStart w:id="104" w:name="preconditions"/>
+    <w:bookmarkEnd w:id="102"/>
+    <w:bookmarkStart w:id="103" w:name="preconditions"/>
     <w:p>
       <w:pPr>
         <w:pStyle w:val="Heading5"/>
@@ -6016,7 +5596,7 @@
       <w:pPr>
         <w:numPr>
           <w:ilvl w:val="0"/>
-          <w:numId w:val="1022"/>
+          <w:numId w:val="1018"/>
         </w:numPr>
         <w:pStyle w:val="Compact"/>
       </w:pPr>
@@ -6126,7 +5706,7 @@
       <w:pPr>
         <w:numPr>
           <w:ilvl w:val="0"/>
-          <w:numId w:val="1022"/>
+          <w:numId w:val="1018"/>
         </w:numPr>
         <w:pStyle w:val="Compact"/>
       </w:pPr>
@@ -6161,7 +5741,7 @@
       <w:pPr>
         <w:numPr>
           <w:ilvl w:val="0"/>
-          <w:numId w:val="1022"/>
+          <w:numId w:val="1018"/>
         </w:numPr>
         <w:pStyle w:val="Compact"/>
       </w:pPr>
@@ -6189,7 +5769,7 @@
       <w:pPr>
         <w:numPr>
           <w:ilvl w:val="0"/>
-          <w:numId w:val="1022"/>
+          <w:numId w:val="1018"/>
         </w:numPr>
         <w:pStyle w:val="Compact"/>
       </w:pPr>
@@ -6247,7 +5827,7 @@
       <w:pPr>
         <w:numPr>
           <w:ilvl w:val="0"/>
-          <w:numId w:val="1022"/>
+          <w:numId w:val="1018"/>
         </w:numPr>
         <w:pStyle w:val="Compact"/>
       </w:pPr>
@@ -6320,7 +5900,7 @@
       <w:pPr>
         <w:numPr>
           <w:ilvl w:val="0"/>
-          <w:numId w:val="1022"/>
+          <w:numId w:val="1018"/>
         </w:numPr>
         <w:pStyle w:val="Compact"/>
       </w:pPr>
@@ -6357,8 +5937,8 @@
         <w:t xml:space="preserve">.</w:t>
       </w:r>
     </w:p>
-    <w:bookmarkEnd w:id="104"/>
-    <w:bookmarkStart w:id="105" w:name="Xbc9bff82182100fdd37ea2fa31224acfd1976a5"/>
+    <w:bookmarkEnd w:id="103"/>
+    <w:bookmarkStart w:id="104" w:name="Xbc9bff82182100fdd37ea2fa31224acfd1976a5"/>
     <w:p>
       <w:pPr>
         <w:pStyle w:val="Heading5"/>
@@ -6380,7 +5960,7 @@
       <w:pPr>
         <w:numPr>
           <w:ilvl w:val="0"/>
-          <w:numId w:val="1023"/>
+          <w:numId w:val="1019"/>
         </w:numPr>
         <w:pStyle w:val="Compact"/>
       </w:pPr>
@@ -6421,7 +6001,7 @@
       <w:pPr>
         <w:numPr>
           <w:ilvl w:val="0"/>
-          <w:numId w:val="1023"/>
+          <w:numId w:val="1019"/>
         </w:numPr>
         <w:pStyle w:val="Compact"/>
       </w:pPr>
@@ -6530,8 +6110,8 @@
         <w:t xml:space="preserve">.)</w:t>
       </w:r>
     </w:p>
-    <w:bookmarkEnd w:id="105"/>
-    <w:bookmarkStart w:id="106" w:name="postconditions"/>
+    <w:bookmarkEnd w:id="104"/>
+    <w:bookmarkStart w:id="105" w:name="postconditions"/>
     <w:p>
       <w:pPr>
         <w:pStyle w:val="Heading5"/>
@@ -6553,7 +6133,7 @@
       <w:pPr>
         <w:numPr>
           <w:ilvl w:val="0"/>
-          <w:numId w:val="1024"/>
+          <w:numId w:val="1020"/>
         </w:numPr>
         <w:pStyle w:val="Compact"/>
       </w:pPr>
@@ -6622,58 +6202,58 @@
         <w:t xml:space="preserve">may be subsequently verified.</w:t>
       </w:r>
     </w:p>
+    <w:bookmarkEnd w:id="105"/>
     <w:bookmarkEnd w:id="106"/>
+    <w:bookmarkStart w:id="112" w:name="revoke-credential"/>
+    <w:p>
+      <w:pPr>
+        <w:pStyle w:val="Heading4"/>
+      </w:pPr>
+      <w:r>
+        <w:rPr>
+          <w:rStyle w:val="SectionNumber"/>
+        </w:rPr>
+        <w:t xml:space="preserve">7.2.0.2</w:t>
+      </w:r>
+      <w:r>
+        <w:tab/>
+      </w:r>
+      <w:r>
+        <w:t xml:space="preserve">Revoke Credential</w:t>
+      </w:r>
+    </w:p>
+    <w:bookmarkStart w:id="107" w:name="actors-1"/>
+    <w:p>
+      <w:pPr>
+        <w:pStyle w:val="Heading5"/>
+      </w:pPr>
+      <w:r>
+        <w:rPr>
+          <w:rStyle w:val="SectionNumber"/>
+        </w:rPr>
+        <w:t xml:space="preserve">7.2.0.2.1</w:t>
+      </w:r>
+      <w:r>
+        <w:tab/>
+      </w:r>
+      <w:r>
+        <w:t xml:space="preserve">Actors</w:t>
+      </w:r>
+    </w:p>
+    <w:p>
+      <w:pPr>
+        <w:numPr>
+          <w:ilvl w:val="0"/>
+          <w:numId w:val="1021"/>
+        </w:numPr>
+        <w:pStyle w:val="Compact"/>
+      </w:pPr>
+      <w:r>
+        <w:t xml:space="preserve">Issuer</w:t>
+      </w:r>
+    </w:p>
     <w:bookmarkEnd w:id="107"/>
-    <w:bookmarkStart w:id="113" w:name="revoke-credential"/>
-    <w:p>
-      <w:pPr>
-        <w:pStyle w:val="Heading4"/>
-      </w:pPr>
-      <w:r>
-        <w:rPr>
-          <w:rStyle w:val="SectionNumber"/>
-        </w:rPr>
-        <w:t xml:space="preserve">7.2.0.2</w:t>
-      </w:r>
-      <w:r>
-        <w:tab/>
-      </w:r>
-      <w:r>
-        <w:t xml:space="preserve">Revoke Credential</w:t>
-      </w:r>
-    </w:p>
-    <w:bookmarkStart w:id="108" w:name="actors-1"/>
-    <w:p>
-      <w:pPr>
-        <w:pStyle w:val="Heading5"/>
-      </w:pPr>
-      <w:r>
-        <w:rPr>
-          <w:rStyle w:val="SectionNumber"/>
-        </w:rPr>
-        <w:t xml:space="preserve">7.2.0.2.1</w:t>
-      </w:r>
-      <w:r>
-        <w:tab/>
-      </w:r>
-      <w:r>
-        <w:t xml:space="preserve">Actors</w:t>
-      </w:r>
-    </w:p>
-    <w:p>
-      <w:pPr>
-        <w:numPr>
-          <w:ilvl w:val="0"/>
-          <w:numId w:val="1025"/>
-        </w:numPr>
-        <w:pStyle w:val="Compact"/>
-      </w:pPr>
-      <w:r>
-        <w:t xml:space="preserve">Issuer</w:t>
-      </w:r>
-    </w:p>
-    <w:bookmarkEnd w:id="108"/>
-    <w:bookmarkStart w:id="109" w:name="description-1"/>
+    <w:bookmarkStart w:id="108" w:name="description-1"/>
     <w:p>
       <w:pPr>
         <w:pStyle w:val="Heading5"/>
@@ -6795,8 +6375,8 @@
         <w:t xml:space="preserve">contains.</w:t>
       </w:r>
     </w:p>
-    <w:bookmarkEnd w:id="109"/>
-    <w:bookmarkStart w:id="110" w:name="preconditions-1"/>
+    <w:bookmarkEnd w:id="108"/>
+    <w:bookmarkStart w:id="109" w:name="preconditions-1"/>
     <w:p>
       <w:pPr>
         <w:pStyle w:val="Heading5"/>
@@ -6818,7 +6398,7 @@
       <w:pPr>
         <w:numPr>
           <w:ilvl w:val="0"/>
-          <w:numId w:val="1026"/>
+          <w:numId w:val="1022"/>
         </w:numPr>
         <w:pStyle w:val="Compact"/>
       </w:pPr>
@@ -6871,8 +6451,8 @@
         <w:t xml:space="preserve">.</w:t>
       </w:r>
     </w:p>
-    <w:bookmarkEnd w:id="110"/>
-    <w:bookmarkStart w:id="111" w:name="X86534a050b88841b0fa3bfc096eece92e2863e8"/>
+    <w:bookmarkEnd w:id="109"/>
+    <w:bookmarkStart w:id="110" w:name="X86534a050b88841b0fa3bfc096eece92e2863e8"/>
     <w:p>
       <w:pPr>
         <w:pStyle w:val="Heading5"/>
@@ -6894,7 +6474,7 @@
       <w:pPr>
         <w:numPr>
           <w:ilvl w:val="0"/>
-          <w:numId w:val="1027"/>
+          <w:numId w:val="1023"/>
         </w:numPr>
         <w:pStyle w:val="Compact"/>
       </w:pPr>
@@ -6967,7 +6547,7 @@
       <w:pPr>
         <w:numPr>
           <w:ilvl w:val="0"/>
-          <w:numId w:val="1027"/>
+          <w:numId w:val="1023"/>
         </w:numPr>
         <w:pStyle w:val="Compact"/>
       </w:pPr>
@@ -7062,8 +6642,8 @@
         <w:t xml:space="preserve">.</w:t>
       </w:r>
     </w:p>
-    <w:bookmarkEnd w:id="111"/>
-    <w:bookmarkStart w:id="112" w:name="postconditions-1"/>
+    <w:bookmarkEnd w:id="110"/>
+    <w:bookmarkStart w:id="111" w:name="postconditions-1"/>
     <w:p>
       <w:pPr>
         <w:pStyle w:val="Heading5"/>
@@ -7085,7 +6665,7 @@
       <w:pPr>
         <w:numPr>
           <w:ilvl w:val="0"/>
-          <w:numId w:val="1028"/>
+          <w:numId w:val="1024"/>
         </w:numPr>
         <w:pStyle w:val="Compact"/>
       </w:pPr>
@@ -7161,7 +6741,7 @@
       <w:pPr>
         <w:numPr>
           <w:ilvl w:val="0"/>
-          <w:numId w:val="1028"/>
+          <w:numId w:val="1024"/>
         </w:numPr>
         <w:pStyle w:val="Compact"/>
       </w:pPr>
@@ -7217,9 +6797,40 @@
         <w:t xml:space="preserve">that are presented to them.</w:t>
       </w:r>
     </w:p>
+    <w:bookmarkEnd w:id="111"/>
     <w:bookmarkEnd w:id="112"/>
+    <w:bookmarkStart w:id="113" w:name="Xc4a79706cf0826eb748d322d6d3a33a6306bc4c"/>
+    <w:p>
+      <w:pPr>
+        <w:pStyle w:val="Heading3"/>
+      </w:pPr>
+      <w:r>
+        <w:rPr>
+          <w:rStyle w:val="SectionNumber"/>
+        </w:rPr>
+        <w:t xml:space="preserve">7.2.1</w:t>
+      </w:r>
+      <w:r>
+        <w:tab/>
+      </w:r>
+      <w:r>
+        <w:t xml:space="preserve">Selection of Product, Service or Process</w:t>
+      </w:r>
+    </w:p>
+    <w:p>
+      <w:pPr>
+        <w:numPr>
+          <w:ilvl w:val="0"/>
+          <w:numId w:val="1025"/>
+        </w:numPr>
+        <w:pStyle w:val="Compact"/>
+      </w:pPr>
+      <w:r>
+        <w:t xml:space="preserve">Provide descriptions of selected the products, services or process that are being tested in relation to the conformity assessment requirements._</w:t>
+      </w:r>
+    </w:p>
     <w:bookmarkEnd w:id="113"/>
-    <w:bookmarkStart w:id="114" w:name="Xc4a79706cf0826eb748d322d6d3a33a6306bc4c"/>
+    <w:bookmarkStart w:id="115" w:name="Xe35cc7c48e0502a4f63b0c8cc43113403581329"/>
     <w:p>
       <w:pPr>
         <w:pStyle w:val="Heading3"/>
@@ -7228,43 +6839,12 @@
         <w:rPr>
           <w:rStyle w:val="SectionNumber"/>
         </w:rPr>
-        <w:t xml:space="preserve">7.2.1</w:t>
+        <w:t xml:space="preserve">7.2.2</w:t>
       </w:r>
       <w:r>
         <w:tab/>
       </w:r>
       <w:r>
-        <w:t xml:space="preserve">Selection of Product, Service or Process</w:t>
-      </w:r>
-    </w:p>
-    <w:p>
-      <w:pPr>
-        <w:numPr>
-          <w:ilvl w:val="0"/>
-          <w:numId w:val="1029"/>
-        </w:numPr>
-        <w:pStyle w:val="Compact"/>
-      </w:pPr>
-      <w:r>
-        <w:t xml:space="preserve">Provide descriptions of selected the products, services or process that are being tested in relation to the conformity assessment requirements._</w:t>
-      </w:r>
-    </w:p>
-    <w:bookmarkEnd w:id="114"/>
-    <w:bookmarkStart w:id="115" w:name="Xe35cc7c48e0502a4f63b0c8cc43113403581329"/>
-    <w:p>
-      <w:pPr>
-        <w:pStyle w:val="Heading3"/>
-      </w:pPr>
-      <w:r>
-        <w:rPr>
-          <w:rStyle w:val="SectionNumber"/>
-        </w:rPr>
-        <w:t xml:space="preserve">7.2.2</w:t>
-      </w:r>
-      <w:r>
-        <w:tab/>
-      </w:r>
-      <w:r>
         <w:t xml:space="preserve">Determination of Activities and Methods of Test</w:t>
       </w:r>
     </w:p>
@@ -7272,7 +6852,7 @@
       <w:pPr>
         <w:numPr>
           <w:ilvl w:val="0"/>
-          <w:numId w:val="1030"/>
+          <w:numId w:val="1026"/>
         </w:numPr>
         <w:pStyle w:val="Compact"/>
       </w:pPr>
@@ -7282,7 +6862,7 @@
       <w:r>
         <w:t xml:space="preserve"> </w:t>
       </w:r>
-      <w:hyperlink r:id="rId76">
+      <w:hyperlink r:id="rId114">
         <w:r>
           <w:rPr>
             <w:rStyle w:val="Hyperlink"/>
@@ -7291,12 +6871,12 @@
         </w:r>
       </w:hyperlink>
       <w:r>
-        <w:t xml:space="preserve">. used to btain information regarding the fulfillment of the conformity assessment requirements.</w:t>
+        <w:t xml:space="preserve">. used to obtain information regarding the fulfillment of the conformity assessment requirements.</w:t>
       </w:r>
     </w:p>
     <w:bookmarkEnd w:id="115"/>
     <w:bookmarkEnd w:id="116"/>
-    <w:bookmarkStart w:id="118" w:name="X14de758a50077d46c5538e46a5af4481ea2bd1a"/>
+    <w:bookmarkStart w:id="118" w:name="X264062e0c6baba93f584f953128e38465c6d4bf"/>
     <w:p>
       <w:pPr>
         <w:pStyle w:val="Heading2"/>
@@ -7311,14 +6891,14 @@
         <w:tab/>
       </w:r>
       <w:r>
-        <w:t xml:space="preserve">Part 2: Object of Conformity Asssessment Requirements</w:t>
-      </w:r>
-    </w:p>
-    <w:p>
-      <w:pPr>
-        <w:numPr>
-          <w:ilvl w:val="0"/>
-          <w:numId w:val="1031"/>
+        <w:t xml:space="preserve">Part 2: Object of Conformity Assessment Requirements</w:t>
+      </w:r>
+    </w:p>
+    <w:p>
+      <w:pPr>
+        <w:numPr>
+          <w:ilvl w:val="0"/>
+          <w:numId w:val="1027"/>
         </w:numPr>
         <w:pStyle w:val="Compact"/>
       </w:pPr>
@@ -7428,7 +7008,7 @@
       <w:pPr>
         <w:numPr>
           <w:ilvl w:val="0"/>
-          <w:numId w:val="1031"/>
+          <w:numId w:val="1027"/>
         </w:numPr>
         <w:pStyle w:val="Compact"/>
       </w:pPr>
@@ -7463,7 +7043,7 @@
       <w:pPr>
         <w:numPr>
           <w:ilvl w:val="0"/>
-          <w:numId w:val="1031"/>
+          <w:numId w:val="1027"/>
         </w:numPr>
         <w:pStyle w:val="Compact"/>
       </w:pPr>
@@ -7491,7 +7071,7 @@
       <w:pPr>
         <w:numPr>
           <w:ilvl w:val="0"/>
-          <w:numId w:val="1031"/>
+          <w:numId w:val="1027"/>
         </w:numPr>
         <w:pStyle w:val="Compact"/>
       </w:pPr>
@@ -7549,7 +7129,7 @@
       <w:pPr>
         <w:numPr>
           <w:ilvl w:val="0"/>
-          <w:numId w:val="1031"/>
+          <w:numId w:val="1027"/>
         </w:numPr>
         <w:pStyle w:val="Compact"/>
       </w:pPr>
@@ -7622,7 +7202,7 @@
       <w:pPr>
         <w:numPr>
           <w:ilvl w:val="0"/>
-          <w:numId w:val="1031"/>
+          <w:numId w:val="1027"/>
         </w:numPr>
         <w:pStyle w:val="Compact"/>
       </w:pPr>
@@ -7681,7 +7261,7 @@
       <w:pPr>
         <w:numPr>
           <w:ilvl w:val="0"/>
-          <w:numId w:val="1032"/>
+          <w:numId w:val="1028"/>
         </w:numPr>
         <w:pStyle w:val="Compact"/>
       </w:pPr>
@@ -8007,7 +7587,7 @@
     </w:p>
     <w:bookmarkEnd w:id="127"/>
     <w:bookmarkEnd w:id="128"/>
-    <w:bookmarkStart w:id="129" w:name="Xb37e2e022c2fdc6ee516895423cd63d901b5ade"/>
+    <w:bookmarkStart w:id="129" w:name="X1330d729c2b27a2b7ebb4ddfdf7cfe813e87d03"/>
     <w:p>
       <w:pPr>
         <w:pStyle w:val="Heading2"/>
@@ -8022,15 +7602,16 @@
         <w:tab/>
       </w:r>
       <w:r>
-        <w:t xml:space="preserve">Part 2: Object of Conformity Asssessment Requirements</w:t>
-      </w:r>
-    </w:p>
-    <w:p>
-      <w:pPr>
-        <w:numPr>
-          <w:ilvl w:val="0"/>
-          <w:numId w:val="1033"/>
-        </w:numPr>
+        <w:t xml:space="preserve">Part 2: Object of Conformity Assessment Requirements</w:t>
+      </w:r>
+    </w:p>
+    <w:p>
+      <w:pPr>
+        <w:numPr>
+          <w:ilvl w:val="0"/>
+          <w:numId w:val="1029"/>
+        </w:numPr>
+        <w:pStyle w:val="Compact"/>
       </w:pPr>
       <w:r>
         <w:t xml:space="preserve">The Holder Component SHALL detect indications of credential misuse or compromise of the identity information.</w:t>
@@ -8056,11 +7637,204 @@
       <w:pPr>
         <w:numPr>
           <w:ilvl w:val="0"/>
+          <w:numId w:val="1029"/>
+        </w:numPr>
+        <w:pStyle w:val="Compact"/>
+      </w:pPr>
+      <w:r>
+        <w:t xml:space="preserve">The Holder Component SHALL be able to request a credential from an issuer</w:t>
+      </w:r>
+    </w:p>
+    <w:p>
+      <w:pPr>
+        <w:numPr>
+          <w:ilvl w:val="1"/>
+          <w:numId w:val="1030"/>
+        </w:numPr>
+        <w:pStyle w:val="Compact"/>
+      </w:pPr>
+      <w:r>
+        <w:t xml:space="preserve">The credential request SHALL allow the request to enable holder and subject binding where:</w:t>
+      </w:r>
+    </w:p>
+    <w:p>
+      <w:pPr>
+        <w:numPr>
+          <w:ilvl w:val="2"/>
+          <w:numId w:val="1031"/>
+        </w:numPr>
+        <w:pStyle w:val="Compact"/>
+      </w:pPr>
+      <w:r>
+        <w:t xml:space="preserve">The Holder Component MAY be able to generate identifiers enabling proof of identifier control</w:t>
+      </w:r>
+    </w:p>
+    <w:p>
+      <w:pPr>
+        <w:numPr>
+          <w:ilvl w:val="3"/>
+          <w:numId w:val="1032"/>
+        </w:numPr>
+        <w:pStyle w:val="Compact"/>
+      </w:pPr>
+      <w:r>
+        <w:t xml:space="preserve">Examples include pairwise decentralized identifiers, other decentralized identifiers, and other methods resulting in a URI identifier that can serve as subject in a Verifiable Credential or a holder in a Verifiable Presentation</w:t>
+      </w:r>
+    </w:p>
+    <w:p>
+      <w:pPr>
+        <w:numPr>
+          <w:ilvl w:val="1"/>
+          <w:numId w:val="1030"/>
+        </w:numPr>
+        <w:pStyle w:val="Compact"/>
+      </w:pPr>
+      <w:r>
+        <w:t xml:space="preserve">The Holder Component MAY be able to generate proofs of identifier control</w:t>
+      </w:r>
+    </w:p>
+    <w:p>
+      <w:pPr>
+        <w:numPr>
+          <w:ilvl w:val="0"/>
+          <w:numId w:val="1029"/>
+        </w:numPr>
+        <w:pStyle w:val="Compact"/>
+      </w:pPr>
+      <w:r>
+        <w:t xml:space="preserve">The Holder Component SHALL be able to request a credential in response to a holder action.</w:t>
+      </w:r>
+    </w:p>
+    <w:p>
+      <w:pPr>
+        <w:numPr>
+          <w:ilvl w:val="0"/>
+          <w:numId w:val="1029"/>
+        </w:numPr>
+        <w:pStyle w:val="Compact"/>
+      </w:pPr>
+      <w:r>
+        <w:t xml:space="preserve">The Holder Component MAY be able to request a credential using a subscribe model in which verifiable credentials representing earned credentials from one or more issuers are requested/received/persisted so that the Holder component stays up-to-date with available credentials from those issuers.</w:t>
+      </w:r>
+    </w:p>
+    <w:p>
+      <w:pPr>
+        <w:numPr>
+          <w:ilvl w:val="0"/>
+          <w:numId w:val="1029"/>
+        </w:numPr>
+        <w:pStyle w:val="Compact"/>
+      </w:pPr>
+      <w:r>
+        <w:t xml:space="preserve">The Holder Component SHALL be able to receive credentials.</w:t>
+      </w:r>
+    </w:p>
+    <w:p>
+      <w:pPr>
+        <w:numPr>
+          <w:ilvl w:val="0"/>
+          <w:numId w:val="1029"/>
+        </w:numPr>
+        <w:pStyle w:val="Compact"/>
+      </w:pPr>
+      <w:r>
+        <w:t xml:space="preserve">The Holder Component SHALL be able to decline credentials.</w:t>
+      </w:r>
+    </w:p>
+    <w:p>
+      <w:pPr>
+        <w:numPr>
+          <w:ilvl w:val="0"/>
+          <w:numId w:val="1029"/>
+        </w:numPr>
+        <w:pStyle w:val="Compact"/>
+      </w:pPr>
+      <w:r>
+        <w:t xml:space="preserve">The Holder Component SHALL be able to persist credentials with native format encoding from approved standards to ensure that it can fully produce the original record intact.</w:t>
+      </w:r>
+    </w:p>
+    <w:p>
+      <w:pPr>
+        <w:numPr>
+          <w:ilvl w:val="0"/>
+          <w:numId w:val="1029"/>
+        </w:numPr>
+        <w:pStyle w:val="Compact"/>
+      </w:pPr>
+      <w:r>
+        <w:t xml:space="preserve">The Holder Component SHALL store credentials with sufficient metadata to allow execution of the minimal functions described in these requirements.</w:t>
+      </w:r>
+    </w:p>
+    <w:p>
+      <w:pPr>
+        <w:numPr>
+          <w:ilvl w:val="0"/>
+          <w:numId w:val="1029"/>
+        </w:numPr>
+        <w:pStyle w:val="Compact"/>
+      </w:pPr>
+      <w:r>
+        <w:t xml:space="preserve">The Holder Component MAY be able to unpack the credential payload, but it is not required to do so.</w:t>
+      </w:r>
+    </w:p>
+    <w:p>
+      <w:pPr>
+        <w:numPr>
+          <w:ilvl w:val="0"/>
+          <w:numId w:val="1029"/>
+        </w:numPr>
+        <w:pStyle w:val="Compact"/>
+      </w:pPr>
+      <w:r>
+        <w:t xml:space="preserve">The Holder Component MAY be able to request, listen for, or subscribe to credential updates, if offered, and if the holder chooses to enable.</w:t>
+      </w:r>
+    </w:p>
+    <w:p>
+      <w:pPr>
+        <w:numPr>
+          <w:ilvl w:val="1"/>
           <w:numId w:val="1033"/>
         </w:numPr>
-      </w:pPr>
-      <w:r>
-        <w:t xml:space="preserve">The Holder Component SHALL be able to request a credential from an issuer</w:t>
+        <w:pStyle w:val="Compact"/>
+      </w:pPr>
+      <w:r>
+        <w:t xml:space="preserve">The holder SHALL be able to decline a credential received via subscription.</w:t>
+      </w:r>
+    </w:p>
+    <w:p>
+      <w:pPr>
+        <w:numPr>
+          <w:ilvl w:val="0"/>
+          <w:numId w:val="1029"/>
+        </w:numPr>
+        <w:pStyle w:val="Compact"/>
+      </w:pPr>
+      <w:r>
+        <w:t xml:space="preserve">The Holder Component SHALL be able to respond to a holder’s request to remove a credential and stop persisting that credential.</w:t>
+      </w:r>
+    </w:p>
+    <w:p>
+      <w:pPr>
+        <w:numPr>
+          <w:ilvl w:val="0"/>
+          <w:numId w:val="1029"/>
+        </w:numPr>
+        <w:pStyle w:val="Compact"/>
+      </w:pPr>
+      <w:r>
+        <w:t xml:space="preserve">The Holder Component SHALL assign control over an issued credential so as the Holder’s control of the Credential MAY be subsequently verified.</w:t>
+      </w:r>
+    </w:p>
+    <w:p>
+      <w:pPr>
+        <w:numPr>
+          <w:ilvl w:val="0"/>
+          <w:numId w:val="1029"/>
+        </w:numPr>
+        <w:pStyle w:val="Compact"/>
+      </w:pPr>
+      <w:r>
+        <w:t xml:space="preserve">The Holder Component SHALL have a mechanism to create and submit a Verifiable Presentation to a relying party in response to:</w:t>
       </w:r>
     </w:p>
     <w:p>
@@ -8072,31 +7846,7 @@
         <w:pStyle w:val="Compact"/>
       </w:pPr>
       <w:r>
-        <w:t xml:space="preserve">The credential request SHALL allow the request to enable holder and subject binding where:</w:t>
-      </w:r>
-    </w:p>
-    <w:p>
-      <w:pPr>
-        <w:numPr>
-          <w:ilvl w:val="2"/>
-          <w:numId w:val="1035"/>
-        </w:numPr>
-        <w:pStyle w:val="Compact"/>
-      </w:pPr>
-      <w:r>
-        <w:t xml:space="preserve">The Holder Component MAY be able to generate identifiers enabling proof of identifier control</w:t>
-      </w:r>
-    </w:p>
-    <w:p>
-      <w:pPr>
-        <w:numPr>
-          <w:ilvl w:val="3"/>
-          <w:numId w:val="1036"/>
-        </w:numPr>
-        <w:pStyle w:val="Compact"/>
-      </w:pPr>
-      <w:r>
-        <w:t xml:space="preserve">Examples include pairwise decentralized identifiers, other decentralized identifiers, and other methods resulting in a URI identifier that can serve as subject in a Verifiable Credential or a holder in a Verifiable Presentation</w:t>
+        <w:t xml:space="preserve">A Holder component owner action</w:t>
       </w:r>
     </w:p>
     <w:p>
@@ -8108,298 +7858,146 @@
         <w:pStyle w:val="Compact"/>
       </w:pPr>
       <w:r>
-        <w:t xml:space="preserve">The Holder Component MAY be able to generate proofs of identifier control</w:t>
-      </w:r>
-    </w:p>
-    <w:p>
-      <w:pPr>
-        <w:numPr>
-          <w:ilvl w:val="0"/>
-          <w:numId w:val="1033"/>
-        </w:numPr>
-      </w:pPr>
-      <w:r>
-        <w:t xml:space="preserve">The Holder Component SHALL be able to request a credential in response to a holder action.</w:t>
-      </w:r>
-    </w:p>
-    <w:p>
-      <w:pPr>
-        <w:numPr>
-          <w:ilvl w:val="0"/>
-          <w:numId w:val="1033"/>
-        </w:numPr>
-      </w:pPr>
-      <w:r>
-        <w:t xml:space="preserve">The Holder Component MAY be able to request a credential using a subscribe model in which verifiable credentials representing earned credentials from one or more issuers are requested/received/persisted so that the Holder component stays up-to-date with available credentials from those issuers.</w:t>
-      </w:r>
-    </w:p>
-    <w:p>
-      <w:pPr>
-        <w:numPr>
-          <w:ilvl w:val="0"/>
-          <w:numId w:val="1033"/>
-        </w:numPr>
-      </w:pPr>
-      <w:r>
-        <w:t xml:space="preserve">The Holder Component SHALL be able to receive credentials.</w:t>
-      </w:r>
-    </w:p>
-    <w:p>
-      <w:pPr>
-        <w:numPr>
-          <w:ilvl w:val="0"/>
-          <w:numId w:val="1033"/>
-        </w:numPr>
-      </w:pPr>
-      <w:r>
-        <w:t xml:space="preserve">The Holder Component SHALL be able to decline credentials.</w:t>
-      </w:r>
-    </w:p>
-    <w:p>
-      <w:pPr>
-        <w:numPr>
-          <w:ilvl w:val="0"/>
-          <w:numId w:val="1033"/>
-        </w:numPr>
-      </w:pPr>
-      <w:r>
-        <w:t xml:space="preserve">The Holder Component SHALL be able to persist credentials with native format encoding from approved standards to ensure that it can fully produce the original record intact.</w:t>
-      </w:r>
-    </w:p>
-    <w:p>
-      <w:pPr>
-        <w:numPr>
-          <w:ilvl w:val="0"/>
-          <w:numId w:val="1033"/>
-        </w:numPr>
-      </w:pPr>
-      <w:r>
-        <w:t xml:space="preserve">The Holder Component SHALL store credentials with sufficient metadata to allow execution of the minimal functions described in these requirements.</w:t>
-      </w:r>
-    </w:p>
-    <w:p>
-      <w:pPr>
-        <w:numPr>
-          <w:ilvl w:val="0"/>
-          <w:numId w:val="1033"/>
-        </w:numPr>
-      </w:pPr>
-      <w:r>
-        <w:t xml:space="preserve">The Holder Component MAY be able to unpack the credential payload, but it is not required to do so.</w:t>
-      </w:r>
-    </w:p>
-    <w:p>
-      <w:pPr>
-        <w:numPr>
-          <w:ilvl w:val="0"/>
-          <w:numId w:val="1033"/>
-        </w:numPr>
-      </w:pPr>
-      <w:r>
-        <w:t xml:space="preserve">The Holder Component MAY be able to request, listen for, or subscribe to credential updates, if offered, and if the holder chooses to enable.</w:t>
+        <w:t xml:space="preserve">A request for a Verifiable Presentation obtained by a verifier, if approved by the Holder component owner.</w:t>
+      </w:r>
+    </w:p>
+    <w:p>
+      <w:pPr>
+        <w:numPr>
+          <w:ilvl w:val="0"/>
+          <w:numId w:val="1029"/>
+        </w:numPr>
+        <w:pStyle w:val="Compact"/>
+      </w:pPr>
+      <w:r>
+        <w:t xml:space="preserve">A Holder Component MAY have a mechanism for receiving and processing presentation requests.</w:t>
+      </w:r>
+    </w:p>
+    <w:p>
+      <w:pPr>
+        <w:numPr>
+          <w:ilvl w:val="0"/>
+          <w:numId w:val="1029"/>
+        </w:numPr>
+        <w:pStyle w:val="Compact"/>
+      </w:pPr>
+      <w:r>
+        <w:t xml:space="preserve">A Holder Component MAY be able to generate identifiers enabling proof of identifier control.</w:t>
       </w:r>
     </w:p>
     <w:p>
       <w:pPr>
         <w:numPr>
           <w:ilvl w:val="1"/>
-          <w:numId w:val="1037"/>
-        </w:numPr>
-        <w:pStyle w:val="Compact"/>
-      </w:pPr>
-      <w:r>
-        <w:t xml:space="preserve">The holder SHALL be able to decline a credential received via subscription.</w:t>
-      </w:r>
-    </w:p>
-    <w:p>
-      <w:pPr>
-        <w:numPr>
-          <w:ilvl w:val="0"/>
-          <w:numId w:val="1033"/>
-        </w:numPr>
-      </w:pPr>
-      <w:r>
-        <w:t xml:space="preserve">The Holder Component SHALL be able to respond to a holder’s request to remove a credential and stop persisting that credential.</w:t>
-      </w:r>
-    </w:p>
-    <w:p>
-      <w:pPr>
-        <w:numPr>
-          <w:ilvl w:val="0"/>
-          <w:numId w:val="1033"/>
-        </w:numPr>
-      </w:pPr>
-      <w:r>
-        <w:t xml:space="preserve">The Holder Component SHALL assign control over an issued credential so as the Holder’s control of the Credential MAY be subsequently verified.</w:t>
-      </w:r>
-    </w:p>
-    <w:p>
-      <w:pPr>
-        <w:numPr>
-          <w:ilvl w:val="0"/>
-          <w:numId w:val="1033"/>
-        </w:numPr>
-      </w:pPr>
-      <w:r>
-        <w:t xml:space="preserve">The Holder Component SHALL have a mechanism to create and submit a Verifiable Presentation to a relying party in response to:</w:t>
+          <w:numId w:val="1035"/>
+        </w:numPr>
+        <w:pStyle w:val="Compact"/>
+      </w:pPr>
+      <w:r>
+        <w:t xml:space="preserve">Examples include pairwise decentralized identifiers, other decentralized identifiers, and other methods resulting in a URI identifier that can serve as subject in a Verifiable Credential or a holder in a Verifiable Presentation.</w:t>
+      </w:r>
+    </w:p>
+    <w:p>
+      <w:pPr>
+        <w:numPr>
+          <w:ilvl w:val="0"/>
+          <w:numId w:val="1029"/>
+        </w:numPr>
+        <w:pStyle w:val="Compact"/>
+      </w:pPr>
+      <w:r>
+        <w:t xml:space="preserve">A Holder Component SHALL be able to manage connections (e.g. to issuers, requesting parties, and other parties)</w:t>
+      </w:r>
+    </w:p>
+    <w:p>
+      <w:pPr>
+        <w:numPr>
+          <w:ilvl w:val="0"/>
+          <w:numId w:val="1029"/>
+        </w:numPr>
+        <w:pStyle w:val="Compact"/>
+      </w:pPr>
+      <w:r>
+        <w:t xml:space="preserve">A Holder component SHALL be able to manage privacy and sharing settings.</w:t>
+      </w:r>
+    </w:p>
+    <w:p>
+      <w:pPr>
+        <w:numPr>
+          <w:ilvl w:val="0"/>
+          <w:numId w:val="1029"/>
+        </w:numPr>
+        <w:pStyle w:val="Compact"/>
+      </w:pPr>
+      <w:r>
+        <w:t xml:space="preserve">A Holder Component MAY be used in conjunction with digital credentials. If so, the following requirements SHALL be considered:</w:t>
       </w:r>
     </w:p>
     <w:p>
       <w:pPr>
         <w:numPr>
           <w:ilvl w:val="1"/>
-          <w:numId w:val="1038"/>
-        </w:numPr>
-        <w:pStyle w:val="Compact"/>
-      </w:pPr>
-      <w:r>
-        <w:t xml:space="preserve">A Holder component owner action</w:t>
+          <w:numId w:val="1036"/>
+        </w:numPr>
+        <w:pStyle w:val="Compact"/>
+      </w:pPr>
+      <w:r>
+        <w:t xml:space="preserve">Ensuring adherence to applicable wallet security standards and specifications;</w:t>
       </w:r>
     </w:p>
     <w:p>
       <w:pPr>
         <w:numPr>
           <w:ilvl w:val="1"/>
-          <w:numId w:val="1038"/>
-        </w:numPr>
-        <w:pStyle w:val="Compact"/>
-      </w:pPr>
-      <w:r>
-        <w:t xml:space="preserve">A request for a Verifiable Presentation obtained by a verifier, if approved by the Holder component owner.</w:t>
-      </w:r>
-    </w:p>
-    <w:p>
-      <w:pPr>
-        <w:numPr>
-          <w:ilvl w:val="0"/>
-          <w:numId w:val="1033"/>
-        </w:numPr>
-      </w:pPr>
-      <w:r>
-        <w:t xml:space="preserve">A Holder Component MAY have a mechanism for receiving and processing presentation requests.</w:t>
-      </w:r>
-    </w:p>
-    <w:p>
-      <w:pPr>
-        <w:numPr>
-          <w:ilvl w:val="0"/>
-          <w:numId w:val="1033"/>
-        </w:numPr>
-      </w:pPr>
-      <w:r>
-        <w:t xml:space="preserve">A Holder Component MAY be able to generate identifiers enabling proof of identifier control.</w:t>
+          <w:numId w:val="1036"/>
+        </w:numPr>
+        <w:pStyle w:val="Compact"/>
+      </w:pPr>
+      <w:r>
+        <w:t xml:space="preserve">Enabling receipt and presentation of credentials according to applicable credential standards and specifications;</w:t>
       </w:r>
     </w:p>
     <w:p>
       <w:pPr>
         <w:numPr>
           <w:ilvl w:val="1"/>
-          <w:numId w:val="1039"/>
-        </w:numPr>
-        <w:pStyle w:val="Compact"/>
-      </w:pPr>
-      <w:r>
-        <w:t xml:space="preserve">Examples include pairwise decentralized identifiers, other decentralized identifiers, and other methods resulting in a URI identifier that can serve as subject in a Verifiable Credential or a holder in a Verifiable Presentation.</w:t>
-      </w:r>
-    </w:p>
-    <w:p>
-      <w:pPr>
-        <w:numPr>
-          <w:ilvl w:val="0"/>
-          <w:numId w:val="1033"/>
-        </w:numPr>
-      </w:pPr>
-      <w:r>
-        <w:t xml:space="preserve">A Holder Component SHALL be able to manage connections (e.g. to issuers, requesting parties, and other parties)</w:t>
-      </w:r>
-    </w:p>
-    <w:p>
-      <w:pPr>
-        <w:numPr>
-          <w:ilvl w:val="0"/>
-          <w:numId w:val="1033"/>
-        </w:numPr>
-      </w:pPr>
-      <w:r>
-        <w:t xml:space="preserve">A Holder component SHALL be able to manage privacy and sharing settings.</w:t>
-      </w:r>
-    </w:p>
-    <w:p>
-      <w:pPr>
-        <w:numPr>
-          <w:ilvl w:val="0"/>
-          <w:numId w:val="1033"/>
-        </w:numPr>
-      </w:pPr>
-      <w:r>
-        <w:t xml:space="preserve">A Holder Component MAY be used in conjunction with digital credentials. If so, the following requirements SHALL be considered:</w:t>
+          <w:numId w:val="1036"/>
+        </w:numPr>
+        <w:pStyle w:val="Compact"/>
+      </w:pPr>
+      <w:r>
+        <w:t xml:space="preserve">Enabling the user to control the sharing of credential data, in whole, in part, or as a derivation;</w:t>
       </w:r>
     </w:p>
     <w:p>
       <w:pPr>
         <w:numPr>
           <w:ilvl w:val="1"/>
-          <w:numId w:val="1040"/>
-        </w:numPr>
-        <w:pStyle w:val="Compact"/>
-      </w:pPr>
-      <w:r>
-        <w:t xml:space="preserve">Ensuring adherence to applicable wallet security standards and specifications;</w:t>
+          <w:numId w:val="1036"/>
+        </w:numPr>
+        <w:pStyle w:val="Compact"/>
+      </w:pPr>
+      <w:r>
+        <w:t xml:space="preserve">Notifying the user of any changes to credentials;</w:t>
       </w:r>
     </w:p>
     <w:p>
       <w:pPr>
         <w:numPr>
           <w:ilvl w:val="1"/>
-          <w:numId w:val="1040"/>
-        </w:numPr>
-        <w:pStyle w:val="Compact"/>
-      </w:pPr>
-      <w:r>
-        <w:t xml:space="preserve">Enabling receipt and presentation of credentials according to applicable credential standards and specifications;</w:t>
+          <w:numId w:val="1036"/>
+        </w:numPr>
+        <w:pStyle w:val="Compact"/>
+      </w:pPr>
+      <w:r>
+        <w:t xml:space="preserve">Ensuring consent of the user prior to any transaction; and</w:t>
       </w:r>
     </w:p>
     <w:p>
       <w:pPr>
         <w:numPr>
           <w:ilvl w:val="1"/>
-          <w:numId w:val="1040"/>
-        </w:numPr>
-        <w:pStyle w:val="Compact"/>
-      </w:pPr>
-      <w:r>
-        <w:t xml:space="preserve">Enabling the user to control the sharing of credential data, in whole, in part, or as a derivation;</w:t>
-      </w:r>
-    </w:p>
-    <w:p>
-      <w:pPr>
-        <w:numPr>
-          <w:ilvl w:val="1"/>
-          <w:numId w:val="1040"/>
-        </w:numPr>
-        <w:pStyle w:val="Compact"/>
-      </w:pPr>
-      <w:r>
-        <w:t xml:space="preserve">Notifying the user of any changes to credentials;</w:t>
-      </w:r>
-    </w:p>
-    <w:p>
-      <w:pPr>
-        <w:numPr>
-          <w:ilvl w:val="1"/>
-          <w:numId w:val="1040"/>
-        </w:numPr>
-        <w:pStyle w:val="Compact"/>
-      </w:pPr>
-      <w:r>
-        <w:t xml:space="preserve">Ensuring consent of the user prior to any transaction; and</w:t>
-      </w:r>
-    </w:p>
-    <w:p>
-      <w:pPr>
-        <w:numPr>
-          <w:ilvl w:val="1"/>
-          <w:numId w:val="1040"/>
+          <w:numId w:val="1036"/>
         </w:numPr>
         <w:pStyle w:val="Compact"/>
       </w:pPr>
@@ -8411,11 +8009,29 @@
       <w:pPr>
         <w:numPr>
           <w:ilvl w:val="0"/>
-          <w:numId w:val="1033"/>
-        </w:numPr>
-      </w:pPr>
-      <w:r>
-        <w:t xml:space="preserve">The Holder Component SHALL preserve digital credentials in accordance with the general characteristics specified in (Digital Credential)[./objca-digital-credential.md] of this Specification.</w:t>
+          <w:numId w:val="1029"/>
+        </w:numPr>
+        <w:pStyle w:val="Compact"/>
+      </w:pPr>
+      <w:r>
+        <w:t xml:space="preserve">The Holder Component SHALL preserve digital credentials in accordance with the general characteristics specified in the</w:t>
+      </w:r>
+      <w:r>
+        <w:t xml:space="preserve"> </w:t>
+      </w:r>
+      <w:hyperlink r:id="rId28">
+        <w:r>
+          <w:rPr>
+            <w:rStyle w:val="Hyperlink"/>
+          </w:rPr>
+          <w:t xml:space="preserve">Digital Credential</w:t>
+        </w:r>
+      </w:hyperlink>
+      <w:r>
+        <w:t xml:space="preserve"> </w:t>
+      </w:r>
+      <w:r>
+        <w:t xml:space="preserve">subsection of this Specification.</w:t>
       </w:r>
     </w:p>
     <w:bookmarkEnd w:id="129"/>
@@ -8645,7 +8261,7 @@
     </w:p>
     <w:bookmarkEnd w:id="138"/>
     <w:bookmarkEnd w:id="139"/>
-    <w:bookmarkStart w:id="140" w:name="Xa107366c87614ea713b883fd111b1e48695c7a3"/>
+    <w:bookmarkStart w:id="140" w:name="X9000fea962437c8755a4cc444be79d43bc52417"/>
     <w:p>
       <w:pPr>
         <w:pStyle w:val="Heading2"/>
@@ -8660,14 +8276,14 @@
         <w:tab/>
       </w:r>
       <w:r>
-        <w:t xml:space="preserve">Part 2: Object of Conformity Asssessment Requirements</w:t>
-      </w:r>
-    </w:p>
-    <w:p>
-      <w:pPr>
-        <w:numPr>
-          <w:ilvl w:val="0"/>
-          <w:numId w:val="1041"/>
+        <w:t xml:space="preserve">Part 2: Object of Conformity Assessment Requirements</w:t>
+      </w:r>
+    </w:p>
+    <w:p>
+      <w:pPr>
+        <w:numPr>
+          <w:ilvl w:val="0"/>
+          <w:numId w:val="1037"/>
         </w:numPr>
         <w:pStyle w:val="Compact"/>
       </w:pPr>
@@ -8679,7 +8295,7 @@
       <w:pPr>
         <w:numPr>
           <w:ilvl w:val="0"/>
-          <w:numId w:val="1041"/>
+          <w:numId w:val="1037"/>
         </w:numPr>
         <w:pStyle w:val="Compact"/>
       </w:pPr>
@@ -8691,7 +8307,7 @@
       <w:pPr>
         <w:numPr>
           <w:ilvl w:val="0"/>
-          <w:numId w:val="1041"/>
+          <w:numId w:val="1037"/>
         </w:numPr>
         <w:pStyle w:val="Compact"/>
       </w:pPr>
@@ -8703,7 +8319,7 @@
       <w:pPr>
         <w:numPr>
           <w:ilvl w:val="0"/>
-          <w:numId w:val="1041"/>
+          <w:numId w:val="1037"/>
         </w:numPr>
         <w:pStyle w:val="Compact"/>
       </w:pPr>
@@ -8715,7 +8331,7 @@
       <w:pPr>
         <w:numPr>
           <w:ilvl w:val="0"/>
-          <w:numId w:val="1041"/>
+          <w:numId w:val="1037"/>
         </w:numPr>
         <w:pStyle w:val="Compact"/>
       </w:pPr>
@@ -8727,12 +8343,29 @@
       <w:pPr>
         <w:numPr>
           <w:ilvl w:val="0"/>
-          <w:numId w:val="1041"/>
-        </w:numPr>
-        <w:pStyle w:val="Compact"/>
-      </w:pPr>
-      <w:r>
-        <w:t xml:space="preserve">The Verifier Component shall preserve digital credentials in accordance with the general characteristics specified in Subsection 4.4 of this Specification.</w:t>
+          <w:numId w:val="1037"/>
+        </w:numPr>
+        <w:pStyle w:val="Compact"/>
+      </w:pPr>
+      <w:r>
+        <w:t xml:space="preserve">The Verifier Component shall preserve digital credentials in accordance with the general characteristics specified in the</w:t>
+      </w:r>
+      <w:r>
+        <w:t xml:space="preserve"> </w:t>
+      </w:r>
+      <w:hyperlink r:id="rId28">
+        <w:r>
+          <w:rPr>
+            <w:rStyle w:val="Hyperlink"/>
+          </w:rPr>
+          <w:t xml:space="preserve">Digital Credential</w:t>
+        </w:r>
+      </w:hyperlink>
+      <w:r>
+        <w:t xml:space="preserve"> </w:t>
+      </w:r>
+      <w:r>
+        <w:t xml:space="preserve">subsection of this Specification.</w:t>
       </w:r>
     </w:p>
     <w:bookmarkEnd w:id="140"/>
@@ -8944,7 +8577,7 @@
     </w:p>
     <w:bookmarkEnd w:id="149"/>
     <w:bookmarkEnd w:id="150"/>
-    <w:bookmarkStart w:id="152" w:name="Xcda2fc849204fa56286e21ff945c117a1039ecc"/>
+    <w:bookmarkStart w:id="152" w:name="Xd3e82bf59a62dff40321a6602a920116f49ee70"/>
     <w:p>
       <w:pPr>
         <w:pStyle w:val="Heading2"/>
@@ -8959,19 +8592,19 @@
         <w:tab/>
       </w:r>
       <w:r>
-        <w:t xml:space="preserve">Part 2: Object of Conformity Asssessment Requirements</w:t>
-      </w:r>
-    </w:p>
-    <w:p>
-      <w:pPr>
-        <w:numPr>
-          <w:ilvl w:val="0"/>
-          <w:numId w:val="1042"/>
-        </w:numPr>
-        <w:pStyle w:val="Compact"/>
-      </w:pPr>
-      <w:r>
-        <w:t xml:space="preserve">All Storage SHALL use required crypotgrahic modules as outlined in</w:t>
+        <w:t xml:space="preserve">Part 2: Object of Conformity Assessment Requirements</w:t>
+      </w:r>
+    </w:p>
+    <w:p>
+      <w:pPr>
+        <w:numPr>
+          <w:ilvl w:val="0"/>
+          <w:numId w:val="1038"/>
+        </w:numPr>
+        <w:pStyle w:val="Compact"/>
+      </w:pPr>
+      <w:r>
+        <w:t xml:space="preserve">All Storage SHALL use required cryptographic modules as outlined in</w:t>
       </w:r>
       <w:r>
         <w:t xml:space="preserve"> </w:t>
@@ -8995,12 +8628,12 @@
       <w:pPr>
         <w:numPr>
           <w:ilvl w:val="0"/>
-          <w:numId w:val="1042"/>
-        </w:numPr>
-        <w:pStyle w:val="Compact"/>
-      </w:pPr>
-      <w:r>
-        <w:t xml:space="preserve">In a cloud computing enviroment Storage SHALL implement ISO/IEC 27018 measures to protect personally identifiable information (PII) and personal information (PI) in accordance with ISO/IEC 29100</w:t>
+          <w:numId w:val="1038"/>
+        </w:numPr>
+        <w:pStyle w:val="Compact"/>
+      </w:pPr>
+      <w:r>
+        <w:t xml:space="preserve">In a cloud computing environment, Storage SHALL implement ISO/IEC 27018 measures to protect personally identifiable information (PII) and personal information (PI) in accordance with ISO/IEC 29100</w:t>
       </w:r>
     </w:p>
     <w:bookmarkEnd w:id="152"/>
@@ -9202,7 +8835,7 @@
     </w:p>
     <w:bookmarkEnd w:id="161"/>
     <w:bookmarkEnd w:id="162"/>
-    <w:bookmarkStart w:id="165" w:name="X748c2428d6a4e13b993bfa046936d183f5c6794"/>
+    <w:bookmarkStart w:id="165" w:name="X5c7505e079795081683ddf13557d4380d34c476"/>
     <w:p>
       <w:pPr>
         <w:pStyle w:val="Heading2"/>
@@ -9217,14 +8850,14 @@
         <w:tab/>
       </w:r>
       <w:r>
-        <w:t xml:space="preserve">Part 2: Object of Conformity Asssessment Requirements</w:t>
-      </w:r>
-    </w:p>
-    <w:p>
-      <w:pPr>
-        <w:numPr>
-          <w:ilvl w:val="0"/>
-          <w:numId w:val="1043"/>
+        <w:t xml:space="preserve">Part 2: Object of Conformity Assessment Requirements</w:t>
+      </w:r>
+    </w:p>
+    <w:p>
+      <w:pPr>
+        <w:numPr>
+          <w:ilvl w:val="0"/>
+          <w:numId w:val="1039"/>
         </w:numPr>
         <w:pStyle w:val="Compact"/>
       </w:pPr>
@@ -9247,7 +8880,7 @@
       <w:pPr>
         <w:numPr>
           <w:ilvl w:val="0"/>
-          <w:numId w:val="1043"/>
+          <w:numId w:val="1039"/>
         </w:numPr>
         <w:pStyle w:val="Compact"/>
       </w:pPr>
@@ -9259,12 +8892,12 @@
       <w:pPr>
         <w:numPr>
           <w:ilvl w:val="0"/>
-          <w:numId w:val="1043"/>
-        </w:numPr>
-        <w:pStyle w:val="Compact"/>
-      </w:pPr>
-      <w:r>
-        <w:t xml:space="preserve">Passphrases and passwords SHOULD follow reccomended best practices</w:t>
+          <w:numId w:val="1039"/>
+        </w:numPr>
+        <w:pStyle w:val="Compact"/>
+      </w:pPr>
+      <w:r>
+        <w:t xml:space="preserve">Passphrases and passwords SHOULD follow recommended best practices</w:t>
       </w:r>
       <w:r>
         <w:t xml:space="preserve"> </w:t>
@@ -9282,7 +8915,7 @@
       <w:pPr>
         <w:numPr>
           <w:ilvl w:val="0"/>
-          <w:numId w:val="1043"/>
+          <w:numId w:val="1039"/>
         </w:numPr>
         <w:pStyle w:val="Compact"/>
       </w:pPr>
@@ -9294,7 +8927,7 @@
       <w:pPr>
         <w:numPr>
           <w:ilvl w:val="0"/>
-          <w:numId w:val="1044"/>
+          <w:numId w:val="1040"/>
         </w:numPr>
         <w:pStyle w:val="Compact"/>
       </w:pPr>
@@ -9306,7 +8939,7 @@
       <w:pPr>
         <w:numPr>
           <w:ilvl w:val="0"/>
-          <w:numId w:val="1044"/>
+          <w:numId w:val="1040"/>
         </w:numPr>
         <w:pStyle w:val="Compact"/>
       </w:pPr>
@@ -9440,7 +9073,7 @@
       <w:pPr>
         <w:numPr>
           <w:ilvl w:val="0"/>
-          <w:numId w:val="1045"/>
+          <w:numId w:val="1041"/>
         </w:numPr>
         <w:pStyle w:val="Compact"/>
       </w:pPr>
@@ -9457,7 +9090,7 @@
       <w:pPr>
         <w:numPr>
           <w:ilvl w:val="0"/>
-          <w:numId w:val="1045"/>
+          <w:numId w:val="1041"/>
         </w:numPr>
         <w:pStyle w:val="Compact"/>
       </w:pPr>
@@ -9474,7 +9107,7 @@
       <w:pPr>
         <w:numPr>
           <w:ilvl w:val="0"/>
-          <w:numId w:val="1045"/>
+          <w:numId w:val="1041"/>
         </w:numPr>
         <w:pStyle w:val="Compact"/>
       </w:pPr>
@@ -9491,7 +9124,7 @@
       <w:pPr>
         <w:numPr>
           <w:ilvl w:val="0"/>
-          <w:numId w:val="1045"/>
+          <w:numId w:val="1041"/>
         </w:numPr>
         <w:pStyle w:val="Compact"/>
       </w:pPr>
@@ -9527,7 +9160,7 @@
       <w:pPr>
         <w:numPr>
           <w:ilvl w:val="0"/>
-          <w:numId w:val="1046"/>
+          <w:numId w:val="1042"/>
         </w:numPr>
         <w:pStyle w:val="Compact"/>
       </w:pPr>
@@ -9544,7 +9177,7 @@
       <w:pPr>
         <w:numPr>
           <w:ilvl w:val="0"/>
-          <w:numId w:val="1046"/>
+          <w:numId w:val="1042"/>
         </w:numPr>
         <w:pStyle w:val="Compact"/>
       </w:pPr>
@@ -9561,7 +9194,7 @@
       <w:pPr>
         <w:numPr>
           <w:ilvl w:val="0"/>
-          <w:numId w:val="1046"/>
+          <w:numId w:val="1042"/>
         </w:numPr>
         <w:pStyle w:val="Compact"/>
       </w:pPr>
@@ -9578,7 +9211,7 @@
       <w:pPr>
         <w:numPr>
           <w:ilvl w:val="0"/>
-          <w:numId w:val="1046"/>
+          <w:numId w:val="1042"/>
         </w:numPr>
         <w:pStyle w:val="Compact"/>
       </w:pPr>
@@ -9595,7 +9228,7 @@
       <w:pPr>
         <w:numPr>
           <w:ilvl w:val="0"/>
-          <w:numId w:val="1046"/>
+          <w:numId w:val="1042"/>
         </w:numPr>
         <w:pStyle w:val="Compact"/>
       </w:pPr>
@@ -9612,7 +9245,7 @@
       <w:pPr>
         <w:numPr>
           <w:ilvl w:val="0"/>
-          <w:numId w:val="1046"/>
+          <w:numId w:val="1042"/>
         </w:numPr>
         <w:pStyle w:val="Compact"/>
       </w:pPr>
@@ -9629,7 +9262,7 @@
       <w:pPr>
         <w:numPr>
           <w:ilvl w:val="0"/>
-          <w:numId w:val="1046"/>
+          <w:numId w:val="1042"/>
         </w:numPr>
         <w:pStyle w:val="Compact"/>
       </w:pPr>
@@ -9646,7 +9279,7 @@
       <w:pPr>
         <w:numPr>
           <w:ilvl w:val="0"/>
-          <w:numId w:val="1046"/>
+          <w:numId w:val="1042"/>
         </w:numPr>
         <w:pStyle w:val="Compact"/>
       </w:pPr>
@@ -9663,7 +9296,7 @@
       <w:pPr>
         <w:numPr>
           <w:ilvl w:val="0"/>
-          <w:numId w:val="1046"/>
+          <w:numId w:val="1042"/>
         </w:numPr>
         <w:pStyle w:val="Compact"/>
       </w:pPr>
@@ -9680,7 +9313,7 @@
       <w:pPr>
         <w:numPr>
           <w:ilvl w:val="0"/>
-          <w:numId w:val="1046"/>
+          <w:numId w:val="1042"/>
         </w:numPr>
         <w:pStyle w:val="Compact"/>
       </w:pPr>
@@ -9697,7 +9330,7 @@
       <w:pPr>
         <w:numPr>
           <w:ilvl w:val="0"/>
-          <w:numId w:val="1046"/>
+          <w:numId w:val="1042"/>
         </w:numPr>
         <w:pStyle w:val="Compact"/>
       </w:pPr>
@@ -9714,7 +9347,7 @@
       <w:pPr>
         <w:numPr>
           <w:ilvl w:val="0"/>
-          <w:numId w:val="1046"/>
+          <w:numId w:val="1042"/>
         </w:numPr>
         <w:pStyle w:val="Compact"/>
       </w:pPr>
@@ -9731,7 +9364,7 @@
       <w:pPr>
         <w:numPr>
           <w:ilvl w:val="0"/>
-          <w:numId w:val="1046"/>
+          <w:numId w:val="1042"/>
         </w:numPr>
         <w:pStyle w:val="Compact"/>
       </w:pPr>
@@ -9748,7 +9381,7 @@
       <w:pPr>
         <w:numPr>
           <w:ilvl w:val="0"/>
-          <w:numId w:val="1046"/>
+          <w:numId w:val="1042"/>
         </w:numPr>
         <w:pStyle w:val="Compact"/>
       </w:pPr>
@@ -9765,7 +9398,7 @@
       <w:pPr>
         <w:numPr>
           <w:ilvl w:val="0"/>
-          <w:numId w:val="1046"/>
+          <w:numId w:val="1042"/>
         </w:numPr>
         <w:pStyle w:val="Compact"/>
       </w:pPr>
@@ -9782,7 +9415,7 @@
       <w:pPr>
         <w:numPr>
           <w:ilvl w:val="0"/>
-          <w:numId w:val="1046"/>
+          <w:numId w:val="1042"/>
         </w:numPr>
         <w:pStyle w:val="Compact"/>
       </w:pPr>
@@ -9799,7 +9432,7 @@
       <w:pPr>
         <w:numPr>
           <w:ilvl w:val="0"/>
-          <w:numId w:val="1046"/>
+          <w:numId w:val="1042"/>
         </w:numPr>
         <w:pStyle w:val="Compact"/>
       </w:pPr>
@@ -9816,7 +9449,7 @@
       <w:pPr>
         <w:numPr>
           <w:ilvl w:val="0"/>
-          <w:numId w:val="1046"/>
+          <w:numId w:val="1042"/>
         </w:numPr>
         <w:pStyle w:val="Compact"/>
       </w:pPr>
@@ -9833,7 +9466,7 @@
       <w:pPr>
         <w:numPr>
           <w:ilvl w:val="0"/>
-          <w:numId w:val="1046"/>
+          <w:numId w:val="1042"/>
         </w:numPr>
         <w:pStyle w:val="Compact"/>
       </w:pPr>
@@ -9850,7 +9483,7 @@
       <w:pPr>
         <w:numPr>
           <w:ilvl w:val="0"/>
-          <w:numId w:val="1046"/>
+          <w:numId w:val="1042"/>
         </w:numPr>
         <w:pStyle w:val="Compact"/>
       </w:pPr>
@@ -9867,7 +9500,7 @@
       <w:pPr>
         <w:numPr>
           <w:ilvl w:val="0"/>
-          <w:numId w:val="1046"/>
+          <w:numId w:val="1042"/>
         </w:numPr>
         <w:pStyle w:val="Compact"/>
       </w:pPr>
@@ -9884,7 +9517,7 @@
       <w:pPr>
         <w:numPr>
           <w:ilvl w:val="0"/>
-          <w:numId w:val="1046"/>
+          <w:numId w:val="1042"/>
         </w:numPr>
         <w:pStyle w:val="Compact"/>
       </w:pPr>
@@ -9901,7 +9534,7 @@
       <w:pPr>
         <w:numPr>
           <w:ilvl w:val="0"/>
-          <w:numId w:val="1046"/>
+          <w:numId w:val="1042"/>
         </w:numPr>
         <w:pStyle w:val="Compact"/>
       </w:pPr>
@@ -9918,7 +9551,7 @@
       <w:pPr>
         <w:numPr>
           <w:ilvl w:val="0"/>
-          <w:numId w:val="1046"/>
+          <w:numId w:val="1042"/>
         </w:numPr>
         <w:pStyle w:val="Compact"/>
       </w:pPr>
@@ -9935,7 +9568,7 @@
       <w:pPr>
         <w:numPr>
           <w:ilvl w:val="0"/>
-          <w:numId w:val="1046"/>
+          <w:numId w:val="1042"/>
         </w:numPr>
         <w:pStyle w:val="Compact"/>
       </w:pPr>
@@ -9971,7 +9604,7 @@
       <w:pPr>
         <w:numPr>
           <w:ilvl w:val="0"/>
-          <w:numId w:val="1047"/>
+          <w:numId w:val="1043"/>
         </w:numPr>
         <w:pStyle w:val="Compact"/>
       </w:pPr>
@@ -9988,7 +9621,7 @@
       <w:pPr>
         <w:numPr>
           <w:ilvl w:val="0"/>
-          <w:numId w:val="1047"/>
+          <w:numId w:val="1043"/>
         </w:numPr>
         <w:pStyle w:val="Compact"/>
       </w:pPr>
@@ -10005,7 +9638,7 @@
       <w:pPr>
         <w:numPr>
           <w:ilvl w:val="0"/>
-          <w:numId w:val="1047"/>
+          <w:numId w:val="1043"/>
         </w:numPr>
         <w:pStyle w:val="Compact"/>
       </w:pPr>
@@ -10022,7 +9655,7 @@
       <w:pPr>
         <w:numPr>
           <w:ilvl w:val="0"/>
-          <w:numId w:val="1047"/>
+          <w:numId w:val="1043"/>
         </w:numPr>
         <w:pStyle w:val="Compact"/>
       </w:pPr>
@@ -10039,7 +9672,7 @@
       <w:pPr>
         <w:numPr>
           <w:ilvl w:val="0"/>
-          <w:numId w:val="1047"/>
+          <w:numId w:val="1043"/>
         </w:numPr>
         <w:pStyle w:val="Compact"/>
       </w:pPr>
@@ -10056,7 +9689,7 @@
       <w:pPr>
         <w:numPr>
           <w:ilvl w:val="0"/>
-          <w:numId w:val="1047"/>
+          <w:numId w:val="1043"/>
         </w:numPr>
         <w:pStyle w:val="Compact"/>
       </w:pPr>
@@ -10073,7 +9706,7 @@
       <w:pPr>
         <w:numPr>
           <w:ilvl w:val="0"/>
-          <w:numId w:val="1047"/>
+          <w:numId w:val="1043"/>
         </w:numPr>
         <w:pStyle w:val="Compact"/>
       </w:pPr>
@@ -10090,7 +9723,7 @@
       <w:pPr>
         <w:numPr>
           <w:ilvl w:val="0"/>
-          <w:numId w:val="1047"/>
+          <w:numId w:val="1043"/>
         </w:numPr>
         <w:pStyle w:val="Compact"/>
       </w:pPr>
@@ -10107,7 +9740,7 @@
       <w:pPr>
         <w:numPr>
           <w:ilvl w:val="0"/>
-          <w:numId w:val="1047"/>
+          <w:numId w:val="1043"/>
         </w:numPr>
         <w:pStyle w:val="Compact"/>
       </w:pPr>
@@ -10124,7 +9757,7 @@
       <w:pPr>
         <w:numPr>
           <w:ilvl w:val="0"/>
-          <w:numId w:val="1047"/>
+          <w:numId w:val="1043"/>
         </w:numPr>
         <w:pStyle w:val="Compact"/>
       </w:pPr>
@@ -10141,7 +9774,7 @@
       <w:pPr>
         <w:numPr>
           <w:ilvl w:val="0"/>
-          <w:numId w:val="1047"/>
+          <w:numId w:val="1043"/>
         </w:numPr>
         <w:pStyle w:val="Compact"/>
       </w:pPr>
@@ -10185,7 +9818,7 @@
       <w:pPr>
         <w:numPr>
           <w:ilvl w:val="0"/>
-          <w:numId w:val="1048"/>
+          <w:numId w:val="1044"/>
         </w:numPr>
         <w:pStyle w:val="Compact"/>
       </w:pPr>
@@ -10202,7 +9835,7 @@
       <w:pPr>
         <w:numPr>
           <w:ilvl w:val="0"/>
-          <w:numId w:val="1048"/>
+          <w:numId w:val="1044"/>
         </w:numPr>
         <w:pStyle w:val="Compact"/>
       </w:pPr>
@@ -10219,7 +9852,7 @@
       <w:pPr>
         <w:numPr>
           <w:ilvl w:val="0"/>
-          <w:numId w:val="1048"/>
+          <w:numId w:val="1044"/>
         </w:numPr>
         <w:pStyle w:val="Compact"/>
       </w:pPr>
@@ -10236,7 +9869,7 @@
       <w:pPr>
         <w:numPr>
           <w:ilvl w:val="0"/>
-          <w:numId w:val="1048"/>
+          <w:numId w:val="1044"/>
         </w:numPr>
         <w:pStyle w:val="Compact"/>
       </w:pPr>
@@ -10253,7 +9886,7 @@
       <w:pPr>
         <w:numPr>
           <w:ilvl w:val="0"/>
-          <w:numId w:val="1048"/>
+          <w:numId w:val="1044"/>
         </w:numPr>
         <w:pStyle w:val="Compact"/>
       </w:pPr>
@@ -10270,7 +9903,7 @@
       <w:pPr>
         <w:numPr>
           <w:ilvl w:val="0"/>
-          <w:numId w:val="1048"/>
+          <w:numId w:val="1044"/>
         </w:numPr>
         <w:pStyle w:val="Compact"/>
       </w:pPr>
@@ -10287,7 +9920,7 @@
       <w:pPr>
         <w:numPr>
           <w:ilvl w:val="0"/>
-          <w:numId w:val="1048"/>
+          <w:numId w:val="1044"/>
         </w:numPr>
         <w:pStyle w:val="Compact"/>
       </w:pPr>
@@ -10304,7 +9937,7 @@
       <w:pPr>
         <w:numPr>
           <w:ilvl w:val="0"/>
-          <w:numId w:val="1048"/>
+          <w:numId w:val="1044"/>
         </w:numPr>
         <w:pStyle w:val="Compact"/>
       </w:pPr>
@@ -10321,7 +9954,7 @@
       <w:pPr>
         <w:numPr>
           <w:ilvl w:val="0"/>
-          <w:numId w:val="1048"/>
+          <w:numId w:val="1044"/>
         </w:numPr>
         <w:pStyle w:val="Compact"/>
       </w:pPr>
@@ -10338,7 +9971,7 @@
       <w:pPr>
         <w:numPr>
           <w:ilvl w:val="0"/>
-          <w:numId w:val="1048"/>
+          <w:numId w:val="1044"/>
         </w:numPr>
         <w:pStyle w:val="Compact"/>
       </w:pPr>
@@ -10355,7 +9988,7 @@
       <w:pPr>
         <w:numPr>
           <w:ilvl w:val="0"/>
-          <w:numId w:val="1048"/>
+          <w:numId w:val="1044"/>
         </w:numPr>
         <w:pStyle w:val="Compact"/>
       </w:pPr>
@@ -10372,7 +10005,7 @@
       <w:pPr>
         <w:numPr>
           <w:ilvl w:val="0"/>
-          <w:numId w:val="1048"/>
+          <w:numId w:val="1044"/>
         </w:numPr>
         <w:pStyle w:val="Compact"/>
       </w:pPr>
@@ -10389,7 +10022,7 @@
       <w:pPr>
         <w:numPr>
           <w:ilvl w:val="0"/>
-          <w:numId w:val="1048"/>
+          <w:numId w:val="1044"/>
         </w:numPr>
         <w:pStyle w:val="Compact"/>
       </w:pPr>
@@ -10406,7 +10039,7 @@
       <w:pPr>
         <w:numPr>
           <w:ilvl w:val="0"/>
-          <w:numId w:val="1048"/>
+          <w:numId w:val="1044"/>
         </w:numPr>
         <w:pStyle w:val="Compact"/>
       </w:pPr>
@@ -10423,7 +10056,7 @@
       <w:pPr>
         <w:numPr>
           <w:ilvl w:val="0"/>
-          <w:numId w:val="1048"/>
+          <w:numId w:val="1044"/>
         </w:numPr>
         <w:pStyle w:val="Compact"/>
       </w:pPr>
@@ -10440,7 +10073,7 @@
       <w:pPr>
         <w:numPr>
           <w:ilvl w:val="0"/>
-          <w:numId w:val="1048"/>
+          <w:numId w:val="1044"/>
         </w:numPr>
         <w:pStyle w:val="Compact"/>
       </w:pPr>
@@ -10457,7 +10090,7 @@
       <w:pPr>
         <w:numPr>
           <w:ilvl w:val="0"/>
-          <w:numId w:val="1048"/>
+          <w:numId w:val="1044"/>
         </w:numPr>
         <w:pStyle w:val="Compact"/>
       </w:pPr>
@@ -10474,7 +10107,7 @@
       <w:pPr>
         <w:numPr>
           <w:ilvl w:val="0"/>
-          <w:numId w:val="1048"/>
+          <w:numId w:val="1044"/>
         </w:numPr>
         <w:pStyle w:val="Compact"/>
       </w:pPr>
@@ -10491,7 +10124,7 @@
       <w:pPr>
         <w:numPr>
           <w:ilvl w:val="0"/>
-          <w:numId w:val="1048"/>
+          <w:numId w:val="1044"/>
         </w:numPr>
         <w:pStyle w:val="Compact"/>
       </w:pPr>
@@ -10508,7 +10141,7 @@
       <w:pPr>
         <w:numPr>
           <w:ilvl w:val="0"/>
-          <w:numId w:val="1048"/>
+          <w:numId w:val="1044"/>
         </w:numPr>
         <w:pStyle w:val="Compact"/>
       </w:pPr>
@@ -10525,7 +10158,7 @@
       <w:pPr>
         <w:numPr>
           <w:ilvl w:val="0"/>
-          <w:numId w:val="1048"/>
+          <w:numId w:val="1044"/>
         </w:numPr>
         <w:pStyle w:val="Compact"/>
       </w:pPr>
@@ -10542,7 +10175,7 @@
       <w:pPr>
         <w:numPr>
           <w:ilvl w:val="0"/>
-          <w:numId w:val="1048"/>
+          <w:numId w:val="1044"/>
         </w:numPr>
         <w:pStyle w:val="Compact"/>
       </w:pPr>
@@ -10559,7 +10192,7 @@
       <w:pPr>
         <w:numPr>
           <w:ilvl w:val="0"/>
-          <w:numId w:val="1048"/>
+          <w:numId w:val="1044"/>
         </w:numPr>
         <w:pStyle w:val="Compact"/>
       </w:pPr>
@@ -10576,7 +10209,7 @@
       <w:pPr>
         <w:numPr>
           <w:ilvl w:val="0"/>
-          <w:numId w:val="1048"/>
+          <w:numId w:val="1044"/>
         </w:numPr>
         <w:pStyle w:val="Compact"/>
       </w:pPr>
@@ -10593,7 +10226,7 @@
       <w:pPr>
         <w:numPr>
           <w:ilvl w:val="0"/>
-          <w:numId w:val="1048"/>
+          <w:numId w:val="1044"/>
         </w:numPr>
         <w:pStyle w:val="Compact"/>
       </w:pPr>
@@ -10610,7 +10243,7 @@
       <w:pPr>
         <w:numPr>
           <w:ilvl w:val="0"/>
-          <w:numId w:val="1048"/>
+          <w:numId w:val="1044"/>
         </w:numPr>
         <w:pStyle w:val="Compact"/>
       </w:pPr>
@@ -10627,7 +10260,7 @@
       <w:pPr>
         <w:numPr>
           <w:ilvl w:val="0"/>
-          <w:numId w:val="1048"/>
+          <w:numId w:val="1044"/>
         </w:numPr>
         <w:pStyle w:val="Compact"/>
       </w:pPr>
@@ -10644,7 +10277,7 @@
       <w:pPr>
         <w:numPr>
           <w:ilvl w:val="0"/>
-          <w:numId w:val="1048"/>
+          <w:numId w:val="1044"/>
         </w:numPr>
         <w:pStyle w:val="Compact"/>
       </w:pPr>
@@ -10661,7 +10294,7 @@
       <w:pPr>
         <w:numPr>
           <w:ilvl w:val="0"/>
-          <w:numId w:val="1048"/>
+          <w:numId w:val="1044"/>
         </w:numPr>
         <w:pStyle w:val="Compact"/>
       </w:pPr>
@@ -10678,7 +10311,7 @@
       <w:pPr>
         <w:numPr>
           <w:ilvl w:val="0"/>
-          <w:numId w:val="1048"/>
+          <w:numId w:val="1044"/>
         </w:numPr>
         <w:pStyle w:val="Compact"/>
       </w:pPr>
@@ -10695,7 +10328,7 @@
       <w:pPr>
         <w:numPr>
           <w:ilvl w:val="0"/>
-          <w:numId w:val="1048"/>
+          <w:numId w:val="1044"/>
         </w:numPr>
         <w:pStyle w:val="Compact"/>
       </w:pPr>
@@ -10712,11 +10345,11 @@
       <w:pPr>
         <w:numPr>
           <w:ilvl w:val="0"/>
-          <w:numId w:val="1048"/>
-        </w:numPr>
-        <w:pStyle w:val="Compact"/>
-      </w:pPr>
-      <w:hyperlink r:id="rId93">
+          <w:numId w:val="1044"/>
+        </w:numPr>
+        <w:pStyle w:val="Compact"/>
+      </w:pPr>
+      <w:hyperlink r:id="rId87">
         <w:r>
           <w:rPr>
             <w:rStyle w:val="Hyperlink"/>
@@ -10729,7 +10362,7 @@
       <w:pPr>
         <w:numPr>
           <w:ilvl w:val="0"/>
-          <w:numId w:val="1048"/>
+          <w:numId w:val="1044"/>
         </w:numPr>
         <w:pStyle w:val="Compact"/>
       </w:pPr>
@@ -10746,7 +10379,7 @@
       <w:pPr>
         <w:numPr>
           <w:ilvl w:val="0"/>
-          <w:numId w:val="1048"/>
+          <w:numId w:val="1044"/>
         </w:numPr>
         <w:pStyle w:val="Compact"/>
       </w:pPr>
@@ -10763,7 +10396,7 @@
       <w:pPr>
         <w:numPr>
           <w:ilvl w:val="0"/>
-          <w:numId w:val="1048"/>
+          <w:numId w:val="1044"/>
         </w:numPr>
         <w:pStyle w:val="Compact"/>
       </w:pPr>
@@ -10780,7 +10413,7 @@
       <w:pPr>
         <w:numPr>
           <w:ilvl w:val="0"/>
-          <w:numId w:val="1048"/>
+          <w:numId w:val="1044"/>
         </w:numPr>
         <w:pStyle w:val="Compact"/>
       </w:pPr>
@@ -10797,7 +10430,7 @@
       <w:pPr>
         <w:numPr>
           <w:ilvl w:val="0"/>
-          <w:numId w:val="1048"/>
+          <w:numId w:val="1044"/>
         </w:numPr>
         <w:pStyle w:val="Compact"/>
       </w:pPr>
@@ -10833,7 +10466,7 @@
       <w:pPr>
         <w:numPr>
           <w:ilvl w:val="0"/>
-          <w:numId w:val="1049"/>
+          <w:numId w:val="1045"/>
         </w:numPr>
         <w:pStyle w:val="Compact"/>
       </w:pPr>
@@ -10850,7 +10483,7 @@
       <w:pPr>
         <w:numPr>
           <w:ilvl w:val="0"/>
-          <w:numId w:val="1049"/>
+          <w:numId w:val="1045"/>
         </w:numPr>
         <w:pStyle w:val="Compact"/>
       </w:pPr>
@@ -10867,7 +10500,7 @@
       <w:pPr>
         <w:numPr>
           <w:ilvl w:val="0"/>
-          <w:numId w:val="1049"/>
+          <w:numId w:val="1045"/>
         </w:numPr>
         <w:pStyle w:val="Compact"/>
       </w:pPr>
@@ -10884,7 +10517,7 @@
       <w:pPr>
         <w:numPr>
           <w:ilvl w:val="0"/>
-          <w:numId w:val="1049"/>
+          <w:numId w:val="1045"/>
         </w:numPr>
         <w:pStyle w:val="Compact"/>
       </w:pPr>
@@ -10901,7 +10534,7 @@
       <w:pPr>
         <w:numPr>
           <w:ilvl w:val="0"/>
-          <w:numId w:val="1049"/>
+          <w:numId w:val="1045"/>
         </w:numPr>
         <w:pStyle w:val="Compact"/>
       </w:pPr>
@@ -10918,7 +10551,7 @@
       <w:pPr>
         <w:numPr>
           <w:ilvl w:val="0"/>
-          <w:numId w:val="1049"/>
+          <w:numId w:val="1045"/>
         </w:numPr>
         <w:pStyle w:val="Compact"/>
       </w:pPr>
@@ -10935,7 +10568,7 @@
       <w:pPr>
         <w:numPr>
           <w:ilvl w:val="0"/>
-          <w:numId w:val="1049"/>
+          <w:numId w:val="1045"/>
         </w:numPr>
         <w:pStyle w:val="Compact"/>
       </w:pPr>
@@ -10952,7 +10585,7 @@
       <w:pPr>
         <w:numPr>
           <w:ilvl w:val="0"/>
-          <w:numId w:val="1049"/>
+          <w:numId w:val="1045"/>
         </w:numPr>
         <w:pStyle w:val="Compact"/>
       </w:pPr>
@@ -10969,7 +10602,7 @@
       <w:pPr>
         <w:numPr>
           <w:ilvl w:val="0"/>
-          <w:numId w:val="1049"/>
+          <w:numId w:val="1045"/>
         </w:numPr>
         <w:pStyle w:val="Compact"/>
       </w:pPr>
@@ -10986,7 +10619,7 @@
       <w:pPr>
         <w:numPr>
           <w:ilvl w:val="0"/>
-          <w:numId w:val="1049"/>
+          <w:numId w:val="1045"/>
         </w:numPr>
         <w:pStyle w:val="Compact"/>
       </w:pPr>
@@ -11003,7 +10636,7 @@
       <w:pPr>
         <w:numPr>
           <w:ilvl w:val="0"/>
-          <w:numId w:val="1049"/>
+          <w:numId w:val="1045"/>
         </w:numPr>
         <w:pStyle w:val="Compact"/>
       </w:pPr>
@@ -11039,7 +10672,7 @@
       <w:pPr>
         <w:numPr>
           <w:ilvl w:val="0"/>
-          <w:numId w:val="1050"/>
+          <w:numId w:val="1046"/>
         </w:numPr>
         <w:pStyle w:val="Compact"/>
       </w:pPr>
@@ -11056,7 +10689,7 @@
       <w:pPr>
         <w:numPr>
           <w:ilvl w:val="0"/>
-          <w:numId w:val="1050"/>
+          <w:numId w:val="1046"/>
         </w:numPr>
         <w:pStyle w:val="Compact"/>
       </w:pPr>
@@ -11073,7 +10706,7 @@
       <w:pPr>
         <w:numPr>
           <w:ilvl w:val="0"/>
-          <w:numId w:val="1050"/>
+          <w:numId w:val="1046"/>
         </w:numPr>
         <w:pStyle w:val="Compact"/>
       </w:pPr>
@@ -11090,7 +10723,7 @@
       <w:pPr>
         <w:numPr>
           <w:ilvl w:val="0"/>
-          <w:numId w:val="1050"/>
+          <w:numId w:val="1046"/>
         </w:numPr>
         <w:pStyle w:val="Compact"/>
       </w:pPr>
@@ -11107,7 +10740,7 @@
       <w:pPr>
         <w:numPr>
           <w:ilvl w:val="0"/>
-          <w:numId w:val="1050"/>
+          <w:numId w:val="1046"/>
         </w:numPr>
         <w:pStyle w:val="Compact"/>
       </w:pPr>
@@ -11124,7 +10757,7 @@
       <w:pPr>
         <w:numPr>
           <w:ilvl w:val="0"/>
-          <w:numId w:val="1050"/>
+          <w:numId w:val="1046"/>
         </w:numPr>
         <w:pStyle w:val="Compact"/>
       </w:pPr>
@@ -11141,7 +10774,7 @@
       <w:pPr>
         <w:numPr>
           <w:ilvl w:val="0"/>
-          <w:numId w:val="1050"/>
+          <w:numId w:val="1046"/>
         </w:numPr>
         <w:pStyle w:val="Compact"/>
       </w:pPr>
@@ -11158,7 +10791,7 @@
       <w:pPr>
         <w:numPr>
           <w:ilvl w:val="0"/>
-          <w:numId w:val="1050"/>
+          <w:numId w:val="1046"/>
         </w:numPr>
         <w:pStyle w:val="Compact"/>
       </w:pPr>
@@ -11175,7 +10808,7 @@
       <w:pPr>
         <w:numPr>
           <w:ilvl w:val="0"/>
-          <w:numId w:val="1050"/>
+          <w:numId w:val="1046"/>
         </w:numPr>
         <w:pStyle w:val="Compact"/>
       </w:pPr>
@@ -11192,7 +10825,7 @@
       <w:pPr>
         <w:numPr>
           <w:ilvl w:val="0"/>
-          <w:numId w:val="1050"/>
+          <w:numId w:val="1046"/>
         </w:numPr>
         <w:pStyle w:val="Compact"/>
       </w:pPr>
@@ -11209,7 +10842,7 @@
       <w:pPr>
         <w:numPr>
           <w:ilvl w:val="0"/>
-          <w:numId w:val="1050"/>
+          <w:numId w:val="1046"/>
         </w:numPr>
         <w:pStyle w:val="Compact"/>
       </w:pPr>
@@ -11226,7 +10859,7 @@
       <w:pPr>
         <w:numPr>
           <w:ilvl w:val="0"/>
-          <w:numId w:val="1050"/>
+          <w:numId w:val="1046"/>
         </w:numPr>
         <w:pStyle w:val="Compact"/>
       </w:pPr>
@@ -11243,7 +10876,7 @@
       <w:pPr>
         <w:numPr>
           <w:ilvl w:val="0"/>
-          <w:numId w:val="1050"/>
+          <w:numId w:val="1046"/>
         </w:numPr>
         <w:pStyle w:val="Compact"/>
       </w:pPr>
@@ -11260,7 +10893,7 @@
       <w:pPr>
         <w:numPr>
           <w:ilvl w:val="0"/>
-          <w:numId w:val="1050"/>
+          <w:numId w:val="1046"/>
         </w:numPr>
         <w:pStyle w:val="Compact"/>
       </w:pPr>
@@ -11277,7 +10910,7 @@
       <w:pPr>
         <w:numPr>
           <w:ilvl w:val="0"/>
-          <w:numId w:val="1050"/>
+          <w:numId w:val="1046"/>
         </w:numPr>
         <w:pStyle w:val="Compact"/>
       </w:pPr>
@@ -11294,7 +10927,7 @@
       <w:pPr>
         <w:numPr>
           <w:ilvl w:val="0"/>
-          <w:numId w:val="1050"/>
+          <w:numId w:val="1046"/>
         </w:numPr>
         <w:pStyle w:val="Compact"/>
       </w:pPr>
@@ -11311,7 +10944,7 @@
       <w:pPr>
         <w:numPr>
           <w:ilvl w:val="0"/>
-          <w:numId w:val="1050"/>
+          <w:numId w:val="1046"/>
         </w:numPr>
         <w:pStyle w:val="Compact"/>
       </w:pPr>
@@ -11328,7 +10961,7 @@
       <w:pPr>
         <w:numPr>
           <w:ilvl w:val="0"/>
-          <w:numId w:val="1050"/>
+          <w:numId w:val="1046"/>
         </w:numPr>
         <w:pStyle w:val="Compact"/>
       </w:pPr>
@@ -11364,7 +10997,7 @@
       <w:pPr>
         <w:numPr>
           <w:ilvl w:val="0"/>
-          <w:numId w:val="1051"/>
+          <w:numId w:val="1047"/>
         </w:numPr>
         <w:pStyle w:val="Compact"/>
       </w:pPr>
@@ -11381,7 +11014,7 @@
       <w:pPr>
         <w:numPr>
           <w:ilvl w:val="0"/>
-          <w:numId w:val="1051"/>
+          <w:numId w:val="1047"/>
         </w:numPr>
         <w:pStyle w:val="Compact"/>
       </w:pPr>
@@ -11398,7 +11031,7 @@
       <w:pPr>
         <w:numPr>
           <w:ilvl w:val="0"/>
-          <w:numId w:val="1051"/>
+          <w:numId w:val="1047"/>
         </w:numPr>
         <w:pStyle w:val="Compact"/>
       </w:pPr>
@@ -11434,7 +11067,7 @@
       <w:pPr>
         <w:numPr>
           <w:ilvl w:val="0"/>
-          <w:numId w:val="1052"/>
+          <w:numId w:val="1048"/>
         </w:numPr>
         <w:pStyle w:val="Compact"/>
       </w:pPr>
@@ -11451,7 +11084,7 @@
       <w:pPr>
         <w:numPr>
           <w:ilvl w:val="0"/>
-          <w:numId w:val="1052"/>
+          <w:numId w:val="1048"/>
         </w:numPr>
         <w:pStyle w:val="Compact"/>
       </w:pPr>
@@ -11495,7 +11128,7 @@
       <w:pPr>
         <w:numPr>
           <w:ilvl w:val="0"/>
-          <w:numId w:val="1053"/>
+          <w:numId w:val="1049"/>
         </w:numPr>
         <w:pStyle w:val="Compact"/>
       </w:pPr>
@@ -11512,7 +11145,7 @@
       <w:pPr>
         <w:numPr>
           <w:ilvl w:val="0"/>
-          <w:numId w:val="1053"/>
+          <w:numId w:val="1049"/>
         </w:numPr>
         <w:pStyle w:val="Compact"/>
       </w:pPr>
@@ -11529,7 +11162,7 @@
       <w:pPr>
         <w:numPr>
           <w:ilvl w:val="0"/>
-          <w:numId w:val="1053"/>
+          <w:numId w:val="1049"/>
         </w:numPr>
         <w:pStyle w:val="Compact"/>
       </w:pPr>
@@ -11546,7 +11179,7 @@
       <w:pPr>
         <w:numPr>
           <w:ilvl w:val="0"/>
-          <w:numId w:val="1053"/>
+          <w:numId w:val="1049"/>
         </w:numPr>
         <w:pStyle w:val="Compact"/>
       </w:pPr>
@@ -11563,7 +11196,7 @@
       <w:pPr>
         <w:numPr>
           <w:ilvl w:val="0"/>
-          <w:numId w:val="1053"/>
+          <w:numId w:val="1049"/>
         </w:numPr>
         <w:pStyle w:val="Compact"/>
       </w:pPr>
@@ -11607,7 +11240,7 @@
       <w:pPr>
         <w:numPr>
           <w:ilvl w:val="0"/>
-          <w:numId w:val="1054"/>
+          <w:numId w:val="1050"/>
         </w:numPr>
         <w:pStyle w:val="Compact"/>
       </w:pPr>
@@ -11624,7 +11257,7 @@
       <w:pPr>
         <w:numPr>
           <w:ilvl w:val="0"/>
-          <w:numId w:val="1054"/>
+          <w:numId w:val="1050"/>
         </w:numPr>
         <w:pStyle w:val="Compact"/>
       </w:pPr>
@@ -11641,7 +11274,7 @@
       <w:pPr>
         <w:numPr>
           <w:ilvl w:val="0"/>
-          <w:numId w:val="1054"/>
+          <w:numId w:val="1050"/>
         </w:numPr>
         <w:pStyle w:val="Compact"/>
       </w:pPr>
@@ -11658,7 +11291,7 @@
       <w:pPr>
         <w:numPr>
           <w:ilvl w:val="0"/>
-          <w:numId w:val="1054"/>
+          <w:numId w:val="1050"/>
         </w:numPr>
         <w:pStyle w:val="Compact"/>
       </w:pPr>
@@ -11675,7 +11308,7 @@
       <w:pPr>
         <w:numPr>
           <w:ilvl w:val="0"/>
-          <w:numId w:val="1054"/>
+          <w:numId w:val="1050"/>
         </w:numPr>
         <w:pStyle w:val="Compact"/>
       </w:pPr>
@@ -11692,7 +11325,7 @@
       <w:pPr>
         <w:numPr>
           <w:ilvl w:val="0"/>
-          <w:numId w:val="1054"/>
+          <w:numId w:val="1050"/>
         </w:numPr>
         <w:pStyle w:val="Compact"/>
       </w:pPr>
@@ -13604,9 +13237,6 @@
     </w:lvlOverride>
   </w:num>
   <w:num w:numId="1009">
-    <w:abstractNumId w:val="991"/>
-  </w:num>
-  <w:num w:numId="1010">
     <w:abstractNumId w:val="99411"/>
     <w:lvlOverride w:ilvl="0">
       <w:startOverride w:val="1"/>
@@ -13636,10 +13266,10 @@
       <w:startOverride w:val="1"/>
     </w:lvlOverride>
   </w:num>
-  <w:num w:numId="1011">
+  <w:num w:numId="1010">
     <w:abstractNumId w:val="991"/>
   </w:num>
-  <w:num w:numId="1012">
+  <w:num w:numId="1011">
     <w:abstractNumId w:val="99411"/>
     <w:lvlOverride w:ilvl="0">
       <w:startOverride w:val="1"/>
@@ -13669,6 +13299,9 @@
       <w:startOverride w:val="1"/>
     </w:lvlOverride>
   </w:num>
+  <w:num w:numId="1012">
+    <w:abstractNumId w:val="991"/>
+  </w:num>
   <w:num w:numId="1013">
     <w:abstractNumId w:val="991"/>
   </w:num>
@@ -13679,13 +13312,67 @@
     <w:abstractNumId w:val="991"/>
   </w:num>
   <w:num w:numId="1016">
-    <w:abstractNumId w:val="991"/>
+    <w:abstractNumId w:val="99411"/>
+    <w:lvlOverride w:ilvl="0">
+      <w:startOverride w:val="1"/>
+    </w:lvlOverride>
+    <w:lvlOverride w:ilvl="1">
+      <w:startOverride w:val="1"/>
+    </w:lvlOverride>
+    <w:lvlOverride w:ilvl="2">
+      <w:startOverride w:val="1"/>
+    </w:lvlOverride>
+    <w:lvlOverride w:ilvl="3">
+      <w:startOverride w:val="1"/>
+    </w:lvlOverride>
+    <w:lvlOverride w:ilvl="4">
+      <w:startOverride w:val="1"/>
+    </w:lvlOverride>
+    <w:lvlOverride w:ilvl="5">
+      <w:startOverride w:val="1"/>
+    </w:lvlOverride>
+    <w:lvlOverride w:ilvl="6">
+      <w:startOverride w:val="1"/>
+    </w:lvlOverride>
+    <w:lvlOverride w:ilvl="7">
+      <w:startOverride w:val="1"/>
+    </w:lvlOverride>
+    <w:lvlOverride w:ilvl="8">
+      <w:startOverride w:val="1"/>
+    </w:lvlOverride>
   </w:num>
   <w:num w:numId="1017">
     <w:abstractNumId w:val="991"/>
   </w:num>
   <w:num w:numId="1018">
-    <w:abstractNumId w:val="991"/>
+    <w:abstractNumId w:val="99411"/>
+    <w:lvlOverride w:ilvl="0">
+      <w:startOverride w:val="1"/>
+    </w:lvlOverride>
+    <w:lvlOverride w:ilvl="1">
+      <w:startOverride w:val="1"/>
+    </w:lvlOverride>
+    <w:lvlOverride w:ilvl="2">
+      <w:startOverride w:val="1"/>
+    </w:lvlOverride>
+    <w:lvlOverride w:ilvl="3">
+      <w:startOverride w:val="1"/>
+    </w:lvlOverride>
+    <w:lvlOverride w:ilvl="4">
+      <w:startOverride w:val="1"/>
+    </w:lvlOverride>
+    <w:lvlOverride w:ilvl="5">
+      <w:startOverride w:val="1"/>
+    </w:lvlOverride>
+    <w:lvlOverride w:ilvl="6">
+      <w:startOverride w:val="1"/>
+    </w:lvlOverride>
+    <w:lvlOverride w:ilvl="7">
+      <w:startOverride w:val="1"/>
+    </w:lvlOverride>
+    <w:lvlOverride w:ilvl="8">
+      <w:startOverride w:val="1"/>
+    </w:lvlOverride>
   </w:num>
   <w:num w:numId="1019">
     <w:abstractNumId w:val="99411"/>
@@ -13844,34 +13531,7 @@
     <w:abstractNumId w:val="991"/>
   </w:num>
   <w:num w:numId="1026">
-    <w:abstractNumId w:val="99411"/>
-    <w:lvlOverride w:ilvl="0">
-      <w:startOverride w:val="1"/>
-    </w:lvlOverride>
-    <w:lvlOverride w:ilvl="1">
-      <w:startOverride w:val="1"/>
-    </w:lvlOverride>
-    <w:lvlOverride w:ilvl="2">
-      <w:startOverride w:val="1"/>
-    </w:lvlOverride>
-    <w:lvlOverride w:ilvl="3">
-      <w:startOverride w:val="1"/>
-    </w:lvlOverride>
-    <w:lvlOverride w:ilvl="4">
-      <w:startOverride w:val="1"/>
-    </w:lvlOverride>
-    <w:lvlOverride w:ilvl="5">
-      <w:startOverride w:val="1"/>
-    </w:lvlOverride>
-    <w:lvlOverride w:ilvl="6">
-      <w:startOverride w:val="1"/>
-    </w:lvlOverride>
-    <w:lvlOverride w:ilvl="7">
-      <w:startOverride w:val="1"/>
-    </w:lvlOverride>
-    <w:lvlOverride w:ilvl="8">
-      <w:startOverride w:val="1"/>
-    </w:lvlOverride>
+    <w:abstractNumId w:val="991"/>
   </w:num>
   <w:num w:numId="1027">
     <w:abstractNumId w:val="99411"/>
@@ -13934,12 +13594,6 @@
     </w:lvlOverride>
   </w:num>
   <w:num w:numId="1029">
-    <w:abstractNumId w:val="991"/>
-  </w:num>
-  <w:num w:numId="1030">
-    <w:abstractNumId w:val="991"/>
-  </w:num>
-  <w:num w:numId="1031">
     <w:abstractNumId w:val="99411"/>
     <w:lvlOverride w:ilvl="0">
       <w:startOverride w:val="1"/>
@@ -13969,7 +13623,28 @@
       <w:startOverride w:val="1"/>
     </w:lvlOverride>
   </w:num>
+  <w:num w:numId="1030">
+    <w:abstractNumId w:val="991"/>
+  </w:num>
+  <w:num w:numId="1031">
+    <w:abstractNumId w:val="991"/>
+  </w:num>
   <w:num w:numId="1032">
+    <w:abstractNumId w:val="991"/>
+  </w:num>
+  <w:num w:numId="1033">
+    <w:abstractNumId w:val="991"/>
+  </w:num>
+  <w:num w:numId="1034">
+    <w:abstractNumId w:val="991"/>
+  </w:num>
+  <w:num w:numId="1035">
+    <w:abstractNumId w:val="991"/>
+  </w:num>
+  <w:num w:numId="1036">
+    <w:abstractNumId w:val="991"/>
+  </w:num>
+  <w:num w:numId="1037">
     <w:abstractNumId w:val="99411"/>
     <w:lvlOverride w:ilvl="0">
       <w:startOverride w:val="1"/>
@@ -13999,7 +13674,7 @@
       <w:startOverride w:val="1"/>
     </w:lvlOverride>
   </w:num>
-  <w:num w:numId="1033">
+  <w:num w:numId="1038">
     <w:abstractNumId w:val="99411"/>
     <w:lvlOverride w:ilvl="0">
       <w:startOverride w:val="1"/>
@@ -14029,28 +13704,7 @@
       <w:startOverride w:val="1"/>
     </w:lvlOverride>
   </w:num>
-  <w:num w:numId="1034">
-    <w:abstractNumId w:val="991"/>
-  </w:num>
-  <w:num w:numId="1035">
-    <w:abstractNumId w:val="991"/>
-  </w:num>
-  <w:num w:numId="1036">
-    <w:abstractNumId w:val="991"/>
-  </w:num>
-  <w:num w:numId="1037">
-    <w:abstractNumId w:val="991"/>
-  </w:num>
-  <w:num w:numId="1038">
-    <w:abstractNumId w:val="991"/>
-  </w:num>
   <w:num w:numId="1039">
-    <w:abstractNumId w:val="991"/>
-  </w:num>
-  <w:num w:numId="1040">
-    <w:abstractNumId w:val="991"/>
-  </w:num>
-  <w:num w:numId="1041">
     <w:abstractNumId w:val="99411"/>
     <w:lvlOverride w:ilvl="0">
       <w:startOverride w:val="1"/>
@@ -14080,65 +13734,17 @@
       <w:startOverride w:val="1"/>
     </w:lvlOverride>
   </w:num>
+  <w:num w:numId="1040">
+    <w:abstractNumId w:val="991"/>
+  </w:num>
+  <w:num w:numId="1041">
+    <w:abstractNumId w:val="991"/>
+  </w:num>
   <w:num w:numId="1042">
-    <w:abstractNumId w:val="99411"/>
-    <w:lvlOverride w:ilvl="0">
-      <w:startOverride w:val="1"/>
-    </w:lvlOverride>
-    <w:lvlOverride w:ilvl="1">
-      <w:startOverride w:val="1"/>
-    </w:lvlOverride>
-    <w:lvlOverride w:ilvl="2">
-      <w:startOverride w:val="1"/>
-    </w:lvlOverride>
-    <w:lvlOverride w:ilvl="3">
-      <w:startOverride w:val="1"/>
-    </w:lvlOverride>
-    <w:lvlOverride w:ilvl="4">
-      <w:startOverride w:val="1"/>
-    </w:lvlOverride>
-    <w:lvlOverride w:ilvl="5">
-      <w:startOverride w:val="1"/>
-    </w:lvlOverride>
-    <w:lvlOverride w:ilvl="6">
-      <w:startOverride w:val="1"/>
-    </w:lvlOverride>
-    <w:lvlOverride w:ilvl="7">
-      <w:startOverride w:val="1"/>
-    </w:lvlOverride>
-    <w:lvlOverride w:ilvl="8">
-      <w:startOverride w:val="1"/>
-    </w:lvlOverride>
+    <w:abstractNumId w:val="991"/>
   </w:num>
   <w:num w:numId="1043">
-    <w:abstractNumId w:val="99411"/>
-    <w:lvlOverride w:ilvl="0">
-      <w:startOverride w:val="1"/>
-    </w:lvlOverride>
-    <w:lvlOverride w:ilvl="1">
-      <w:startOverride w:val="1"/>
-    </w:lvlOverride>
-    <w:lvlOverride w:ilvl="2">
-      <w:startOverride w:val="1"/>
-    </w:lvlOverride>
-    <w:lvlOverride w:ilvl="3">
-      <w:startOverride w:val="1"/>
-    </w:lvlOverride>
-    <w:lvlOverride w:ilvl="4">
-      <w:startOverride w:val="1"/>
-    </w:lvlOverride>
-    <w:lvlOverride w:ilvl="5">
-      <w:startOverride w:val="1"/>
-    </w:lvlOverride>
-    <w:lvlOverride w:ilvl="6">
-      <w:startOverride w:val="1"/>
-    </w:lvlOverride>
-    <w:lvlOverride w:ilvl="7">
-      <w:startOverride w:val="1"/>
-    </w:lvlOverride>
-    <w:lvlOverride w:ilvl="8">
-      <w:startOverride w:val="1"/>
-    </w:lvlOverride>
+    <w:abstractNumId w:val="991"/>
   </w:num>
   <w:num w:numId="1044">
     <w:abstractNumId w:val="991"/>
@@ -14159,18 +13765,6 @@
     <w:abstractNumId w:val="991"/>
   </w:num>
   <w:num w:numId="1050">
-    <w:abstractNumId w:val="991"/>
-  </w:num>
-  <w:num w:numId="1051">
-    <w:abstractNumId w:val="991"/>
-  </w:num>
-  <w:num w:numId="1052">
-    <w:abstractNumId w:val="991"/>
-  </w:num>
-  <w:num w:numId="1053">
-    <w:abstractNumId w:val="991"/>
-  </w:num>
-  <w:num w:numId="1054">
     <w:abstractNumId w:val="991"/>
   </w:num>
 </w:numbering>
